--- a/上大团【2022】3号关于开展上海大学共青团疫情防控专项实践课题申报的通知.docx
+++ b/上大团【2022】3号关于开展上海大学共青团疫情防控专项实践课题申报的通知.docx
@@ -1,10 +1,10 @@
 
 <file path=word/document.xml><?xml version="1.0" encoding="utf-8"?>
-<w:document xmlns:wpc="http://schemas.microsoft.com/office/word/2010/wordprocessingCanvas" xmlns:cx="http://schemas.microsoft.com/office/drawing/2014/chartex" xmlns:cx1="http://schemas.microsoft.com/office/drawing/2015/9/8/chartex" xmlns:cx2="http://schemas.microsoft.com/office/drawing/2015/10/21/chartex" xmlns:cx3="http://schemas.microsoft.com/office/drawing/2016/5/9/chartex" xmlns:cx4="http://schemas.microsoft.com/office/drawing/2016/5/10/chartex" xmlns:cx5="http://schemas.microsoft.com/office/drawing/2016/5/11/chartex" xmlns:cx6="http://schemas.microsoft.com/office/drawing/2016/5/12/chartex" xmlns:cx7="http://schemas.microsoft.com/office/drawing/2016/5/13/chartex" xmlns:cx8="http://schemas.microsoft.com/office/drawing/2016/5/14/chartex" xmlns:mc="http://schemas.openxmlformats.org/markup-compatibility/2006" xmlns:aink="http://schemas.microsoft.com/office/drawing/2016/ink" xmlns:am3d="http://schemas.microsoft.com/office/drawing/2017/model3d" xmlns:o="urn:schemas-microsoft-com:office:office" xmlns:r="http://schemas.openxmlformats.org/officeDocument/2006/relationships" xmlns:m="http://schemas.openxmlformats.org/officeDocument/2006/math" xmlns:v="urn:schemas-microsoft-com:vml" xmlns:wp14="http://schemas.microsoft.com/office/word/2010/wordprocessingDrawing" xmlns:wp="http://schemas.openxmlformats.org/drawingml/2006/wordprocessingDrawing" xmlns:w10="urn:schemas-microsoft-com:office:word" xmlns:w="http://schemas.openxmlformats.org/wordprocessingml/2006/main" xmlns:w14="http://schemas.microsoft.com/office/word/2010/wordml" xmlns:w15="http://schemas.microsoft.com/office/word/2012/wordml" xmlns:w16cex="http://schemas.microsoft.com/office/word/2018/wordml/cex" xmlns:w16cid="http://schemas.microsoft.com/office/word/2016/wordml/cid" xmlns:w16="http://schemas.microsoft.com/office/word/2018/wordml" xmlns:w16sdtdh="http://schemas.microsoft.com/office/word/2020/wordml/sdtdatahash" xmlns:w16se="http://schemas.microsoft.com/office/word/2015/wordml/symex" xmlns:wpg="http://schemas.microsoft.com/office/word/2010/wordprocessingGroup" xmlns:wpi="http://schemas.microsoft.com/office/word/2010/wordprocessingInk" xmlns:wne="http://schemas.microsoft.com/office/word/2006/wordml" xmlns:wps="http://schemas.microsoft.com/office/word/2010/wordprocessingShape" mc:Ignorable="w14 w15 w16se w16cid w16 w16cex w16sdtdh wp14">
+<w:document xmlns:wpc="http://schemas.microsoft.com/office/word/2010/wordprocessingCanvas" xmlns:mc="http://schemas.openxmlformats.org/markup-compatibility/2006" xmlns:o="urn:schemas-microsoft-com:office:office" xmlns:r="http://schemas.openxmlformats.org/officeDocument/2006/relationships" xmlns:m="http://schemas.openxmlformats.org/officeDocument/2006/math" xmlns:v="urn:schemas-microsoft-com:vml" xmlns:wp14="http://schemas.microsoft.com/office/word/2010/wordprocessingDrawing" xmlns:wp="http://schemas.openxmlformats.org/drawingml/2006/wordprocessingDrawing" xmlns:w="http://schemas.openxmlformats.org/wordprocessingml/2006/main" xmlns:w14="http://schemas.microsoft.com/office/word/2010/wordml" xmlns:w10="urn:schemas-microsoft-com:office:word" xmlns:w15="http://schemas.microsoft.com/office/word/2012/wordml" xmlns:wpg="http://schemas.microsoft.com/office/word/2010/wordprocessingGroup" xmlns:wpi="http://schemas.microsoft.com/office/word/2010/wordprocessingInk" xmlns:wne="http://schemas.microsoft.com/office/word/2006/wordml" xmlns:wps="http://schemas.microsoft.com/office/word/2010/wordprocessingShape" xmlns:wpsCustomData="http://www.wps.cn/officeDocument/2013/wpsCustomData" mc:Ignorable="w14 w15 wp14">
   <w:body>
     <w:p>
       <w:pPr>
-        <w:pStyle w:val="a3"/>
+        <w:pStyle w:val="4"/>
         <w:spacing w:line="520" w:lineRule="exact"/>
         <w:ind w:left="0"/>
         <w:jc w:val="both"/>
@@ -15,14 +15,13 @@
       <w:r>
         <w:rPr>
           <w:rFonts w:ascii="Times New Roman" w:hAnsi="Times New Roman" w:cs="Times New Roman"/>
-          <w:noProof/>
           <w:lang w:val="en-US" w:bidi="ar-SA"/>
         </w:rPr>
         <w:drawing>
-          <wp:anchor distT="0" distB="0" distL="0" distR="0" simplePos="0" relativeHeight="251660288" behindDoc="1" locked="0" layoutInCell="1" allowOverlap="1" wp14:anchorId="4FE14503" wp14:editId="02162BDD">
+          <wp:anchor distT="0" distB="0" distL="0" distR="0" simplePos="0" relativeHeight="251660288" behindDoc="1" locked="0" layoutInCell="1" allowOverlap="1">
             <wp:simplePos x="0" y="0"/>
             <wp:positionH relativeFrom="page">
-              <wp:posOffset>-4946</wp:posOffset>
+              <wp:posOffset>-4445</wp:posOffset>
             </wp:positionH>
             <wp:positionV relativeFrom="margin">
               <wp:posOffset>-608965</wp:posOffset>
@@ -44,7 +43,7 @@
                     </pic:cNvPicPr>
                   </pic:nvPicPr>
                   <pic:blipFill>
-                    <a:blip r:embed="rId9" cstate="print"/>
+                    <a:blip r:embed="rId5" cstate="print"/>
                     <a:stretch>
                       <a:fillRect/>
                     </a:stretch>
@@ -67,12 +66,12 @@
     </w:p>
     <w:p>
       <w:pPr>
-        <w:pStyle w:val="a3"/>
+        <w:pStyle w:val="4"/>
         <w:spacing w:line="520" w:lineRule="exact"/>
         <w:ind w:left="0"/>
         <w:jc w:val="both"/>
         <w:rPr>
-          <w:rFonts w:ascii="Times New Roman" w:eastAsia="等线" w:hAnsi="Times New Roman" w:cs="Times New Roman"/>
+          <w:rFonts w:ascii="Times New Roman" w:hAnsi="Times New Roman" w:eastAsia="等线" w:cs="Times New Roman"/>
           <w:b/>
           <w:sz w:val="32"/>
           <w:szCs w:val="32"/>
@@ -81,7 +80,7 @@
       </w:pPr>
       <w:r>
         <w:rPr>
-          <w:rFonts w:ascii="Times New Roman" w:eastAsia="等线" w:hAnsi="Times New Roman" w:cs="Times New Roman" w:hint="eastAsia"/>
+          <w:rFonts w:hint="eastAsia" w:ascii="Times New Roman" w:hAnsi="Times New Roman" w:eastAsia="等线" w:cs="Times New Roman"/>
           <w:b/>
           <w:sz w:val="32"/>
           <w:szCs w:val="32"/>
@@ -96,7 +95,7 @@
         <w:ind w:right="995"/>
         <w:jc w:val="center"/>
         <w:rPr>
-          <w:rFonts w:ascii="宋体" w:eastAsia="宋体" w:hAnsi="宋体" w:cs="宋体"/>
+          <w:rFonts w:ascii="宋体" w:hAnsi="宋体" w:eastAsia="宋体" w:cs="宋体"/>
           <w:b/>
           <w:bCs/>
           <w:color w:val="000000"/>
@@ -107,7 +106,7 @@
       </w:pPr>
       <w:r>
         <w:rPr>
-          <w:rFonts w:ascii="Times New Roman" w:eastAsia="等线" w:hAnsi="Times New Roman" w:cs="Times New Roman" w:hint="eastAsia"/>
+          <w:rFonts w:hint="eastAsia" w:ascii="Times New Roman" w:hAnsi="Times New Roman" w:eastAsia="等线" w:cs="Times New Roman"/>
           <w:b/>
           <w:sz w:val="32"/>
           <w:szCs w:val="32"/>
@@ -117,7 +116,7 @@
       </w:r>
       <w:r>
         <w:rPr>
-          <w:rFonts w:ascii="宋体" w:eastAsia="宋体" w:hAnsi="宋体" w:cs="宋体" w:hint="eastAsia"/>
+          <w:rFonts w:hint="eastAsia" w:ascii="宋体" w:hAnsi="宋体" w:eastAsia="宋体" w:cs="宋体"/>
           <w:b/>
           <w:sz w:val="24"/>
           <w:szCs w:val="24"/>
@@ -126,7 +125,7 @@
       </w:r>
       <w:r>
         <w:rPr>
-          <w:rFonts w:ascii="宋体" w:eastAsia="宋体" w:hAnsi="宋体" w:cs="宋体" w:hint="eastAsia"/>
+          <w:rFonts w:hint="eastAsia" w:ascii="宋体" w:hAnsi="宋体" w:eastAsia="宋体" w:cs="宋体"/>
           <w:b/>
           <w:bCs/>
           <w:color w:val="000000"/>
@@ -138,7 +137,7 @@
       </w:r>
       <w:r>
         <w:rPr>
-          <w:rFonts w:ascii="宋体" w:eastAsia="宋体" w:hAnsi="宋体" w:cs="宋体"/>
+          <w:rFonts w:ascii="宋体" w:hAnsi="宋体" w:eastAsia="宋体" w:cs="宋体"/>
           <w:b/>
           <w:bCs/>
           <w:color w:val="000000"/>
@@ -150,7 +149,7 @@
       </w:r>
       <w:r>
         <w:rPr>
-          <w:rFonts w:ascii="宋体" w:eastAsia="宋体" w:hAnsi="宋体" w:cs="宋体" w:hint="eastAsia"/>
+          <w:rFonts w:hint="eastAsia" w:ascii="宋体" w:hAnsi="宋体" w:eastAsia="宋体" w:cs="宋体"/>
           <w:b/>
           <w:bCs/>
           <w:color w:val="000000"/>
@@ -167,7 +166,7 @@
         <w:ind w:right="995"/>
         <w:jc w:val="center"/>
         <w:rPr>
-          <w:rFonts w:ascii="Times New Roman" w:eastAsia="等线" w:hAnsi="Times New Roman" w:cs="Times New Roman"/>
+          <w:rFonts w:ascii="Times New Roman" w:hAnsi="Times New Roman" w:eastAsia="等线" w:cs="Times New Roman"/>
           <w:b/>
           <w:sz w:val="32"/>
           <w:szCs w:val="32"/>
@@ -179,7 +178,7 @@
         <w:spacing w:line="560" w:lineRule="exact"/>
         <w:jc w:val="center"/>
         <w:rPr>
-          <w:rFonts w:ascii="黑体" w:eastAsia="黑体" w:hAnsi="黑体" w:cs="Times New Roman"/>
+          <w:rFonts w:ascii="黑体" w:hAnsi="黑体" w:eastAsia="黑体" w:cs="Times New Roman"/>
           <w:b/>
           <w:bCs/>
           <w:sz w:val="32"/>
@@ -189,7 +188,7 @@
       </w:pPr>
       <w:r>
         <w:rPr>
-          <w:rFonts w:ascii="黑体" w:eastAsia="黑体" w:hAnsi="黑体" w:cs="Times New Roman" w:hint="eastAsia"/>
+          <w:rFonts w:hint="eastAsia" w:ascii="黑体" w:hAnsi="黑体" w:eastAsia="黑体" w:cs="Times New Roman"/>
           <w:b/>
           <w:bCs/>
           <w:sz w:val="32"/>
@@ -199,7 +198,7 @@
       </w:r>
       <w:r>
         <w:rPr>
-          <w:rFonts w:ascii="黑体" w:eastAsia="黑体" w:hAnsi="黑体" w:cs="Times New Roman" w:hint="eastAsia"/>
+          <w:rFonts w:hint="eastAsia" w:ascii="黑体" w:hAnsi="黑体" w:eastAsia="黑体" w:cs="Times New Roman"/>
           <w:b/>
           <w:bCs/>
           <w:sz w:val="32"/>
@@ -207,28 +206,28 @@
           <w:lang w:eastAsia="zh-Hans"/>
         </w:rPr>
         <w:t>开展上海大学共青团</w:t>
-      </w:r>
-    </w:p>
-    <w:p>
-      <w:pPr>
-        <w:pStyle w:val="1"/>
-        <w:spacing w:line="520" w:lineRule="exact"/>
-        <w:ind w:left="720"/>
-        <w:rPr>
-          <w:rFonts w:cs="Times New Roman"/>
-        </w:rPr>
-      </w:pPr>
-      <w:r>
-        <w:rPr>
-          <w:rFonts w:cs="Times New Roman" w:hint="eastAsia"/>
-          <w:lang w:eastAsia="zh-Hans"/>
-        </w:rPr>
-        <w:t>疫情防控专项实践课题申报的通知</w:t>
       </w:r>
     </w:p>
     <w:p>
       <w:pPr>
         <w:pStyle w:val="2"/>
+        <w:spacing w:line="520" w:lineRule="exact"/>
+        <w:ind w:left="720"/>
+        <w:rPr>
+          <w:rFonts w:cs="Times New Roman"/>
+        </w:rPr>
+      </w:pPr>
+      <w:r>
+        <w:rPr>
+          <w:rFonts w:hint="eastAsia" w:cs="Times New Roman"/>
+          <w:lang w:eastAsia="zh-Hans"/>
+        </w:rPr>
+        <w:t>疫情防控专项实践课题申报的通知</w:t>
+      </w:r>
+    </w:p>
+    <w:p>
+      <w:pPr>
+        <w:pStyle w:val="3"/>
         <w:spacing w:before="240" w:line="570" w:lineRule="exact"/>
         <w:ind w:left="0" w:firstLine="0"/>
         <w:rPr>
@@ -247,7 +246,7 @@
       </w:r>
       <w:r>
         <w:rPr>
-          <w:rFonts w:cs="Times New Roman" w:hint="eastAsia"/>
+          <w:rFonts w:hint="eastAsia" w:cs="Times New Roman"/>
           <w:sz w:val="32"/>
           <w:szCs w:val="32"/>
         </w:rPr>
@@ -281,25 +280,7 @@
           <w:szCs w:val="32"/>
           <w:lang w:val="en-US" w:eastAsia="zh-Hans"/>
         </w:rPr>
-        <w:t>当前疫情防控进入清零攻坚的关键阶段，为进一步强化我校师生抗击疫情、服务大局的责任担当意识，积极引导广大青年师生结合专业知识为抗击疫情贡献智慧和力量，校团</w:t>
-      </w:r>
-      <w:r>
-        <w:rPr>
-          <w:rFonts w:hint="eastAsia"/>
-          <w:sz w:val="32"/>
-          <w:szCs w:val="32"/>
-          <w:lang w:val="en-US" w:eastAsia="zh-Hans"/>
-        </w:rPr>
-        <w:t>委拟设立疫情防控专项实践课题，鼓励师生将研究成果应用在抗击疫情</w:t>
-      </w:r>
-      <w:r>
-        <w:rPr>
-          <w:rFonts w:hint="eastAsia"/>
-          <w:sz w:val="32"/>
-          <w:szCs w:val="32"/>
-          <w:lang w:val="en-US" w:eastAsia="zh-Hans"/>
-        </w:rPr>
-        <w:t>一线，助力打赢疫情防控阻击战。现将具体内容通知如下</w:t>
+        <w:t>当前疫情防控进入清零攻坚的关键阶段，为进一步强化我校师生抗击疫情、服务大局的责任担当意识，积极引导广大青年师生结合专业知识为抗击疫情贡献智慧和力量，校团委拟设立疫情防控专项实践课题，鼓励师生将研究成果应用在抗击疫情一线，助力打赢疫情防控阻击战。现将具体内容通知如下</w:t>
       </w:r>
       <w:r>
         <w:rPr>
@@ -314,7 +295,7 @@
     <w:p>
       <w:pPr>
         <w:spacing w:line="570" w:lineRule="exact"/>
-        <w:ind w:firstLineChars="200" w:firstLine="643"/>
+        <w:ind w:firstLine="643" w:firstLineChars="200"/>
         <w:jc w:val="both"/>
         <w:rPr>
           <w:rFonts w:cs="Times New Roman"/>
@@ -334,7 +315,7 @@
       </w:r>
       <w:r>
         <w:rPr>
-          <w:rFonts w:cs="Times New Roman" w:hint="eastAsia"/>
+          <w:rFonts w:hint="eastAsia" w:cs="Times New Roman"/>
           <w:b/>
           <w:sz w:val="32"/>
           <w:szCs w:val="32"/>
@@ -453,41 +434,13 @@
           <w:szCs w:val="32"/>
           <w:lang w:val="en-US" w:eastAsia="zh-Hans"/>
         </w:rPr>
-        <w:t>），</w:t>
-      </w:r>
-      <w:r>
-        <w:rPr>
-          <w:rFonts w:hint="eastAsia"/>
-          <w:sz w:val="32"/>
-          <w:szCs w:val="32"/>
-          <w:lang w:val="en-US" w:eastAsia="zh-Hans"/>
-        </w:rPr>
-        <w:t>能够为疫情防控期间的宣传引导、管理服务等工作提供持续有效的支持</w:t>
-      </w:r>
-      <w:r>
-        <w:rPr>
-          <w:rFonts w:hint="eastAsia"/>
-          <w:sz w:val="32"/>
-          <w:szCs w:val="32"/>
-          <w:lang w:val="en-US" w:eastAsia="zh-Hans"/>
-        </w:rPr>
-        <w:t>，相关</w:t>
-      </w:r>
-      <w:r>
-        <w:rPr>
-          <w:rFonts w:hint="eastAsia"/>
-          <w:sz w:val="32"/>
-          <w:szCs w:val="32"/>
-          <w:lang w:val="en-US" w:eastAsia="zh-Hans"/>
-        </w:rPr>
-        <w:lastRenderedPageBreak/>
-        <w:t>应用内容和技术标准必须符合国家的法律法规。</w:t>
+        <w:t>），能够为疫情防控期间的宣传引导、管理服务等工作提供持续有效的支持，相关应用内容和技术标准必须符合国家的法律法规。</w:t>
       </w:r>
     </w:p>
     <w:p>
       <w:pPr>
         <w:spacing w:line="570" w:lineRule="exact"/>
-        <w:ind w:firstLineChars="200" w:firstLine="643"/>
+        <w:ind w:firstLine="643" w:firstLineChars="200"/>
         <w:rPr>
           <w:b/>
           <w:bCs/>
@@ -510,9 +463,9 @@
     </w:p>
     <w:p>
       <w:pPr>
-        <w:pStyle w:val="a3"/>
+        <w:pStyle w:val="4"/>
         <w:spacing w:line="570" w:lineRule="exact"/>
-        <w:ind w:firstLineChars="200" w:firstLine="640"/>
+        <w:ind w:firstLine="640" w:firstLineChars="200"/>
         <w:jc w:val="both"/>
         <w:rPr>
           <w:sz w:val="32"/>
@@ -533,7 +486,7 @@
     <w:p>
       <w:pPr>
         <w:spacing w:line="570" w:lineRule="exact"/>
-        <w:ind w:firstLineChars="200" w:firstLine="643"/>
+        <w:ind w:firstLine="643" w:firstLineChars="200"/>
         <w:jc w:val="both"/>
         <w:rPr>
           <w:b/>
@@ -567,7 +520,7 @@
     <w:p>
       <w:pPr>
         <w:spacing w:line="560" w:lineRule="exact"/>
-        <w:ind w:firstLineChars="200" w:firstLine="640"/>
+        <w:ind w:firstLine="640" w:firstLineChars="200"/>
         <w:jc w:val="both"/>
         <w:rPr>
           <w:sz w:val="32"/>
@@ -587,9 +540,9 @@
     </w:p>
     <w:p>
       <w:pPr>
-        <w:pStyle w:val="a3"/>
+        <w:pStyle w:val="4"/>
         <w:spacing w:line="570" w:lineRule="exact"/>
-        <w:ind w:left="0" w:firstLineChars="200" w:firstLine="633"/>
+        <w:ind w:left="0" w:firstLine="623" w:firstLineChars="200"/>
         <w:jc w:val="both"/>
         <w:rPr>
           <w:rFonts w:cs="Times New Roman"/>
@@ -601,7 +554,7 @@
       </w:pPr>
       <w:r>
         <w:rPr>
-          <w:rFonts w:cs="Times New Roman" w:hint="eastAsia"/>
+          <w:rFonts w:hint="eastAsia" w:cs="Times New Roman"/>
           <w:b/>
           <w:spacing w:val="-5"/>
           <w:sz w:val="32"/>
@@ -621,7 +574,7 @@
       </w:r>
       <w:r>
         <w:rPr>
-          <w:rFonts w:cs="Times New Roman" w:hint="eastAsia"/>
+          <w:rFonts w:hint="eastAsia" w:cs="Times New Roman"/>
           <w:b/>
           <w:spacing w:val="-5"/>
           <w:sz w:val="32"/>
@@ -644,7 +597,7 @@
     <w:p>
       <w:pPr>
         <w:spacing w:line="560" w:lineRule="exact"/>
-        <w:ind w:firstLineChars="200" w:firstLine="640"/>
+        <w:ind w:firstLine="640" w:firstLineChars="200"/>
         <w:jc w:val="both"/>
         <w:rPr>
           <w:sz w:val="32"/>
@@ -659,6 +612,69 @@
           <w:szCs w:val="32"/>
           <w:lang w:val="en-US" w:eastAsia="zh-Hans"/>
         </w:rPr>
+        <w:t>（一）</w:t>
+      </w:r>
+      <w:r>
+        <w:rPr>
+          <w:rFonts w:hint="eastAsia"/>
+          <w:sz w:val="32"/>
+          <w:szCs w:val="32"/>
+          <w:lang w:eastAsia="zh-Hans"/>
+        </w:rPr>
+        <w:t>课题申请者填写《上海大学</w:t>
+      </w:r>
+      <w:r>
+        <w:rPr>
+          <w:rFonts w:hint="eastAsia"/>
+          <w:sz w:val="32"/>
+          <w:szCs w:val="32"/>
+          <w:lang w:val="en-US" w:eastAsia="zh-Hans"/>
+        </w:rPr>
+        <w:t>共青团</w:t>
+      </w:r>
+      <w:r>
+        <w:rPr>
+          <w:rFonts w:hint="eastAsia"/>
+          <w:sz w:val="32"/>
+          <w:szCs w:val="32"/>
+          <w:lang w:eastAsia="zh-Hans"/>
+        </w:rPr>
+        <w:t>疫情防控专项实践课题申</w:t>
+      </w:r>
+      <w:r>
+        <w:rPr>
+          <w:rFonts w:hint="eastAsia"/>
+          <w:sz w:val="32"/>
+          <w:szCs w:val="32"/>
+          <w:lang w:val="en-US" w:eastAsia="zh-Hans"/>
+        </w:rPr>
+        <w:t>请</w:t>
+      </w:r>
+      <w:r>
+        <w:fldChar w:fldCharType="begin"/>
+      </w:r>
+      <w:r>
+        <w:instrText xml:space="preserve"> HYPERLINK "mailto:书》（附件1），由各学院团委汇总后于5月15日前将电子版申请书和汇总表（附件2）发送至校团委实践部邮箱sdtwsjb@126.com，每个申请人限报1项，所列课题组成员必须征得本人同意（作为成员或指导教师参与其他项目不超过两个）；" </w:instrText>
+      </w:r>
+      <w:r>
+        <w:fldChar w:fldCharType="separate"/>
+      </w:r>
+      <w:r>
+        <w:rPr>
+          <w:rFonts w:hint="eastAsia"/>
+          <w:sz w:val="32"/>
+          <w:szCs w:val="32"/>
+          <w:lang w:eastAsia="zh-Hans"/>
+        </w:rPr>
+        <w:t>书》</w:t>
+      </w:r>
+      <w:r>
+        <w:rPr>
+          <w:rFonts w:hint="eastAsia"/>
+          <w:sz w:val="32"/>
+          <w:szCs w:val="32"/>
+          <w:lang w:val="en-US" w:eastAsia="zh-Hans"/>
+        </w:rPr>
         <w:t>（</w:t>
       </w:r>
       <w:r>
@@ -666,18 +682,36 @@
           <w:rFonts w:hint="eastAsia"/>
           <w:sz w:val="32"/>
           <w:szCs w:val="32"/>
+          <w:lang w:eastAsia="zh-Hans"/>
+        </w:rPr>
+        <w:t>附件</w:t>
+      </w:r>
+      <w:r>
+        <w:rPr>
+          <w:rFonts w:hint="eastAsia"/>
+          <w:sz w:val="32"/>
+          <w:szCs w:val="32"/>
           <w:lang w:val="en-US" w:eastAsia="zh-Hans"/>
         </w:rPr>
-        <w:t>一</w:t>
+        <w:t>1），</w:t>
       </w:r>
       <w:r>
         <w:rPr>
           <w:rFonts w:hint="eastAsia"/>
           <w:sz w:val="32"/>
           <w:szCs w:val="32"/>
+          <w:lang w:eastAsia="zh-Hans"/>
+        </w:rPr>
+        <w:t>由各学院团委汇总后于</w:t>
+      </w:r>
+      <w:r>
+        <w:rPr>
+          <w:rFonts w:hint="eastAsia"/>
+          <w:sz w:val="32"/>
+          <w:szCs w:val="32"/>
           <w:lang w:val="en-US" w:eastAsia="zh-Hans"/>
         </w:rPr>
-        <w:t>）</w:t>
+        <w:t>5</w:t>
       </w:r>
       <w:r>
         <w:rPr>
@@ -686,7 +720,7 @@
           <w:szCs w:val="32"/>
           <w:lang w:eastAsia="zh-Hans"/>
         </w:rPr>
-        <w:t>课题申请者填写《上海大学</w:t>
+        <w:t>月</w:t>
       </w:r>
       <w:r>
         <w:rPr>
@@ -695,7 +729,7 @@
           <w:szCs w:val="32"/>
           <w:lang w:val="en-US" w:eastAsia="zh-Hans"/>
         </w:rPr>
-        <w:t>共青团</w:t>
+        <w:t>15</w:t>
       </w:r>
       <w:r>
         <w:rPr>
@@ -704,7 +738,7 @@
           <w:szCs w:val="32"/>
           <w:lang w:eastAsia="zh-Hans"/>
         </w:rPr>
-        <w:t>疫情防控专项实践课题申</w:t>
+        <w:t>日前将电子版申</w:t>
       </w:r>
       <w:r>
         <w:rPr>
@@ -715,229 +749,146 @@
         </w:rPr>
         <w:t>请</w:t>
       </w:r>
-      <w:hyperlink r:id="rId10" w:history="1">
-        <w:r>
-          <w:rPr>
-            <w:rFonts w:hint="eastAsia"/>
-            <w:sz w:val="32"/>
-            <w:szCs w:val="32"/>
-            <w:lang w:eastAsia="zh-Hans"/>
-          </w:rPr>
-          <w:t>书》</w:t>
-        </w:r>
-        <w:r>
-          <w:rPr>
-            <w:rFonts w:hint="eastAsia"/>
-            <w:sz w:val="32"/>
-            <w:szCs w:val="32"/>
-            <w:lang w:val="en-US" w:eastAsia="zh-Hans"/>
-          </w:rPr>
-          <w:t>（</w:t>
-        </w:r>
-        <w:r>
-          <w:rPr>
-            <w:rFonts w:hint="eastAsia"/>
-            <w:sz w:val="32"/>
-            <w:szCs w:val="32"/>
-            <w:lang w:eastAsia="zh-Hans"/>
-          </w:rPr>
-          <w:t>附件</w:t>
-        </w:r>
-        <w:r>
-          <w:rPr>
-            <w:rFonts w:hint="eastAsia"/>
-            <w:sz w:val="32"/>
-            <w:szCs w:val="32"/>
-            <w:lang w:val="en-US" w:eastAsia="zh-Hans"/>
-          </w:rPr>
-          <w:t>1），</w:t>
-        </w:r>
-        <w:r>
-          <w:rPr>
-            <w:rFonts w:hint="eastAsia"/>
-            <w:sz w:val="32"/>
-            <w:szCs w:val="32"/>
-            <w:lang w:eastAsia="zh-Hans"/>
-          </w:rPr>
-          <w:t>由各学院团委汇总后于</w:t>
-        </w:r>
-        <w:r>
-          <w:rPr>
-            <w:rFonts w:hint="eastAsia"/>
-            <w:sz w:val="32"/>
-            <w:szCs w:val="32"/>
-            <w:lang w:val="en-US" w:eastAsia="zh-Hans"/>
-          </w:rPr>
-          <w:t>5</w:t>
-        </w:r>
-        <w:r>
-          <w:rPr>
-            <w:rFonts w:hint="eastAsia"/>
-            <w:sz w:val="32"/>
-            <w:szCs w:val="32"/>
-            <w:lang w:eastAsia="zh-Hans"/>
-          </w:rPr>
-          <w:t>月</w:t>
-        </w:r>
-        <w:r>
-          <w:rPr>
-            <w:rFonts w:hint="eastAsia"/>
-            <w:sz w:val="32"/>
-            <w:szCs w:val="32"/>
-            <w:lang w:val="en-US" w:eastAsia="zh-Hans"/>
-          </w:rPr>
-          <w:t>15</w:t>
-        </w:r>
-        <w:r>
-          <w:rPr>
-            <w:rFonts w:hint="eastAsia"/>
-            <w:sz w:val="32"/>
-            <w:szCs w:val="32"/>
-            <w:lang w:eastAsia="zh-Hans"/>
-          </w:rPr>
-          <w:t>日前将电子版申</w:t>
-        </w:r>
-        <w:r>
-          <w:rPr>
-            <w:rFonts w:hint="eastAsia"/>
-            <w:sz w:val="32"/>
-            <w:szCs w:val="32"/>
-            <w:lang w:val="en-US" w:eastAsia="zh-Hans"/>
-          </w:rPr>
-          <w:t>请</w:t>
-        </w:r>
-        <w:r>
-          <w:rPr>
-            <w:rFonts w:hint="eastAsia"/>
-            <w:sz w:val="32"/>
-            <w:szCs w:val="32"/>
-            <w:lang w:eastAsia="zh-Hans"/>
-          </w:rPr>
-          <w:t>书和汇总表</w:t>
-        </w:r>
-        <w:r>
-          <w:rPr>
-            <w:rFonts w:hint="eastAsia"/>
-            <w:sz w:val="32"/>
-            <w:szCs w:val="32"/>
-            <w:lang w:val="en-US" w:eastAsia="zh-Hans"/>
-          </w:rPr>
-          <w:t>（</w:t>
-        </w:r>
-        <w:r>
-          <w:rPr>
-            <w:rFonts w:hint="eastAsia"/>
-            <w:sz w:val="32"/>
-            <w:szCs w:val="32"/>
-            <w:lang w:eastAsia="zh-Hans"/>
-          </w:rPr>
-          <w:t>附件</w:t>
-        </w:r>
-        <w:r>
-          <w:rPr>
-            <w:rFonts w:hint="eastAsia"/>
-            <w:sz w:val="32"/>
-            <w:szCs w:val="32"/>
-            <w:lang w:val="en-US" w:eastAsia="zh-Hans"/>
-          </w:rPr>
-          <w:t>2）</w:t>
-        </w:r>
-        <w:r>
-          <w:rPr>
-            <w:rFonts w:hint="eastAsia"/>
-            <w:sz w:val="32"/>
-            <w:szCs w:val="32"/>
-            <w:lang w:eastAsia="zh-Hans"/>
-          </w:rPr>
-          <w:t>发送至校团委实践部邮箱</w:t>
-        </w:r>
-        <w:r>
-          <w:rPr>
-            <w:rFonts w:hint="eastAsia"/>
-            <w:sz w:val="32"/>
-            <w:szCs w:val="32"/>
-            <w:lang w:val="en-US" w:eastAsia="zh-Hans"/>
-          </w:rPr>
-          <w:t>sdtwsjb@126.com，</w:t>
-        </w:r>
-        <w:r>
-          <w:rPr>
-            <w:rFonts w:hint="eastAsia"/>
-            <w:sz w:val="32"/>
-            <w:szCs w:val="32"/>
-            <w:lang w:eastAsia="zh-Hans"/>
-          </w:rPr>
-          <w:t>每个申请人限报</w:t>
-        </w:r>
-        <w:r>
-          <w:rPr>
-            <w:rFonts w:hint="eastAsia"/>
-            <w:sz w:val="32"/>
-            <w:szCs w:val="32"/>
-            <w:lang w:val="en-US" w:eastAsia="zh-Hans"/>
-          </w:rPr>
-          <w:t>1</w:t>
-        </w:r>
-        <w:r>
-          <w:rPr>
-            <w:rFonts w:hint="eastAsia"/>
-            <w:sz w:val="32"/>
-            <w:szCs w:val="32"/>
-            <w:lang w:eastAsia="zh-Hans"/>
-          </w:rPr>
-          <w:t>项</w:t>
-        </w:r>
-        <w:r>
-          <w:rPr>
-            <w:rFonts w:hint="eastAsia"/>
-            <w:sz w:val="32"/>
-            <w:szCs w:val="32"/>
-            <w:lang w:val="en-US" w:eastAsia="zh-Hans"/>
-          </w:rPr>
-          <w:t>，</w:t>
-        </w:r>
-        <w:r>
-          <w:rPr>
-            <w:rFonts w:hint="eastAsia"/>
-            <w:sz w:val="32"/>
-            <w:szCs w:val="32"/>
-            <w:lang w:eastAsia="zh-Hans"/>
-          </w:rPr>
-          <w:t>所列课题组成员必须征得本人同意</w:t>
-        </w:r>
-        <w:r>
-          <w:rPr>
-            <w:rFonts w:hint="eastAsia"/>
-            <w:sz w:val="32"/>
-            <w:szCs w:val="32"/>
-            <w:lang w:val="en-US" w:eastAsia="zh-Hans"/>
-          </w:rPr>
-          <w:t>（</w:t>
-        </w:r>
-        <w:r>
-          <w:rPr>
-            <w:rFonts w:hint="eastAsia"/>
-            <w:sz w:val="32"/>
-            <w:szCs w:val="32"/>
-            <w:lang w:eastAsia="zh-Hans"/>
-          </w:rPr>
-          <w:t>作为成员或指导教师参与其他项目不超过两个</w:t>
-        </w:r>
-        <w:r>
-          <w:rPr>
-            <w:rFonts w:hint="eastAsia"/>
-            <w:sz w:val="32"/>
-            <w:szCs w:val="32"/>
-            <w:lang w:val="en-US" w:eastAsia="zh-Hans"/>
-          </w:rPr>
-          <w:t>）；</w:t>
-        </w:r>
-      </w:hyperlink>
+      <w:r>
+        <w:rPr>
+          <w:rFonts w:hint="eastAsia"/>
+          <w:sz w:val="32"/>
+          <w:szCs w:val="32"/>
+          <w:lang w:eastAsia="zh-Hans"/>
+        </w:rPr>
+        <w:t>书和汇总表</w:t>
+      </w:r>
+      <w:r>
+        <w:rPr>
+          <w:rFonts w:hint="eastAsia"/>
+          <w:sz w:val="32"/>
+          <w:szCs w:val="32"/>
+          <w:lang w:val="en-US" w:eastAsia="zh-Hans"/>
+        </w:rPr>
+        <w:t>（</w:t>
+      </w:r>
+      <w:r>
+        <w:rPr>
+          <w:rFonts w:hint="eastAsia"/>
+          <w:sz w:val="32"/>
+          <w:szCs w:val="32"/>
+          <w:lang w:eastAsia="zh-Hans"/>
+        </w:rPr>
+        <w:t>附件</w:t>
+      </w:r>
+      <w:r>
+        <w:rPr>
+          <w:rFonts w:hint="eastAsia"/>
+          <w:sz w:val="32"/>
+          <w:szCs w:val="32"/>
+          <w:lang w:val="en-US" w:eastAsia="zh-Hans"/>
+        </w:rPr>
+        <w:t>2）</w:t>
+      </w:r>
+      <w:r>
+        <w:rPr>
+          <w:rFonts w:hint="eastAsia"/>
+          <w:sz w:val="32"/>
+          <w:szCs w:val="32"/>
+          <w:lang w:eastAsia="zh-Hans"/>
+        </w:rPr>
+        <w:t>发送至校团委实践部邮箱</w:t>
+      </w:r>
+      <w:r>
+        <w:rPr>
+          <w:rFonts w:hint="eastAsia"/>
+          <w:sz w:val="32"/>
+          <w:szCs w:val="32"/>
+          <w:lang w:val="en-US" w:eastAsia="zh-Hans"/>
+        </w:rPr>
+        <w:t>sdtwsjb@126.com，</w:t>
+      </w:r>
+      <w:r>
+        <w:rPr>
+          <w:rFonts w:hint="eastAsia"/>
+          <w:sz w:val="32"/>
+          <w:szCs w:val="32"/>
+          <w:lang w:eastAsia="zh-Hans"/>
+        </w:rPr>
+        <w:t>每个申请人限报</w:t>
+      </w:r>
+      <w:r>
+        <w:rPr>
+          <w:rFonts w:hint="eastAsia"/>
+          <w:sz w:val="32"/>
+          <w:szCs w:val="32"/>
+          <w:lang w:val="en-US" w:eastAsia="zh-Hans"/>
+        </w:rPr>
+        <w:t>1</w:t>
+      </w:r>
+      <w:r>
+        <w:rPr>
+          <w:rFonts w:hint="eastAsia"/>
+          <w:sz w:val="32"/>
+          <w:szCs w:val="32"/>
+          <w:lang w:eastAsia="zh-Hans"/>
+        </w:rPr>
+        <w:t>项</w:t>
+      </w:r>
+      <w:r>
+        <w:rPr>
+          <w:rFonts w:hint="eastAsia"/>
+          <w:sz w:val="32"/>
+          <w:szCs w:val="32"/>
+          <w:lang w:val="en-US" w:eastAsia="zh-Hans"/>
+        </w:rPr>
+        <w:t>，</w:t>
+      </w:r>
+      <w:r>
+        <w:rPr>
+          <w:rFonts w:hint="eastAsia"/>
+          <w:sz w:val="32"/>
+          <w:szCs w:val="32"/>
+          <w:lang w:eastAsia="zh-Hans"/>
+        </w:rPr>
+        <w:t>所列课题组成员必须征得本人同意</w:t>
+      </w:r>
+      <w:r>
+        <w:rPr>
+          <w:rFonts w:hint="eastAsia"/>
+          <w:sz w:val="32"/>
+          <w:szCs w:val="32"/>
+          <w:lang w:val="en-US" w:eastAsia="zh-Hans"/>
+        </w:rPr>
+        <w:t>（</w:t>
+      </w:r>
+      <w:r>
+        <w:rPr>
+          <w:rFonts w:hint="eastAsia"/>
+          <w:sz w:val="32"/>
+          <w:szCs w:val="32"/>
+          <w:lang w:eastAsia="zh-Hans"/>
+        </w:rPr>
+        <w:t>作为成员或指导教师参与其他项目不超过两个</w:t>
+      </w:r>
+      <w:r>
+        <w:rPr>
+          <w:rFonts w:hint="eastAsia"/>
+          <w:sz w:val="32"/>
+          <w:szCs w:val="32"/>
+          <w:lang w:val="en-US" w:eastAsia="zh-Hans"/>
+        </w:rPr>
+        <w:t>）；</w:t>
+      </w:r>
+      <w:r>
+        <w:rPr>
+          <w:rFonts w:hint="eastAsia"/>
+          <w:sz w:val="32"/>
+          <w:szCs w:val="32"/>
+          <w:lang w:val="en-US" w:eastAsia="zh-Hans"/>
+        </w:rPr>
+        <w:fldChar w:fldCharType="end"/>
+      </w:r>
     </w:p>
     <w:p>
       <w:pPr>
         <w:spacing w:line="560" w:lineRule="exact"/>
-        <w:ind w:firstLineChars="200" w:firstLine="640"/>
+        <w:ind w:firstLine="640" w:firstLineChars="200"/>
         <w:jc w:val="both"/>
         <w:rPr>
           <w:sz w:val="32"/>
@@ -976,7 +927,7 @@
     <w:p>
       <w:pPr>
         <w:spacing w:line="560" w:lineRule="exact"/>
-        <w:ind w:firstLineChars="200" w:firstLine="640"/>
+        <w:ind w:firstLine="640" w:firstLineChars="200"/>
         <w:jc w:val="both"/>
         <w:rPr>
           <w:sz w:val="32"/>
@@ -1015,7 +966,7 @@
     <w:p>
       <w:pPr>
         <w:spacing w:line="560" w:lineRule="exact"/>
-        <w:ind w:firstLineChars="200" w:firstLine="640"/>
+        <w:ind w:firstLine="640" w:firstLineChars="200"/>
         <w:jc w:val="both"/>
         <w:rPr>
           <w:sz w:val="32"/>
@@ -1055,17 +1006,7 @@
           <w:szCs w:val="32"/>
           <w:lang w:eastAsia="zh-Hans"/>
         </w:rPr>
-        <w:t>校团委将对立项课题给予经费支持，其中重点支持</w:t>
-      </w:r>
-      <w:r>
-        <w:rPr>
-          <w:rFonts w:hint="eastAsia"/>
-          <w:sz w:val="32"/>
-          <w:szCs w:val="32"/>
-          <w:lang w:eastAsia="zh-Hans"/>
-        </w:rPr>
-        <w:lastRenderedPageBreak/>
-        <w:t>课题，每项资助经费0.5万元。一般支持课题，每项资助经费0.3万元。</w:t>
+        <w:t>校团委将对立项课题给予经费支持，其中重点支持课题，每项资助经费0.5万元。一般支持课题，每项资助经费0.3万元。</w:t>
       </w:r>
     </w:p>
     <w:p>
@@ -1075,7 +1016,7 @@
         </w:tabs>
         <w:snapToGrid w:val="0"/>
         <w:spacing w:line="570" w:lineRule="exact"/>
-        <w:ind w:firstLineChars="200" w:firstLine="640"/>
+        <w:ind w:firstLine="640" w:firstLineChars="200"/>
         <w:rPr>
           <w:rFonts w:cs="Times New Roman"/>
           <w:sz w:val="32"/>
@@ -1092,7 +1033,7 @@
       </w:r>
       <w:r>
         <w:rPr>
-          <w:rFonts w:cs="Times New Roman" w:hint="eastAsia"/>
+          <w:rFonts w:hint="eastAsia" w:cs="Times New Roman"/>
           <w:sz w:val="32"/>
           <w:szCs w:val="32"/>
           <w:lang w:val="en-US"/>
@@ -1109,7 +1050,7 @@
       </w:r>
       <w:r>
         <w:rPr>
-          <w:rFonts w:cs="Times New Roman" w:hint="eastAsia"/>
+          <w:rFonts w:hint="eastAsia" w:cs="Times New Roman"/>
           <w:sz w:val="32"/>
           <w:szCs w:val="32"/>
         </w:rPr>
@@ -1131,7 +1072,7 @@
       </w:pPr>
       <w:r>
         <w:rPr>
-          <w:rFonts w:cs="Times New Roman" w:hint="eastAsia"/>
+          <w:rFonts w:hint="eastAsia" w:cs="Times New Roman"/>
           <w:sz w:val="32"/>
           <w:szCs w:val="32"/>
           <w:lang w:val="en-US"/>
@@ -1149,7 +1090,7 @@
       </w:r>
       <w:r>
         <w:rPr>
-          <w:rFonts w:cs="Times New Roman" w:hint="eastAsia"/>
+          <w:rFonts w:hint="eastAsia" w:cs="Times New Roman"/>
           <w:sz w:val="32"/>
           <w:szCs w:val="32"/>
           <w:lang w:val="en-US"/>
@@ -1171,7 +1112,7 @@
         <w:adjustRightInd w:val="0"/>
         <w:snapToGrid w:val="0"/>
         <w:spacing w:line="570" w:lineRule="exact"/>
-        <w:ind w:firstLineChars="200" w:firstLine="640"/>
+        <w:ind w:firstLine="640" w:firstLineChars="200"/>
         <w:jc w:val="both"/>
         <w:rPr>
           <w:rFonts w:cs="Times New Roman"/>
@@ -1182,7 +1123,7 @@
       </w:pPr>
       <w:r>
         <w:rPr>
-          <w:rFonts w:cs="Times New Roman" w:hint="eastAsia"/>
+          <w:rFonts w:hint="eastAsia" w:cs="Times New Roman"/>
           <w:sz w:val="32"/>
           <w:szCs w:val="32"/>
           <w:lang w:val="en-US"/>
@@ -1191,7 +1132,7 @@
       </w:r>
       <w:r>
         <w:rPr>
-          <w:rFonts w:cs="Times New Roman" w:hint="eastAsia"/>
+          <w:rFonts w:hint="eastAsia" w:cs="Times New Roman"/>
           <w:sz w:val="32"/>
           <w:szCs w:val="32"/>
           <w:lang w:val="en-US" w:eastAsia="zh-Hans"/>
@@ -1200,7 +1141,7 @@
       </w:r>
       <w:r>
         <w:rPr>
-          <w:rFonts w:cs="Times New Roman" w:hint="eastAsia"/>
+          <w:rFonts w:hint="eastAsia" w:cs="Times New Roman"/>
           <w:sz w:val="32"/>
           <w:szCs w:val="32"/>
           <w:lang w:val="en-US"/>
@@ -1213,7 +1154,7 @@
         <w:adjustRightInd w:val="0"/>
         <w:snapToGrid w:val="0"/>
         <w:spacing w:line="570" w:lineRule="exact"/>
-        <w:ind w:firstLineChars="200" w:firstLine="640"/>
+        <w:ind w:firstLine="640" w:firstLineChars="200"/>
         <w:jc w:val="both"/>
         <w:rPr>
           <w:rFonts w:cs="Times New Roman"/>
@@ -1224,48 +1165,30 @@
       </w:pPr>
       <w:r>
         <w:rPr>
-          <w:rFonts w:cs="Times New Roman" w:hint="eastAsia"/>
+          <w:rFonts w:hint="eastAsia" w:cs="Times New Roman"/>
           <w:sz w:val="32"/>
           <w:szCs w:val="32"/>
           <w:lang w:val="en-US"/>
         </w:rPr>
-        <w:t>附件二：</w:t>
-      </w:r>
-      <w:r>
-        <w:rPr>
-          <w:rFonts w:cs="Times New Roman" w:hint="eastAsia"/>
+        <w:t>附件二：上海大学共青团疫情防控专项</w:t>
+      </w:r>
+      <w:r>
+        <w:rPr>
+          <w:rFonts w:hint="eastAsia" w:cs="Times New Roman"/>
+          <w:sz w:val="32"/>
+          <w:szCs w:val="32"/>
+          <w:lang w:val="en-US" w:eastAsia="zh-Hans"/>
+        </w:rPr>
+        <w:t>实践</w:t>
+      </w:r>
+      <w:r>
+        <w:rPr>
+          <w:rFonts w:hint="eastAsia" w:cs="Times New Roman"/>
           <w:sz w:val="32"/>
           <w:szCs w:val="32"/>
           <w:lang w:val="en-US"/>
         </w:rPr>
-        <w:t>上海大学共青团疫情防控专项</w:t>
-      </w:r>
-      <w:r>
-        <w:rPr>
-          <w:rFonts w:cs="Times New Roman" w:hint="eastAsia"/>
-          <w:sz w:val="32"/>
-          <w:szCs w:val="32"/>
-          <w:lang w:val="en-US" w:eastAsia="zh-Hans"/>
-        </w:rPr>
-        <w:t>实践</w:t>
-      </w:r>
-      <w:r>
-        <w:rPr>
-          <w:rFonts w:cs="Times New Roman" w:hint="eastAsia"/>
-          <w:sz w:val="32"/>
-          <w:szCs w:val="32"/>
-          <w:lang w:val="en-US"/>
-        </w:rPr>
-        <w:t>课题</w:t>
-      </w:r>
-      <w:r>
-        <w:rPr>
-          <w:rFonts w:cs="Times New Roman" w:hint="eastAsia"/>
-          <w:sz w:val="32"/>
-          <w:szCs w:val="32"/>
-          <w:lang w:val="en-US"/>
-        </w:rPr>
-        <w:t>汇总表</w:t>
+        <w:t>课题汇总表</w:t>
       </w:r>
     </w:p>
     <w:p>
@@ -1327,7 +1250,7 @@
       </w:pPr>
       <w:r>
         <w:rPr>
-          <w:rFonts w:cs="Times New Roman" w:hint="eastAsia"/>
+          <w:rFonts w:hint="eastAsia" w:cs="Times New Roman"/>
           <w:sz w:val="32"/>
           <w:szCs w:val="32"/>
           <w:lang w:eastAsia="zh-Hans"/>
@@ -1350,7 +1273,7 @@
       </w:pPr>
       <w:r>
         <w:rPr>
-          <w:rFonts w:cs="Times New Roman" w:hint="eastAsia"/>
+          <w:rFonts w:hint="eastAsia" w:cs="Times New Roman"/>
           <w:sz w:val="32"/>
           <w:szCs w:val="32"/>
           <w:lang w:eastAsia="zh-Hans"/>
@@ -1551,7 +1474,7 @@
       </w:r>
       <w:r>
         <w:rPr>
-          <w:rFonts w:ascii="Times New Roman" w:hAnsi="Times New Roman" w:cs="Times New Roman" w:hint="eastAsia"/>
+          <w:rFonts w:hint="eastAsia" w:ascii="Times New Roman" w:hAnsi="Times New Roman" w:cs="Times New Roman"/>
           <w:sz w:val="28"/>
           <w:szCs w:val="28"/>
         </w:rPr>
@@ -1601,14 +1524,14 @@
         <w:spacing w:line="1200" w:lineRule="exact"/>
         <w:jc w:val="center"/>
         <w:rPr>
-          <w:rFonts w:ascii="黑体" w:eastAsia="黑体" w:hAnsi="黑体" w:cs="黑体"/>
+          <w:rFonts w:ascii="黑体" w:hAnsi="黑体" w:eastAsia="黑体" w:cs="黑体"/>
           <w:bCs/>
           <w:sz w:val="44"/>
         </w:rPr>
       </w:pPr>
       <w:r>
         <w:rPr>
-          <w:rFonts w:ascii="黑体" w:eastAsia="黑体" w:hAnsi="黑体" w:cs="黑体" w:hint="eastAsia"/>
+          <w:rFonts w:hint="eastAsia" w:ascii="黑体" w:hAnsi="黑体" w:eastAsia="黑体" w:cs="黑体"/>
           <w:bCs/>
           <w:sz w:val="52"/>
           <w:szCs w:val="28"/>
@@ -1628,7 +1551,7 @@
       </w:pPr>
       <w:r>
         <w:rPr>
-          <w:rFonts w:ascii="华文新魏" w:eastAsia="华文新魏" w:hint="eastAsia"/>
+          <w:rFonts w:hint="eastAsia" w:ascii="华文新魏" w:eastAsia="华文新魏"/>
           <w:sz w:val="72"/>
           <w:szCs w:val="21"/>
         </w:rPr>
@@ -1636,7 +1559,7 @@
       </w:r>
       <w:r>
         <w:rPr>
-          <w:rFonts w:ascii="华文新魏" w:eastAsia="华文新魏" w:hint="eastAsia"/>
+          <w:rFonts w:hint="eastAsia" w:ascii="华文新魏" w:eastAsia="华文新魏"/>
           <w:sz w:val="72"/>
           <w:szCs w:val="21"/>
           <w:lang w:eastAsia="zh-Hans"/>
@@ -1645,7 +1568,7 @@
       </w:r>
       <w:r>
         <w:rPr>
-          <w:rFonts w:ascii="华文新魏" w:eastAsia="华文新魏" w:hint="eastAsia"/>
+          <w:rFonts w:hint="eastAsia" w:ascii="华文新魏" w:eastAsia="华文新魏"/>
           <w:sz w:val="72"/>
           <w:szCs w:val="21"/>
         </w:rPr>
@@ -1657,7 +1580,7 @@
         <w:spacing w:line="1200" w:lineRule="exact"/>
         <w:jc w:val="center"/>
         <w:rPr>
-          <w:rFonts w:ascii="黑体" w:eastAsia="黑体" w:hAnsi="黑体" w:cs="黑体"/>
+          <w:rFonts w:ascii="黑体" w:hAnsi="黑体" w:eastAsia="黑体" w:cs="黑体"/>
           <w:bCs/>
           <w:sz w:val="52"/>
           <w:szCs w:val="28"/>
@@ -1665,7 +1588,7 @@
       </w:pPr>
       <w:r>
         <w:rPr>
-          <w:rFonts w:ascii="黑体" w:eastAsia="黑体" w:hAnsi="黑体" w:cs="黑体" w:hint="eastAsia"/>
+          <w:rFonts w:hint="eastAsia" w:ascii="黑体" w:hAnsi="黑体" w:eastAsia="黑体" w:cs="黑体"/>
           <w:bCs/>
           <w:sz w:val="52"/>
           <w:szCs w:val="28"/>
@@ -1675,10 +1598,10 @@
     </w:p>
     <w:p>
       <w:pPr>
-        <w:ind w:firstLineChars="150" w:firstLine="480"/>
+        <w:ind w:firstLine="480" w:firstLineChars="150"/>
         <w:outlineLvl w:val="0"/>
         <w:rPr>
-          <w:rFonts w:ascii="Times New Roman" w:eastAsia="方正黑体简体" w:hAnsi="Times New Roman" w:cs="Times New Roman"/>
+          <w:rFonts w:ascii="Times New Roman" w:hAnsi="Times New Roman" w:eastAsia="方正黑体简体" w:cs="Times New Roman"/>
           <w:sz w:val="32"/>
           <w:szCs w:val="32"/>
         </w:rPr>
@@ -1686,23 +1609,46 @@
     </w:p>
     <w:tbl>
       <w:tblPr>
-        <w:tblStyle w:val="ab"/>
+        <w:tblStyle w:val="8"/>
         <w:tblW w:w="0" w:type="auto"/>
+        <w:tblInd w:w="0" w:type="dxa"/>
         <w:tblBorders>
-          <w:top w:val="none" w:sz="0" w:space="0" w:color="auto"/>
-          <w:left w:val="none" w:sz="0" w:space="0" w:color="auto"/>
-          <w:bottom w:val="none" w:sz="0" w:space="0" w:color="auto"/>
-          <w:right w:val="none" w:sz="0" w:space="0" w:color="auto"/>
-          <w:insideH w:val="none" w:sz="0" w:space="0" w:color="auto"/>
-          <w:insideV w:val="none" w:sz="0" w:space="0" w:color="auto"/>
+          <w:top w:val="none" w:color="auto" w:sz="0" w:space="0"/>
+          <w:left w:val="none" w:color="auto" w:sz="0" w:space="0"/>
+          <w:bottom w:val="none" w:color="auto" w:sz="0" w:space="0"/>
+          <w:right w:val="none" w:color="auto" w:sz="0" w:space="0"/>
+          <w:insideH w:val="none" w:color="auto" w:sz="0" w:space="0"/>
+          <w:insideV w:val="none" w:color="auto" w:sz="0" w:space="0"/>
         </w:tblBorders>
-        <w:tblLook w:val="04A0" w:firstRow="1" w:lastRow="0" w:firstColumn="1" w:lastColumn="0" w:noHBand="0" w:noVBand="1"/>
+        <w:tblLayout w:type="autofit"/>
+        <w:tblCellMar>
+          <w:top w:w="0" w:type="dxa"/>
+          <w:left w:w="108" w:type="dxa"/>
+          <w:bottom w:w="0" w:type="dxa"/>
+          <w:right w:w="108" w:type="dxa"/>
+        </w:tblCellMar>
       </w:tblPr>
       <w:tblGrid>
         <w:gridCol w:w="2263"/>
         <w:gridCol w:w="6575"/>
       </w:tblGrid>
       <w:tr>
+        <w:tblPrEx>
+          <w:tblBorders>
+            <w:top w:val="none" w:color="auto" w:sz="0" w:space="0"/>
+            <w:left w:val="none" w:color="auto" w:sz="0" w:space="0"/>
+            <w:bottom w:val="none" w:color="auto" w:sz="0" w:space="0"/>
+            <w:right w:val="none" w:color="auto" w:sz="0" w:space="0"/>
+            <w:insideH w:val="none" w:color="auto" w:sz="0" w:space="0"/>
+            <w:insideV w:val="none" w:color="auto" w:sz="0" w:space="0"/>
+          </w:tblBorders>
+          <w:tblCellMar>
+            <w:top w:w="0" w:type="dxa"/>
+            <w:left w:w="108" w:type="dxa"/>
+            <w:bottom w:w="0" w:type="dxa"/>
+            <w:right w:w="108" w:type="dxa"/>
+          </w:tblCellMar>
+        </w:tblPrEx>
         <w:tc>
           <w:tcPr>
             <w:tcW w:w="2263" w:type="dxa"/>
@@ -1710,14 +1656,14 @@
           <w:p>
             <w:pPr>
               <w:rPr>
-                <w:rFonts w:ascii="Times New Roman" w:eastAsia="方正黑体简体" w:hAnsi="Times New Roman"/>
+                <w:rFonts w:ascii="Times New Roman" w:hAnsi="Times New Roman" w:eastAsia="方正黑体简体"/>
                 <w:sz w:val="32"/>
                 <w:szCs w:val="24"/>
               </w:rPr>
             </w:pPr>
             <w:r>
               <w:rPr>
-                <w:rFonts w:ascii="方正黑体简体" w:eastAsia="方正黑体简体" w:hAnsi="Times New Roman" w:hint="eastAsia"/>
+                <w:rFonts w:hint="eastAsia" w:ascii="方正黑体简体" w:hAnsi="Times New Roman" w:eastAsia="方正黑体简体"/>
                 <w:sz w:val="32"/>
                 <w:szCs w:val="32"/>
               </w:rPr>
@@ -1725,7 +1671,7 @@
             </w:r>
             <w:r>
               <w:rPr>
-                <w:rFonts w:ascii="方正黑体简体" w:eastAsia="方正黑体简体" w:hAnsi="Times New Roman" w:cs="Times New Roman"/>
+                <w:rFonts w:ascii="方正黑体简体" w:hAnsi="Times New Roman" w:eastAsia="方正黑体简体" w:cs="Times New Roman"/>
                 <w:sz w:val="32"/>
                 <w:szCs w:val="32"/>
               </w:rPr>
@@ -1737,13 +1683,13 @@
           <w:tcPr>
             <w:tcW w:w="6575" w:type="dxa"/>
             <w:tcBorders>
-              <w:bottom w:val="single" w:sz="4" w:space="0" w:color="auto"/>
+              <w:bottom w:val="single" w:color="auto" w:sz="4" w:space="0"/>
             </w:tcBorders>
           </w:tcPr>
           <w:p>
             <w:pPr>
               <w:rPr>
-                <w:rFonts w:ascii="Times New Roman" w:eastAsia="方正黑体简体" w:hAnsi="Times New Roman"/>
+                <w:rFonts w:ascii="Times New Roman" w:hAnsi="Times New Roman" w:eastAsia="方正黑体简体"/>
                 <w:sz w:val="32"/>
                 <w:szCs w:val="24"/>
               </w:rPr>
@@ -1752,6 +1698,22 @@
         </w:tc>
       </w:tr>
       <w:tr>
+        <w:tblPrEx>
+          <w:tblBorders>
+            <w:top w:val="none" w:color="auto" w:sz="0" w:space="0"/>
+            <w:left w:val="none" w:color="auto" w:sz="0" w:space="0"/>
+            <w:bottom w:val="none" w:color="auto" w:sz="0" w:space="0"/>
+            <w:right w:val="none" w:color="auto" w:sz="0" w:space="0"/>
+            <w:insideH w:val="none" w:color="auto" w:sz="0" w:space="0"/>
+            <w:insideV w:val="none" w:color="auto" w:sz="0" w:space="0"/>
+          </w:tblBorders>
+          <w:tblCellMar>
+            <w:top w:w="0" w:type="dxa"/>
+            <w:left w:w="108" w:type="dxa"/>
+            <w:bottom w:w="0" w:type="dxa"/>
+            <w:right w:w="108" w:type="dxa"/>
+          </w:tblCellMar>
+        </w:tblPrEx>
         <w:tc>
           <w:tcPr>
             <w:tcW w:w="2263" w:type="dxa"/>
@@ -1759,14 +1721,14 @@
           <w:p>
             <w:pPr>
               <w:rPr>
-                <w:rFonts w:ascii="Times New Roman" w:eastAsia="方正黑体简体" w:hAnsi="Times New Roman"/>
+                <w:rFonts w:ascii="Times New Roman" w:hAnsi="Times New Roman" w:eastAsia="方正黑体简体"/>
                 <w:sz w:val="32"/>
                 <w:szCs w:val="24"/>
               </w:rPr>
             </w:pPr>
             <w:r>
               <w:rPr>
-                <w:rFonts w:ascii="方正黑体简体" w:eastAsia="方正黑体简体" w:hAnsi="Times New Roman" w:hint="eastAsia"/>
+                <w:rFonts w:hint="eastAsia" w:ascii="方正黑体简体" w:hAnsi="Times New Roman" w:eastAsia="方正黑体简体"/>
                 <w:sz w:val="32"/>
                 <w:szCs w:val="32"/>
               </w:rPr>
@@ -1774,7 +1736,7 @@
             </w:r>
             <w:r>
               <w:rPr>
-                <w:rFonts w:ascii="方正黑体简体" w:eastAsia="方正黑体简体" w:hAnsi="Times New Roman" w:cs="Times New Roman"/>
+                <w:rFonts w:ascii="方正黑体简体" w:hAnsi="Times New Roman" w:eastAsia="方正黑体简体" w:cs="Times New Roman"/>
                 <w:sz w:val="32"/>
                 <w:szCs w:val="32"/>
               </w:rPr>
@@ -1786,14 +1748,14 @@
           <w:tcPr>
             <w:tcW w:w="6575" w:type="dxa"/>
             <w:tcBorders>
-              <w:top w:val="single" w:sz="4" w:space="0" w:color="auto"/>
-              <w:bottom w:val="single" w:sz="4" w:space="0" w:color="auto"/>
+              <w:top w:val="single" w:color="auto" w:sz="4" w:space="0"/>
+              <w:bottom w:val="single" w:color="auto" w:sz="4" w:space="0"/>
             </w:tcBorders>
           </w:tcPr>
           <w:p>
             <w:pPr>
               <w:rPr>
-                <w:rFonts w:ascii="Times New Roman" w:eastAsia="方正黑体简体" w:hAnsi="Times New Roman"/>
+                <w:rFonts w:ascii="Times New Roman" w:hAnsi="Times New Roman" w:eastAsia="方正黑体简体"/>
                 <w:sz w:val="32"/>
                 <w:szCs w:val="24"/>
               </w:rPr>
@@ -1802,6 +1764,22 @@
         </w:tc>
       </w:tr>
       <w:tr>
+        <w:tblPrEx>
+          <w:tblBorders>
+            <w:top w:val="none" w:color="auto" w:sz="0" w:space="0"/>
+            <w:left w:val="none" w:color="auto" w:sz="0" w:space="0"/>
+            <w:bottom w:val="none" w:color="auto" w:sz="0" w:space="0"/>
+            <w:right w:val="none" w:color="auto" w:sz="0" w:space="0"/>
+            <w:insideH w:val="none" w:color="auto" w:sz="0" w:space="0"/>
+            <w:insideV w:val="none" w:color="auto" w:sz="0" w:space="0"/>
+          </w:tblBorders>
+          <w:tblCellMar>
+            <w:top w:w="0" w:type="dxa"/>
+            <w:left w:w="108" w:type="dxa"/>
+            <w:bottom w:w="0" w:type="dxa"/>
+            <w:right w:w="108" w:type="dxa"/>
+          </w:tblCellMar>
+        </w:tblPrEx>
         <w:tc>
           <w:tcPr>
             <w:tcW w:w="2263" w:type="dxa"/>
@@ -1809,14 +1787,14 @@
           <w:p>
             <w:pPr>
               <w:rPr>
-                <w:rFonts w:ascii="Times New Roman" w:eastAsia="方正黑体简体" w:hAnsi="Times New Roman"/>
+                <w:rFonts w:ascii="Times New Roman" w:hAnsi="Times New Roman" w:eastAsia="方正黑体简体"/>
                 <w:sz w:val="32"/>
                 <w:szCs w:val="24"/>
               </w:rPr>
             </w:pPr>
             <w:r>
               <w:rPr>
-                <w:rFonts w:ascii="方正黑体简体" w:eastAsia="方正黑体简体" w:hAnsi="Times New Roman" w:hint="eastAsia"/>
+                <w:rFonts w:hint="eastAsia" w:ascii="方正黑体简体" w:hAnsi="Times New Roman" w:eastAsia="方正黑体简体"/>
                 <w:sz w:val="32"/>
                 <w:szCs w:val="32"/>
               </w:rPr>
@@ -1824,7 +1802,7 @@
             </w:r>
             <w:r>
               <w:rPr>
-                <w:rFonts w:ascii="方正黑体简体" w:eastAsia="方正黑体简体" w:hAnsi="Times New Roman" w:cs="Times New Roman"/>
+                <w:rFonts w:ascii="方正黑体简体" w:hAnsi="Times New Roman" w:eastAsia="方正黑体简体" w:cs="Times New Roman"/>
                 <w:sz w:val="32"/>
                 <w:szCs w:val="32"/>
               </w:rPr>
@@ -1836,14 +1814,14 @@
           <w:tcPr>
             <w:tcW w:w="6575" w:type="dxa"/>
             <w:tcBorders>
-              <w:top w:val="single" w:sz="4" w:space="0" w:color="auto"/>
-              <w:bottom w:val="single" w:sz="4" w:space="0" w:color="auto"/>
+              <w:top w:val="single" w:color="auto" w:sz="4" w:space="0"/>
+              <w:bottom w:val="single" w:color="auto" w:sz="4" w:space="0"/>
             </w:tcBorders>
           </w:tcPr>
           <w:p>
             <w:pPr>
               <w:rPr>
-                <w:rFonts w:ascii="Times New Roman" w:eastAsia="方正黑体简体" w:hAnsi="Times New Roman"/>
+                <w:rFonts w:ascii="Times New Roman" w:hAnsi="Times New Roman" w:eastAsia="方正黑体简体"/>
                 <w:sz w:val="32"/>
                 <w:szCs w:val="24"/>
               </w:rPr>
@@ -1852,6 +1830,22 @@
         </w:tc>
       </w:tr>
       <w:tr>
+        <w:tblPrEx>
+          <w:tblBorders>
+            <w:top w:val="none" w:color="auto" w:sz="0" w:space="0"/>
+            <w:left w:val="none" w:color="auto" w:sz="0" w:space="0"/>
+            <w:bottom w:val="none" w:color="auto" w:sz="0" w:space="0"/>
+            <w:right w:val="none" w:color="auto" w:sz="0" w:space="0"/>
+            <w:insideH w:val="none" w:color="auto" w:sz="0" w:space="0"/>
+            <w:insideV w:val="none" w:color="auto" w:sz="0" w:space="0"/>
+          </w:tblBorders>
+          <w:tblCellMar>
+            <w:top w:w="0" w:type="dxa"/>
+            <w:left w:w="108" w:type="dxa"/>
+            <w:bottom w:w="0" w:type="dxa"/>
+            <w:right w:w="108" w:type="dxa"/>
+          </w:tblCellMar>
+        </w:tblPrEx>
         <w:tc>
           <w:tcPr>
             <w:tcW w:w="2263" w:type="dxa"/>
@@ -1859,14 +1853,14 @@
           <w:p>
             <w:pPr>
               <w:rPr>
-                <w:rFonts w:ascii="Times New Roman" w:eastAsia="方正黑体简体" w:hAnsi="Times New Roman"/>
+                <w:rFonts w:ascii="Times New Roman" w:hAnsi="Times New Roman" w:eastAsia="方正黑体简体"/>
                 <w:sz w:val="32"/>
                 <w:szCs w:val="24"/>
               </w:rPr>
             </w:pPr>
             <w:r>
               <w:rPr>
-                <w:rFonts w:ascii="方正黑体简体" w:eastAsia="方正黑体简体" w:hAnsi="Times New Roman" w:hint="eastAsia"/>
+                <w:rFonts w:hint="eastAsia" w:ascii="方正黑体简体" w:hAnsi="Times New Roman" w:eastAsia="方正黑体简体"/>
                 <w:sz w:val="32"/>
                 <w:szCs w:val="32"/>
               </w:rPr>
@@ -1874,7 +1868,7 @@
             </w:r>
             <w:r>
               <w:rPr>
-                <w:rFonts w:ascii="Times New Roman" w:eastAsia="方正黑体简体" w:hAnsi="Times New Roman" w:cs="Times New Roman" w:hint="eastAsia"/>
+                <w:rFonts w:hint="eastAsia" w:ascii="Times New Roman" w:hAnsi="Times New Roman" w:eastAsia="方正黑体简体" w:cs="Times New Roman"/>
                 <w:sz w:val="32"/>
                 <w:szCs w:val="32"/>
               </w:rPr>
@@ -1882,7 +1876,7 @@
             </w:r>
             <w:r>
               <w:rPr>
-                <w:rFonts w:ascii="方正黑体简体" w:eastAsia="方正黑体简体" w:hAnsi="Times New Roman" w:hint="eastAsia"/>
+                <w:rFonts w:hint="eastAsia" w:ascii="方正黑体简体" w:hAnsi="Times New Roman" w:eastAsia="方正黑体简体"/>
                 <w:sz w:val="32"/>
                 <w:szCs w:val="32"/>
               </w:rPr>
@@ -1890,7 +1884,7 @@
             </w:r>
             <w:r>
               <w:rPr>
-                <w:rFonts w:ascii="方正黑体简体" w:eastAsia="方正黑体简体" w:hAnsi="Times New Roman" w:cs="Times New Roman"/>
+                <w:rFonts w:ascii="方正黑体简体" w:hAnsi="Times New Roman" w:eastAsia="方正黑体简体" w:cs="Times New Roman"/>
                 <w:sz w:val="32"/>
                 <w:szCs w:val="32"/>
               </w:rPr>
@@ -1902,8 +1896,8 @@
           <w:tcPr>
             <w:tcW w:w="6575" w:type="dxa"/>
             <w:tcBorders>
-              <w:top w:val="single" w:sz="4" w:space="0" w:color="auto"/>
-              <w:bottom w:val="single" w:sz="4" w:space="0" w:color="auto"/>
+              <w:top w:val="single" w:color="auto" w:sz="4" w:space="0"/>
+              <w:bottom w:val="single" w:color="auto" w:sz="4" w:space="0"/>
             </w:tcBorders>
           </w:tcPr>
           <w:p>
@@ -1912,14 +1906,14 @@
                 <w:tab w:val="left" w:pos="872"/>
               </w:tabs>
               <w:rPr>
-                <w:rFonts w:ascii="Times New Roman" w:eastAsia="方正黑体简体" w:hAnsi="Times New Roman"/>
+                <w:rFonts w:ascii="Times New Roman" w:hAnsi="Times New Roman" w:eastAsia="方正黑体简体"/>
                 <w:sz w:val="32"/>
                 <w:szCs w:val="24"/>
               </w:rPr>
             </w:pPr>
             <w:r>
               <w:rPr>
-                <w:rFonts w:ascii="Times New Roman" w:eastAsia="方正黑体简体" w:hAnsi="Times New Roman"/>
+                <w:rFonts w:ascii="Times New Roman" w:hAnsi="Times New Roman" w:eastAsia="方正黑体简体"/>
                 <w:sz w:val="32"/>
                 <w:szCs w:val="24"/>
               </w:rPr>
@@ -1927,7 +1921,7 @@
             </w:r>
             <w:r>
               <w:rPr>
-                <w:rFonts w:ascii="宋体" w:eastAsia="宋体" w:hAnsi="宋体" w:hint="eastAsia"/>
+                <w:rFonts w:hint="eastAsia" w:ascii="宋体" w:hAnsi="宋体" w:eastAsia="宋体"/>
                 <w:b/>
                 <w:sz w:val="28"/>
                 <w:szCs w:val="28"/>
@@ -1936,7 +1930,7 @@
             </w:r>
             <w:r>
               <w:rPr>
-                <w:rFonts w:ascii="宋体" w:eastAsia="宋体" w:hAnsi="宋体"/>
+                <w:rFonts w:ascii="宋体" w:hAnsi="宋体" w:eastAsia="宋体"/>
                 <w:b/>
                 <w:sz w:val="28"/>
                 <w:szCs w:val="28"/>
@@ -1947,6 +1941,22 @@
         </w:tc>
       </w:tr>
       <w:tr>
+        <w:tblPrEx>
+          <w:tblBorders>
+            <w:top w:val="none" w:color="auto" w:sz="0" w:space="0"/>
+            <w:left w:val="none" w:color="auto" w:sz="0" w:space="0"/>
+            <w:bottom w:val="none" w:color="auto" w:sz="0" w:space="0"/>
+            <w:right w:val="none" w:color="auto" w:sz="0" w:space="0"/>
+            <w:insideH w:val="none" w:color="auto" w:sz="0" w:space="0"/>
+            <w:insideV w:val="none" w:color="auto" w:sz="0" w:space="0"/>
+          </w:tblBorders>
+          <w:tblCellMar>
+            <w:top w:w="0" w:type="dxa"/>
+            <w:left w:w="108" w:type="dxa"/>
+            <w:bottom w:w="0" w:type="dxa"/>
+            <w:right w:w="108" w:type="dxa"/>
+          </w:tblCellMar>
+        </w:tblPrEx>
         <w:tc>
           <w:tcPr>
             <w:tcW w:w="2263" w:type="dxa"/>
@@ -1954,14 +1964,14 @@
           <w:p>
             <w:pPr>
               <w:rPr>
-                <w:rFonts w:ascii="Times New Roman" w:eastAsia="方正黑体简体" w:hAnsi="Times New Roman"/>
+                <w:rFonts w:ascii="Times New Roman" w:hAnsi="Times New Roman" w:eastAsia="方正黑体简体"/>
                 <w:sz w:val="32"/>
                 <w:szCs w:val="24"/>
               </w:rPr>
             </w:pPr>
             <w:r>
               <w:rPr>
-                <w:rFonts w:ascii="方正黑体简体" w:eastAsia="方正黑体简体" w:hAnsi="Times New Roman" w:hint="eastAsia"/>
+                <w:rFonts w:hint="eastAsia" w:ascii="方正黑体简体" w:hAnsi="Times New Roman" w:eastAsia="方正黑体简体"/>
                 <w:sz w:val="32"/>
                 <w:szCs w:val="32"/>
               </w:rPr>
@@ -1973,14 +1983,14 @@
           <w:tcPr>
             <w:tcW w:w="6575" w:type="dxa"/>
             <w:tcBorders>
-              <w:top w:val="single" w:sz="4" w:space="0" w:color="auto"/>
-              <w:bottom w:val="single" w:sz="4" w:space="0" w:color="auto"/>
+              <w:top w:val="single" w:color="auto" w:sz="4" w:space="0"/>
+              <w:bottom w:val="single" w:color="auto" w:sz="4" w:space="0"/>
             </w:tcBorders>
           </w:tcPr>
           <w:p>
             <w:pPr>
               <w:rPr>
-                <w:rFonts w:ascii="Times New Roman" w:eastAsia="方正黑体简体" w:hAnsi="Times New Roman"/>
+                <w:rFonts w:ascii="Times New Roman" w:hAnsi="Times New Roman" w:eastAsia="方正黑体简体"/>
                 <w:sz w:val="32"/>
                 <w:szCs w:val="24"/>
               </w:rPr>
@@ -1992,7 +2002,7 @@
     <w:p>
       <w:pPr>
         <w:rPr>
-          <w:rFonts w:ascii="Times New Roman" w:eastAsia="方正黑体简体" w:hAnsi="Times New Roman"/>
+          <w:rFonts w:ascii="Times New Roman" w:hAnsi="Times New Roman" w:eastAsia="方正黑体简体"/>
           <w:sz w:val="32"/>
           <w:szCs w:val="24"/>
         </w:rPr>
@@ -2002,7 +2012,7 @@
       <w:pPr>
         <w:jc w:val="center"/>
         <w:rPr>
-          <w:rFonts w:ascii="Times New Roman" w:eastAsia="方正黑体简体" w:hAnsi="Times New Roman"/>
+          <w:rFonts w:ascii="Times New Roman" w:hAnsi="Times New Roman" w:eastAsia="方正黑体简体"/>
           <w:sz w:val="32"/>
           <w:szCs w:val="24"/>
         </w:rPr>
@@ -2012,7 +2022,7 @@
       <w:pPr>
         <w:jc w:val="center"/>
         <w:rPr>
-          <w:rFonts w:ascii="Times New Roman" w:eastAsia="方正黑体简体" w:hAnsi="Times New Roman"/>
+          <w:rFonts w:ascii="Times New Roman" w:hAnsi="Times New Roman" w:eastAsia="方正黑体简体"/>
           <w:sz w:val="32"/>
           <w:szCs w:val="24"/>
         </w:rPr>
@@ -2022,7 +2032,7 @@
       <w:pPr>
         <w:jc w:val="center"/>
         <w:rPr>
-          <w:rFonts w:ascii="Times New Roman" w:eastAsia="方正黑体简体" w:hAnsi="Times New Roman"/>
+          <w:rFonts w:ascii="Times New Roman" w:hAnsi="Times New Roman" w:eastAsia="方正黑体简体"/>
           <w:sz w:val="32"/>
           <w:szCs w:val="24"/>
         </w:rPr>
@@ -2032,7 +2042,7 @@
       <w:pPr>
         <w:jc w:val="center"/>
         <w:rPr>
-          <w:rFonts w:ascii="Times New Roman" w:eastAsia="方正黑体简体" w:hAnsi="Times New Roman"/>
+          <w:rFonts w:ascii="Times New Roman" w:hAnsi="Times New Roman" w:eastAsia="方正黑体简体"/>
           <w:sz w:val="32"/>
           <w:szCs w:val="24"/>
         </w:rPr>
@@ -2042,7 +2052,7 @@
       <w:pPr>
         <w:jc w:val="center"/>
         <w:rPr>
-          <w:rFonts w:ascii="Times New Roman" w:eastAsia="方正黑体简体" w:hAnsi="Times New Roman"/>
+          <w:rFonts w:ascii="Times New Roman" w:hAnsi="Times New Roman" w:eastAsia="方正黑体简体"/>
           <w:sz w:val="32"/>
           <w:szCs w:val="24"/>
         </w:rPr>
@@ -2052,7 +2062,7 @@
       <w:pPr>
         <w:jc w:val="center"/>
         <w:rPr>
-          <w:rFonts w:ascii="Times New Roman" w:eastAsia="方正黑体简体" w:hAnsi="Times New Roman"/>
+          <w:rFonts w:ascii="Times New Roman" w:hAnsi="Times New Roman" w:eastAsia="方正黑体简体"/>
           <w:sz w:val="32"/>
           <w:szCs w:val="24"/>
         </w:rPr>
@@ -2062,7 +2072,7 @@
       <w:pPr>
         <w:jc w:val="center"/>
         <w:rPr>
-          <w:rFonts w:ascii="Times New Roman" w:eastAsia="方正黑体简体" w:hAnsi="Times New Roman"/>
+          <w:rFonts w:ascii="Times New Roman" w:hAnsi="Times New Roman" w:eastAsia="方正黑体简体"/>
           <w:sz w:val="32"/>
           <w:szCs w:val="24"/>
         </w:rPr>
@@ -2072,14 +2082,14 @@
       <w:pPr>
         <w:jc w:val="center"/>
         <w:rPr>
-          <w:rFonts w:ascii="Times New Roman" w:eastAsia="方正黑体简体" w:hAnsi="Times New Roman"/>
+          <w:rFonts w:ascii="Times New Roman" w:hAnsi="Times New Roman" w:eastAsia="方正黑体简体"/>
           <w:sz w:val="32"/>
           <w:szCs w:val="24"/>
         </w:rPr>
       </w:pPr>
       <w:r>
         <w:rPr>
-          <w:rFonts w:ascii="Times New Roman" w:eastAsia="方正黑体简体" w:hAnsi="Times New Roman"/>
+          <w:rFonts w:ascii="Times New Roman" w:hAnsi="Times New Roman" w:eastAsia="方正黑体简体"/>
           <w:sz w:val="32"/>
           <w:szCs w:val="24"/>
         </w:rPr>
@@ -2090,14 +2100,14 @@
       <w:pPr>
         <w:jc w:val="center"/>
         <w:rPr>
-          <w:rFonts w:ascii="Times New Roman" w:eastAsia="方正黑体简体" w:hAnsi="Times New Roman"/>
+          <w:rFonts w:ascii="Times New Roman" w:hAnsi="Times New Roman" w:eastAsia="方正黑体简体"/>
           <w:sz w:val="32"/>
           <w:szCs w:val="24"/>
         </w:rPr>
       </w:pPr>
       <w:r>
         <w:rPr>
-          <w:rFonts w:ascii="Times New Roman" w:eastAsia="方正黑体简体" w:hAnsi="Times New Roman"/>
+          <w:rFonts w:ascii="Times New Roman" w:hAnsi="Times New Roman" w:eastAsia="方正黑体简体"/>
           <w:sz w:val="32"/>
           <w:szCs w:val="24"/>
         </w:rPr>
@@ -2105,7 +2115,7 @@
       </w:r>
       <w:r>
         <w:rPr>
-          <w:rFonts w:ascii="Times New Roman" w:eastAsia="方正黑体简体" w:hAnsi="Times New Roman" w:hint="eastAsia"/>
+          <w:rFonts w:hint="eastAsia" w:ascii="Times New Roman" w:hAnsi="Times New Roman" w:eastAsia="方正黑体简体"/>
           <w:sz w:val="32"/>
           <w:szCs w:val="24"/>
         </w:rPr>
@@ -2113,7 +2123,7 @@
       </w:r>
       <w:r>
         <w:rPr>
-          <w:rFonts w:ascii="Times New Roman" w:eastAsia="方正黑体简体" w:hAnsi="Times New Roman"/>
+          <w:rFonts w:ascii="Times New Roman" w:hAnsi="Times New Roman" w:eastAsia="方正黑体简体"/>
           <w:sz w:val="32"/>
           <w:szCs w:val="24"/>
         </w:rPr>
@@ -2121,7 +2131,7 @@
       </w:r>
       <w:r>
         <w:rPr>
-          <w:rFonts w:ascii="Times New Roman" w:eastAsia="方正黑体简体" w:hAnsi="Times New Roman" w:hint="eastAsia"/>
+          <w:rFonts w:hint="eastAsia" w:ascii="Times New Roman" w:hAnsi="Times New Roman" w:eastAsia="方正黑体简体"/>
           <w:sz w:val="32"/>
           <w:szCs w:val="24"/>
         </w:rPr>
@@ -2129,7 +2139,7 @@
       </w:r>
       <w:r>
         <w:rPr>
-          <w:rFonts w:ascii="Times New Roman" w:eastAsia="方正黑体简体" w:hAnsi="Times New Roman"/>
+          <w:rFonts w:ascii="Times New Roman" w:hAnsi="Times New Roman" w:eastAsia="方正黑体简体"/>
           <w:sz w:val="32"/>
           <w:szCs w:val="24"/>
         </w:rPr>
@@ -2137,7 +2147,7 @@
       </w:r>
       <w:r>
         <w:rPr>
-          <w:rFonts w:ascii="Times New Roman" w:eastAsia="方正黑体简体" w:hAnsi="Times New Roman" w:hint="eastAsia"/>
+          <w:rFonts w:hint="eastAsia" w:ascii="Times New Roman" w:hAnsi="Times New Roman" w:eastAsia="方正黑体简体"/>
           <w:sz w:val="32"/>
           <w:szCs w:val="24"/>
         </w:rPr>
@@ -2145,7 +2155,7 @@
       </w:r>
       <w:r>
         <w:rPr>
-          <w:rFonts w:ascii="Times New Roman" w:eastAsia="方正黑体简体" w:hAnsi="Times New Roman"/>
+          <w:rFonts w:ascii="Times New Roman" w:hAnsi="Times New Roman" w:eastAsia="方正黑体简体"/>
           <w:sz w:val="32"/>
           <w:szCs w:val="24"/>
         </w:rPr>
@@ -2156,7 +2166,7 @@
       <w:pPr>
         <w:jc w:val="center"/>
         <w:rPr>
-          <w:rFonts w:ascii="Times New Roman" w:eastAsia="方正黑体简体" w:hAnsi="Times New Roman"/>
+          <w:rFonts w:ascii="Times New Roman" w:hAnsi="Times New Roman" w:eastAsia="方正黑体简体"/>
           <w:sz w:val="32"/>
           <w:szCs w:val="24"/>
         </w:rPr>
@@ -2167,7 +2177,7 @@
         <w:spacing w:line="360" w:lineRule="auto"/>
         <w:jc w:val="both"/>
         <w:rPr>
-          <w:rFonts w:ascii="黑体" w:eastAsia="黑体" w:hAnsi="黑体"/>
+          <w:rFonts w:ascii="黑体" w:hAnsi="黑体" w:eastAsia="黑体"/>
           <w:b/>
           <w:sz w:val="24"/>
         </w:rPr>
@@ -2177,7 +2187,7 @@
       <w:pPr>
         <w:jc w:val="both"/>
         <w:rPr>
-          <w:rFonts w:ascii="黑体" w:eastAsia="黑体" w:hAnsi="宋体" w:cs="宋体"/>
+          <w:rFonts w:ascii="黑体" w:hAnsi="宋体" w:eastAsia="黑体" w:cs="宋体"/>
           <w:b/>
           <w:sz w:val="28"/>
           <w:szCs w:val="28"/>
@@ -2185,7 +2195,7 @@
       </w:pPr>
       <w:r>
         <w:rPr>
-          <w:rFonts w:ascii="黑体" w:eastAsia="黑体" w:hAnsi="宋体" w:cs="宋体" w:hint="eastAsia"/>
+          <w:rFonts w:hint="eastAsia" w:ascii="黑体" w:hAnsi="宋体" w:eastAsia="黑体" w:cs="宋体"/>
           <w:b/>
           <w:sz w:val="28"/>
           <w:szCs w:val="28"/>
@@ -2195,10 +2205,10 @@
     </w:p>
     <w:p>
       <w:pPr>
-        <w:ind w:firstLineChars="200" w:firstLine="562"/>
+        <w:ind w:firstLine="562" w:firstLineChars="200"/>
         <w:jc w:val="both"/>
         <w:rPr>
-          <w:rFonts w:ascii="黑体" w:eastAsia="黑体" w:hAnsi="宋体" w:cs="宋体"/>
+          <w:rFonts w:ascii="黑体" w:hAnsi="宋体" w:eastAsia="黑体" w:cs="宋体"/>
           <w:b/>
           <w:sz w:val="28"/>
           <w:szCs w:val="28"/>
@@ -2206,7 +2216,7 @@
       </w:pPr>
       <w:r>
         <w:rPr>
-          <w:rFonts w:ascii="黑体" w:eastAsia="黑体" w:hAnsi="宋体" w:cs="宋体" w:hint="eastAsia"/>
+          <w:rFonts w:hint="eastAsia" w:ascii="黑体" w:hAnsi="宋体" w:eastAsia="黑体" w:cs="宋体"/>
           <w:b/>
           <w:sz w:val="28"/>
           <w:szCs w:val="28"/>
@@ -2216,10 +2226,10 @@
     </w:p>
     <w:p>
       <w:pPr>
-        <w:ind w:firstLineChars="200" w:firstLine="562"/>
+        <w:ind w:firstLine="562" w:firstLineChars="200"/>
         <w:jc w:val="both"/>
         <w:rPr>
-          <w:rFonts w:ascii="黑体" w:eastAsia="黑体" w:hAnsi="宋体" w:cs="宋体"/>
+          <w:rFonts w:ascii="黑体" w:hAnsi="宋体" w:eastAsia="黑体" w:cs="宋体"/>
           <w:b/>
           <w:sz w:val="28"/>
           <w:szCs w:val="28"/>
@@ -2228,10 +2238,10 @@
     </w:p>
     <w:p>
       <w:pPr>
-        <w:ind w:firstLineChars="200" w:firstLine="562"/>
+        <w:ind w:firstLine="562" w:firstLineChars="200"/>
         <w:jc w:val="both"/>
         <w:rPr>
-          <w:rFonts w:ascii="黑体" w:eastAsia="黑体" w:hAnsi="宋体" w:cs="宋体"/>
+          <w:rFonts w:ascii="黑体" w:hAnsi="宋体" w:eastAsia="黑体" w:cs="宋体"/>
           <w:b/>
           <w:sz w:val="28"/>
           <w:szCs w:val="28"/>
@@ -2240,10 +2250,10 @@
     </w:p>
     <w:p>
       <w:pPr>
-        <w:ind w:firstLineChars="200" w:firstLine="562"/>
+        <w:ind w:firstLine="562" w:firstLineChars="200"/>
         <w:jc w:val="both"/>
         <w:rPr>
-          <w:rFonts w:ascii="黑体" w:eastAsia="黑体" w:hAnsi="宋体" w:cs="宋体"/>
+          <w:rFonts w:ascii="黑体" w:hAnsi="宋体" w:eastAsia="黑体" w:cs="宋体"/>
           <w:b/>
           <w:sz w:val="28"/>
           <w:szCs w:val="28"/>
@@ -2252,10 +2262,10 @@
     </w:p>
     <w:p>
       <w:pPr>
-        <w:ind w:firstLineChars="200" w:firstLine="562"/>
+        <w:ind w:firstLine="562" w:firstLineChars="200"/>
         <w:jc w:val="both"/>
         <w:rPr>
-          <w:rFonts w:ascii="黑体" w:eastAsia="黑体" w:hAnsi="宋体" w:cs="宋体"/>
+          <w:rFonts w:ascii="黑体" w:hAnsi="宋体" w:eastAsia="黑体" w:cs="宋体"/>
           <w:b/>
           <w:sz w:val="28"/>
           <w:szCs w:val="28"/>
@@ -2264,10 +2274,10 @@
     </w:p>
     <w:p>
       <w:pPr>
-        <w:ind w:firstLineChars="200" w:firstLine="562"/>
+        <w:ind w:firstLine="562" w:firstLineChars="200"/>
         <w:jc w:val="both"/>
         <w:rPr>
-          <w:rFonts w:ascii="黑体" w:eastAsia="黑体" w:hAnsi="宋体" w:cs="宋体"/>
+          <w:rFonts w:ascii="黑体" w:hAnsi="宋体" w:eastAsia="黑体" w:cs="宋体"/>
           <w:b/>
           <w:sz w:val="28"/>
           <w:szCs w:val="28"/>
@@ -2276,10 +2286,10 @@
     </w:p>
     <w:p>
       <w:pPr>
-        <w:ind w:firstLineChars="200" w:firstLine="562"/>
+        <w:ind w:firstLine="562" w:firstLineChars="200"/>
         <w:jc w:val="both"/>
         <w:rPr>
-          <w:rFonts w:ascii="黑体" w:eastAsia="黑体" w:hAnsi="宋体" w:cs="宋体"/>
+          <w:rFonts w:ascii="黑体" w:hAnsi="宋体" w:eastAsia="黑体" w:cs="宋体"/>
           <w:b/>
           <w:sz w:val="28"/>
           <w:szCs w:val="28"/>
@@ -2288,10 +2298,10 @@
     </w:p>
     <w:p>
       <w:pPr>
-        <w:ind w:firstLineChars="200" w:firstLine="562"/>
+        <w:ind w:firstLine="562" w:firstLineChars="200"/>
         <w:jc w:val="both"/>
         <w:rPr>
-          <w:rFonts w:ascii="黑体" w:eastAsia="黑体" w:hAnsi="宋体" w:cs="宋体"/>
+          <w:rFonts w:ascii="黑体" w:hAnsi="宋体" w:eastAsia="黑体" w:cs="宋体"/>
           <w:b/>
           <w:sz w:val="28"/>
           <w:szCs w:val="28"/>
@@ -2302,7 +2312,7 @@
       <w:pPr>
         <w:jc w:val="both"/>
         <w:rPr>
-          <w:rFonts w:ascii="黑体" w:eastAsia="黑体" w:hAnsi="宋体" w:cs="宋体"/>
+          <w:rFonts w:ascii="黑体" w:hAnsi="宋体" w:eastAsia="黑体" w:cs="宋体"/>
           <w:b/>
           <w:sz w:val="28"/>
           <w:szCs w:val="28"/>
@@ -2311,7 +2321,7 @@
       </w:pPr>
       <w:r>
         <w:rPr>
-          <w:rFonts w:ascii="黑体" w:eastAsia="黑体" w:hAnsi="宋体" w:cs="宋体" w:hint="eastAsia"/>
+          <w:rFonts w:hint="eastAsia" w:ascii="黑体" w:hAnsi="宋体" w:eastAsia="黑体" w:cs="宋体"/>
           <w:b/>
           <w:sz w:val="28"/>
           <w:szCs w:val="28"/>
@@ -2324,7 +2334,7 @@
       <w:pPr>
         <w:jc w:val="both"/>
         <w:rPr>
-          <w:rFonts w:ascii="黑体" w:eastAsia="黑体" w:hAnsi="宋体" w:cs="宋体"/>
+          <w:rFonts w:ascii="黑体" w:hAnsi="宋体" w:eastAsia="黑体" w:cs="宋体"/>
           <w:b/>
           <w:sz w:val="28"/>
           <w:szCs w:val="28"/>
@@ -2336,7 +2346,7 @@
       <w:pPr>
         <w:jc w:val="both"/>
         <w:rPr>
-          <w:rFonts w:ascii="黑体" w:eastAsia="黑体" w:hAnsi="宋体" w:cs="宋体"/>
+          <w:rFonts w:ascii="黑体" w:hAnsi="宋体" w:eastAsia="黑体" w:cs="宋体"/>
           <w:b/>
           <w:sz w:val="28"/>
           <w:szCs w:val="28"/>
@@ -2348,7 +2358,7 @@
       <w:pPr>
         <w:jc w:val="both"/>
         <w:rPr>
-          <w:rFonts w:ascii="黑体" w:eastAsia="黑体" w:hAnsi="宋体" w:cs="宋体"/>
+          <w:rFonts w:ascii="黑体" w:hAnsi="宋体" w:eastAsia="黑体" w:cs="宋体"/>
           <w:b/>
           <w:sz w:val="28"/>
           <w:szCs w:val="28"/>
@@ -2356,7 +2366,7 @@
       </w:pPr>
       <w:r>
         <w:rPr>
-          <w:rFonts w:ascii="黑体" w:eastAsia="黑体" w:hAnsi="宋体" w:cs="宋体" w:hint="eastAsia"/>
+          <w:rFonts w:hint="eastAsia" w:ascii="黑体" w:hAnsi="宋体" w:eastAsia="黑体" w:cs="宋体"/>
           <w:b/>
           <w:sz w:val="28"/>
           <w:szCs w:val="28"/>
@@ -2365,7 +2375,7 @@
       </w:r>
       <w:r>
         <w:rPr>
-          <w:rFonts w:ascii="黑体" w:eastAsia="黑体" w:hAnsi="宋体" w:cs="宋体"/>
+          <w:rFonts w:ascii="黑体" w:hAnsi="宋体" w:eastAsia="黑体" w:cs="宋体"/>
           <w:b/>
           <w:sz w:val="28"/>
           <w:szCs w:val="28"/>
@@ -2374,7 +2384,7 @@
       </w:r>
       <w:r>
         <w:rPr>
-          <w:rFonts w:ascii="黑体" w:eastAsia="黑体" w:hAnsi="宋体" w:cs="宋体" w:hint="eastAsia"/>
+          <w:rFonts w:hint="eastAsia" w:ascii="黑体" w:hAnsi="宋体" w:eastAsia="黑体" w:cs="宋体"/>
           <w:b/>
           <w:sz w:val="28"/>
           <w:szCs w:val="28"/>
@@ -2384,7 +2394,7 @@
       </w:r>
       <w:r>
         <w:rPr>
-          <w:rFonts w:ascii="黑体" w:eastAsia="黑体" w:hAnsi="宋体" w:cs="宋体" w:hint="eastAsia"/>
+          <w:rFonts w:hint="eastAsia" w:ascii="黑体" w:hAnsi="宋体" w:eastAsia="黑体" w:cs="宋体"/>
           <w:b/>
           <w:sz w:val="28"/>
           <w:szCs w:val="28"/>
@@ -2396,7 +2406,7 @@
       <w:pPr>
         <w:jc w:val="both"/>
         <w:rPr>
-          <w:rFonts w:ascii="黑体" w:eastAsia="黑体" w:hAnsi="宋体" w:cs="宋体"/>
+          <w:rFonts w:ascii="黑体" w:hAnsi="宋体" w:eastAsia="黑体" w:cs="宋体"/>
           <w:b/>
           <w:sz w:val="28"/>
           <w:szCs w:val="28"/>
@@ -2404,7 +2414,7 @@
       </w:pPr>
       <w:r>
         <w:rPr>
-          <w:rFonts w:ascii="黑体" w:eastAsia="黑体" w:hAnsi="宋体" w:cs="宋体" w:hint="eastAsia"/>
+          <w:rFonts w:hint="eastAsia" w:ascii="黑体" w:hAnsi="宋体" w:eastAsia="黑体" w:cs="宋体"/>
           <w:b/>
           <w:sz w:val="28"/>
           <w:szCs w:val="28"/>
@@ -2413,7 +2423,7 @@
       </w:r>
       <w:r>
         <w:rPr>
-          <w:rFonts w:ascii="黑体" w:eastAsia="黑体" w:hAnsi="宋体" w:cs="宋体"/>
+          <w:rFonts w:ascii="黑体" w:hAnsi="宋体" w:eastAsia="黑体" w:cs="宋体"/>
           <w:b/>
           <w:sz w:val="28"/>
           <w:szCs w:val="28"/>
@@ -2422,7 +2432,7 @@
       </w:r>
       <w:r>
         <w:rPr>
-          <w:rFonts w:ascii="黑体" w:eastAsia="黑体" w:hAnsi="宋体" w:cs="宋体" w:hint="eastAsia"/>
+          <w:rFonts w:hint="eastAsia" w:ascii="黑体" w:hAnsi="宋体" w:eastAsia="黑体" w:cs="宋体"/>
           <w:b/>
           <w:sz w:val="28"/>
           <w:szCs w:val="28"/>
@@ -2432,7 +2442,7 @@
       </w:r>
       <w:r>
         <w:rPr>
-          <w:rFonts w:ascii="黑体" w:eastAsia="黑体" w:hAnsi="宋体" w:cs="宋体"/>
+          <w:rFonts w:ascii="黑体" w:hAnsi="宋体" w:eastAsia="黑体" w:cs="宋体"/>
           <w:b/>
           <w:sz w:val="28"/>
           <w:szCs w:val="28"/>
@@ -2441,7 +2451,7 @@
       </w:r>
       <w:r>
         <w:rPr>
-          <w:rFonts w:ascii="黑体" w:eastAsia="黑体" w:hAnsi="宋体" w:cs="宋体" w:hint="eastAsia"/>
+          <w:rFonts w:hint="eastAsia" w:ascii="黑体" w:hAnsi="宋体" w:eastAsia="黑体" w:cs="宋体"/>
           <w:b/>
           <w:sz w:val="28"/>
           <w:szCs w:val="28"/>
@@ -2452,7 +2462,7 @@
     <w:p>
       <w:pPr>
         <w:rPr>
-          <w:rFonts w:ascii="楷体_GB2312" w:eastAsia="楷体_GB2312" w:hAnsi="Times New Roman"/>
+          <w:rFonts w:ascii="楷体_GB2312" w:hAnsi="Times New Roman" w:eastAsia="楷体_GB2312"/>
           <w:b/>
           <w:color w:val="000000"/>
           <w:sz w:val="28"/>
@@ -2461,7 +2471,7 @@
       </w:pPr>
       <w:r>
         <w:rPr>
-          <w:rFonts w:ascii="楷体_GB2312" w:eastAsia="楷体_GB2312" w:hAnsi="Times New Roman"/>
+          <w:rFonts w:ascii="楷体_GB2312" w:hAnsi="Times New Roman" w:eastAsia="楷体_GB2312"/>
           <w:b/>
           <w:color w:val="000000"/>
           <w:sz w:val="28"/>
@@ -2473,7 +2483,7 @@
     <w:p>
       <w:pPr>
         <w:rPr>
-          <w:rFonts w:ascii="楷体_GB2312" w:eastAsia="楷体_GB2312" w:hAnsi="Times New Roman"/>
+          <w:rFonts w:ascii="楷体_GB2312" w:hAnsi="Times New Roman" w:eastAsia="楷体_GB2312"/>
           <w:b/>
           <w:color w:val="000000"/>
           <w:sz w:val="28"/>
@@ -2485,7 +2495,7 @@
       <w:pPr>
         <w:jc w:val="both"/>
         <w:rPr>
-          <w:rFonts w:ascii="楷体_GB2312" w:eastAsia="楷体_GB2312" w:hAnsi="Times New Roman"/>
+          <w:rFonts w:ascii="楷体_GB2312" w:hAnsi="Times New Roman" w:eastAsia="楷体_GB2312"/>
           <w:b/>
           <w:color w:val="000000"/>
           <w:sz w:val="28"/>
@@ -2497,7 +2507,7 @@
       <w:pPr>
         <w:jc w:val="center"/>
         <w:rPr>
-          <w:rFonts w:ascii="黑体" w:eastAsia="黑体" w:hAnsi="宋体" w:cs="宋体"/>
+          <w:rFonts w:ascii="黑体" w:hAnsi="宋体" w:eastAsia="黑体" w:cs="宋体"/>
           <w:b/>
           <w:sz w:val="36"/>
           <w:szCs w:val="36"/>
@@ -2508,7 +2518,7 @@
       <w:pPr>
         <w:jc w:val="center"/>
         <w:rPr>
-          <w:rFonts w:ascii="黑体" w:eastAsia="黑体" w:hAnsi="宋体" w:cs="宋体"/>
+          <w:rFonts w:ascii="黑体" w:hAnsi="宋体" w:eastAsia="黑体" w:cs="宋体"/>
           <w:b/>
           <w:sz w:val="36"/>
           <w:szCs w:val="36"/>
@@ -2516,7 +2526,7 @@
       </w:pPr>
       <w:r>
         <w:rPr>
-          <w:rFonts w:ascii="黑体" w:eastAsia="黑体" w:hAnsi="宋体" w:cs="宋体" w:hint="eastAsia"/>
+          <w:rFonts w:hint="eastAsia" w:ascii="黑体" w:hAnsi="宋体" w:eastAsia="黑体" w:cs="宋体"/>
           <w:b/>
           <w:sz w:val="36"/>
           <w:szCs w:val="36"/>
@@ -2528,7 +2538,7 @@
       <w:pPr>
         <w:jc w:val="both"/>
         <w:rPr>
-          <w:rFonts w:ascii="黑体" w:eastAsia="黑体" w:hAnsi="宋体" w:cs="宋体"/>
+          <w:rFonts w:ascii="黑体" w:hAnsi="宋体" w:eastAsia="黑体" w:cs="宋体"/>
           <w:b/>
           <w:sz w:val="28"/>
           <w:szCs w:val="28"/>
@@ -2539,7 +2549,7 @@
       <w:pPr>
         <w:jc w:val="both"/>
         <w:rPr>
-          <w:rFonts w:ascii="黑体" w:eastAsia="黑体" w:hAnsi="宋体" w:cs="宋体"/>
+          <w:rFonts w:ascii="黑体" w:hAnsi="宋体" w:eastAsia="黑体" w:cs="宋体"/>
           <w:b/>
           <w:sz w:val="28"/>
           <w:szCs w:val="28"/>
@@ -2550,7 +2560,7 @@
       <w:pPr>
         <w:jc w:val="both"/>
         <w:rPr>
-          <w:rFonts w:ascii="黑体" w:eastAsia="黑体" w:hAnsi="宋体" w:cs="宋体"/>
+          <w:rFonts w:ascii="黑体" w:hAnsi="宋体" w:eastAsia="黑体" w:cs="宋体"/>
           <w:b/>
           <w:sz w:val="28"/>
           <w:szCs w:val="28"/>
@@ -2558,7 +2568,7 @@
       </w:pPr>
       <w:r>
         <w:rPr>
-          <w:rFonts w:ascii="黑体" w:eastAsia="黑体" w:hAnsi="宋体" w:cs="宋体" w:hint="eastAsia"/>
+          <w:rFonts w:hint="eastAsia" w:ascii="黑体" w:hAnsi="宋体" w:eastAsia="黑体" w:cs="宋体"/>
           <w:b/>
           <w:sz w:val="28"/>
           <w:szCs w:val="28"/>
@@ -2567,7 +2577,7 @@
       </w:r>
       <w:r>
         <w:rPr>
-          <w:rFonts w:ascii="黑体" w:eastAsia="黑体" w:hAnsi="宋体" w:cs="宋体" w:hint="eastAsia"/>
+          <w:rFonts w:hint="eastAsia" w:ascii="黑体" w:hAnsi="宋体" w:eastAsia="黑体" w:cs="宋体"/>
           <w:b/>
           <w:sz w:val="28"/>
           <w:szCs w:val="28"/>
@@ -2577,7 +2587,7 @@
       </w:r>
       <w:r>
         <w:rPr>
-          <w:rFonts w:ascii="黑体" w:eastAsia="黑体" w:hAnsi="宋体" w:cs="宋体" w:hint="eastAsia"/>
+          <w:rFonts w:hint="eastAsia" w:ascii="黑体" w:hAnsi="宋体" w:eastAsia="黑体" w:cs="宋体"/>
           <w:b/>
           <w:sz w:val="28"/>
           <w:szCs w:val="28"/>
@@ -2589,7 +2599,7 @@
       <w:pPr>
         <w:jc w:val="both"/>
         <w:rPr>
-          <w:rFonts w:ascii="黑体" w:eastAsia="黑体" w:hAnsi="宋体" w:cs="宋体"/>
+          <w:rFonts w:ascii="黑体" w:hAnsi="宋体" w:eastAsia="黑体" w:cs="宋体"/>
           <w:b/>
           <w:sz w:val="28"/>
           <w:szCs w:val="28"/>
@@ -2597,7 +2607,7 @@
       </w:pPr>
       <w:r>
         <w:rPr>
-          <w:rFonts w:ascii="黑体" w:eastAsia="黑体" w:hAnsi="宋体" w:cs="宋体" w:hint="eastAsia"/>
+          <w:rFonts w:hint="eastAsia" w:ascii="黑体" w:hAnsi="宋体" w:eastAsia="黑体" w:cs="宋体"/>
           <w:b/>
           <w:sz w:val="28"/>
           <w:szCs w:val="28"/>
@@ -2609,7 +2619,7 @@
       <w:pPr>
         <w:jc w:val="both"/>
         <w:rPr>
-          <w:rFonts w:ascii="黑体" w:eastAsia="黑体" w:hAnsi="宋体" w:cs="宋体"/>
+          <w:rFonts w:ascii="黑体" w:hAnsi="宋体" w:eastAsia="黑体" w:cs="宋体"/>
           <w:b/>
           <w:sz w:val="28"/>
           <w:szCs w:val="28"/>
@@ -2617,7 +2627,7 @@
       </w:pPr>
       <w:r>
         <w:rPr>
-          <w:rFonts w:ascii="黑体" w:eastAsia="黑体" w:hAnsi="宋体" w:cs="宋体" w:hint="eastAsia"/>
+          <w:rFonts w:hint="eastAsia" w:ascii="黑体" w:hAnsi="宋体" w:eastAsia="黑体" w:cs="宋体"/>
           <w:b/>
           <w:sz w:val="28"/>
           <w:szCs w:val="28"/>
@@ -2629,7 +2639,7 @@
       <w:pPr>
         <w:jc w:val="center"/>
         <w:rPr>
-          <w:rFonts w:ascii="黑体" w:eastAsia="黑体" w:hAnsi="黑体"/>
+          <w:rFonts w:ascii="黑体" w:hAnsi="黑体" w:eastAsia="黑体"/>
           <w:b/>
           <w:sz w:val="44"/>
           <w:szCs w:val="44"/>
@@ -2637,7 +2647,7 @@
       </w:pPr>
       <w:r>
         <w:rPr>
-          <w:rFonts w:ascii="黑体" w:eastAsia="黑体" w:hAnsi="宋体" w:cs="宋体" w:hint="eastAsia"/>
+          <w:rFonts w:hint="eastAsia" w:ascii="黑体" w:hAnsi="宋体" w:eastAsia="黑体" w:cs="宋体"/>
           <w:b/>
           <w:sz w:val="28"/>
           <w:szCs w:val="28"/>
@@ -2646,19 +2656,18 @@
       </w:r>
       <w:r>
         <w:rPr>
-          <w:rFonts w:ascii="黑体" w:eastAsia="黑体" w:hAnsi="黑体" w:hint="eastAsia"/>
+          <w:rFonts w:hint="eastAsia" w:ascii="黑体" w:hAnsi="黑体" w:eastAsia="黑体"/>
           <w:b/>
           <w:sz w:val="44"/>
           <w:szCs w:val="44"/>
         </w:rPr>
-        <w:lastRenderedPageBreak/>
         <w:t>课题申报表</w:t>
       </w:r>
     </w:p>
     <w:p>
       <w:pPr>
         <w:rPr>
-          <w:rFonts w:ascii="黑体" w:eastAsia="黑体" w:hAnsi="黑体"/>
+          <w:rFonts w:ascii="黑体" w:hAnsi="黑体" w:eastAsia="黑体"/>
           <w:b/>
           <w:sz w:val="30"/>
           <w:szCs w:val="30"/>
@@ -2666,7 +2675,7 @@
       </w:pPr>
       <w:r>
         <w:rPr>
-          <w:rFonts w:ascii="黑体" w:eastAsia="黑体" w:hAnsi="黑体" w:hint="eastAsia"/>
+          <w:rFonts w:hint="eastAsia" w:ascii="黑体" w:hAnsi="黑体" w:eastAsia="黑体"/>
           <w:b/>
           <w:sz w:val="30"/>
           <w:szCs w:val="30"/>
@@ -2676,27 +2685,50 @@
     </w:p>
     <w:tbl>
       <w:tblPr>
+        <w:tblStyle w:val="7"/>
         <w:tblW w:w="4998" w:type="pct"/>
         <w:jc w:val="center"/>
         <w:tblBorders>
-          <w:top w:val="single" w:sz="4" w:space="0" w:color="000000"/>
-          <w:left w:val="single" w:sz="4" w:space="0" w:color="000000"/>
-          <w:bottom w:val="single" w:sz="4" w:space="0" w:color="000000"/>
-          <w:right w:val="single" w:sz="4" w:space="0" w:color="000000"/>
-          <w:insideH w:val="single" w:sz="4" w:space="0" w:color="000000"/>
-          <w:insideV w:val="single" w:sz="4" w:space="0" w:color="000000"/>
+          <w:top w:val="single" w:color="000000" w:sz="4" w:space="0"/>
+          <w:left w:val="single" w:color="000000" w:sz="4" w:space="0"/>
+          <w:bottom w:val="single" w:color="000000" w:sz="4" w:space="0"/>
+          <w:right w:val="single" w:color="000000" w:sz="4" w:space="0"/>
+          <w:insideH w:val="single" w:color="000000" w:sz="4" w:space="0"/>
+          <w:insideV w:val="single" w:color="000000" w:sz="4" w:space="0"/>
         </w:tblBorders>
-        <w:tblLook w:val="04A0" w:firstRow="1" w:lastRow="0" w:firstColumn="1" w:lastColumn="0" w:noHBand="0" w:noVBand="1"/>
+        <w:tblLayout w:type="autofit"/>
+        <w:tblCellMar>
+          <w:top w:w="0" w:type="dxa"/>
+          <w:left w:w="108" w:type="dxa"/>
+          <w:bottom w:w="0" w:type="dxa"/>
+          <w:right w:w="108" w:type="dxa"/>
+        </w:tblCellMar>
       </w:tblPr>
       <w:tblGrid>
-        <w:gridCol w:w="1715"/>
-        <w:gridCol w:w="2702"/>
-        <w:gridCol w:w="1125"/>
-        <w:gridCol w:w="3292"/>
+        <w:gridCol w:w="1758"/>
+        <w:gridCol w:w="2771"/>
+        <w:gridCol w:w="1154"/>
+        <w:gridCol w:w="3377"/>
       </w:tblGrid>
       <w:tr>
+        <w:tblPrEx>
+          <w:tblBorders>
+            <w:top w:val="single" w:color="000000" w:sz="4" w:space="0"/>
+            <w:left w:val="single" w:color="000000" w:sz="4" w:space="0"/>
+            <w:bottom w:val="single" w:color="000000" w:sz="4" w:space="0"/>
+            <w:right w:val="single" w:color="000000" w:sz="4" w:space="0"/>
+            <w:insideH w:val="single" w:color="000000" w:sz="4" w:space="0"/>
+            <w:insideV w:val="single" w:color="000000" w:sz="4" w:space="0"/>
+          </w:tblBorders>
+          <w:tblCellMar>
+            <w:top w:w="0" w:type="dxa"/>
+            <w:left w:w="108" w:type="dxa"/>
+            <w:bottom w:w="0" w:type="dxa"/>
+            <w:right w:w="108" w:type="dxa"/>
+          </w:tblCellMar>
+        </w:tblPrEx>
         <w:trPr>
-          <w:trHeight w:val="19"/>
+          <w:trHeight w:val="19" w:hRule="atLeast"/>
           <w:jc w:val="center"/>
         </w:trPr>
         <w:tc>
@@ -2716,7 +2748,7 @@
             </w:pPr>
             <w:r>
               <w:rPr>
-                <w:rFonts w:ascii="仿宋_GB2312" w:eastAsia="仿宋_GB2312" w:hint="eastAsia"/>
+                <w:rFonts w:hint="eastAsia" w:ascii="仿宋_GB2312" w:eastAsia="仿宋_GB2312"/>
                 <w:b/>
                 <w:szCs w:val="21"/>
               </w:rPr>
@@ -2733,13 +2765,40 @@
           <w:p>
             <w:pPr>
               <w:spacing w:line="360" w:lineRule="auto"/>
-            </w:pPr>
+              <w:rPr>
+                <w:rFonts w:hint="default" w:eastAsia="仿宋"/>
+                <w:lang w:val="en-US" w:eastAsia="zh-CN"/>
+              </w:rPr>
+            </w:pPr>
+            <w:r>
+              <w:rPr>
+                <w:rFonts w:hint="eastAsia"/>
+                <w:lang w:val="en-US" w:eastAsia="zh-CN"/>
+              </w:rPr>
+              <w:t>药品清单（“药清单”）微信小程序开发</w:t>
+            </w:r>
           </w:p>
         </w:tc>
       </w:tr>
       <w:tr>
+        <w:tblPrEx>
+          <w:tblBorders>
+            <w:top w:val="single" w:color="000000" w:sz="4" w:space="0"/>
+            <w:left w:val="single" w:color="000000" w:sz="4" w:space="0"/>
+            <w:bottom w:val="single" w:color="000000" w:sz="4" w:space="0"/>
+            <w:right w:val="single" w:color="000000" w:sz="4" w:space="0"/>
+            <w:insideH w:val="single" w:color="000000" w:sz="4" w:space="0"/>
+            <w:insideV w:val="single" w:color="000000" w:sz="4" w:space="0"/>
+          </w:tblBorders>
+          <w:tblCellMar>
+            <w:top w:w="0" w:type="dxa"/>
+            <w:left w:w="108" w:type="dxa"/>
+            <w:bottom w:w="0" w:type="dxa"/>
+            <w:right w:w="108" w:type="dxa"/>
+          </w:tblCellMar>
+        </w:tblPrEx>
         <w:trPr>
-          <w:trHeight w:val="19"/>
+          <w:trHeight w:val="19" w:hRule="atLeast"/>
           <w:jc w:val="center"/>
         </w:trPr>
         <w:tc>
@@ -2759,7 +2818,7 @@
             </w:pPr>
             <w:r>
               <w:rPr>
-                <w:rFonts w:ascii="仿宋_GB2312" w:eastAsia="仿宋_GB2312" w:hint="eastAsia"/>
+                <w:rFonts w:hint="eastAsia" w:ascii="仿宋_GB2312" w:eastAsia="仿宋_GB2312"/>
                 <w:b/>
                 <w:szCs w:val="21"/>
               </w:rPr>
@@ -2781,7 +2840,7 @@
             </w:pPr>
             <w:r>
               <w:rPr>
-                <w:rFonts w:ascii="仿宋_GB2312" w:eastAsia="仿宋_GB2312" w:hint="eastAsia"/>
+                <w:rFonts w:hint="eastAsia" w:ascii="仿宋_GB2312" w:eastAsia="仿宋_GB2312"/>
                 <w:bCs/>
                 <w:szCs w:val="21"/>
               </w:rPr>
@@ -2789,7 +2848,7 @@
             </w:r>
             <w:r>
               <w:rPr>
-                <w:rFonts w:ascii="仿宋_GB2312" w:eastAsia="仿宋_GB2312" w:hint="eastAsia"/>
+                <w:rFonts w:hint="eastAsia" w:ascii="仿宋_GB2312" w:eastAsia="仿宋_GB2312"/>
                 <w:bCs/>
                 <w:szCs w:val="21"/>
                 <w:u w:val="single"/>
@@ -2798,16 +2857,26 @@
             </w:r>
             <w:r>
               <w:rPr>
-                <w:rFonts w:ascii="仿宋_GB2312" w:eastAsia="仿宋_GB2312"/>
+                <w:rFonts w:hint="eastAsia" w:ascii="仿宋_GB2312" w:eastAsia="仿宋_GB2312"/>
                 <w:bCs/>
                 <w:szCs w:val="21"/>
                 <w:u w:val="single"/>
+                <w:lang w:val="en-US" w:eastAsia="zh-CN"/>
+              </w:rPr>
+              <w:t xml:space="preserve"> 2022</w:t>
+            </w:r>
+            <w:r>
+              <w:rPr>
+                <w:rFonts w:ascii="仿宋_GB2312" w:eastAsia="仿宋_GB2312"/>
+                <w:bCs/>
+                <w:szCs w:val="21"/>
+                <w:u w:val="single"/>
               </w:rPr>
               <w:t xml:space="preserve"> </w:t>
             </w:r>
             <w:r>
               <w:rPr>
-                <w:rFonts w:ascii="仿宋_GB2312" w:eastAsia="仿宋_GB2312" w:hint="eastAsia"/>
+                <w:rFonts w:hint="eastAsia" w:ascii="仿宋_GB2312" w:eastAsia="仿宋_GB2312"/>
                 <w:bCs/>
                 <w:szCs w:val="21"/>
                 <w:u w:val="single"/>
@@ -2825,7 +2894,7 @@
             </w:r>
             <w:r>
               <w:rPr>
-                <w:rFonts w:ascii="仿宋_GB2312" w:eastAsia="仿宋_GB2312" w:hint="eastAsia"/>
+                <w:rFonts w:hint="eastAsia" w:ascii="仿宋_GB2312" w:eastAsia="仿宋_GB2312"/>
                 <w:bCs/>
                 <w:szCs w:val="21"/>
               </w:rPr>
@@ -2833,7 +2902,7 @@
             </w:r>
             <w:r>
               <w:rPr>
-                <w:rFonts w:ascii="仿宋_GB2312" w:eastAsia="仿宋_GB2312" w:hint="eastAsia"/>
+                <w:rFonts w:hint="eastAsia" w:ascii="仿宋_GB2312" w:eastAsia="仿宋_GB2312"/>
                 <w:bCs/>
                 <w:szCs w:val="21"/>
                 <w:u w:val="single"/>
@@ -2842,16 +2911,26 @@
             </w:r>
             <w:r>
               <w:rPr>
-                <w:rFonts w:ascii="仿宋_GB2312" w:eastAsia="仿宋_GB2312"/>
+                <w:rFonts w:hint="eastAsia" w:ascii="仿宋_GB2312" w:eastAsia="仿宋_GB2312"/>
                 <w:bCs/>
                 <w:szCs w:val="21"/>
                 <w:u w:val="single"/>
+                <w:lang w:val="en-US" w:eastAsia="zh-CN"/>
+              </w:rPr>
+              <w:t>5</w:t>
+            </w:r>
+            <w:r>
+              <w:rPr>
+                <w:rFonts w:ascii="仿宋_GB2312" w:eastAsia="仿宋_GB2312"/>
+                <w:bCs/>
+                <w:szCs w:val="21"/>
+                <w:u w:val="single"/>
               </w:rPr>
               <w:t xml:space="preserve">  </w:t>
             </w:r>
             <w:r>
               <w:rPr>
-                <w:rFonts w:ascii="仿宋_GB2312" w:eastAsia="仿宋_GB2312" w:hint="eastAsia"/>
+                <w:rFonts w:hint="eastAsia" w:ascii="仿宋_GB2312" w:eastAsia="仿宋_GB2312"/>
                 <w:bCs/>
                 <w:szCs w:val="21"/>
               </w:rPr>
@@ -2859,7 +2938,7 @@
             </w:r>
             <w:r>
               <w:rPr>
-                <w:rFonts w:ascii="仿宋_GB2312" w:eastAsia="仿宋_GB2312" w:hint="eastAsia"/>
+                <w:rFonts w:hint="eastAsia" w:ascii="仿宋_GB2312" w:eastAsia="仿宋_GB2312"/>
                 <w:bCs/>
                 <w:szCs w:val="21"/>
                 <w:u w:val="single"/>
@@ -2868,48 +2947,71 @@
             </w:r>
             <w:r>
               <w:rPr>
-                <w:rFonts w:ascii="仿宋_GB2312" w:eastAsia="仿宋_GB2312"/>
+                <w:rFonts w:hint="eastAsia" w:ascii="仿宋_GB2312" w:eastAsia="仿宋_GB2312"/>
                 <w:bCs/>
                 <w:szCs w:val="21"/>
                 <w:u w:val="single"/>
+                <w:lang w:val="en-US" w:eastAsia="zh-CN"/>
+              </w:rPr>
+              <w:t>1</w:t>
+            </w:r>
+            <w:r>
+              <w:rPr>
+                <w:rFonts w:ascii="仿宋_GB2312" w:eastAsia="仿宋_GB2312"/>
+                <w:bCs/>
+                <w:szCs w:val="21"/>
+                <w:u w:val="single"/>
               </w:rPr>
               <w:t xml:space="preserve">  </w:t>
             </w:r>
             <w:r>
               <w:rPr>
-                <w:rFonts w:ascii="仿宋_GB2312" w:eastAsia="仿宋_GB2312" w:hint="eastAsia"/>
+                <w:rFonts w:hint="eastAsia" w:ascii="仿宋_GB2312" w:eastAsia="仿宋_GB2312"/>
                 <w:bCs/>
                 <w:szCs w:val="21"/>
               </w:rPr>
-              <w:t xml:space="preserve">日 </w:t>
-            </w:r>
-            <w:r>
-              <w:rPr>
-                <w:rFonts w:ascii="仿宋_GB2312" w:eastAsia="仿宋_GB2312" w:hint="eastAsia"/>
+              <w:t xml:space="preserve">日 至  </w:t>
+            </w:r>
+            <w:r>
+              <w:rPr>
+                <w:rFonts w:hint="eastAsia" w:ascii="仿宋_GB2312" w:eastAsia="仿宋_GB2312"/>
                 <w:bCs/>
                 <w:szCs w:val="21"/>
-              </w:rPr>
-              <w:t>至</w:t>
-            </w:r>
-            <w:r>
-              <w:rPr>
-                <w:rFonts w:ascii="仿宋_GB2312" w:eastAsia="仿宋_GB2312" w:hint="eastAsia"/>
+                <w:u w:val="single"/>
+              </w:rPr>
+              <w:t xml:space="preserve"> </w:t>
+            </w:r>
+            <w:r>
+              <w:rPr>
+                <w:rFonts w:hint="eastAsia" w:ascii="仿宋_GB2312" w:eastAsia="仿宋_GB2312"/>
                 <w:bCs/>
                 <w:szCs w:val="21"/>
+                <w:u w:val="single"/>
+                <w:lang w:val="en-US" w:eastAsia="zh-CN"/>
+              </w:rPr>
+              <w:t>2023</w:t>
+            </w:r>
+            <w:r>
+              <w:rPr>
+                <w:rFonts w:ascii="仿宋_GB2312" w:eastAsia="仿宋_GB2312"/>
+                <w:bCs/>
+                <w:szCs w:val="21"/>
+                <w:u w:val="single"/>
               </w:rPr>
               <w:t xml:space="preserve"> </w:t>
             </w:r>
             <w:r>
               <w:rPr>
-                <w:rFonts w:ascii="仿宋_GB2312" w:eastAsia="仿宋_GB2312" w:hint="eastAsia"/>
+                <w:rFonts w:hint="eastAsia" w:ascii="仿宋_GB2312" w:eastAsia="仿宋_GB2312"/>
                 <w:bCs/>
                 <w:szCs w:val="21"/>
+                <w:u w:val="single"/>
               </w:rPr>
               <w:t xml:space="preserve"> </w:t>
             </w:r>
             <w:r>
               <w:rPr>
-                <w:rFonts w:ascii="仿宋_GB2312" w:eastAsia="仿宋_GB2312" w:hint="eastAsia"/>
+                <w:rFonts w:ascii="仿宋_GB2312" w:eastAsia="仿宋_GB2312"/>
                 <w:bCs/>
                 <w:szCs w:val="21"/>
                 <w:u w:val="single"/>
@@ -2918,86 +3020,79 @@
             </w:r>
             <w:r>
               <w:rPr>
-                <w:rFonts w:ascii="仿宋_GB2312" w:eastAsia="仿宋_GB2312"/>
+                <w:rFonts w:hint="eastAsia" w:ascii="仿宋_GB2312" w:eastAsia="仿宋_GB2312"/>
                 <w:bCs/>
                 <w:szCs w:val="21"/>
+              </w:rPr>
+              <w:t>年</w:t>
+            </w:r>
+            <w:r>
+              <w:rPr>
+                <w:rFonts w:hint="eastAsia" w:ascii="仿宋_GB2312" w:eastAsia="仿宋_GB2312"/>
+                <w:bCs/>
+                <w:szCs w:val="21"/>
                 <w:u w:val="single"/>
               </w:rPr>
+              <w:t xml:space="preserve">  </w:t>
+            </w:r>
+            <w:r>
+              <w:rPr>
+                <w:rFonts w:hint="eastAsia" w:ascii="仿宋_GB2312" w:eastAsia="仿宋_GB2312"/>
+                <w:bCs/>
+                <w:szCs w:val="21"/>
+                <w:u w:val="single"/>
+                <w:lang w:val="en-US" w:eastAsia="zh-CN"/>
+              </w:rPr>
+              <w:t>5</w:t>
+            </w:r>
+            <w:r>
+              <w:rPr>
+                <w:rFonts w:ascii="仿宋_GB2312" w:eastAsia="仿宋_GB2312"/>
+                <w:bCs/>
+                <w:szCs w:val="21"/>
+                <w:u w:val="single"/>
+              </w:rPr>
+              <w:t xml:space="preserve">  </w:t>
+            </w:r>
+            <w:r>
+              <w:rPr>
+                <w:rFonts w:hint="eastAsia" w:ascii="仿宋_GB2312" w:eastAsia="仿宋_GB2312"/>
+                <w:bCs/>
+                <w:szCs w:val="21"/>
+              </w:rPr>
+              <w:t>月</w:t>
+            </w:r>
+            <w:r>
+              <w:rPr>
+                <w:rFonts w:hint="eastAsia" w:ascii="仿宋_GB2312" w:eastAsia="仿宋_GB2312"/>
+                <w:bCs/>
+                <w:szCs w:val="21"/>
+                <w:u w:val="single"/>
+              </w:rPr>
               <w:t xml:space="preserve"> </w:t>
             </w:r>
             <w:r>
               <w:rPr>
-                <w:rFonts w:ascii="仿宋_GB2312" w:eastAsia="仿宋_GB2312" w:hint="eastAsia"/>
+                <w:rFonts w:hint="eastAsia" w:ascii="仿宋_GB2312" w:eastAsia="仿宋_GB2312"/>
                 <w:bCs/>
                 <w:szCs w:val="21"/>
                 <w:u w:val="single"/>
+                <w:lang w:val="en-US" w:eastAsia="zh-CN"/>
+              </w:rPr>
+              <w:t>1</w:t>
+            </w:r>
+            <w:r>
+              <w:rPr>
+                <w:rFonts w:ascii="仿宋_GB2312" w:eastAsia="仿宋_GB2312"/>
+                <w:bCs/>
+                <w:szCs w:val="21"/>
+                <w:u w:val="single"/>
               </w:rPr>
               <w:t xml:space="preserve"> </w:t>
             </w:r>
             <w:r>
               <w:rPr>
-                <w:rFonts w:ascii="仿宋_GB2312" w:eastAsia="仿宋_GB2312"/>
-                <w:bCs/>
-                <w:szCs w:val="21"/>
-                <w:u w:val="single"/>
-              </w:rPr>
-              <w:t xml:space="preserve"> </w:t>
-            </w:r>
-            <w:r>
-              <w:rPr>
-                <w:rFonts w:ascii="仿宋_GB2312" w:eastAsia="仿宋_GB2312" w:hint="eastAsia"/>
-                <w:bCs/>
-                <w:szCs w:val="21"/>
-              </w:rPr>
-              <w:t>年</w:t>
-            </w:r>
-            <w:r>
-              <w:rPr>
-                <w:rFonts w:ascii="仿宋_GB2312" w:eastAsia="仿宋_GB2312" w:hint="eastAsia"/>
-                <w:bCs/>
-                <w:szCs w:val="21"/>
-                <w:u w:val="single"/>
-              </w:rPr>
-              <w:t xml:space="preserve">  </w:t>
-            </w:r>
-            <w:r>
-              <w:rPr>
-                <w:rFonts w:ascii="仿宋_GB2312" w:eastAsia="仿宋_GB2312"/>
-                <w:bCs/>
-                <w:szCs w:val="21"/>
-                <w:u w:val="single"/>
-              </w:rPr>
-              <w:t xml:space="preserve">  </w:t>
-            </w:r>
-            <w:r>
-              <w:rPr>
-                <w:rFonts w:ascii="仿宋_GB2312" w:eastAsia="仿宋_GB2312" w:hint="eastAsia"/>
-                <w:bCs/>
-                <w:szCs w:val="21"/>
-              </w:rPr>
-              <w:t>月</w:t>
-            </w:r>
-            <w:r>
-              <w:rPr>
-                <w:rFonts w:ascii="仿宋_GB2312" w:eastAsia="仿宋_GB2312" w:hint="eastAsia"/>
-                <w:bCs/>
-                <w:szCs w:val="21"/>
-                <w:u w:val="single"/>
-              </w:rPr>
-              <w:t xml:space="preserve">  </w:t>
-            </w:r>
-            <w:r>
-              <w:rPr>
-                <w:rFonts w:ascii="仿宋_GB2312" w:eastAsia="仿宋_GB2312"/>
-                <w:bCs/>
-                <w:szCs w:val="21"/>
-                <w:u w:val="single"/>
-              </w:rPr>
-              <w:t xml:space="preserve">  </w:t>
-            </w:r>
-            <w:r>
-              <w:rPr>
-                <w:rFonts w:ascii="仿宋_GB2312" w:eastAsia="仿宋_GB2312" w:hint="eastAsia"/>
+                <w:rFonts w:hint="eastAsia" w:ascii="仿宋_GB2312" w:eastAsia="仿宋_GB2312"/>
                 <w:bCs/>
                 <w:szCs w:val="21"/>
               </w:rPr>
@@ -3007,8 +3102,24 @@
         </w:tc>
       </w:tr>
       <w:tr>
+        <w:tblPrEx>
+          <w:tblBorders>
+            <w:top w:val="single" w:color="000000" w:sz="4" w:space="0"/>
+            <w:left w:val="single" w:color="000000" w:sz="4" w:space="0"/>
+            <w:bottom w:val="single" w:color="000000" w:sz="4" w:space="0"/>
+            <w:right w:val="single" w:color="000000" w:sz="4" w:space="0"/>
+            <w:insideH w:val="single" w:color="000000" w:sz="4" w:space="0"/>
+            <w:insideV w:val="single" w:color="000000" w:sz="4" w:space="0"/>
+          </w:tblBorders>
+          <w:tblCellMar>
+            <w:top w:w="0" w:type="dxa"/>
+            <w:left w:w="108" w:type="dxa"/>
+            <w:bottom w:w="0" w:type="dxa"/>
+            <w:right w:w="108" w:type="dxa"/>
+          </w:tblCellMar>
+        </w:tblPrEx>
         <w:trPr>
-          <w:trHeight w:val="19"/>
+          <w:trHeight w:val="19" w:hRule="atLeast"/>
           <w:jc w:val="center"/>
         </w:trPr>
         <w:tc>
@@ -3028,7 +3139,7 @@
             </w:pPr>
             <w:r>
               <w:rPr>
-                <w:rFonts w:ascii="仿宋_GB2312" w:eastAsia="仿宋_GB2312" w:hint="eastAsia"/>
+                <w:rFonts w:hint="eastAsia" w:ascii="仿宋_GB2312" w:eastAsia="仿宋_GB2312"/>
                 <w:b/>
                 <w:szCs w:val="21"/>
               </w:rPr>
@@ -3054,7 +3165,7 @@
             </w:pPr>
             <w:r>
               <w:rPr>
-                <w:rFonts w:ascii="仿宋_GB2312" w:eastAsia="仿宋_GB2312" w:hint="eastAsia"/>
+                <w:rFonts w:hint="eastAsia" w:ascii="仿宋_GB2312" w:eastAsia="仿宋_GB2312"/>
                 <w:b/>
                 <w:szCs w:val="21"/>
               </w:rPr>
@@ -3070,7 +3181,7 @@
             </w:r>
             <w:r>
               <w:rPr>
-                <w:rFonts w:ascii="仿宋_GB2312" w:eastAsia="仿宋_GB2312" w:hAnsi="仿宋_GB2312" w:cs="仿宋_GB2312" w:hint="eastAsia"/>
+                <w:rFonts w:hint="eastAsia" w:ascii="仿宋_GB2312" w:hAnsi="仿宋_GB2312" w:eastAsia="仿宋_GB2312" w:cs="仿宋_GB2312"/>
                 <w:bCs/>
                 <w:spacing w:val="-10"/>
                 <w:szCs w:val="21"/>
@@ -3080,7 +3191,7 @@
             </w:r>
             <w:r>
               <w:rPr>
-                <w:rFonts w:ascii="仿宋_GB2312" w:eastAsia="仿宋_GB2312" w:hint="eastAsia"/>
+                <w:rFonts w:hint="eastAsia" w:ascii="仿宋_GB2312" w:eastAsia="仿宋_GB2312"/>
                 <w:b/>
                 <w:szCs w:val="21"/>
               </w:rPr>
@@ -3096,11 +3207,11 @@
             </w:r>
             <w:r>
               <w:rPr>
-                <w:rFonts w:ascii="仿宋_GB2312" w:eastAsia="仿宋_GB2312" w:hint="eastAsia"/>
-                <w:b/>
-                <w:szCs w:val="21"/>
-              </w:rPr>
-              <w:sym w:font="Wingdings 2" w:char="00A3"/>
+                <w:rFonts w:hint="eastAsia" w:ascii="仿宋_GB2312" w:eastAsia="仿宋_GB2312"/>
+                <w:b/>
+                <w:szCs w:val="21"/>
+              </w:rPr>
+              <w:sym w:font="Wingdings 2" w:char="0052"/>
             </w:r>
             <w:r>
               <w:rPr>
@@ -3112,7 +3223,7 @@
             </w:r>
             <w:r>
               <w:rPr>
-                <w:rFonts w:ascii="仿宋_GB2312" w:eastAsia="仿宋_GB2312" w:hAnsi="仿宋_GB2312" w:cs="仿宋_GB2312" w:hint="eastAsia"/>
+                <w:rFonts w:hint="eastAsia" w:ascii="仿宋_GB2312" w:hAnsi="仿宋_GB2312" w:eastAsia="仿宋_GB2312" w:cs="仿宋_GB2312"/>
                 <w:bCs/>
                 <w:spacing w:val="-10"/>
                 <w:szCs w:val="21"/>
@@ -3122,7 +3233,7 @@
             </w:r>
             <w:r>
               <w:rPr>
-                <w:rFonts w:ascii="仿宋_GB2312" w:eastAsia="仿宋_GB2312" w:hint="eastAsia"/>
+                <w:rFonts w:hint="eastAsia" w:ascii="仿宋_GB2312" w:eastAsia="仿宋_GB2312"/>
                 <w:b/>
                 <w:szCs w:val="21"/>
               </w:rPr>
@@ -3138,7 +3249,7 @@
             </w:r>
             <w:r>
               <w:rPr>
-                <w:rFonts w:ascii="仿宋_GB2312" w:eastAsia="仿宋_GB2312" w:hint="eastAsia"/>
+                <w:rFonts w:hint="eastAsia" w:ascii="仿宋_GB2312" w:eastAsia="仿宋_GB2312"/>
                 <w:b/>
                 <w:szCs w:val="21"/>
               </w:rPr>
@@ -3146,7 +3257,7 @@
             </w:r>
             <w:r>
               <w:rPr>
-                <w:rFonts w:ascii="仿宋_GB2312" w:eastAsia="仿宋_GB2312" w:hint="eastAsia"/>
+                <w:rFonts w:hint="eastAsia" w:ascii="仿宋_GB2312" w:eastAsia="仿宋_GB2312"/>
                 <w:b/>
                 <w:szCs w:val="21"/>
               </w:rPr>
@@ -3162,7 +3273,7 @@
             </w:r>
             <w:r>
               <w:rPr>
-                <w:rFonts w:ascii="仿宋_GB2312" w:eastAsia="仿宋_GB2312" w:hAnsi="仿宋_GB2312" w:cs="仿宋_GB2312" w:hint="eastAsia"/>
+                <w:rFonts w:hint="eastAsia" w:ascii="仿宋_GB2312" w:hAnsi="仿宋_GB2312" w:eastAsia="仿宋_GB2312" w:cs="仿宋_GB2312"/>
                 <w:bCs/>
                 <w:spacing w:val="-10"/>
                 <w:szCs w:val="21"/>
@@ -3174,8 +3285,24 @@
         </w:tc>
       </w:tr>
       <w:tr>
+        <w:tblPrEx>
+          <w:tblBorders>
+            <w:top w:val="single" w:color="000000" w:sz="4" w:space="0"/>
+            <w:left w:val="single" w:color="000000" w:sz="4" w:space="0"/>
+            <w:bottom w:val="single" w:color="000000" w:sz="4" w:space="0"/>
+            <w:right w:val="single" w:color="000000" w:sz="4" w:space="0"/>
+            <w:insideH w:val="single" w:color="000000" w:sz="4" w:space="0"/>
+            <w:insideV w:val="single" w:color="000000" w:sz="4" w:space="0"/>
+          </w:tblBorders>
+          <w:tblCellMar>
+            <w:top w:w="0" w:type="dxa"/>
+            <w:left w:w="108" w:type="dxa"/>
+            <w:bottom w:w="0" w:type="dxa"/>
+            <w:right w:w="108" w:type="dxa"/>
+          </w:tblCellMar>
+        </w:tblPrEx>
         <w:trPr>
-          <w:trHeight w:val="19"/>
+          <w:trHeight w:val="19" w:hRule="atLeast"/>
           <w:jc w:val="center"/>
         </w:trPr>
         <w:tc>
@@ -3195,7 +3322,7 @@
             </w:pPr>
             <w:r>
               <w:rPr>
-                <w:rFonts w:ascii="仿宋_GB2312" w:eastAsia="仿宋_GB2312" w:hint="eastAsia"/>
+                <w:rFonts w:hint="eastAsia" w:ascii="仿宋_GB2312" w:eastAsia="仿宋_GB2312"/>
                 <w:b/>
                 <w:szCs w:val="21"/>
               </w:rPr>
@@ -3212,23 +3339,50 @@
           <w:p>
             <w:pPr>
               <w:spacing w:line="360" w:lineRule="auto"/>
-            </w:pPr>
+              <w:rPr>
+                <w:rFonts w:hint="default" w:eastAsia="仿宋"/>
+                <w:lang w:val="en-US" w:eastAsia="zh-CN"/>
+              </w:rPr>
+            </w:pPr>
+            <w:r>
+              <w:rPr>
+                <w:rFonts w:hint="eastAsia"/>
+                <w:lang w:val="en-US" w:eastAsia="zh-CN"/>
+              </w:rPr>
+              <w:t>2人</w:t>
+            </w:r>
           </w:p>
         </w:tc>
       </w:tr>
       <w:tr>
+        <w:tblPrEx>
+          <w:tblBorders>
+            <w:top w:val="single" w:color="000000" w:sz="4" w:space="0"/>
+            <w:left w:val="single" w:color="000000" w:sz="4" w:space="0"/>
+            <w:bottom w:val="single" w:color="000000" w:sz="4" w:space="0"/>
+            <w:right w:val="single" w:color="000000" w:sz="4" w:space="0"/>
+            <w:insideH w:val="single" w:color="000000" w:sz="4" w:space="0"/>
+            <w:insideV w:val="single" w:color="000000" w:sz="4" w:space="0"/>
+          </w:tblBorders>
+          <w:tblCellMar>
+            <w:top w:w="0" w:type="dxa"/>
+            <w:left w:w="108" w:type="dxa"/>
+            <w:bottom w:w="0" w:type="dxa"/>
+            <w:right w:w="108" w:type="dxa"/>
+          </w:tblCellMar>
+        </w:tblPrEx>
         <w:trPr>
-          <w:trHeight w:val="450"/>
+          <w:trHeight w:val="450" w:hRule="atLeast"/>
           <w:jc w:val="center"/>
         </w:trPr>
         <w:tc>
           <w:tcPr>
             <w:tcW w:w="970" w:type="pct"/>
             <w:tcBorders>
-              <w:top w:val="single" w:sz="4" w:space="0" w:color="000000"/>
-              <w:left w:val="single" w:sz="4" w:space="0" w:color="000000"/>
-              <w:bottom w:val="single" w:sz="4" w:space="0" w:color="000000"/>
-              <w:right w:val="single" w:sz="4" w:space="0" w:color="000000"/>
+              <w:top w:val="single" w:color="000000" w:sz="4" w:space="0"/>
+              <w:left w:val="single" w:color="000000" w:sz="4" w:space="0"/>
+              <w:bottom w:val="single" w:color="000000" w:sz="4" w:space="0"/>
+              <w:right w:val="single" w:color="000000" w:sz="4" w:space="0"/>
             </w:tcBorders>
             <w:vAlign w:val="center"/>
           </w:tcPr>
@@ -3244,7 +3398,7 @@
             </w:pPr>
             <w:r>
               <w:rPr>
-                <w:rFonts w:ascii="仿宋_GB2312" w:eastAsia="仿宋_GB2312" w:hint="eastAsia"/>
+                <w:rFonts w:hint="eastAsia" w:ascii="仿宋_GB2312" w:eastAsia="仿宋_GB2312"/>
                 <w:b/>
                 <w:szCs w:val="21"/>
               </w:rPr>
@@ -3260,7 +3414,18 @@
           <w:p>
             <w:pPr>
               <w:spacing w:line="360" w:lineRule="auto"/>
-            </w:pPr>
+              <w:rPr>
+                <w:rFonts w:hint="eastAsia" w:eastAsia="仿宋"/>
+                <w:lang w:val="en-US" w:eastAsia="zh-CN"/>
+              </w:rPr>
+            </w:pPr>
+            <w:r>
+              <w:rPr>
+                <w:rFonts w:hint="eastAsia"/>
+                <w:lang w:val="en-US" w:eastAsia="zh-CN"/>
+              </w:rPr>
+              <w:t>吕定巍</w:t>
+            </w:r>
           </w:p>
         </w:tc>
         <w:tc>
@@ -3280,7 +3445,7 @@
             </w:pPr>
             <w:r>
               <w:rPr>
-                <w:rFonts w:ascii="仿宋_GB2312" w:eastAsia="仿宋_GB2312" w:hint="eastAsia"/>
+                <w:rFonts w:hint="eastAsia" w:ascii="仿宋_GB2312" w:eastAsia="仿宋_GB2312"/>
                 <w:b/>
                 <w:szCs w:val="21"/>
               </w:rPr>
@@ -3298,27 +3463,53 @@
               <w:spacing w:line="360" w:lineRule="auto"/>
               <w:jc w:val="center"/>
               <w:rPr>
-                <w:rFonts w:ascii="仿宋_GB2312" w:eastAsia="仿宋_GB2312"/>
-                <w:b/>
-                <w:szCs w:val="21"/>
-              </w:rPr>
-            </w:pPr>
+                <w:rFonts w:hint="eastAsia" w:ascii="仿宋_GB2312" w:eastAsia="仿宋_GB2312"/>
+                <w:b/>
+                <w:szCs w:val="21"/>
+                <w:lang w:val="en-US" w:eastAsia="zh-CN"/>
+              </w:rPr>
+            </w:pPr>
+            <w:r>
+              <w:rPr>
+                <w:rFonts w:hint="eastAsia" w:ascii="仿宋_GB2312" w:eastAsia="仿宋_GB2312"/>
+                <w:b/>
+                <w:szCs w:val="21"/>
+                <w:lang w:val="en-US" w:eastAsia="zh-CN"/>
+              </w:rPr>
+              <w:t>陈怡海</w:t>
+            </w:r>
           </w:p>
         </w:tc>
       </w:tr>
       <w:tr>
+        <w:tblPrEx>
+          <w:tblBorders>
+            <w:top w:val="single" w:color="000000" w:sz="4" w:space="0"/>
+            <w:left w:val="single" w:color="000000" w:sz="4" w:space="0"/>
+            <w:bottom w:val="single" w:color="000000" w:sz="4" w:space="0"/>
+            <w:right w:val="single" w:color="000000" w:sz="4" w:space="0"/>
+            <w:insideH w:val="single" w:color="000000" w:sz="4" w:space="0"/>
+            <w:insideV w:val="single" w:color="000000" w:sz="4" w:space="0"/>
+          </w:tblBorders>
+          <w:tblCellMar>
+            <w:top w:w="0" w:type="dxa"/>
+            <w:left w:w="108" w:type="dxa"/>
+            <w:bottom w:w="0" w:type="dxa"/>
+            <w:right w:w="108" w:type="dxa"/>
+          </w:tblCellMar>
+        </w:tblPrEx>
         <w:trPr>
-          <w:trHeight w:val="19"/>
+          <w:trHeight w:val="19" w:hRule="atLeast"/>
           <w:jc w:val="center"/>
         </w:trPr>
         <w:tc>
           <w:tcPr>
             <w:tcW w:w="970" w:type="pct"/>
             <w:tcBorders>
-              <w:top w:val="single" w:sz="4" w:space="0" w:color="000000"/>
-              <w:left w:val="single" w:sz="4" w:space="0" w:color="000000"/>
-              <w:bottom w:val="single" w:sz="4" w:space="0" w:color="000000"/>
-              <w:right w:val="single" w:sz="4" w:space="0" w:color="000000"/>
+              <w:top w:val="single" w:color="000000" w:sz="4" w:space="0"/>
+              <w:left w:val="single" w:color="000000" w:sz="4" w:space="0"/>
+              <w:bottom w:val="single" w:color="000000" w:sz="4" w:space="0"/>
+              <w:right w:val="single" w:color="000000" w:sz="4" w:space="0"/>
             </w:tcBorders>
             <w:vAlign w:val="center"/>
           </w:tcPr>
@@ -3334,7 +3525,7 @@
             </w:pPr>
             <w:r>
               <w:rPr>
-                <w:rFonts w:ascii="仿宋_GB2312" w:eastAsia="仿宋_GB2312" w:hint="eastAsia"/>
+                <w:rFonts w:hint="eastAsia" w:ascii="仿宋_GB2312" w:eastAsia="仿宋_GB2312"/>
                 <w:b/>
                 <w:szCs w:val="21"/>
               </w:rPr>
@@ -3351,7 +3542,23 @@
           <w:p>
             <w:pPr>
               <w:spacing w:line="360" w:lineRule="auto"/>
-            </w:pPr>
+              <w:jc w:val="left"/>
+              <w:rPr>
+                <w:rFonts w:hint="default" w:eastAsia="仿宋"/>
+                <w:lang w:val="en-US" w:eastAsia="zh-CN"/>
+              </w:rPr>
+            </w:pPr>
+            <w:r>
+              <w:rPr>
+                <w:rFonts w:hint="eastAsia"/>
+                <w:b/>
+                <w:bCs/>
+                <w:sz w:val="24"/>
+                <w:szCs w:val="24"/>
+                <w:lang w:val="en-US" w:eastAsia="zh-CN"/>
+              </w:rPr>
+              <w:t>队员：唐笑涵</w:t>
+            </w:r>
           </w:p>
         </w:tc>
       </w:tr>
@@ -3359,7 +3566,7 @@
     <w:p>
       <w:pPr>
         <w:rPr>
-          <w:rFonts w:ascii="黑体" w:eastAsia="黑体" w:hAnsi="黑体"/>
+          <w:rFonts w:ascii="黑体" w:hAnsi="黑体" w:eastAsia="黑体"/>
           <w:b/>
           <w:sz w:val="30"/>
           <w:szCs w:val="30"/>
@@ -3367,7 +3574,7 @@
       </w:pPr>
       <w:r>
         <w:rPr>
-          <w:rFonts w:ascii="黑体" w:eastAsia="黑体" w:hAnsi="黑体" w:hint="eastAsia"/>
+          <w:rFonts w:hint="eastAsia" w:ascii="黑体" w:hAnsi="黑体" w:eastAsia="黑体"/>
           <w:b/>
           <w:sz w:val="30"/>
           <w:szCs w:val="30"/>
@@ -3377,30 +3584,54 @@
     </w:p>
     <w:tbl>
       <w:tblPr>
+        <w:tblStyle w:val="7"/>
         <w:tblW w:w="4998" w:type="pct"/>
+        <w:tblInd w:w="0" w:type="dxa"/>
         <w:tblBorders>
-          <w:top w:val="single" w:sz="4" w:space="0" w:color="auto"/>
-          <w:left w:val="single" w:sz="4" w:space="0" w:color="auto"/>
-          <w:bottom w:val="single" w:sz="4" w:space="0" w:color="auto"/>
-          <w:right w:val="single" w:sz="4" w:space="0" w:color="auto"/>
-          <w:insideH w:val="single" w:sz="4" w:space="0" w:color="auto"/>
-          <w:insideV w:val="single" w:sz="4" w:space="0" w:color="auto"/>
+          <w:top w:val="single" w:color="auto" w:sz="4" w:space="0"/>
+          <w:left w:val="single" w:color="auto" w:sz="4" w:space="0"/>
+          <w:bottom w:val="single" w:color="auto" w:sz="4" w:space="0"/>
+          <w:right w:val="single" w:color="auto" w:sz="4" w:space="0"/>
+          <w:insideH w:val="single" w:color="auto" w:sz="4" w:space="0"/>
+          <w:insideV w:val="single" w:color="auto" w:sz="4" w:space="0"/>
         </w:tblBorders>
-        <w:tblLook w:val="04A0" w:firstRow="1" w:lastRow="0" w:firstColumn="1" w:lastColumn="0" w:noHBand="0" w:noVBand="1"/>
+        <w:tblLayout w:type="autofit"/>
+        <w:tblCellMar>
+          <w:top w:w="0" w:type="dxa"/>
+          <w:left w:w="108" w:type="dxa"/>
+          <w:bottom w:w="0" w:type="dxa"/>
+          <w:right w:w="108" w:type="dxa"/>
+        </w:tblCellMar>
       </w:tblPr>
       <w:tblGrid>
-        <w:gridCol w:w="741"/>
-        <w:gridCol w:w="1339"/>
-        <w:gridCol w:w="1323"/>
-        <w:gridCol w:w="1412"/>
-        <w:gridCol w:w="1261"/>
-        <w:gridCol w:w="1290"/>
-        <w:gridCol w:w="1468"/>
+        <w:gridCol w:w="740"/>
+        <w:gridCol w:w="1354"/>
+        <w:gridCol w:w="1338"/>
+        <w:gridCol w:w="1429"/>
+        <w:gridCol w:w="1275"/>
+        <w:gridCol w:w="1436"/>
+        <w:gridCol w:w="1488"/>
       </w:tblGrid>
       <w:tr>
+        <w:tblPrEx>
+          <w:tblBorders>
+            <w:top w:val="single" w:color="auto" w:sz="4" w:space="0"/>
+            <w:left w:val="single" w:color="auto" w:sz="4" w:space="0"/>
+            <w:bottom w:val="single" w:color="auto" w:sz="4" w:space="0"/>
+            <w:right w:val="single" w:color="auto" w:sz="4" w:space="0"/>
+            <w:insideH w:val="single" w:color="auto" w:sz="4" w:space="0"/>
+            <w:insideV w:val="single" w:color="auto" w:sz="4" w:space="0"/>
+          </w:tblBorders>
+          <w:tblCellMar>
+            <w:top w:w="0" w:type="dxa"/>
+            <w:left w:w="108" w:type="dxa"/>
+            <w:bottom w:w="0" w:type="dxa"/>
+            <w:right w:w="108" w:type="dxa"/>
+          </w:tblCellMar>
+        </w:tblPrEx>
         <w:trPr>
           <w:cantSplit/>
-          <w:trHeight w:val="20"/>
+          <w:trHeight w:val="20" w:hRule="atLeast"/>
         </w:trPr>
         <w:tc>
           <w:tcPr>
@@ -3420,7 +3651,7 @@
             </w:pPr>
             <w:r>
               <w:rPr>
-                <w:rFonts w:ascii="仿宋_GB2312" w:eastAsia="仿宋_GB2312" w:hint="eastAsia"/>
+                <w:rFonts w:hint="eastAsia" w:ascii="仿宋_GB2312" w:eastAsia="仿宋_GB2312"/>
                 <w:b/>
                 <w:szCs w:val="21"/>
               </w:rPr>
@@ -3439,7 +3670,7 @@
             </w:pPr>
             <w:r>
               <w:rPr>
-                <w:rFonts w:ascii="仿宋_GB2312" w:eastAsia="仿宋_GB2312" w:hint="eastAsia"/>
+                <w:rFonts w:hint="eastAsia" w:ascii="仿宋_GB2312" w:eastAsia="仿宋_GB2312"/>
                 <w:b/>
                 <w:szCs w:val="21"/>
               </w:rPr>
@@ -3458,7 +3689,7 @@
             </w:pPr>
             <w:r>
               <w:rPr>
-                <w:rFonts w:ascii="仿宋_GB2312" w:eastAsia="仿宋_GB2312" w:hint="eastAsia"/>
+                <w:rFonts w:hint="eastAsia" w:ascii="仿宋_GB2312" w:eastAsia="仿宋_GB2312"/>
                 <w:b/>
                 <w:szCs w:val="21"/>
               </w:rPr>
@@ -3483,7 +3714,7 @@
             </w:pPr>
             <w:r>
               <w:rPr>
-                <w:rFonts w:ascii="仿宋_GB2312" w:eastAsia="仿宋_GB2312" w:hint="eastAsia"/>
+                <w:rFonts w:hint="eastAsia" w:ascii="仿宋_GB2312" w:eastAsia="仿宋_GB2312"/>
                 <w:b/>
                 <w:szCs w:val="21"/>
               </w:rPr>
@@ -3501,11 +3732,21 @@
               <w:spacing w:line="360" w:lineRule="auto"/>
               <w:jc w:val="center"/>
               <w:rPr>
-                <w:rFonts w:ascii="仿宋_GB2312" w:eastAsia="仿宋_GB2312"/>
-                <w:b/>
-                <w:szCs w:val="21"/>
-              </w:rPr>
-            </w:pPr>
+                <w:rFonts w:hint="eastAsia" w:ascii="仿宋_GB2312" w:eastAsia="仿宋_GB2312"/>
+                <w:b/>
+                <w:szCs w:val="21"/>
+                <w:lang w:val="en-US" w:eastAsia="zh-CN"/>
+              </w:rPr>
+            </w:pPr>
+            <w:r>
+              <w:rPr>
+                <w:rFonts w:hint="eastAsia" w:ascii="仿宋_GB2312" w:eastAsia="仿宋_GB2312"/>
+                <w:b/>
+                <w:szCs w:val="21"/>
+                <w:lang w:val="en-US" w:eastAsia="zh-CN"/>
+              </w:rPr>
+              <w:t>吕定巍</w:t>
+            </w:r>
           </w:p>
         </w:tc>
         <w:tc>
@@ -3525,7 +3766,7 @@
             </w:pPr>
             <w:r>
               <w:rPr>
-                <w:rFonts w:ascii="仿宋_GB2312" w:eastAsia="仿宋_GB2312" w:hint="eastAsia"/>
+                <w:rFonts w:hint="eastAsia" w:ascii="仿宋_GB2312" w:eastAsia="仿宋_GB2312"/>
                 <w:b/>
                 <w:szCs w:val="21"/>
               </w:rPr>
@@ -3552,14 +3793,30 @@
         </w:tc>
       </w:tr>
       <w:tr>
+        <w:tblPrEx>
+          <w:tblBorders>
+            <w:top w:val="single" w:color="auto" w:sz="4" w:space="0"/>
+            <w:left w:val="single" w:color="auto" w:sz="4" w:space="0"/>
+            <w:bottom w:val="single" w:color="auto" w:sz="4" w:space="0"/>
+            <w:right w:val="single" w:color="auto" w:sz="4" w:space="0"/>
+            <w:insideH w:val="single" w:color="auto" w:sz="4" w:space="0"/>
+            <w:insideV w:val="single" w:color="auto" w:sz="4" w:space="0"/>
+          </w:tblBorders>
+          <w:tblCellMar>
+            <w:top w:w="0" w:type="dxa"/>
+            <w:left w:w="108" w:type="dxa"/>
+            <w:bottom w:w="0" w:type="dxa"/>
+            <w:right w:w="108" w:type="dxa"/>
+          </w:tblCellMar>
+        </w:tblPrEx>
         <w:trPr>
           <w:cantSplit/>
-          <w:trHeight w:val="20"/>
+          <w:trHeight w:val="20" w:hRule="atLeast"/>
         </w:trPr>
         <w:tc>
           <w:tcPr>
             <w:tcW w:w="419" w:type="pct"/>
-            <w:vMerge/>
+            <w:vMerge w:val="continue"/>
             <w:vAlign w:val="center"/>
           </w:tcPr>
           <w:p>
@@ -3592,7 +3849,7 @@
             </w:pPr>
             <w:r>
               <w:rPr>
-                <w:rFonts w:ascii="仿宋_GB2312" w:eastAsia="仿宋_GB2312" w:hint="eastAsia"/>
+                <w:rFonts w:hint="eastAsia" w:ascii="仿宋_GB2312" w:eastAsia="仿宋_GB2312"/>
                 <w:b/>
                 <w:szCs w:val="21"/>
                 <w:lang w:val="en-US" w:eastAsia="zh-Hans"/>
@@ -3610,7 +3867,7 @@
             </w:r>
             <w:r>
               <w:rPr>
-                <w:rFonts w:ascii="仿宋_GB2312" w:eastAsia="仿宋_GB2312" w:hint="eastAsia"/>
+                <w:rFonts w:hint="eastAsia" w:ascii="仿宋_GB2312" w:eastAsia="仿宋_GB2312"/>
                 <w:b/>
                 <w:szCs w:val="21"/>
                 <w:lang w:val="en-US" w:eastAsia="zh-Hans"/>
@@ -3653,7 +3910,7 @@
             </w:pPr>
             <w:r>
               <w:rPr>
-                <w:rFonts w:ascii="仿宋_GB2312" w:eastAsia="仿宋_GB2312" w:hint="eastAsia"/>
+                <w:rFonts w:hint="eastAsia" w:ascii="仿宋_GB2312" w:eastAsia="仿宋_GB2312"/>
                 <w:b/>
                 <w:szCs w:val="21"/>
               </w:rPr>
@@ -3680,14 +3937,30 @@
         </w:tc>
       </w:tr>
       <w:tr>
+        <w:tblPrEx>
+          <w:tblBorders>
+            <w:top w:val="single" w:color="auto" w:sz="4" w:space="0"/>
+            <w:left w:val="single" w:color="auto" w:sz="4" w:space="0"/>
+            <w:bottom w:val="single" w:color="auto" w:sz="4" w:space="0"/>
+            <w:right w:val="single" w:color="auto" w:sz="4" w:space="0"/>
+            <w:insideH w:val="single" w:color="auto" w:sz="4" w:space="0"/>
+            <w:insideV w:val="single" w:color="auto" w:sz="4" w:space="0"/>
+          </w:tblBorders>
+          <w:tblCellMar>
+            <w:top w:w="0" w:type="dxa"/>
+            <w:left w:w="108" w:type="dxa"/>
+            <w:bottom w:w="0" w:type="dxa"/>
+            <w:right w:w="108" w:type="dxa"/>
+          </w:tblCellMar>
+        </w:tblPrEx>
         <w:trPr>
           <w:cantSplit/>
-          <w:trHeight w:val="20"/>
+          <w:trHeight w:val="20" w:hRule="atLeast"/>
         </w:trPr>
         <w:tc>
           <w:tcPr>
             <w:tcW w:w="419" w:type="pct"/>
-            <w:vMerge/>
+            <w:vMerge w:val="continue"/>
             <w:vAlign w:val="center"/>
           </w:tcPr>
           <w:p>
@@ -3720,7 +3993,7 @@
             </w:pPr>
             <w:r>
               <w:rPr>
-                <w:rFonts w:ascii="仿宋_GB2312" w:eastAsia="仿宋_GB2312" w:hint="eastAsia"/>
+                <w:rFonts w:hint="eastAsia" w:ascii="仿宋_GB2312" w:eastAsia="仿宋_GB2312"/>
                 <w:b/>
                 <w:szCs w:val="21"/>
               </w:rPr>
@@ -3745,7 +4018,7 @@
             </w:pPr>
             <w:r>
               <w:rPr>
-                <w:rFonts w:ascii="仿宋_GB2312" w:eastAsia="仿宋_GB2312" w:hint="eastAsia"/>
+                <w:rFonts w:hint="eastAsia" w:ascii="仿宋_GB2312" w:eastAsia="仿宋_GB2312"/>
                 <w:b/>
                 <w:szCs w:val="21"/>
               </w:rPr>
@@ -3773,14 +4046,30 @@
         </w:tc>
       </w:tr>
       <w:tr>
+        <w:tblPrEx>
+          <w:tblBorders>
+            <w:top w:val="single" w:color="auto" w:sz="4" w:space="0"/>
+            <w:left w:val="single" w:color="auto" w:sz="4" w:space="0"/>
+            <w:bottom w:val="single" w:color="auto" w:sz="4" w:space="0"/>
+            <w:right w:val="single" w:color="auto" w:sz="4" w:space="0"/>
+            <w:insideH w:val="single" w:color="auto" w:sz="4" w:space="0"/>
+            <w:insideV w:val="single" w:color="auto" w:sz="4" w:space="0"/>
+          </w:tblBorders>
+          <w:tblCellMar>
+            <w:top w:w="0" w:type="dxa"/>
+            <w:left w:w="108" w:type="dxa"/>
+            <w:bottom w:w="0" w:type="dxa"/>
+            <w:right w:w="108" w:type="dxa"/>
+          </w:tblCellMar>
+        </w:tblPrEx>
         <w:trPr>
           <w:cantSplit/>
-          <w:trHeight w:val="20"/>
+          <w:trHeight w:val="20" w:hRule="atLeast"/>
         </w:trPr>
         <w:tc>
           <w:tcPr>
             <w:tcW w:w="419" w:type="pct"/>
-            <w:vMerge/>
+            <w:vMerge w:val="continue"/>
             <w:vAlign w:val="center"/>
           </w:tcPr>
           <w:p>
@@ -3798,7 +4087,7 @@
         <w:tc>
           <w:tcPr>
             <w:tcW w:w="758" w:type="pct"/>
-            <w:vMerge/>
+            <w:vMerge w:val="continue"/>
             <w:vAlign w:val="center"/>
           </w:tcPr>
           <w:p>
@@ -3830,7 +4119,7 @@
             </w:pPr>
             <w:r>
               <w:rPr>
-                <w:rFonts w:ascii="仿宋_GB2312" w:eastAsia="仿宋_GB2312" w:hint="eastAsia"/>
+                <w:rFonts w:hint="eastAsia" w:ascii="仿宋_GB2312" w:eastAsia="仿宋_GB2312"/>
                 <w:b/>
                 <w:szCs w:val="21"/>
               </w:rPr>
@@ -3858,9 +4147,25 @@
         </w:tc>
       </w:tr>
       <w:tr>
+        <w:tblPrEx>
+          <w:tblBorders>
+            <w:top w:val="single" w:color="auto" w:sz="4" w:space="0"/>
+            <w:left w:val="single" w:color="auto" w:sz="4" w:space="0"/>
+            <w:bottom w:val="single" w:color="auto" w:sz="4" w:space="0"/>
+            <w:right w:val="single" w:color="auto" w:sz="4" w:space="0"/>
+            <w:insideH w:val="single" w:color="auto" w:sz="4" w:space="0"/>
+            <w:insideV w:val="single" w:color="auto" w:sz="4" w:space="0"/>
+          </w:tblBorders>
+          <w:tblCellMar>
+            <w:top w:w="0" w:type="dxa"/>
+            <w:left w:w="108" w:type="dxa"/>
+            <w:bottom w:w="0" w:type="dxa"/>
+            <w:right w:w="108" w:type="dxa"/>
+          </w:tblCellMar>
+        </w:tblPrEx>
         <w:trPr>
           <w:cantSplit/>
-          <w:trHeight w:val="20"/>
+          <w:trHeight w:val="20" w:hRule="atLeast"/>
         </w:trPr>
         <w:tc>
           <w:tcPr>
@@ -3880,7 +4185,7 @@
             </w:pPr>
             <w:r>
               <w:rPr>
-                <w:rFonts w:ascii="仿宋_GB2312" w:eastAsia="仿宋_GB2312" w:hint="eastAsia"/>
+                <w:rFonts w:hint="eastAsia" w:ascii="仿宋_GB2312" w:eastAsia="仿宋_GB2312"/>
                 <w:b/>
                 <w:szCs w:val="21"/>
               </w:rPr>
@@ -3905,7 +4210,7 @@
             </w:pPr>
             <w:r>
               <w:rPr>
-                <w:rFonts w:ascii="仿宋_GB2312" w:eastAsia="仿宋_GB2312" w:hint="eastAsia"/>
+                <w:rFonts w:hint="eastAsia" w:ascii="仿宋_GB2312" w:eastAsia="仿宋_GB2312"/>
                 <w:b/>
                 <w:szCs w:val="21"/>
               </w:rPr>
@@ -3947,7 +4252,7 @@
             </w:pPr>
             <w:r>
               <w:rPr>
-                <w:rFonts w:ascii="仿宋_GB2312" w:eastAsia="仿宋_GB2312" w:hint="eastAsia"/>
+                <w:rFonts w:hint="eastAsia" w:ascii="仿宋_GB2312" w:eastAsia="仿宋_GB2312"/>
                 <w:b/>
                 <w:szCs w:val="21"/>
               </w:rPr>
@@ -3989,7 +4294,7 @@
             </w:pPr>
             <w:r>
               <w:rPr>
-                <w:rFonts w:ascii="仿宋_GB2312" w:eastAsia="仿宋_GB2312" w:hint="eastAsia"/>
+                <w:rFonts w:hint="eastAsia" w:ascii="仿宋_GB2312" w:eastAsia="仿宋_GB2312"/>
                 <w:b/>
                 <w:szCs w:val="21"/>
               </w:rPr>
@@ -4016,14 +4321,30 @@
         </w:tc>
       </w:tr>
       <w:tr>
+        <w:tblPrEx>
+          <w:tblBorders>
+            <w:top w:val="single" w:color="auto" w:sz="4" w:space="0"/>
+            <w:left w:val="single" w:color="auto" w:sz="4" w:space="0"/>
+            <w:bottom w:val="single" w:color="auto" w:sz="4" w:space="0"/>
+            <w:right w:val="single" w:color="auto" w:sz="4" w:space="0"/>
+            <w:insideH w:val="single" w:color="auto" w:sz="4" w:space="0"/>
+            <w:insideV w:val="single" w:color="auto" w:sz="4" w:space="0"/>
+          </w:tblBorders>
+          <w:tblCellMar>
+            <w:top w:w="0" w:type="dxa"/>
+            <w:left w:w="108" w:type="dxa"/>
+            <w:bottom w:w="0" w:type="dxa"/>
+            <w:right w:w="108" w:type="dxa"/>
+          </w:tblCellMar>
+        </w:tblPrEx>
         <w:trPr>
           <w:cantSplit/>
-          <w:trHeight w:val="20"/>
+          <w:trHeight w:val="20" w:hRule="atLeast"/>
         </w:trPr>
         <w:tc>
           <w:tcPr>
             <w:tcW w:w="419" w:type="pct"/>
-            <w:vMerge/>
+            <w:vMerge w:val="continue"/>
             <w:textDirection w:val="tbRlV"/>
             <w:vAlign w:val="center"/>
           </w:tcPr>
@@ -4047,7 +4368,7 @@
           <w:p>
             <w:pPr>
               <w:spacing w:line="360" w:lineRule="auto"/>
-              <w:ind w:firstLineChars="100" w:firstLine="221"/>
+              <w:ind w:firstLine="221" w:firstLineChars="100"/>
               <w:jc w:val="both"/>
               <w:rPr>
                 <w:rFonts w:ascii="仿宋_GB2312" w:eastAsia="仿宋_GB2312"/>
@@ -4058,7 +4379,7 @@
             </w:pPr>
             <w:r>
               <w:rPr>
-                <w:rFonts w:ascii="仿宋_GB2312" w:eastAsia="仿宋_GB2312" w:hint="eastAsia"/>
+                <w:rFonts w:hint="eastAsia" w:ascii="仿宋_GB2312" w:eastAsia="仿宋_GB2312"/>
                 <w:b/>
                 <w:szCs w:val="21"/>
                 <w:lang w:val="en-US" w:eastAsia="zh-Hans"/>
@@ -4076,7 +4397,7 @@
             </w:r>
             <w:r>
               <w:rPr>
-                <w:rFonts w:ascii="仿宋_GB2312" w:eastAsia="仿宋_GB2312" w:hint="eastAsia"/>
+                <w:rFonts w:hint="eastAsia" w:ascii="仿宋_GB2312" w:eastAsia="仿宋_GB2312"/>
                 <w:b/>
                 <w:szCs w:val="21"/>
                 <w:lang w:val="en-US" w:eastAsia="zh-Hans"/>
@@ -4119,7 +4440,7 @@
             </w:pPr>
             <w:r>
               <w:rPr>
-                <w:rFonts w:ascii="仿宋_GB2312" w:eastAsia="仿宋_GB2312" w:hint="eastAsia"/>
+                <w:rFonts w:hint="eastAsia" w:ascii="仿宋_GB2312" w:eastAsia="仿宋_GB2312"/>
                 <w:b/>
                 <w:szCs w:val="21"/>
               </w:rPr>
@@ -4161,7 +4482,7 @@
             </w:pPr>
             <w:r>
               <w:rPr>
-                <w:rFonts w:ascii="仿宋_GB2312" w:eastAsia="仿宋_GB2312" w:hint="eastAsia"/>
+                <w:rFonts w:hint="eastAsia" w:ascii="仿宋_GB2312" w:eastAsia="仿宋_GB2312"/>
                 <w:b/>
                 <w:szCs w:val="21"/>
               </w:rPr>
@@ -4188,14 +4509,30 @@
         </w:tc>
       </w:tr>
       <w:tr>
+        <w:tblPrEx>
+          <w:tblBorders>
+            <w:top w:val="single" w:color="auto" w:sz="4" w:space="0"/>
+            <w:left w:val="single" w:color="auto" w:sz="4" w:space="0"/>
+            <w:bottom w:val="single" w:color="auto" w:sz="4" w:space="0"/>
+            <w:right w:val="single" w:color="auto" w:sz="4" w:space="0"/>
+            <w:insideH w:val="single" w:color="auto" w:sz="4" w:space="0"/>
+            <w:insideV w:val="single" w:color="auto" w:sz="4" w:space="0"/>
+          </w:tblBorders>
+          <w:tblCellMar>
+            <w:top w:w="0" w:type="dxa"/>
+            <w:left w:w="108" w:type="dxa"/>
+            <w:bottom w:w="0" w:type="dxa"/>
+            <w:right w:w="108" w:type="dxa"/>
+          </w:tblCellMar>
+        </w:tblPrEx>
         <w:trPr>
           <w:cantSplit/>
-          <w:trHeight w:val="20"/>
+          <w:trHeight w:val="20" w:hRule="atLeast"/>
         </w:trPr>
         <w:tc>
           <w:tcPr>
             <w:tcW w:w="419" w:type="pct"/>
-            <w:vMerge/>
+            <w:vMerge w:val="continue"/>
             <w:textDirection w:val="tbRlV"/>
             <w:vAlign w:val="center"/>
           </w:tcPr>
@@ -4228,7 +4565,7 @@
             </w:pPr>
             <w:r>
               <w:rPr>
-                <w:rFonts w:ascii="仿宋_GB2312" w:eastAsia="仿宋_GB2312" w:hint="eastAsia"/>
+                <w:rFonts w:hint="eastAsia" w:ascii="仿宋_GB2312" w:eastAsia="仿宋_GB2312"/>
                 <w:b/>
                 <w:szCs w:val="21"/>
               </w:rPr>
@@ -4270,7 +4607,7 @@
             </w:pPr>
             <w:r>
               <w:rPr>
-                <w:rFonts w:ascii="仿宋_GB2312" w:eastAsia="仿宋_GB2312" w:hint="eastAsia"/>
+                <w:rFonts w:hint="eastAsia" w:ascii="仿宋_GB2312" w:eastAsia="仿宋_GB2312"/>
                 <w:b/>
                 <w:szCs w:val="21"/>
               </w:rPr>
@@ -4312,7 +4649,7 @@
             </w:pPr>
             <w:r>
               <w:rPr>
-                <w:rFonts w:ascii="仿宋_GB2312" w:eastAsia="仿宋_GB2312" w:hint="eastAsia"/>
+                <w:rFonts w:hint="eastAsia" w:ascii="仿宋_GB2312" w:eastAsia="仿宋_GB2312"/>
                 <w:b/>
                 <w:szCs w:val="21"/>
               </w:rPr>
@@ -4339,14 +4676,30 @@
         </w:tc>
       </w:tr>
       <w:tr>
+        <w:tblPrEx>
+          <w:tblBorders>
+            <w:top w:val="single" w:color="auto" w:sz="4" w:space="0"/>
+            <w:left w:val="single" w:color="auto" w:sz="4" w:space="0"/>
+            <w:bottom w:val="single" w:color="auto" w:sz="4" w:space="0"/>
+            <w:right w:val="single" w:color="auto" w:sz="4" w:space="0"/>
+            <w:insideH w:val="single" w:color="auto" w:sz="4" w:space="0"/>
+            <w:insideV w:val="single" w:color="auto" w:sz="4" w:space="0"/>
+          </w:tblBorders>
+          <w:tblCellMar>
+            <w:top w:w="0" w:type="dxa"/>
+            <w:left w:w="108" w:type="dxa"/>
+            <w:bottom w:w="0" w:type="dxa"/>
+            <w:right w:w="108" w:type="dxa"/>
+          </w:tblCellMar>
+        </w:tblPrEx>
         <w:trPr>
           <w:cantSplit/>
-          <w:trHeight w:val="20"/>
+          <w:trHeight w:val="20" w:hRule="atLeast"/>
         </w:trPr>
         <w:tc>
           <w:tcPr>
             <w:tcW w:w="419" w:type="pct"/>
-            <w:vMerge/>
+            <w:vMerge w:val="continue"/>
             <w:textDirection w:val="tbRlV"/>
             <w:vAlign w:val="center"/>
           </w:tcPr>
@@ -4370,7 +4723,7 @@
           <w:p>
             <w:pPr>
               <w:spacing w:line="360" w:lineRule="auto"/>
-              <w:ind w:firstLineChars="100" w:firstLine="221"/>
+              <w:ind w:firstLine="221" w:firstLineChars="100"/>
               <w:jc w:val="both"/>
               <w:rPr>
                 <w:rFonts w:ascii="仿宋_GB2312" w:eastAsia="仿宋_GB2312"/>
@@ -4381,7 +4734,7 @@
             </w:pPr>
             <w:r>
               <w:rPr>
-                <w:rFonts w:ascii="仿宋_GB2312" w:eastAsia="仿宋_GB2312" w:hint="eastAsia"/>
+                <w:rFonts w:hint="eastAsia" w:ascii="仿宋_GB2312" w:eastAsia="仿宋_GB2312"/>
                 <w:b/>
                 <w:szCs w:val="21"/>
                 <w:lang w:val="en-US" w:eastAsia="zh-Hans"/>
@@ -4399,7 +4752,7 @@
             </w:r>
             <w:r>
               <w:rPr>
-                <w:rFonts w:ascii="仿宋_GB2312" w:eastAsia="仿宋_GB2312" w:hint="eastAsia"/>
+                <w:rFonts w:hint="eastAsia" w:ascii="仿宋_GB2312" w:eastAsia="仿宋_GB2312"/>
                 <w:b/>
                 <w:szCs w:val="21"/>
                 <w:lang w:val="en-US" w:eastAsia="zh-Hans"/>
@@ -4442,7 +4795,7 @@
             </w:pPr>
             <w:r>
               <w:rPr>
-                <w:rFonts w:ascii="仿宋_GB2312" w:eastAsia="仿宋_GB2312" w:hint="eastAsia"/>
+                <w:rFonts w:hint="eastAsia" w:ascii="仿宋_GB2312" w:eastAsia="仿宋_GB2312"/>
                 <w:b/>
                 <w:szCs w:val="21"/>
               </w:rPr>
@@ -4484,7 +4837,7 @@
             </w:pPr>
             <w:r>
               <w:rPr>
-                <w:rFonts w:ascii="仿宋_GB2312" w:eastAsia="仿宋_GB2312" w:hint="eastAsia"/>
+                <w:rFonts w:hint="eastAsia" w:ascii="仿宋_GB2312" w:eastAsia="仿宋_GB2312"/>
                 <w:b/>
                 <w:szCs w:val="21"/>
               </w:rPr>
@@ -4511,9 +4864,25 @@
         </w:tc>
       </w:tr>
       <w:tr>
+        <w:tblPrEx>
+          <w:tblBorders>
+            <w:top w:val="single" w:color="auto" w:sz="4" w:space="0"/>
+            <w:left w:val="single" w:color="auto" w:sz="4" w:space="0"/>
+            <w:bottom w:val="single" w:color="auto" w:sz="4" w:space="0"/>
+            <w:right w:val="single" w:color="auto" w:sz="4" w:space="0"/>
+            <w:insideH w:val="single" w:color="auto" w:sz="4" w:space="0"/>
+            <w:insideV w:val="single" w:color="auto" w:sz="4" w:space="0"/>
+          </w:tblBorders>
+          <w:tblCellMar>
+            <w:top w:w="0" w:type="dxa"/>
+            <w:left w:w="108" w:type="dxa"/>
+            <w:bottom w:w="0" w:type="dxa"/>
+            <w:right w:w="108" w:type="dxa"/>
+          </w:tblCellMar>
+        </w:tblPrEx>
         <w:trPr>
           <w:cantSplit/>
-          <w:trHeight w:val="20"/>
+          <w:trHeight w:val="20" w:hRule="atLeast"/>
         </w:trPr>
         <w:tc>
           <w:tcPr>
@@ -4533,7 +4902,7 @@
             </w:pPr>
             <w:r>
               <w:rPr>
-                <w:rFonts w:ascii="仿宋_GB2312" w:eastAsia="仿宋_GB2312" w:hint="eastAsia"/>
+                <w:rFonts w:hint="eastAsia" w:ascii="仿宋_GB2312" w:eastAsia="仿宋_GB2312"/>
                 <w:b/>
                 <w:szCs w:val="21"/>
               </w:rPr>
@@ -4552,7 +4921,7 @@
             </w:pPr>
             <w:r>
               <w:rPr>
-                <w:rFonts w:ascii="仿宋_GB2312" w:eastAsia="仿宋_GB2312" w:hint="eastAsia"/>
+                <w:rFonts w:hint="eastAsia" w:ascii="仿宋_GB2312" w:eastAsia="仿宋_GB2312"/>
                 <w:b/>
                 <w:szCs w:val="21"/>
               </w:rPr>
@@ -4571,7 +4940,7 @@
             </w:pPr>
             <w:r>
               <w:rPr>
-                <w:rFonts w:ascii="仿宋_GB2312" w:eastAsia="仿宋_GB2312" w:hint="eastAsia"/>
+                <w:rFonts w:hint="eastAsia" w:ascii="仿宋_GB2312" w:eastAsia="仿宋_GB2312"/>
                 <w:b/>
                 <w:szCs w:val="21"/>
               </w:rPr>
@@ -4590,7 +4959,7 @@
             </w:pPr>
             <w:r>
               <w:rPr>
-                <w:rFonts w:ascii="仿宋_GB2312" w:eastAsia="仿宋_GB2312" w:hint="eastAsia"/>
+                <w:rFonts w:hint="eastAsia" w:ascii="仿宋_GB2312" w:eastAsia="仿宋_GB2312"/>
                 <w:b/>
                 <w:szCs w:val="21"/>
               </w:rPr>
@@ -4615,7 +4984,7 @@
             </w:pPr>
             <w:r>
               <w:rPr>
-                <w:rFonts w:ascii="仿宋_GB2312" w:eastAsia="仿宋_GB2312" w:hint="eastAsia"/>
+                <w:rFonts w:hint="eastAsia" w:ascii="仿宋_GB2312" w:eastAsia="仿宋_GB2312"/>
                 <w:b/>
                 <w:szCs w:val="21"/>
               </w:rPr>
@@ -4641,7 +5010,7 @@
             </w:pPr>
             <w:r>
               <w:rPr>
-                <w:rFonts w:ascii="仿宋_GB2312" w:eastAsia="仿宋_GB2312" w:hint="eastAsia"/>
+                <w:rFonts w:hint="eastAsia" w:ascii="仿宋_GB2312" w:eastAsia="仿宋_GB2312"/>
                 <w:b/>
                 <w:szCs w:val="21"/>
               </w:rPr>
@@ -4657,7 +5026,7 @@
             </w:r>
             <w:r>
               <w:rPr>
-                <w:rFonts w:ascii="仿宋_GB2312" w:eastAsia="仿宋_GB2312" w:hint="eastAsia"/>
+                <w:rFonts w:hint="eastAsia" w:ascii="仿宋_GB2312" w:eastAsia="仿宋_GB2312"/>
                 <w:b/>
                 <w:szCs w:val="21"/>
               </w:rPr>
@@ -4682,7 +5051,7 @@
             </w:pPr>
             <w:r>
               <w:rPr>
-                <w:rFonts w:ascii="仿宋_GB2312" w:eastAsia="仿宋_GB2312" w:hint="eastAsia"/>
+                <w:rFonts w:hint="eastAsia" w:ascii="仿宋_GB2312" w:eastAsia="仿宋_GB2312"/>
                 <w:b/>
                 <w:szCs w:val="21"/>
                 <w:lang w:val="en-US" w:eastAsia="zh-Hans"/>
@@ -4700,7 +5069,7 @@
             </w:r>
             <w:r>
               <w:rPr>
-                <w:rFonts w:ascii="仿宋_GB2312" w:eastAsia="仿宋_GB2312" w:hint="eastAsia"/>
+                <w:rFonts w:hint="eastAsia" w:ascii="仿宋_GB2312" w:eastAsia="仿宋_GB2312"/>
                 <w:b/>
                 <w:szCs w:val="21"/>
                 <w:lang w:val="en-US" w:eastAsia="zh-Hans"/>
@@ -4726,7 +5095,7 @@
             </w:pPr>
             <w:r>
               <w:rPr>
-                <w:rFonts w:ascii="仿宋_GB2312" w:eastAsia="仿宋_GB2312" w:hint="eastAsia"/>
+                <w:rFonts w:hint="eastAsia" w:ascii="仿宋_GB2312" w:eastAsia="仿宋_GB2312"/>
                 <w:b/>
                 <w:szCs w:val="21"/>
                 <w:lang w:val="en-US" w:eastAsia="zh-Hans"/>
@@ -4744,7 +5113,7 @@
             </w:r>
             <w:r>
               <w:rPr>
-                <w:rFonts w:ascii="仿宋_GB2312" w:eastAsia="仿宋_GB2312" w:hint="eastAsia"/>
+                <w:rFonts w:hint="eastAsia" w:ascii="仿宋_GB2312" w:eastAsia="仿宋_GB2312"/>
                 <w:b/>
                 <w:szCs w:val="21"/>
                 <w:lang w:val="en-US" w:eastAsia="zh-Hans"/>
@@ -4770,7 +5139,7 @@
             </w:pPr>
             <w:r>
               <w:rPr>
-                <w:rFonts w:ascii="仿宋_GB2312" w:eastAsia="仿宋_GB2312" w:hint="eastAsia"/>
+                <w:rFonts w:hint="eastAsia" w:ascii="仿宋_GB2312" w:eastAsia="仿宋_GB2312"/>
                 <w:b/>
                 <w:szCs w:val="21"/>
               </w:rPr>
@@ -4796,7 +5165,7 @@
             </w:pPr>
             <w:r>
               <w:rPr>
-                <w:rFonts w:ascii="仿宋_GB2312" w:eastAsia="仿宋_GB2312" w:hint="eastAsia"/>
+                <w:rFonts w:hint="eastAsia" w:ascii="仿宋_GB2312" w:eastAsia="仿宋_GB2312"/>
                 <w:b/>
                 <w:szCs w:val="21"/>
                 <w:lang w:val="en-US" w:eastAsia="zh-Hans"/>
@@ -4814,7 +5183,7 @@
             </w:r>
             <w:r>
               <w:rPr>
-                <w:rFonts w:ascii="仿宋_GB2312" w:eastAsia="仿宋_GB2312" w:hint="eastAsia"/>
+                <w:rFonts w:hint="eastAsia" w:ascii="仿宋_GB2312" w:eastAsia="仿宋_GB2312"/>
                 <w:b/>
                 <w:szCs w:val="21"/>
                 <w:lang w:val="en-US" w:eastAsia="zh-Hans"/>
@@ -4825,14 +5194,30 @@
         </w:tc>
       </w:tr>
       <w:tr>
+        <w:tblPrEx>
+          <w:tblBorders>
+            <w:top w:val="single" w:color="auto" w:sz="4" w:space="0"/>
+            <w:left w:val="single" w:color="auto" w:sz="4" w:space="0"/>
+            <w:bottom w:val="single" w:color="auto" w:sz="4" w:space="0"/>
+            <w:right w:val="single" w:color="auto" w:sz="4" w:space="0"/>
+            <w:insideH w:val="single" w:color="auto" w:sz="4" w:space="0"/>
+            <w:insideV w:val="single" w:color="auto" w:sz="4" w:space="0"/>
+          </w:tblBorders>
+          <w:tblCellMar>
+            <w:top w:w="0" w:type="dxa"/>
+            <w:left w:w="108" w:type="dxa"/>
+            <w:bottom w:w="0" w:type="dxa"/>
+            <w:right w:w="108" w:type="dxa"/>
+          </w:tblCellMar>
+        </w:tblPrEx>
         <w:trPr>
           <w:cantSplit/>
-          <w:trHeight w:val="20"/>
+          <w:trHeight w:val="20" w:hRule="atLeast"/>
         </w:trPr>
         <w:tc>
           <w:tcPr>
             <w:tcW w:w="419" w:type="pct"/>
-            <w:vMerge/>
+            <w:vMerge w:val="continue"/>
             <w:vAlign w:val="center"/>
           </w:tcPr>
           <w:p>
@@ -4857,11 +5242,21 @@
               <w:spacing w:line="360" w:lineRule="auto"/>
               <w:jc w:val="center"/>
               <w:rPr>
-                <w:rFonts w:ascii="仿宋_GB2312" w:eastAsia="仿宋_GB2312"/>
-                <w:b/>
-                <w:szCs w:val="21"/>
-              </w:rPr>
-            </w:pPr>
+                <w:rFonts w:hint="eastAsia" w:ascii="仿宋_GB2312" w:eastAsia="仿宋_GB2312"/>
+                <w:b/>
+                <w:szCs w:val="21"/>
+                <w:lang w:val="en-US" w:eastAsia="zh-CN"/>
+              </w:rPr>
+            </w:pPr>
+            <w:r>
+              <w:rPr>
+                <w:rFonts w:hint="eastAsia" w:ascii="仿宋_GB2312" w:eastAsia="仿宋_GB2312"/>
+                <w:b/>
+                <w:szCs w:val="21"/>
+                <w:lang w:val="en-US" w:eastAsia="zh-CN"/>
+              </w:rPr>
+              <w:t>唐笑涵</w:t>
+            </w:r>
           </w:p>
         </w:tc>
         <w:tc>
@@ -4874,11 +5269,21 @@
               <w:spacing w:line="360" w:lineRule="auto"/>
               <w:jc w:val="center"/>
               <w:rPr>
-                <w:rFonts w:ascii="仿宋_GB2312" w:eastAsia="仿宋_GB2312"/>
-                <w:b/>
-                <w:szCs w:val="21"/>
-              </w:rPr>
-            </w:pPr>
+                <w:rFonts w:hint="default" w:ascii="仿宋_GB2312" w:eastAsia="仿宋_GB2312"/>
+                <w:b/>
+                <w:szCs w:val="21"/>
+                <w:lang w:val="en-US" w:eastAsia="zh-CN"/>
+              </w:rPr>
+            </w:pPr>
+            <w:r>
+              <w:rPr>
+                <w:rFonts w:hint="eastAsia" w:ascii="仿宋_GB2312" w:eastAsia="仿宋_GB2312"/>
+                <w:b/>
+                <w:szCs w:val="21"/>
+                <w:lang w:val="en-US" w:eastAsia="zh-CN"/>
+              </w:rPr>
+              <w:t>21122810</w:t>
+            </w:r>
           </w:p>
         </w:tc>
         <w:tc>
@@ -4891,11 +5296,21 @@
               <w:spacing w:line="360" w:lineRule="auto"/>
               <w:jc w:val="center"/>
               <w:rPr>
-                <w:rFonts w:ascii="仿宋_GB2312" w:eastAsia="仿宋_GB2312"/>
-                <w:b/>
-                <w:szCs w:val="21"/>
-              </w:rPr>
-            </w:pPr>
+                <w:rFonts w:hint="eastAsia" w:ascii="仿宋_GB2312" w:eastAsia="仿宋_GB2312"/>
+                <w:b/>
+                <w:szCs w:val="21"/>
+                <w:lang w:val="en-US" w:eastAsia="zh-CN"/>
+              </w:rPr>
+            </w:pPr>
+            <w:r>
+              <w:rPr>
+                <w:rFonts w:hint="eastAsia" w:ascii="仿宋_GB2312" w:eastAsia="仿宋_GB2312"/>
+                <w:b/>
+                <w:szCs w:val="21"/>
+                <w:lang w:val="en-US" w:eastAsia="zh-CN"/>
+              </w:rPr>
+              <w:t>计算机学院</w:t>
+            </w:r>
           </w:p>
         </w:tc>
         <w:tc>
@@ -4908,11 +5323,21 @@
               <w:spacing w:line="360" w:lineRule="auto"/>
               <w:jc w:val="center"/>
               <w:rPr>
-                <w:rFonts w:ascii="仿宋_GB2312" w:eastAsia="仿宋_GB2312"/>
-                <w:b/>
-                <w:szCs w:val="21"/>
-              </w:rPr>
-            </w:pPr>
+                <w:rFonts w:hint="eastAsia" w:ascii="仿宋_GB2312" w:eastAsia="仿宋_GB2312"/>
+                <w:b/>
+                <w:szCs w:val="21"/>
+                <w:lang w:val="en-US" w:eastAsia="zh-CN"/>
+              </w:rPr>
+            </w:pPr>
+            <w:r>
+              <w:rPr>
+                <w:rFonts w:hint="eastAsia" w:ascii="仿宋_GB2312" w:eastAsia="仿宋_GB2312"/>
+                <w:b/>
+                <w:szCs w:val="21"/>
+                <w:lang w:val="en-US" w:eastAsia="zh-CN"/>
+              </w:rPr>
+              <w:t>计算机科学与技术</w:t>
+            </w:r>
           </w:p>
         </w:tc>
         <w:tc>
@@ -4925,11 +5350,21 @@
               <w:spacing w:line="360" w:lineRule="auto"/>
               <w:jc w:val="center"/>
               <w:rPr>
-                <w:rFonts w:ascii="仿宋_GB2312" w:eastAsia="仿宋_GB2312"/>
-                <w:b/>
-                <w:szCs w:val="21"/>
-              </w:rPr>
-            </w:pPr>
+                <w:rFonts w:hint="default" w:ascii="仿宋_GB2312" w:eastAsia="仿宋_GB2312"/>
+                <w:b/>
+                <w:szCs w:val="21"/>
+                <w:lang w:val="en-US" w:eastAsia="zh-CN"/>
+              </w:rPr>
+            </w:pPr>
+            <w:r>
+              <w:rPr>
+                <w:rFonts w:hint="eastAsia" w:ascii="仿宋_GB2312" w:eastAsia="仿宋_GB2312"/>
+                <w:b/>
+                <w:szCs w:val="21"/>
+                <w:lang w:val="en-US" w:eastAsia="zh-CN"/>
+              </w:rPr>
+              <w:t>13301907168</w:t>
+            </w:r>
           </w:p>
         </w:tc>
         <w:tc>
@@ -4942,23 +5377,49 @@
               <w:spacing w:line="360" w:lineRule="auto"/>
               <w:jc w:val="center"/>
               <w:rPr>
-                <w:rFonts w:ascii="仿宋_GB2312" w:eastAsia="仿宋_GB2312"/>
-                <w:b/>
-                <w:szCs w:val="21"/>
-              </w:rPr>
-            </w:pPr>
+                <w:rFonts w:hint="default" w:ascii="仿宋_GB2312" w:eastAsia="仿宋_GB2312"/>
+                <w:b/>
+                <w:szCs w:val="21"/>
+                <w:lang w:val="en-US" w:eastAsia="zh-CN"/>
+              </w:rPr>
+            </w:pPr>
+            <w:r>
+              <w:rPr>
+                <w:rFonts w:hint="eastAsia" w:ascii="仿宋_GB2312" w:eastAsia="仿宋_GB2312"/>
+                <w:b/>
+                <w:szCs w:val="21"/>
+                <w:lang w:val="en-US" w:eastAsia="zh-CN"/>
+              </w:rPr>
+              <w:t>前后端开发</w:t>
+            </w:r>
           </w:p>
         </w:tc>
       </w:tr>
       <w:tr>
+        <w:tblPrEx>
+          <w:tblBorders>
+            <w:top w:val="single" w:color="auto" w:sz="4" w:space="0"/>
+            <w:left w:val="single" w:color="auto" w:sz="4" w:space="0"/>
+            <w:bottom w:val="single" w:color="auto" w:sz="4" w:space="0"/>
+            <w:right w:val="single" w:color="auto" w:sz="4" w:space="0"/>
+            <w:insideH w:val="single" w:color="auto" w:sz="4" w:space="0"/>
+            <w:insideV w:val="single" w:color="auto" w:sz="4" w:space="0"/>
+          </w:tblBorders>
+          <w:tblCellMar>
+            <w:top w:w="0" w:type="dxa"/>
+            <w:left w:w="108" w:type="dxa"/>
+            <w:bottom w:w="0" w:type="dxa"/>
+            <w:right w:w="108" w:type="dxa"/>
+          </w:tblCellMar>
+        </w:tblPrEx>
         <w:trPr>
           <w:cantSplit/>
-          <w:trHeight w:val="20"/>
+          <w:trHeight w:val="20" w:hRule="atLeast"/>
         </w:trPr>
         <w:tc>
           <w:tcPr>
             <w:tcW w:w="419" w:type="pct"/>
-            <w:vMerge/>
+            <w:vMerge w:val="continue"/>
             <w:vAlign w:val="center"/>
           </w:tcPr>
           <w:p>
@@ -4983,11 +5444,21 @@
               <w:spacing w:line="360" w:lineRule="auto"/>
               <w:jc w:val="center"/>
               <w:rPr>
-                <w:rFonts w:ascii="仿宋_GB2312" w:eastAsia="仿宋_GB2312"/>
-                <w:b/>
-                <w:szCs w:val="21"/>
-              </w:rPr>
-            </w:pPr>
+                <w:rFonts w:hint="eastAsia" w:ascii="仿宋_GB2312" w:eastAsia="仿宋_GB2312"/>
+                <w:b/>
+                <w:szCs w:val="21"/>
+                <w:lang w:val="en-US" w:eastAsia="zh-CN"/>
+              </w:rPr>
+            </w:pPr>
+            <w:r>
+              <w:rPr>
+                <w:rFonts w:hint="eastAsia" w:ascii="仿宋_GB2312" w:eastAsia="仿宋_GB2312"/>
+                <w:b/>
+                <w:szCs w:val="21"/>
+                <w:lang w:val="en-US" w:eastAsia="zh-CN"/>
+              </w:rPr>
+              <w:t>吕定巍</w:t>
+            </w:r>
           </w:p>
         </w:tc>
         <w:tc>
@@ -5000,11 +5471,21 @@
               <w:spacing w:line="360" w:lineRule="auto"/>
               <w:jc w:val="center"/>
               <w:rPr>
-                <w:rFonts w:ascii="仿宋_GB2312" w:eastAsia="仿宋_GB2312"/>
-                <w:b/>
-                <w:szCs w:val="21"/>
-              </w:rPr>
-            </w:pPr>
+                <w:rFonts w:hint="default" w:ascii="仿宋_GB2312" w:eastAsia="仿宋_GB2312"/>
+                <w:b/>
+                <w:szCs w:val="21"/>
+                <w:lang w:val="en-US" w:eastAsia="zh-CN"/>
+              </w:rPr>
+            </w:pPr>
+            <w:r>
+              <w:rPr>
+                <w:rFonts w:hint="eastAsia" w:ascii="仿宋_GB2312" w:eastAsia="仿宋_GB2312"/>
+                <w:b/>
+                <w:szCs w:val="21"/>
+                <w:lang w:val="en-US" w:eastAsia="zh-CN"/>
+              </w:rPr>
+              <w:t>20123011</w:t>
+            </w:r>
           </w:p>
         </w:tc>
         <w:tc>
@@ -5017,11 +5498,21 @@
               <w:spacing w:line="360" w:lineRule="auto"/>
               <w:jc w:val="center"/>
               <w:rPr>
-                <w:rFonts w:ascii="仿宋_GB2312" w:eastAsia="仿宋_GB2312"/>
-                <w:b/>
-                <w:szCs w:val="21"/>
-              </w:rPr>
-            </w:pPr>
+                <w:rFonts w:hint="eastAsia" w:ascii="仿宋_GB2312" w:eastAsia="仿宋_GB2312"/>
+                <w:b/>
+                <w:szCs w:val="21"/>
+                <w:lang w:val="en-US" w:eastAsia="zh-CN"/>
+              </w:rPr>
+            </w:pPr>
+            <w:r>
+              <w:rPr>
+                <w:rFonts w:hint="eastAsia" w:ascii="仿宋_GB2312" w:eastAsia="仿宋_GB2312"/>
+                <w:b/>
+                <w:szCs w:val="21"/>
+                <w:lang w:val="en-US" w:eastAsia="zh-CN"/>
+              </w:rPr>
+              <w:t>计算机学院</w:t>
+            </w:r>
           </w:p>
         </w:tc>
         <w:tc>
@@ -5034,11 +5525,21 @@
               <w:spacing w:line="360" w:lineRule="auto"/>
               <w:jc w:val="center"/>
               <w:rPr>
-                <w:rFonts w:ascii="仿宋_GB2312" w:eastAsia="仿宋_GB2312"/>
-                <w:b/>
-                <w:szCs w:val="21"/>
-              </w:rPr>
-            </w:pPr>
+                <w:rFonts w:hint="eastAsia" w:ascii="仿宋_GB2312" w:eastAsia="仿宋_GB2312"/>
+                <w:b/>
+                <w:szCs w:val="21"/>
+                <w:lang w:val="en-US" w:eastAsia="zh-CN"/>
+              </w:rPr>
+            </w:pPr>
+            <w:r>
+              <w:rPr>
+                <w:rFonts w:hint="eastAsia" w:ascii="仿宋_GB2312" w:eastAsia="仿宋_GB2312"/>
+                <w:b/>
+                <w:szCs w:val="21"/>
+                <w:lang w:val="en-US" w:eastAsia="zh-CN"/>
+              </w:rPr>
+              <w:t>计算机科学与技术</w:t>
+            </w:r>
           </w:p>
         </w:tc>
         <w:tc>
@@ -5051,11 +5552,21 @@
               <w:spacing w:line="360" w:lineRule="auto"/>
               <w:jc w:val="center"/>
               <w:rPr>
-                <w:rFonts w:ascii="仿宋_GB2312" w:eastAsia="仿宋_GB2312"/>
-                <w:b/>
-                <w:szCs w:val="21"/>
-              </w:rPr>
-            </w:pPr>
+                <w:rFonts w:hint="default" w:ascii="仿宋_GB2312" w:eastAsia="仿宋_GB2312"/>
+                <w:b/>
+                <w:szCs w:val="21"/>
+                <w:lang w:val="en-US" w:eastAsia="zh-CN"/>
+              </w:rPr>
+            </w:pPr>
+            <w:r>
+              <w:rPr>
+                <w:rFonts w:hint="eastAsia" w:ascii="仿宋_GB2312" w:eastAsia="仿宋_GB2312"/>
+                <w:b/>
+                <w:szCs w:val="21"/>
+                <w:lang w:val="en-US" w:eastAsia="zh-CN"/>
+              </w:rPr>
+              <w:t>15345809673</w:t>
+            </w:r>
           </w:p>
         </w:tc>
         <w:tc>
@@ -5068,23 +5579,49 @@
               <w:spacing w:line="360" w:lineRule="auto"/>
               <w:jc w:val="center"/>
               <w:rPr>
-                <w:rFonts w:ascii="仿宋_GB2312" w:eastAsia="仿宋_GB2312"/>
-                <w:b/>
-                <w:szCs w:val="21"/>
-              </w:rPr>
-            </w:pPr>
+                <w:rFonts w:hint="eastAsia" w:ascii="仿宋_GB2312" w:eastAsia="仿宋_GB2312"/>
+                <w:b/>
+                <w:szCs w:val="21"/>
+                <w:lang w:val="en-US" w:eastAsia="zh-CN"/>
+              </w:rPr>
+            </w:pPr>
+            <w:r>
+              <w:rPr>
+                <w:rFonts w:hint="eastAsia" w:ascii="仿宋_GB2312" w:eastAsia="仿宋_GB2312"/>
+                <w:b/>
+                <w:szCs w:val="21"/>
+                <w:lang w:val="en-US" w:eastAsia="zh-CN"/>
+              </w:rPr>
+              <w:t>前后端开发</w:t>
+            </w:r>
           </w:p>
         </w:tc>
       </w:tr>
       <w:tr>
+        <w:tblPrEx>
+          <w:tblBorders>
+            <w:top w:val="single" w:color="auto" w:sz="4" w:space="0"/>
+            <w:left w:val="single" w:color="auto" w:sz="4" w:space="0"/>
+            <w:bottom w:val="single" w:color="auto" w:sz="4" w:space="0"/>
+            <w:right w:val="single" w:color="auto" w:sz="4" w:space="0"/>
+            <w:insideH w:val="single" w:color="auto" w:sz="4" w:space="0"/>
+            <w:insideV w:val="single" w:color="auto" w:sz="4" w:space="0"/>
+          </w:tblBorders>
+          <w:tblCellMar>
+            <w:top w:w="0" w:type="dxa"/>
+            <w:left w:w="108" w:type="dxa"/>
+            <w:bottom w:w="0" w:type="dxa"/>
+            <w:right w:w="108" w:type="dxa"/>
+          </w:tblCellMar>
+        </w:tblPrEx>
         <w:trPr>
           <w:cantSplit/>
-          <w:trHeight w:val="20"/>
+          <w:trHeight w:val="20" w:hRule="atLeast"/>
         </w:trPr>
         <w:tc>
           <w:tcPr>
             <w:tcW w:w="419" w:type="pct"/>
-            <w:vMerge/>
+            <w:vMerge w:val="continue"/>
             <w:vAlign w:val="center"/>
           </w:tcPr>
           <w:p>
@@ -5203,14 +5740,30 @@
         </w:tc>
       </w:tr>
       <w:tr>
+        <w:tblPrEx>
+          <w:tblBorders>
+            <w:top w:val="single" w:color="auto" w:sz="4" w:space="0"/>
+            <w:left w:val="single" w:color="auto" w:sz="4" w:space="0"/>
+            <w:bottom w:val="single" w:color="auto" w:sz="4" w:space="0"/>
+            <w:right w:val="single" w:color="auto" w:sz="4" w:space="0"/>
+            <w:insideH w:val="single" w:color="auto" w:sz="4" w:space="0"/>
+            <w:insideV w:val="single" w:color="auto" w:sz="4" w:space="0"/>
+          </w:tblBorders>
+          <w:tblCellMar>
+            <w:top w:w="0" w:type="dxa"/>
+            <w:left w:w="108" w:type="dxa"/>
+            <w:bottom w:w="0" w:type="dxa"/>
+            <w:right w:w="108" w:type="dxa"/>
+          </w:tblCellMar>
+        </w:tblPrEx>
         <w:trPr>
           <w:cantSplit/>
-          <w:trHeight w:val="20"/>
+          <w:trHeight w:val="20" w:hRule="atLeast"/>
         </w:trPr>
         <w:tc>
           <w:tcPr>
             <w:tcW w:w="419" w:type="pct"/>
-            <w:vMerge/>
+            <w:vMerge w:val="continue"/>
             <w:vAlign w:val="center"/>
           </w:tcPr>
           <w:p>
@@ -5329,14 +5882,30 @@
         </w:tc>
       </w:tr>
       <w:tr>
+        <w:tblPrEx>
+          <w:tblBorders>
+            <w:top w:val="single" w:color="auto" w:sz="4" w:space="0"/>
+            <w:left w:val="single" w:color="auto" w:sz="4" w:space="0"/>
+            <w:bottom w:val="single" w:color="auto" w:sz="4" w:space="0"/>
+            <w:right w:val="single" w:color="auto" w:sz="4" w:space="0"/>
+            <w:insideH w:val="single" w:color="auto" w:sz="4" w:space="0"/>
+            <w:insideV w:val="single" w:color="auto" w:sz="4" w:space="0"/>
+          </w:tblBorders>
+          <w:tblCellMar>
+            <w:top w:w="0" w:type="dxa"/>
+            <w:left w:w="108" w:type="dxa"/>
+            <w:bottom w:w="0" w:type="dxa"/>
+            <w:right w:w="108" w:type="dxa"/>
+          </w:tblCellMar>
+        </w:tblPrEx>
         <w:trPr>
           <w:cantSplit/>
-          <w:trHeight w:val="484"/>
+          <w:trHeight w:val="484" w:hRule="atLeast"/>
         </w:trPr>
         <w:tc>
           <w:tcPr>
             <w:tcW w:w="419" w:type="pct"/>
-            <w:vMerge/>
+            <w:vMerge w:val="continue"/>
             <w:vAlign w:val="center"/>
           </w:tcPr>
           <w:p>
@@ -5455,14 +6024,30 @@
         </w:tc>
       </w:tr>
       <w:tr>
+        <w:tblPrEx>
+          <w:tblBorders>
+            <w:top w:val="single" w:color="auto" w:sz="4" w:space="0"/>
+            <w:left w:val="single" w:color="auto" w:sz="4" w:space="0"/>
+            <w:bottom w:val="single" w:color="auto" w:sz="4" w:space="0"/>
+            <w:right w:val="single" w:color="auto" w:sz="4" w:space="0"/>
+            <w:insideH w:val="single" w:color="auto" w:sz="4" w:space="0"/>
+            <w:insideV w:val="single" w:color="auto" w:sz="4" w:space="0"/>
+          </w:tblBorders>
+          <w:tblCellMar>
+            <w:top w:w="0" w:type="dxa"/>
+            <w:left w:w="108" w:type="dxa"/>
+            <w:bottom w:w="0" w:type="dxa"/>
+            <w:right w:w="108" w:type="dxa"/>
+          </w:tblCellMar>
+        </w:tblPrEx>
         <w:trPr>
           <w:cantSplit/>
-          <w:trHeight w:val="476"/>
+          <w:trHeight w:val="476" w:hRule="atLeast"/>
         </w:trPr>
         <w:tc>
           <w:tcPr>
             <w:tcW w:w="419" w:type="pct"/>
-            <w:vMerge/>
+            <w:vMerge w:val="continue"/>
             <w:vAlign w:val="center"/>
           </w:tcPr>
           <w:p>
@@ -5581,14 +6166,30 @@
         </w:tc>
       </w:tr>
       <w:tr>
+        <w:tblPrEx>
+          <w:tblBorders>
+            <w:top w:val="single" w:color="auto" w:sz="4" w:space="0"/>
+            <w:left w:val="single" w:color="auto" w:sz="4" w:space="0"/>
+            <w:bottom w:val="single" w:color="auto" w:sz="4" w:space="0"/>
+            <w:right w:val="single" w:color="auto" w:sz="4" w:space="0"/>
+            <w:insideH w:val="single" w:color="auto" w:sz="4" w:space="0"/>
+            <w:insideV w:val="single" w:color="auto" w:sz="4" w:space="0"/>
+          </w:tblBorders>
+          <w:tblCellMar>
+            <w:top w:w="0" w:type="dxa"/>
+            <w:left w:w="108" w:type="dxa"/>
+            <w:bottom w:w="0" w:type="dxa"/>
+            <w:right w:w="108" w:type="dxa"/>
+          </w:tblCellMar>
+        </w:tblPrEx>
         <w:trPr>
           <w:cantSplit/>
-          <w:trHeight w:val="492"/>
+          <w:trHeight w:val="492" w:hRule="atLeast"/>
         </w:trPr>
         <w:tc>
           <w:tcPr>
             <w:tcW w:w="419" w:type="pct"/>
-            <w:vMerge/>
+            <w:vMerge w:val="continue"/>
             <w:vAlign w:val="center"/>
           </w:tcPr>
           <w:p>
@@ -5710,37 +6311,7 @@
     <w:p>
       <w:pPr>
         <w:rPr>
-          <w:rFonts w:ascii="黑体" w:eastAsia="黑体" w:hAnsi="黑体"/>
-          <w:b/>
-          <w:sz w:val="30"/>
-          <w:szCs w:val="30"/>
-        </w:rPr>
-      </w:pPr>
-    </w:p>
-    <w:p>
-      <w:pPr>
-        <w:rPr>
-          <w:rFonts w:ascii="黑体" w:eastAsia="黑体" w:hAnsi="黑体"/>
-          <w:b/>
-          <w:sz w:val="30"/>
-          <w:szCs w:val="30"/>
-        </w:rPr>
-      </w:pPr>
-    </w:p>
-    <w:p>
-      <w:pPr>
-        <w:rPr>
-          <w:rFonts w:ascii="黑体" w:eastAsia="黑体" w:hAnsi="黑体"/>
-          <w:b/>
-          <w:sz w:val="30"/>
-          <w:szCs w:val="30"/>
-        </w:rPr>
-      </w:pPr>
-    </w:p>
-    <w:p>
-      <w:pPr>
-        <w:rPr>
-          <w:rFonts w:ascii="黑体" w:eastAsia="黑体" w:hAnsi="黑体"/>
+          <w:rFonts w:ascii="黑体" w:hAnsi="黑体" w:eastAsia="黑体"/>
           <w:b/>
           <w:sz w:val="30"/>
           <w:szCs w:val="30"/>
@@ -5754,7 +6325,7 @@
           <w:numId w:val="1"/>
         </w:numPr>
         <w:rPr>
-          <w:rFonts w:ascii="黑体" w:eastAsia="黑体" w:hAnsi="黑体"/>
+          <w:rFonts w:ascii="黑体" w:hAnsi="黑体" w:eastAsia="黑体"/>
           <w:b/>
           <w:sz w:val="30"/>
           <w:szCs w:val="30"/>
@@ -5762,36 +6333,58 @@
       </w:pPr>
       <w:r>
         <w:rPr>
-          <w:rFonts w:ascii="黑体" w:eastAsia="黑体" w:hAnsi="黑体" w:hint="eastAsia"/>
+          <w:rFonts w:hint="eastAsia" w:ascii="黑体" w:hAnsi="黑体" w:eastAsia="黑体"/>
           <w:b/>
           <w:sz w:val="30"/>
           <w:szCs w:val="30"/>
         </w:rPr>
-        <w:lastRenderedPageBreak/>
         <w:t>选题依据</w:t>
       </w:r>
     </w:p>
     <w:tbl>
       <w:tblPr>
+        <w:tblStyle w:val="7"/>
         <w:tblW w:w="5000" w:type="pct"/>
         <w:jc w:val="center"/>
         <w:tblBorders>
-          <w:top w:val="single" w:sz="4" w:space="0" w:color="auto"/>
-          <w:left w:val="single" w:sz="4" w:space="0" w:color="auto"/>
-          <w:bottom w:val="single" w:sz="4" w:space="0" w:color="auto"/>
-          <w:right w:val="single" w:sz="4" w:space="0" w:color="auto"/>
-          <w:insideH w:val="single" w:sz="4" w:space="0" w:color="auto"/>
-          <w:insideV w:val="single" w:sz="4" w:space="0" w:color="auto"/>
+          <w:top w:val="single" w:color="auto" w:sz="4" w:space="0"/>
+          <w:left w:val="single" w:color="auto" w:sz="4" w:space="0"/>
+          <w:bottom w:val="single" w:color="auto" w:sz="4" w:space="0"/>
+          <w:right w:val="single" w:color="auto" w:sz="4" w:space="0"/>
+          <w:insideH w:val="single" w:color="auto" w:sz="4" w:space="0"/>
+          <w:insideV w:val="single" w:color="auto" w:sz="4" w:space="0"/>
         </w:tblBorders>
-        <w:tblLook w:val="04A0" w:firstRow="1" w:lastRow="0" w:firstColumn="1" w:lastColumn="0" w:noHBand="0" w:noVBand="1"/>
+        <w:tblLayout w:type="autofit"/>
+        <w:tblCellMar>
+          <w:top w:w="0" w:type="dxa"/>
+          <w:left w:w="108" w:type="dxa"/>
+          <w:bottom w:w="0" w:type="dxa"/>
+          <w:right w:w="108" w:type="dxa"/>
+        </w:tblCellMar>
       </w:tblPr>
       <w:tblGrid>
-        <w:gridCol w:w="8838"/>
+        <w:gridCol w:w="9064"/>
       </w:tblGrid>
       <w:tr>
+        <w:tblPrEx>
+          <w:tblBorders>
+            <w:top w:val="single" w:color="auto" w:sz="4" w:space="0"/>
+            <w:left w:val="single" w:color="auto" w:sz="4" w:space="0"/>
+            <w:bottom w:val="single" w:color="auto" w:sz="4" w:space="0"/>
+            <w:right w:val="single" w:color="auto" w:sz="4" w:space="0"/>
+            <w:insideH w:val="single" w:color="auto" w:sz="4" w:space="0"/>
+            <w:insideV w:val="single" w:color="auto" w:sz="4" w:space="0"/>
+          </w:tblBorders>
+          <w:tblCellMar>
+            <w:top w:w="0" w:type="dxa"/>
+            <w:left w:w="108" w:type="dxa"/>
+            <w:bottom w:w="0" w:type="dxa"/>
+            <w:right w:w="108" w:type="dxa"/>
+          </w:tblCellMar>
+        </w:tblPrEx>
         <w:trPr>
           <w:cantSplit/>
-          <w:trHeight w:val="3883"/>
+          <w:trHeight w:val="3883" w:hRule="atLeast"/>
           <w:jc w:val="center"/>
         </w:trPr>
         <w:tc>
@@ -5809,7 +6402,7 @@
             </w:pPr>
             <w:r>
               <w:rPr>
-                <w:rFonts w:ascii="仿宋_GB2312" w:eastAsia="仿宋_GB2312" w:hint="eastAsia"/>
+                <w:rFonts w:hint="eastAsia" w:ascii="仿宋_GB2312" w:eastAsia="仿宋_GB2312"/>
                 <w:bCs/>
                 <w:szCs w:val="21"/>
               </w:rPr>
@@ -5825,7 +6418,7 @@
             </w:r>
             <w:r>
               <w:rPr>
-                <w:rFonts w:ascii="仿宋_GB2312" w:eastAsia="仿宋_GB2312" w:hint="eastAsia"/>
+                <w:rFonts w:hint="eastAsia" w:ascii="仿宋_GB2312" w:eastAsia="仿宋_GB2312"/>
                 <w:bCs/>
                 <w:szCs w:val="21"/>
               </w:rPr>
@@ -5833,7 +6426,7 @@
             </w:r>
             <w:r>
               <w:rPr>
-                <w:rFonts w:ascii="仿宋_GB2312" w:eastAsia="仿宋_GB2312" w:hint="eastAsia"/>
+                <w:rFonts w:hint="eastAsia" w:ascii="仿宋_GB2312" w:eastAsia="仿宋_GB2312"/>
                 <w:bCs/>
                 <w:szCs w:val="21"/>
                 <w:lang w:eastAsia="zh-Hans"/>
@@ -5862,7 +6455,7 @@
     <w:p>
       <w:pPr>
         <w:rPr>
-          <w:rFonts w:ascii="黑体" w:eastAsia="黑体" w:hAnsi="黑体"/>
+          <w:rFonts w:ascii="黑体" w:hAnsi="黑体" w:eastAsia="黑体"/>
           <w:b/>
           <w:sz w:val="30"/>
           <w:szCs w:val="30"/>
@@ -5870,7 +6463,7 @@
       </w:pPr>
       <w:r>
         <w:rPr>
-          <w:rFonts w:ascii="黑体" w:eastAsia="黑体" w:hAnsi="黑体" w:hint="eastAsia"/>
+          <w:rFonts w:hint="eastAsia" w:ascii="黑体" w:hAnsi="黑体" w:eastAsia="黑体"/>
           <w:b/>
           <w:sz w:val="30"/>
           <w:szCs w:val="30"/>
@@ -5880,22 +6473,45 @@
     </w:p>
     <w:tbl>
       <w:tblPr>
+        <w:tblStyle w:val="7"/>
         <w:tblW w:w="5000" w:type="pct"/>
         <w:jc w:val="center"/>
         <w:tblBorders>
-          <w:top w:val="single" w:sz="4" w:space="0" w:color="auto"/>
-          <w:left w:val="single" w:sz="4" w:space="0" w:color="auto"/>
-          <w:bottom w:val="single" w:sz="4" w:space="0" w:color="auto"/>
-          <w:right w:val="single" w:sz="4" w:space="0" w:color="auto"/>
-          <w:insideH w:val="single" w:sz="4" w:space="0" w:color="auto"/>
-          <w:insideV w:val="single" w:sz="4" w:space="0" w:color="auto"/>
+          <w:top w:val="single" w:color="auto" w:sz="4" w:space="0"/>
+          <w:left w:val="single" w:color="auto" w:sz="4" w:space="0"/>
+          <w:bottom w:val="single" w:color="auto" w:sz="4" w:space="0"/>
+          <w:right w:val="single" w:color="auto" w:sz="4" w:space="0"/>
+          <w:insideH w:val="single" w:color="auto" w:sz="4" w:space="0"/>
+          <w:insideV w:val="single" w:color="auto" w:sz="4" w:space="0"/>
         </w:tblBorders>
-        <w:tblLook w:val="04A0" w:firstRow="1" w:lastRow="0" w:firstColumn="1" w:lastColumn="0" w:noHBand="0" w:noVBand="1"/>
+        <w:tblLayout w:type="autofit"/>
+        <w:tblCellMar>
+          <w:top w:w="0" w:type="dxa"/>
+          <w:left w:w="108" w:type="dxa"/>
+          <w:bottom w:w="0" w:type="dxa"/>
+          <w:right w:w="108" w:type="dxa"/>
+        </w:tblCellMar>
       </w:tblPr>
       <w:tblGrid>
-        <w:gridCol w:w="8838"/>
+        <w:gridCol w:w="9064"/>
       </w:tblGrid>
       <w:tr>
+        <w:tblPrEx>
+          <w:tblBorders>
+            <w:top w:val="single" w:color="auto" w:sz="4" w:space="0"/>
+            <w:left w:val="single" w:color="auto" w:sz="4" w:space="0"/>
+            <w:bottom w:val="single" w:color="auto" w:sz="4" w:space="0"/>
+            <w:right w:val="single" w:color="auto" w:sz="4" w:space="0"/>
+            <w:insideH w:val="single" w:color="auto" w:sz="4" w:space="0"/>
+            <w:insideV w:val="single" w:color="auto" w:sz="4" w:space="0"/>
+          </w:tblBorders>
+          <w:tblCellMar>
+            <w:top w:w="0" w:type="dxa"/>
+            <w:left w:w="108" w:type="dxa"/>
+            <w:bottom w:w="0" w:type="dxa"/>
+            <w:right w:w="108" w:type="dxa"/>
+          </w:tblCellMar>
+        </w:tblPrEx>
         <w:trPr>
           <w:jc w:val="center"/>
         </w:trPr>
@@ -5906,13 +6522,13 @@
           <w:p>
             <w:pPr>
               <w:rPr>
-                <w:rFonts w:ascii="Times New Roman" w:eastAsia="宋体" w:hAnsi="Times New Roman"/>
+                <w:rFonts w:ascii="Times New Roman" w:hAnsi="Times New Roman" w:eastAsia="宋体"/>
                 <w:szCs w:val="24"/>
               </w:rPr>
             </w:pPr>
             <w:r>
               <w:rPr>
-                <w:rFonts w:ascii="仿宋_GB2312" w:eastAsia="仿宋_GB2312" w:hint="eastAsia"/>
+                <w:rFonts w:hint="eastAsia" w:ascii="仿宋_GB2312" w:eastAsia="仿宋_GB2312"/>
                 <w:bCs/>
                 <w:szCs w:val="21"/>
               </w:rPr>
@@ -5920,7 +6536,7 @@
             </w:r>
             <w:r>
               <w:rPr>
-                <w:rFonts w:ascii="仿宋_GB2312" w:eastAsia="仿宋_GB2312" w:hint="eastAsia"/>
+                <w:rFonts w:hint="eastAsia" w:ascii="仿宋_GB2312" w:eastAsia="仿宋_GB2312"/>
                 <w:bCs/>
                 <w:szCs w:val="21"/>
                 <w:lang w:val="en-US" w:eastAsia="zh-Hans"/>
@@ -5929,7 +6545,7 @@
             </w:r>
             <w:r>
               <w:rPr>
-                <w:rFonts w:ascii="仿宋_GB2312" w:eastAsia="仿宋_GB2312" w:hint="eastAsia"/>
+                <w:rFonts w:hint="eastAsia" w:ascii="仿宋_GB2312" w:eastAsia="仿宋_GB2312"/>
                 <w:bCs/>
                 <w:szCs w:val="21"/>
               </w:rPr>
@@ -5937,7 +6553,7 @@
             </w:r>
             <w:r>
               <w:rPr>
-                <w:rFonts w:ascii="仿宋_GB2312" w:eastAsia="仿宋_GB2312" w:hint="eastAsia"/>
+                <w:rFonts w:hint="eastAsia" w:ascii="仿宋_GB2312" w:eastAsia="仿宋_GB2312"/>
                 <w:bCs/>
                 <w:szCs w:val="21"/>
                 <w:lang w:eastAsia="zh-Hans"/>
@@ -5958,7 +6574,7 @@
           <w:p>
             <w:pPr>
               <w:rPr>
-                <w:rFonts w:ascii="Times New Roman" w:eastAsia="宋体" w:hAnsi="Times New Roman"/>
+                <w:rFonts w:ascii="Times New Roman" w:hAnsi="Times New Roman" w:eastAsia="宋体"/>
                 <w:szCs w:val="24"/>
               </w:rPr>
             </w:pPr>
@@ -5966,7 +6582,7 @@
           <w:p>
             <w:pPr>
               <w:rPr>
-                <w:rFonts w:ascii="Times New Roman" w:eastAsia="宋体" w:hAnsi="Times New Roman"/>
+                <w:rFonts w:ascii="Times New Roman" w:hAnsi="Times New Roman" w:eastAsia="宋体"/>
                 <w:szCs w:val="24"/>
               </w:rPr>
             </w:pPr>
@@ -5974,7 +6590,7 @@
           <w:p>
             <w:pPr>
               <w:rPr>
-                <w:rFonts w:ascii="Times New Roman" w:eastAsia="宋体" w:hAnsi="Times New Roman"/>
+                <w:rFonts w:ascii="Times New Roman" w:hAnsi="Times New Roman" w:eastAsia="宋体"/>
                 <w:szCs w:val="24"/>
               </w:rPr>
             </w:pPr>
@@ -5982,7 +6598,7 @@
           <w:p>
             <w:pPr>
               <w:rPr>
-                <w:rFonts w:ascii="Times New Roman" w:eastAsia="宋体" w:hAnsi="Times New Roman"/>
+                <w:rFonts w:ascii="Times New Roman" w:hAnsi="Times New Roman" w:eastAsia="宋体"/>
                 <w:szCs w:val="24"/>
               </w:rPr>
             </w:pPr>
@@ -5990,7 +6606,7 @@
           <w:p>
             <w:pPr>
               <w:rPr>
-                <w:rFonts w:ascii="Times New Roman" w:eastAsia="宋体" w:hAnsi="Times New Roman"/>
+                <w:rFonts w:ascii="Times New Roman" w:hAnsi="Times New Roman" w:eastAsia="宋体"/>
                 <w:szCs w:val="24"/>
               </w:rPr>
             </w:pPr>
@@ -5998,7 +6614,7 @@
           <w:p>
             <w:pPr>
               <w:rPr>
-                <w:rFonts w:ascii="Times New Roman" w:eastAsia="宋体" w:hAnsi="Times New Roman"/>
+                <w:rFonts w:ascii="Times New Roman" w:hAnsi="Times New Roman" w:eastAsia="宋体"/>
                 <w:szCs w:val="24"/>
               </w:rPr>
             </w:pPr>
@@ -6006,7 +6622,7 @@
           <w:p>
             <w:pPr>
               <w:rPr>
-                <w:rFonts w:ascii="Times New Roman" w:eastAsia="宋体" w:hAnsi="Times New Roman"/>
+                <w:rFonts w:ascii="Times New Roman" w:hAnsi="Times New Roman" w:eastAsia="宋体"/>
                 <w:szCs w:val="24"/>
               </w:rPr>
             </w:pPr>
@@ -6014,7 +6630,7 @@
           <w:p>
             <w:pPr>
               <w:rPr>
-                <w:rFonts w:ascii="Times New Roman" w:eastAsia="宋体" w:hAnsi="Times New Roman"/>
+                <w:rFonts w:ascii="Times New Roman" w:hAnsi="Times New Roman" w:eastAsia="宋体"/>
                 <w:szCs w:val="24"/>
               </w:rPr>
             </w:pPr>
@@ -6022,7 +6638,7 @@
           <w:p>
             <w:pPr>
               <w:rPr>
-                <w:rFonts w:ascii="Times New Roman" w:eastAsia="宋体" w:hAnsi="Times New Roman"/>
+                <w:rFonts w:ascii="Times New Roman" w:hAnsi="Times New Roman" w:eastAsia="宋体"/>
                 <w:szCs w:val="24"/>
               </w:rPr>
             </w:pPr>
@@ -6030,7 +6646,7 @@
           <w:p>
             <w:pPr>
               <w:rPr>
-                <w:rFonts w:ascii="Times New Roman" w:eastAsia="宋体" w:hAnsi="Times New Roman"/>
+                <w:rFonts w:ascii="Times New Roman" w:hAnsi="Times New Roman" w:eastAsia="宋体"/>
                 <w:szCs w:val="24"/>
               </w:rPr>
             </w:pPr>
@@ -6038,7 +6654,7 @@
           <w:p>
             <w:pPr>
               <w:rPr>
-                <w:rFonts w:ascii="Times New Roman" w:eastAsia="宋体" w:hAnsi="Times New Roman"/>
+                <w:rFonts w:ascii="Times New Roman" w:hAnsi="Times New Roman" w:eastAsia="宋体"/>
                 <w:szCs w:val="24"/>
               </w:rPr>
             </w:pPr>
@@ -6046,7 +6662,7 @@
           <w:p>
             <w:pPr>
               <w:rPr>
-                <w:rFonts w:ascii="Times New Roman" w:eastAsia="宋体" w:hAnsi="Times New Roman"/>
+                <w:rFonts w:ascii="Times New Roman" w:hAnsi="Times New Roman" w:eastAsia="宋体"/>
                 <w:szCs w:val="24"/>
               </w:rPr>
             </w:pPr>
@@ -6054,7 +6670,7 @@
           <w:p>
             <w:pPr>
               <w:rPr>
-                <w:rFonts w:ascii="Times New Roman" w:eastAsia="宋体" w:hAnsi="Times New Roman"/>
+                <w:rFonts w:ascii="Times New Roman" w:hAnsi="Times New Roman" w:eastAsia="宋体"/>
                 <w:szCs w:val="24"/>
               </w:rPr>
             </w:pPr>
@@ -6062,7 +6678,7 @@
           <w:p>
             <w:pPr>
               <w:rPr>
-                <w:rFonts w:ascii="Times New Roman" w:eastAsia="宋体" w:hAnsi="Times New Roman"/>
+                <w:rFonts w:ascii="Times New Roman" w:hAnsi="Times New Roman" w:eastAsia="宋体"/>
                 <w:szCs w:val="24"/>
               </w:rPr>
             </w:pPr>
@@ -6070,7 +6686,7 @@
           <w:p>
             <w:pPr>
               <w:rPr>
-                <w:rFonts w:ascii="Times New Roman" w:eastAsia="宋体" w:hAnsi="Times New Roman"/>
+                <w:rFonts w:ascii="Times New Roman" w:hAnsi="Times New Roman" w:eastAsia="宋体"/>
                 <w:szCs w:val="24"/>
               </w:rPr>
             </w:pPr>
@@ -6078,7 +6694,7 @@
           <w:p>
             <w:pPr>
               <w:rPr>
-                <w:rFonts w:ascii="Times New Roman" w:eastAsia="宋体" w:hAnsi="Times New Roman"/>
+                <w:rFonts w:ascii="Times New Roman" w:hAnsi="Times New Roman" w:eastAsia="宋体"/>
                 <w:szCs w:val="24"/>
               </w:rPr>
             </w:pPr>
@@ -6086,7 +6702,7 @@
           <w:p>
             <w:pPr>
               <w:rPr>
-                <w:rFonts w:ascii="Times New Roman" w:eastAsia="宋体" w:hAnsi="Times New Roman"/>
+                <w:rFonts w:ascii="Times New Roman" w:hAnsi="Times New Roman" w:eastAsia="宋体"/>
                 <w:szCs w:val="24"/>
               </w:rPr>
             </w:pPr>
@@ -6094,7 +6710,7 @@
           <w:p>
             <w:pPr>
               <w:rPr>
-                <w:rFonts w:ascii="Times New Roman" w:eastAsia="宋体" w:hAnsi="Times New Roman"/>
+                <w:rFonts w:ascii="Times New Roman" w:hAnsi="Times New Roman" w:eastAsia="宋体"/>
                 <w:szCs w:val="24"/>
               </w:rPr>
             </w:pPr>
@@ -6102,7 +6718,7 @@
           <w:p>
             <w:pPr>
               <w:rPr>
-                <w:rFonts w:ascii="Times New Roman" w:eastAsia="宋体" w:hAnsi="Times New Roman"/>
+                <w:rFonts w:ascii="Times New Roman" w:hAnsi="Times New Roman" w:eastAsia="宋体"/>
                 <w:szCs w:val="24"/>
               </w:rPr>
             </w:pPr>
@@ -6110,7 +6726,7 @@
           <w:p>
             <w:pPr>
               <w:rPr>
-                <w:rFonts w:ascii="Times New Roman" w:eastAsia="宋体" w:hAnsi="Times New Roman"/>
+                <w:rFonts w:ascii="Times New Roman" w:hAnsi="Times New Roman" w:eastAsia="宋体"/>
                 <w:szCs w:val="24"/>
               </w:rPr>
             </w:pPr>
@@ -6118,7 +6734,7 @@
           <w:p>
             <w:pPr>
               <w:rPr>
-                <w:rFonts w:ascii="Times New Roman" w:eastAsia="宋体" w:hAnsi="Times New Roman"/>
+                <w:rFonts w:ascii="Times New Roman" w:hAnsi="Times New Roman" w:eastAsia="宋体"/>
                 <w:szCs w:val="24"/>
               </w:rPr>
             </w:pPr>
@@ -6126,7 +6742,7 @@
           <w:p>
             <w:pPr>
               <w:rPr>
-                <w:rFonts w:ascii="Times New Roman" w:eastAsia="宋体" w:hAnsi="Times New Roman"/>
+                <w:rFonts w:ascii="Times New Roman" w:hAnsi="Times New Roman" w:eastAsia="宋体"/>
                 <w:szCs w:val="24"/>
               </w:rPr>
             </w:pPr>
@@ -6134,7 +6750,7 @@
           <w:p>
             <w:pPr>
               <w:rPr>
-                <w:rFonts w:ascii="Times New Roman" w:eastAsia="宋体" w:hAnsi="Times New Roman"/>
+                <w:rFonts w:ascii="Times New Roman" w:hAnsi="Times New Roman" w:eastAsia="宋体"/>
                 <w:szCs w:val="24"/>
               </w:rPr>
             </w:pPr>
@@ -6142,7 +6758,7 @@
           <w:p>
             <w:pPr>
               <w:rPr>
-                <w:rFonts w:ascii="Times New Roman" w:eastAsia="宋体" w:hAnsi="Times New Roman"/>
+                <w:rFonts w:ascii="Times New Roman" w:hAnsi="Times New Roman" w:eastAsia="宋体"/>
                 <w:szCs w:val="24"/>
               </w:rPr>
             </w:pPr>
@@ -6150,7 +6766,7 @@
           <w:p>
             <w:pPr>
               <w:rPr>
-                <w:rFonts w:ascii="Times New Roman" w:eastAsia="宋体" w:hAnsi="Times New Roman"/>
+                <w:rFonts w:ascii="Times New Roman" w:hAnsi="Times New Roman" w:eastAsia="宋体"/>
                 <w:szCs w:val="24"/>
               </w:rPr>
             </w:pPr>
@@ -6158,7 +6774,7 @@
           <w:p>
             <w:pPr>
               <w:rPr>
-                <w:rFonts w:ascii="Times New Roman" w:eastAsia="宋体" w:hAnsi="Times New Roman"/>
+                <w:rFonts w:ascii="Times New Roman" w:hAnsi="Times New Roman" w:eastAsia="宋体"/>
                 <w:szCs w:val="24"/>
               </w:rPr>
             </w:pPr>
@@ -6166,7 +6782,7 @@
           <w:p>
             <w:pPr>
               <w:rPr>
-                <w:rFonts w:ascii="Times New Roman" w:eastAsia="宋体" w:hAnsi="Times New Roman"/>
+                <w:rFonts w:ascii="Times New Roman" w:hAnsi="Times New Roman" w:eastAsia="宋体"/>
                 <w:szCs w:val="24"/>
               </w:rPr>
             </w:pPr>
@@ -6177,7 +6793,7 @@
     <w:p>
       <w:pPr>
         <w:rPr>
-          <w:rFonts w:ascii="黑体" w:eastAsia="黑体" w:hAnsi="黑体"/>
+          <w:rFonts w:ascii="黑体" w:hAnsi="黑体" w:eastAsia="黑体"/>
           <w:b/>
           <w:sz w:val="30"/>
           <w:szCs w:val="30"/>
@@ -6185,33 +6801,55 @@
       </w:pPr>
       <w:r>
         <w:rPr>
-          <w:rFonts w:ascii="黑体" w:eastAsia="黑体" w:hAnsi="黑体" w:hint="eastAsia"/>
+          <w:rFonts w:hint="eastAsia" w:ascii="黑体" w:hAnsi="黑体" w:eastAsia="黑体"/>
           <w:b/>
           <w:sz w:val="30"/>
           <w:szCs w:val="30"/>
         </w:rPr>
-        <w:lastRenderedPageBreak/>
         <w:t>五、创新点及预期成果</w:t>
       </w:r>
     </w:p>
     <w:tbl>
       <w:tblPr>
+        <w:tblStyle w:val="7"/>
         <w:tblW w:w="5000" w:type="pct"/>
         <w:jc w:val="center"/>
         <w:tblBorders>
-          <w:top w:val="single" w:sz="4" w:space="0" w:color="auto"/>
-          <w:left w:val="single" w:sz="4" w:space="0" w:color="auto"/>
-          <w:bottom w:val="single" w:sz="4" w:space="0" w:color="auto"/>
-          <w:right w:val="single" w:sz="4" w:space="0" w:color="auto"/>
-          <w:insideH w:val="single" w:sz="4" w:space="0" w:color="auto"/>
-          <w:insideV w:val="single" w:sz="4" w:space="0" w:color="auto"/>
+          <w:top w:val="single" w:color="auto" w:sz="4" w:space="0"/>
+          <w:left w:val="single" w:color="auto" w:sz="4" w:space="0"/>
+          <w:bottom w:val="single" w:color="auto" w:sz="4" w:space="0"/>
+          <w:right w:val="single" w:color="auto" w:sz="4" w:space="0"/>
+          <w:insideH w:val="single" w:color="auto" w:sz="4" w:space="0"/>
+          <w:insideV w:val="single" w:color="auto" w:sz="4" w:space="0"/>
         </w:tblBorders>
-        <w:tblLook w:val="04A0" w:firstRow="1" w:lastRow="0" w:firstColumn="1" w:lastColumn="0" w:noHBand="0" w:noVBand="1"/>
+        <w:tblLayout w:type="autofit"/>
+        <w:tblCellMar>
+          <w:top w:w="0" w:type="dxa"/>
+          <w:left w:w="108" w:type="dxa"/>
+          <w:bottom w:w="0" w:type="dxa"/>
+          <w:right w:w="108" w:type="dxa"/>
+        </w:tblCellMar>
       </w:tblPr>
       <w:tblGrid>
-        <w:gridCol w:w="8838"/>
+        <w:gridCol w:w="9064"/>
       </w:tblGrid>
       <w:tr>
+        <w:tblPrEx>
+          <w:tblBorders>
+            <w:top w:val="single" w:color="auto" w:sz="4" w:space="0"/>
+            <w:left w:val="single" w:color="auto" w:sz="4" w:space="0"/>
+            <w:bottom w:val="single" w:color="auto" w:sz="4" w:space="0"/>
+            <w:right w:val="single" w:color="auto" w:sz="4" w:space="0"/>
+            <w:insideH w:val="single" w:color="auto" w:sz="4" w:space="0"/>
+            <w:insideV w:val="single" w:color="auto" w:sz="4" w:space="0"/>
+          </w:tblBorders>
+          <w:tblCellMar>
+            <w:top w:w="0" w:type="dxa"/>
+            <w:left w:w="108" w:type="dxa"/>
+            <w:bottom w:w="0" w:type="dxa"/>
+            <w:right w:w="108" w:type="dxa"/>
+          </w:tblCellMar>
+        </w:tblPrEx>
         <w:trPr>
           <w:jc w:val="center"/>
         </w:trPr>
@@ -6230,7 +6868,7 @@
             </w:pPr>
             <w:r>
               <w:rPr>
-                <w:rFonts w:ascii="仿宋_GB2312" w:eastAsia="仿宋_GB2312" w:hint="eastAsia"/>
+                <w:rFonts w:hint="eastAsia" w:ascii="仿宋_GB2312" w:eastAsia="仿宋_GB2312"/>
                 <w:bCs/>
                 <w:szCs w:val="21"/>
               </w:rPr>
@@ -6240,7 +6878,7 @@
           <w:p>
             <w:pPr>
               <w:rPr>
-                <w:rFonts w:ascii="Times New Roman" w:eastAsia="宋体" w:hAnsi="Times New Roman"/>
+                <w:rFonts w:ascii="Times New Roman" w:hAnsi="Times New Roman" w:eastAsia="宋体"/>
                 <w:szCs w:val="24"/>
               </w:rPr>
             </w:pPr>
@@ -6248,7 +6886,7 @@
           <w:p>
             <w:pPr>
               <w:rPr>
-                <w:rFonts w:ascii="Times New Roman" w:eastAsia="宋体" w:hAnsi="Times New Roman"/>
+                <w:rFonts w:ascii="Times New Roman" w:hAnsi="Times New Roman" w:eastAsia="宋体"/>
                 <w:szCs w:val="24"/>
               </w:rPr>
             </w:pPr>
@@ -6256,7 +6894,7 @@
           <w:p>
             <w:pPr>
               <w:rPr>
-                <w:rFonts w:ascii="Times New Roman" w:eastAsia="宋体" w:hAnsi="Times New Roman"/>
+                <w:rFonts w:ascii="Times New Roman" w:hAnsi="Times New Roman" w:eastAsia="宋体"/>
                 <w:szCs w:val="24"/>
               </w:rPr>
             </w:pPr>
@@ -6264,7 +6902,7 @@
           <w:p>
             <w:pPr>
               <w:rPr>
-                <w:rFonts w:ascii="Times New Roman" w:eastAsia="宋体" w:hAnsi="Times New Roman"/>
+                <w:rFonts w:ascii="Times New Roman" w:hAnsi="Times New Roman" w:eastAsia="宋体"/>
                 <w:szCs w:val="24"/>
               </w:rPr>
             </w:pPr>
@@ -6272,7 +6910,7 @@
           <w:p>
             <w:pPr>
               <w:rPr>
-                <w:rFonts w:ascii="Times New Roman" w:eastAsia="宋体" w:hAnsi="Times New Roman"/>
+                <w:rFonts w:ascii="Times New Roman" w:hAnsi="Times New Roman" w:eastAsia="宋体"/>
                 <w:szCs w:val="24"/>
               </w:rPr>
             </w:pPr>
@@ -6280,7 +6918,7 @@
           <w:p>
             <w:pPr>
               <w:rPr>
-                <w:rFonts w:ascii="Times New Roman" w:eastAsia="宋体" w:hAnsi="Times New Roman"/>
+                <w:rFonts w:ascii="Times New Roman" w:hAnsi="Times New Roman" w:eastAsia="宋体"/>
                 <w:szCs w:val="24"/>
               </w:rPr>
             </w:pPr>
@@ -6288,7 +6926,7 @@
           <w:p>
             <w:pPr>
               <w:rPr>
-                <w:rFonts w:ascii="Times New Roman" w:eastAsia="宋体" w:hAnsi="Times New Roman"/>
+                <w:rFonts w:ascii="Times New Roman" w:hAnsi="Times New Roman" w:eastAsia="宋体"/>
                 <w:szCs w:val="24"/>
               </w:rPr>
             </w:pPr>
@@ -6296,7 +6934,7 @@
           <w:p>
             <w:pPr>
               <w:rPr>
-                <w:rFonts w:ascii="Times New Roman" w:eastAsia="宋体" w:hAnsi="Times New Roman"/>
+                <w:rFonts w:ascii="Times New Roman" w:hAnsi="Times New Roman" w:eastAsia="宋体"/>
                 <w:szCs w:val="24"/>
               </w:rPr>
             </w:pPr>
@@ -6304,7 +6942,7 @@
           <w:p>
             <w:pPr>
               <w:rPr>
-                <w:rFonts w:ascii="Times New Roman" w:eastAsia="宋体" w:hAnsi="Times New Roman"/>
+                <w:rFonts w:ascii="Times New Roman" w:hAnsi="Times New Roman" w:eastAsia="宋体"/>
                 <w:szCs w:val="24"/>
               </w:rPr>
             </w:pPr>
@@ -6312,7 +6950,7 @@
           <w:p>
             <w:pPr>
               <w:rPr>
-                <w:rFonts w:ascii="Times New Roman" w:eastAsia="宋体" w:hAnsi="Times New Roman"/>
+                <w:rFonts w:ascii="Times New Roman" w:hAnsi="Times New Roman" w:eastAsia="宋体"/>
                 <w:szCs w:val="24"/>
               </w:rPr>
             </w:pPr>
@@ -6320,7 +6958,7 @@
           <w:p>
             <w:pPr>
               <w:rPr>
-                <w:rFonts w:ascii="Times New Roman" w:eastAsia="宋体" w:hAnsi="Times New Roman"/>
+                <w:rFonts w:ascii="Times New Roman" w:hAnsi="Times New Roman" w:eastAsia="宋体"/>
                 <w:szCs w:val="24"/>
               </w:rPr>
             </w:pPr>
@@ -6328,7 +6966,7 @@
           <w:p>
             <w:pPr>
               <w:rPr>
-                <w:rFonts w:ascii="Times New Roman" w:eastAsia="宋体" w:hAnsi="Times New Roman"/>
+                <w:rFonts w:ascii="Times New Roman" w:hAnsi="Times New Roman" w:eastAsia="宋体"/>
                 <w:szCs w:val="24"/>
               </w:rPr>
             </w:pPr>
@@ -6336,7 +6974,7 @@
           <w:p>
             <w:pPr>
               <w:rPr>
-                <w:rFonts w:ascii="Times New Roman" w:eastAsia="宋体" w:hAnsi="Times New Roman"/>
+                <w:rFonts w:ascii="Times New Roman" w:hAnsi="Times New Roman" w:eastAsia="宋体"/>
                 <w:szCs w:val="24"/>
               </w:rPr>
             </w:pPr>
@@ -6344,7 +6982,7 @@
           <w:p>
             <w:pPr>
               <w:rPr>
-                <w:rFonts w:ascii="Times New Roman" w:eastAsia="宋体" w:hAnsi="Times New Roman"/>
+                <w:rFonts w:ascii="Times New Roman" w:hAnsi="Times New Roman" w:eastAsia="宋体"/>
                 <w:szCs w:val="24"/>
               </w:rPr>
             </w:pPr>
@@ -6352,7 +6990,7 @@
           <w:p>
             <w:pPr>
               <w:rPr>
-                <w:rFonts w:ascii="Times New Roman" w:eastAsia="宋体" w:hAnsi="Times New Roman"/>
+                <w:rFonts w:ascii="Times New Roman" w:hAnsi="Times New Roman" w:eastAsia="宋体"/>
                 <w:szCs w:val="24"/>
               </w:rPr>
             </w:pPr>
@@ -6360,7 +6998,7 @@
           <w:p>
             <w:pPr>
               <w:rPr>
-                <w:rFonts w:ascii="Times New Roman" w:eastAsia="宋体" w:hAnsi="Times New Roman"/>
+                <w:rFonts w:ascii="Times New Roman" w:hAnsi="Times New Roman" w:eastAsia="宋体"/>
                 <w:szCs w:val="24"/>
               </w:rPr>
             </w:pPr>
@@ -6368,7 +7006,7 @@
           <w:p>
             <w:pPr>
               <w:rPr>
-                <w:rFonts w:ascii="Times New Roman" w:eastAsia="宋体" w:hAnsi="Times New Roman"/>
+                <w:rFonts w:ascii="Times New Roman" w:hAnsi="Times New Roman" w:eastAsia="宋体"/>
                 <w:szCs w:val="24"/>
               </w:rPr>
             </w:pPr>
@@ -6376,7 +7014,7 @@
           <w:p>
             <w:pPr>
               <w:rPr>
-                <w:rFonts w:ascii="Times New Roman" w:eastAsia="宋体" w:hAnsi="Times New Roman"/>
+                <w:rFonts w:ascii="Times New Roman" w:hAnsi="Times New Roman" w:eastAsia="宋体"/>
                 <w:szCs w:val="24"/>
               </w:rPr>
             </w:pPr>
@@ -6384,7 +7022,7 @@
           <w:p>
             <w:pPr>
               <w:rPr>
-                <w:rFonts w:ascii="Times New Roman" w:eastAsia="宋体" w:hAnsi="Times New Roman"/>
+                <w:rFonts w:ascii="Times New Roman" w:hAnsi="Times New Roman" w:eastAsia="宋体"/>
                 <w:szCs w:val="24"/>
               </w:rPr>
             </w:pPr>
@@ -6392,7 +7030,7 @@
           <w:p>
             <w:pPr>
               <w:rPr>
-                <w:rFonts w:ascii="Times New Roman" w:eastAsia="宋体" w:hAnsi="Times New Roman"/>
+                <w:rFonts w:ascii="Times New Roman" w:hAnsi="Times New Roman" w:eastAsia="宋体"/>
                 <w:szCs w:val="24"/>
               </w:rPr>
             </w:pPr>
@@ -6403,7 +7041,7 @@
     <w:p>
       <w:pPr>
         <w:rPr>
-          <w:rFonts w:ascii="黑体" w:eastAsia="黑体" w:hAnsi="黑体"/>
+          <w:rFonts w:ascii="黑体" w:hAnsi="黑体" w:eastAsia="黑体"/>
           <w:b/>
           <w:sz w:val="30"/>
           <w:szCs w:val="30"/>
@@ -6411,7 +7049,7 @@
       </w:pPr>
       <w:r>
         <w:rPr>
-          <w:rFonts w:ascii="黑体" w:eastAsia="黑体" w:hAnsi="黑体" w:hint="eastAsia"/>
+          <w:rFonts w:hint="eastAsia" w:ascii="黑体" w:hAnsi="黑体" w:eastAsia="黑体"/>
           <w:b/>
           <w:sz w:val="30"/>
           <w:szCs w:val="30"/>
@@ -6420,7 +7058,7 @@
       </w:r>
       <w:r>
         <w:rPr>
-          <w:rFonts w:ascii="黑体" w:eastAsia="黑体" w:hAnsi="黑体" w:hint="eastAsia"/>
+          <w:rFonts w:hint="eastAsia" w:ascii="黑体" w:hAnsi="黑体" w:eastAsia="黑体"/>
           <w:b/>
           <w:sz w:val="30"/>
           <w:szCs w:val="30"/>
@@ -6430,7 +7068,7 @@
       </w:r>
       <w:r>
         <w:rPr>
-          <w:rFonts w:ascii="黑体" w:eastAsia="黑体" w:hAnsi="黑体" w:hint="eastAsia"/>
+          <w:rFonts w:hint="eastAsia" w:ascii="黑体" w:hAnsi="黑体" w:eastAsia="黑体"/>
           <w:b/>
           <w:sz w:val="30"/>
           <w:szCs w:val="30"/>
@@ -6439,7 +7077,7 @@
       </w:r>
       <w:r>
         <w:rPr>
-          <w:rFonts w:ascii="黑体" w:eastAsia="黑体" w:hAnsi="黑体" w:hint="eastAsia"/>
+          <w:rFonts w:hint="eastAsia" w:ascii="黑体" w:hAnsi="黑体" w:eastAsia="黑体"/>
           <w:b/>
           <w:sz w:val="30"/>
           <w:szCs w:val="30"/>
@@ -6450,22 +7088,45 @@
     </w:p>
     <w:tbl>
       <w:tblPr>
+        <w:tblStyle w:val="7"/>
         <w:tblW w:w="5000" w:type="pct"/>
         <w:jc w:val="center"/>
         <w:tblBorders>
-          <w:top w:val="single" w:sz="4" w:space="0" w:color="auto"/>
-          <w:left w:val="single" w:sz="4" w:space="0" w:color="auto"/>
-          <w:bottom w:val="single" w:sz="4" w:space="0" w:color="auto"/>
-          <w:right w:val="single" w:sz="4" w:space="0" w:color="auto"/>
-          <w:insideH w:val="single" w:sz="4" w:space="0" w:color="auto"/>
-          <w:insideV w:val="single" w:sz="4" w:space="0" w:color="auto"/>
+          <w:top w:val="single" w:color="auto" w:sz="4" w:space="0"/>
+          <w:left w:val="single" w:color="auto" w:sz="4" w:space="0"/>
+          <w:bottom w:val="single" w:color="auto" w:sz="4" w:space="0"/>
+          <w:right w:val="single" w:color="auto" w:sz="4" w:space="0"/>
+          <w:insideH w:val="single" w:color="auto" w:sz="4" w:space="0"/>
+          <w:insideV w:val="single" w:color="auto" w:sz="4" w:space="0"/>
         </w:tblBorders>
-        <w:tblLook w:val="04A0" w:firstRow="1" w:lastRow="0" w:firstColumn="1" w:lastColumn="0" w:noHBand="0" w:noVBand="1"/>
+        <w:tblLayout w:type="autofit"/>
+        <w:tblCellMar>
+          <w:top w:w="0" w:type="dxa"/>
+          <w:left w:w="108" w:type="dxa"/>
+          <w:bottom w:w="0" w:type="dxa"/>
+          <w:right w:w="108" w:type="dxa"/>
+        </w:tblCellMar>
       </w:tblPr>
       <w:tblGrid>
-        <w:gridCol w:w="8838"/>
+        <w:gridCol w:w="9064"/>
       </w:tblGrid>
       <w:tr>
+        <w:tblPrEx>
+          <w:tblBorders>
+            <w:top w:val="single" w:color="auto" w:sz="4" w:space="0"/>
+            <w:left w:val="single" w:color="auto" w:sz="4" w:space="0"/>
+            <w:bottom w:val="single" w:color="auto" w:sz="4" w:space="0"/>
+            <w:right w:val="single" w:color="auto" w:sz="4" w:space="0"/>
+            <w:insideH w:val="single" w:color="auto" w:sz="4" w:space="0"/>
+            <w:insideV w:val="single" w:color="auto" w:sz="4" w:space="0"/>
+          </w:tblBorders>
+          <w:tblCellMar>
+            <w:top w:w="0" w:type="dxa"/>
+            <w:left w:w="108" w:type="dxa"/>
+            <w:bottom w:w="0" w:type="dxa"/>
+            <w:right w:w="108" w:type="dxa"/>
+          </w:tblCellMar>
+        </w:tblPrEx>
         <w:trPr>
           <w:jc w:val="center"/>
         </w:trPr>
@@ -6484,7 +7145,7 @@
             </w:pPr>
             <w:r>
               <w:rPr>
-                <w:rFonts w:ascii="仿宋_GB2312" w:eastAsia="仿宋_GB2312" w:hint="eastAsia"/>
+                <w:rFonts w:hint="eastAsia" w:ascii="仿宋_GB2312" w:eastAsia="仿宋_GB2312"/>
                 <w:bCs/>
                 <w:szCs w:val="21"/>
                 <w:lang w:val="en-US" w:eastAsia="zh-Hans"/>
@@ -6493,7 +7154,7 @@
             </w:r>
             <w:r>
               <w:rPr>
-                <w:rFonts w:ascii="仿宋_GB2312" w:eastAsia="仿宋_GB2312" w:hint="eastAsia"/>
+                <w:rFonts w:hint="eastAsia" w:ascii="仿宋_GB2312" w:eastAsia="仿宋_GB2312"/>
                 <w:bCs/>
                 <w:szCs w:val="21"/>
               </w:rPr>
@@ -6501,7 +7162,7 @@
             </w:r>
             <w:r>
               <w:rPr>
-                <w:rFonts w:ascii="仿宋_GB2312" w:eastAsia="仿宋_GB2312" w:hint="eastAsia"/>
+                <w:rFonts w:hint="eastAsia" w:ascii="仿宋_GB2312" w:eastAsia="仿宋_GB2312"/>
                 <w:bCs/>
                 <w:szCs w:val="21"/>
                 <w:lang w:eastAsia="zh-Hans"/>
@@ -6512,23 +7173,24 @@
           <w:p>
             <w:pPr>
               <w:rPr>
-                <w:rFonts w:ascii="Times New Roman" w:eastAsia="宋体" w:hAnsi="Times New Roman"/>
+                <w:rFonts w:hint="default" w:ascii="Times New Roman" w:hAnsi="Times New Roman" w:eastAsia="宋体"/>
                 <w:szCs w:val="24"/>
-              </w:rPr>
-            </w:pPr>
-          </w:p>
-          <w:p>
-            <w:pPr>
-              <w:rPr>
-                <w:rFonts w:ascii="Times New Roman" w:eastAsia="宋体" w:hAnsi="Times New Roman"/>
+                <w:lang w:val="en-US" w:eastAsia="zh-CN"/>
+              </w:rPr>
+            </w:pPr>
+            <w:r>
+              <w:rPr>
+                <w:rFonts w:hint="eastAsia" w:ascii="Times New Roman" w:hAnsi="Times New Roman" w:eastAsia="宋体"/>
                 <w:szCs w:val="24"/>
-              </w:rPr>
-            </w:pPr>
-          </w:p>
-          <w:p>
-            <w:pPr>
-              <w:rPr>
-                <w:rFonts w:ascii="Times New Roman" w:eastAsia="宋体" w:hAnsi="Times New Roman"/>
+                <w:lang w:val="en-US" w:eastAsia="zh-CN"/>
+              </w:rPr>
+              <w:t>市场调研、确定需求、确定功能</w:t>
+            </w:r>
+          </w:p>
+          <w:p>
+            <w:pPr>
+              <w:rPr>
+                <w:rFonts w:ascii="Times New Roman" w:hAnsi="Times New Roman" w:eastAsia="宋体"/>
                 <w:szCs w:val="24"/>
               </w:rPr>
             </w:pPr>
@@ -6536,7 +7198,7 @@
           <w:p>
             <w:pPr>
               <w:rPr>
-                <w:rFonts w:ascii="Times New Roman" w:eastAsia="宋体" w:hAnsi="Times New Roman"/>
+                <w:rFonts w:ascii="Times New Roman" w:hAnsi="Times New Roman" w:eastAsia="宋体"/>
                 <w:szCs w:val="24"/>
               </w:rPr>
             </w:pPr>
@@ -6544,7 +7206,7 @@
           <w:p>
             <w:pPr>
               <w:rPr>
-                <w:rFonts w:ascii="Times New Roman" w:eastAsia="宋体" w:hAnsi="Times New Roman"/>
+                <w:rFonts w:ascii="Times New Roman" w:hAnsi="Times New Roman" w:eastAsia="宋体"/>
                 <w:szCs w:val="24"/>
               </w:rPr>
             </w:pPr>
@@ -6552,7 +7214,7 @@
           <w:p>
             <w:pPr>
               <w:rPr>
-                <w:rFonts w:ascii="Times New Roman" w:eastAsia="宋体" w:hAnsi="Times New Roman"/>
+                <w:rFonts w:ascii="Times New Roman" w:hAnsi="Times New Roman" w:eastAsia="宋体"/>
                 <w:szCs w:val="24"/>
               </w:rPr>
             </w:pPr>
@@ -6560,7 +7222,7 @@
           <w:p>
             <w:pPr>
               <w:rPr>
-                <w:rFonts w:ascii="Times New Roman" w:eastAsia="宋体" w:hAnsi="Times New Roman"/>
+                <w:rFonts w:ascii="Times New Roman" w:hAnsi="Times New Roman" w:eastAsia="宋体"/>
                 <w:szCs w:val="24"/>
               </w:rPr>
             </w:pPr>
@@ -6568,7 +7230,7 @@
           <w:p>
             <w:pPr>
               <w:rPr>
-                <w:rFonts w:ascii="Times New Roman" w:eastAsia="宋体" w:hAnsi="Times New Roman"/>
+                <w:rFonts w:ascii="Times New Roman" w:hAnsi="Times New Roman" w:eastAsia="宋体"/>
                 <w:szCs w:val="24"/>
               </w:rPr>
             </w:pPr>
@@ -6576,7 +7238,7 @@
           <w:p>
             <w:pPr>
               <w:rPr>
-                <w:rFonts w:ascii="Times New Roman" w:eastAsia="宋体" w:hAnsi="Times New Roman"/>
+                <w:rFonts w:ascii="Times New Roman" w:hAnsi="Times New Roman" w:eastAsia="宋体"/>
                 <w:szCs w:val="24"/>
               </w:rPr>
             </w:pPr>
@@ -6584,7 +7246,7 @@
           <w:p>
             <w:pPr>
               <w:rPr>
-                <w:rFonts w:ascii="Times New Roman" w:eastAsia="宋体" w:hAnsi="Times New Roman"/>
+                <w:rFonts w:ascii="Times New Roman" w:hAnsi="Times New Roman" w:eastAsia="宋体"/>
                 <w:szCs w:val="24"/>
               </w:rPr>
             </w:pPr>
@@ -6592,7 +7254,7 @@
           <w:p>
             <w:pPr>
               <w:rPr>
-                <w:rFonts w:ascii="Times New Roman" w:eastAsia="宋体" w:hAnsi="Times New Roman"/>
+                <w:rFonts w:ascii="Times New Roman" w:hAnsi="Times New Roman" w:eastAsia="宋体"/>
                 <w:szCs w:val="24"/>
               </w:rPr>
             </w:pPr>
@@ -6600,7 +7262,7 @@
           <w:p>
             <w:pPr>
               <w:rPr>
-                <w:rFonts w:ascii="Times New Roman" w:eastAsia="宋体" w:hAnsi="Times New Roman"/>
+                <w:rFonts w:ascii="Times New Roman" w:hAnsi="Times New Roman" w:eastAsia="宋体"/>
                 <w:szCs w:val="24"/>
               </w:rPr>
             </w:pPr>
@@ -6608,7 +7270,7 @@
           <w:p>
             <w:pPr>
               <w:rPr>
-                <w:rFonts w:ascii="Times New Roman" w:eastAsia="宋体" w:hAnsi="Times New Roman"/>
+                <w:rFonts w:ascii="Times New Roman" w:hAnsi="Times New Roman" w:eastAsia="宋体"/>
                 <w:szCs w:val="24"/>
               </w:rPr>
             </w:pPr>
@@ -6616,7 +7278,7 @@
           <w:p>
             <w:pPr>
               <w:rPr>
-                <w:rFonts w:ascii="Times New Roman" w:eastAsia="宋体" w:hAnsi="Times New Roman"/>
+                <w:rFonts w:ascii="Times New Roman" w:hAnsi="Times New Roman" w:eastAsia="宋体"/>
                 <w:szCs w:val="24"/>
               </w:rPr>
             </w:pPr>
@@ -6624,7 +7286,7 @@
           <w:p>
             <w:pPr>
               <w:rPr>
-                <w:rFonts w:ascii="Times New Roman" w:eastAsia="宋体" w:hAnsi="Times New Roman"/>
+                <w:rFonts w:ascii="Times New Roman" w:hAnsi="Times New Roman" w:eastAsia="宋体"/>
                 <w:szCs w:val="24"/>
               </w:rPr>
             </w:pPr>
@@ -6632,7 +7294,7 @@
           <w:p>
             <w:pPr>
               <w:rPr>
-                <w:rFonts w:ascii="Times New Roman" w:eastAsia="宋体" w:hAnsi="Times New Roman"/>
+                <w:rFonts w:ascii="Times New Roman" w:hAnsi="Times New Roman" w:eastAsia="宋体"/>
                 <w:szCs w:val="24"/>
               </w:rPr>
             </w:pPr>
@@ -6640,7 +7302,7 @@
           <w:p>
             <w:pPr>
               <w:rPr>
-                <w:rFonts w:ascii="Times New Roman" w:eastAsia="宋体" w:hAnsi="Times New Roman"/>
+                <w:rFonts w:ascii="Times New Roman" w:hAnsi="Times New Roman" w:eastAsia="宋体"/>
                 <w:szCs w:val="24"/>
               </w:rPr>
             </w:pPr>
@@ -6648,7 +7310,7 @@
           <w:p>
             <w:pPr>
               <w:rPr>
-                <w:rFonts w:ascii="Times New Roman" w:eastAsia="宋体" w:hAnsi="Times New Roman"/>
+                <w:rFonts w:ascii="Times New Roman" w:hAnsi="Times New Roman" w:eastAsia="宋体"/>
                 <w:szCs w:val="24"/>
               </w:rPr>
             </w:pPr>
@@ -6656,7 +7318,7 @@
           <w:p>
             <w:pPr>
               <w:rPr>
-                <w:rFonts w:ascii="Times New Roman" w:eastAsia="宋体" w:hAnsi="Times New Roman"/>
+                <w:rFonts w:ascii="Times New Roman" w:hAnsi="Times New Roman" w:eastAsia="宋体"/>
                 <w:szCs w:val="24"/>
               </w:rPr>
             </w:pPr>
@@ -6664,7 +7326,7 @@
           <w:p>
             <w:pPr>
               <w:rPr>
-                <w:rFonts w:ascii="Times New Roman" w:eastAsia="宋体" w:hAnsi="Times New Roman"/>
+                <w:rFonts w:ascii="Times New Roman" w:hAnsi="Times New Roman" w:eastAsia="宋体"/>
                 <w:szCs w:val="24"/>
               </w:rPr>
             </w:pPr>
@@ -6672,7 +7334,7 @@
           <w:p>
             <w:pPr>
               <w:rPr>
-                <w:rFonts w:ascii="Times New Roman" w:eastAsia="宋体" w:hAnsi="Times New Roman"/>
+                <w:rFonts w:ascii="Times New Roman" w:hAnsi="Times New Roman" w:eastAsia="宋体"/>
                 <w:szCs w:val="24"/>
               </w:rPr>
             </w:pPr>
@@ -6680,7 +7342,7 @@
           <w:p>
             <w:pPr>
               <w:rPr>
-                <w:rFonts w:ascii="Times New Roman" w:eastAsia="宋体" w:hAnsi="Times New Roman"/>
+                <w:rFonts w:ascii="Times New Roman" w:hAnsi="Times New Roman" w:eastAsia="宋体"/>
                 <w:szCs w:val="24"/>
               </w:rPr>
             </w:pPr>
@@ -6688,7 +7350,15 @@
           <w:p>
             <w:pPr>
               <w:rPr>
-                <w:rFonts w:ascii="Times New Roman" w:eastAsia="宋体" w:hAnsi="Times New Roman"/>
+                <w:rFonts w:ascii="Times New Roman" w:hAnsi="Times New Roman" w:eastAsia="宋体"/>
+                <w:szCs w:val="24"/>
+              </w:rPr>
+            </w:pPr>
+          </w:p>
+          <w:p>
+            <w:pPr>
+              <w:rPr>
+                <w:rFonts w:ascii="Times New Roman" w:hAnsi="Times New Roman" w:eastAsia="宋体"/>
                 <w:szCs w:val="24"/>
               </w:rPr>
             </w:pPr>
@@ -6699,7 +7369,7 @@
     <w:p>
       <w:pPr>
         <w:rPr>
-          <w:rFonts w:ascii="黑体" w:eastAsia="黑体" w:hAnsi="黑体"/>
+          <w:rFonts w:ascii="黑体" w:hAnsi="黑体" w:eastAsia="黑体"/>
           <w:b/>
           <w:sz w:val="30"/>
           <w:szCs w:val="30"/>
@@ -6707,39 +7377,63 @@
       </w:pPr>
       <w:r>
         <w:rPr>
-          <w:rFonts w:ascii="黑体" w:eastAsia="黑体" w:hAnsi="黑体" w:hint="eastAsia"/>
+          <w:rFonts w:hint="eastAsia" w:ascii="黑体" w:hAnsi="黑体" w:eastAsia="黑体"/>
           <w:b/>
           <w:sz w:val="30"/>
           <w:szCs w:val="30"/>
         </w:rPr>
-        <w:lastRenderedPageBreak/>
         <w:t>七、预期支持</w:t>
       </w:r>
+      <w:bookmarkStart w:id="0" w:name="_GoBack"/>
+      <w:bookmarkEnd w:id="0"/>
     </w:p>
     <w:tbl>
       <w:tblPr>
+        <w:tblStyle w:val="7"/>
         <w:tblW w:w="4998" w:type="pct"/>
         <w:jc w:val="center"/>
         <w:tblBorders>
-          <w:top w:val="single" w:sz="4" w:space="0" w:color="auto"/>
-          <w:left w:val="single" w:sz="4" w:space="0" w:color="auto"/>
-          <w:bottom w:val="single" w:sz="4" w:space="0" w:color="auto"/>
-          <w:right w:val="single" w:sz="4" w:space="0" w:color="auto"/>
-          <w:insideH w:val="single" w:sz="4" w:space="0" w:color="auto"/>
-          <w:insideV w:val="single" w:sz="4" w:space="0" w:color="auto"/>
+          <w:top w:val="single" w:color="auto" w:sz="4" w:space="0"/>
+          <w:left w:val="single" w:color="auto" w:sz="4" w:space="0"/>
+          <w:bottom w:val="single" w:color="auto" w:sz="4" w:space="0"/>
+          <w:right w:val="single" w:color="auto" w:sz="4" w:space="0"/>
+          <w:insideH w:val="single" w:color="auto" w:sz="4" w:space="0"/>
+          <w:insideV w:val="single" w:color="auto" w:sz="4" w:space="0"/>
         </w:tblBorders>
-        <w:tblLook w:val="04A0" w:firstRow="1" w:lastRow="0" w:firstColumn="1" w:lastColumn="0" w:noHBand="0" w:noVBand="1"/>
+        <w:tblLayout w:type="autofit"/>
+        <w:tblCellMar>
+          <w:top w:w="0" w:type="dxa"/>
+          <w:left w:w="108" w:type="dxa"/>
+          <w:bottom w:w="0" w:type="dxa"/>
+          <w:right w:w="108" w:type="dxa"/>
+        </w:tblCellMar>
       </w:tblPr>
       <w:tblGrid>
-        <w:gridCol w:w="1827"/>
-        <w:gridCol w:w="3936"/>
-        <w:gridCol w:w="1058"/>
-        <w:gridCol w:w="1004"/>
-        <w:gridCol w:w="1009"/>
+        <w:gridCol w:w="1874"/>
+        <w:gridCol w:w="4037"/>
+        <w:gridCol w:w="1085"/>
+        <w:gridCol w:w="1029"/>
+        <w:gridCol w:w="1035"/>
       </w:tblGrid>
       <w:tr>
+        <w:tblPrEx>
+          <w:tblBorders>
+            <w:top w:val="single" w:color="auto" w:sz="4" w:space="0"/>
+            <w:left w:val="single" w:color="auto" w:sz="4" w:space="0"/>
+            <w:bottom w:val="single" w:color="auto" w:sz="4" w:space="0"/>
+            <w:right w:val="single" w:color="auto" w:sz="4" w:space="0"/>
+            <w:insideH w:val="single" w:color="auto" w:sz="4" w:space="0"/>
+            <w:insideV w:val="single" w:color="auto" w:sz="4" w:space="0"/>
+          </w:tblBorders>
+          <w:tblCellMar>
+            <w:top w:w="0" w:type="dxa"/>
+            <w:left w:w="108" w:type="dxa"/>
+            <w:bottom w:w="0" w:type="dxa"/>
+            <w:right w:w="108" w:type="dxa"/>
+          </w:tblCellMar>
+        </w:tblPrEx>
         <w:trPr>
-          <w:trHeight w:val="1582"/>
+          <w:trHeight w:val="1582" w:hRule="atLeast"/>
           <w:jc w:val="center"/>
         </w:trPr>
         <w:tc>
@@ -6792,7 +7486,7 @@
             </w:pPr>
             <w:r>
               <w:rPr>
-                <w:rFonts w:ascii="仿宋_GB2312" w:eastAsia="仿宋_GB2312" w:hint="eastAsia"/>
+                <w:rFonts w:hint="eastAsia" w:ascii="仿宋_GB2312" w:eastAsia="仿宋_GB2312"/>
                 <w:bCs/>
                 <w:szCs w:val="21"/>
               </w:rPr>
@@ -6809,7 +7503,7 @@
             </w:pPr>
             <w:r>
               <w:rPr>
-                <w:rFonts w:ascii="仿宋_GB2312" w:eastAsia="仿宋_GB2312" w:hint="eastAsia"/>
+                <w:rFonts w:hint="eastAsia" w:ascii="仿宋_GB2312" w:eastAsia="仿宋_GB2312"/>
                 <w:bCs/>
                 <w:szCs w:val="21"/>
               </w:rPr>
@@ -6817,7 +7511,7 @@
             </w:r>
             <w:r>
               <w:rPr>
-                <w:rFonts w:ascii="仿宋_GB2312" w:eastAsia="仿宋_GB2312" w:hint="eastAsia"/>
+                <w:rFonts w:hint="eastAsia" w:ascii="仿宋_GB2312" w:eastAsia="仿宋_GB2312"/>
                 <w:bCs/>
                 <w:szCs w:val="21"/>
                 <w:u w:val="single"/>
@@ -6835,7 +7529,7 @@
             </w:r>
             <w:r>
               <w:rPr>
-                <w:rFonts w:ascii="仿宋_GB2312" w:eastAsia="仿宋_GB2312" w:hint="eastAsia"/>
+                <w:rFonts w:hint="eastAsia" w:ascii="仿宋_GB2312" w:eastAsia="仿宋_GB2312"/>
                 <w:bCs/>
                 <w:szCs w:val="21"/>
                 <w:u w:val="single"/>
@@ -6846,8 +7540,24 @@
         </w:tc>
       </w:tr>
       <w:tr>
+        <w:tblPrEx>
+          <w:tblBorders>
+            <w:top w:val="single" w:color="auto" w:sz="4" w:space="0"/>
+            <w:left w:val="single" w:color="auto" w:sz="4" w:space="0"/>
+            <w:bottom w:val="single" w:color="auto" w:sz="4" w:space="0"/>
+            <w:right w:val="single" w:color="auto" w:sz="4" w:space="0"/>
+            <w:insideH w:val="single" w:color="auto" w:sz="4" w:space="0"/>
+            <w:insideV w:val="single" w:color="auto" w:sz="4" w:space="0"/>
+          </w:tblBorders>
+          <w:tblCellMar>
+            <w:top w:w="0" w:type="dxa"/>
+            <w:left w:w="108" w:type="dxa"/>
+            <w:bottom w:w="0" w:type="dxa"/>
+            <w:right w:w="108" w:type="dxa"/>
+          </w:tblCellMar>
+        </w:tblPrEx>
         <w:trPr>
-          <w:trHeight w:val="482"/>
+          <w:trHeight w:val="482" w:hRule="atLeast"/>
           <w:jc w:val="center"/>
         </w:trPr>
         <w:tc>
@@ -6868,7 +7578,7 @@
             </w:pPr>
             <w:r>
               <w:rPr>
-                <w:rFonts w:ascii="黑体" w:eastAsia="黑体" w:hAnsi="黑体" w:hint="eastAsia"/>
+                <w:rFonts w:hint="eastAsia" w:ascii="黑体" w:hAnsi="黑体" w:eastAsia="黑体"/>
                 <w:b/>
                 <w:sz w:val="24"/>
               </w:rPr>
@@ -6876,7 +7586,7 @@
             </w:r>
             <w:r>
               <w:rPr>
-                <w:rFonts w:ascii="仿宋_GB2312" w:eastAsia="仿宋_GB2312" w:hint="eastAsia"/>
+                <w:rFonts w:hint="eastAsia" w:ascii="仿宋_GB2312" w:eastAsia="仿宋_GB2312"/>
                 <w:bCs/>
                 <w:szCs w:val="21"/>
               </w:rPr>
@@ -6886,6 +7596,22 @@
         </w:tc>
       </w:tr>
       <w:tr>
+        <w:tblPrEx>
+          <w:tblBorders>
+            <w:top w:val="single" w:color="auto" w:sz="4" w:space="0"/>
+            <w:left w:val="single" w:color="auto" w:sz="4" w:space="0"/>
+            <w:bottom w:val="single" w:color="auto" w:sz="4" w:space="0"/>
+            <w:right w:val="single" w:color="auto" w:sz="4" w:space="0"/>
+            <w:insideH w:val="single" w:color="auto" w:sz="4" w:space="0"/>
+            <w:insideV w:val="single" w:color="auto" w:sz="4" w:space="0"/>
+          </w:tblBorders>
+          <w:tblCellMar>
+            <w:top w:w="0" w:type="dxa"/>
+            <w:left w:w="108" w:type="dxa"/>
+            <w:bottom w:w="0" w:type="dxa"/>
+            <w:right w:w="108" w:type="dxa"/>
+          </w:tblCellMar>
+        </w:tblPrEx>
         <w:trPr>
           <w:jc w:val="center"/>
         </w:trPr>
@@ -7011,6 +7737,22 @@
         </w:tc>
       </w:tr>
       <w:tr>
+        <w:tblPrEx>
+          <w:tblBorders>
+            <w:top w:val="single" w:color="auto" w:sz="4" w:space="0"/>
+            <w:left w:val="single" w:color="auto" w:sz="4" w:space="0"/>
+            <w:bottom w:val="single" w:color="auto" w:sz="4" w:space="0"/>
+            <w:right w:val="single" w:color="auto" w:sz="4" w:space="0"/>
+            <w:insideH w:val="single" w:color="auto" w:sz="4" w:space="0"/>
+            <w:insideV w:val="single" w:color="auto" w:sz="4" w:space="0"/>
+          </w:tblBorders>
+          <w:tblCellMar>
+            <w:top w:w="0" w:type="dxa"/>
+            <w:left w:w="108" w:type="dxa"/>
+            <w:bottom w:w="0" w:type="dxa"/>
+            <w:right w:w="108" w:type="dxa"/>
+          </w:tblCellMar>
+        </w:tblPrEx>
         <w:trPr>
           <w:jc w:val="center"/>
         </w:trPr>
@@ -7096,6 +7838,22 @@
         </w:tc>
       </w:tr>
       <w:tr>
+        <w:tblPrEx>
+          <w:tblBorders>
+            <w:top w:val="single" w:color="auto" w:sz="4" w:space="0"/>
+            <w:left w:val="single" w:color="auto" w:sz="4" w:space="0"/>
+            <w:bottom w:val="single" w:color="auto" w:sz="4" w:space="0"/>
+            <w:right w:val="single" w:color="auto" w:sz="4" w:space="0"/>
+            <w:insideH w:val="single" w:color="auto" w:sz="4" w:space="0"/>
+            <w:insideV w:val="single" w:color="auto" w:sz="4" w:space="0"/>
+          </w:tblBorders>
+          <w:tblCellMar>
+            <w:top w:w="0" w:type="dxa"/>
+            <w:left w:w="108" w:type="dxa"/>
+            <w:bottom w:w="0" w:type="dxa"/>
+            <w:right w:w="108" w:type="dxa"/>
+          </w:tblCellMar>
+        </w:tblPrEx>
         <w:trPr>
           <w:jc w:val="center"/>
         </w:trPr>
@@ -7181,6 +7939,22 @@
         </w:tc>
       </w:tr>
       <w:tr>
+        <w:tblPrEx>
+          <w:tblBorders>
+            <w:top w:val="single" w:color="auto" w:sz="4" w:space="0"/>
+            <w:left w:val="single" w:color="auto" w:sz="4" w:space="0"/>
+            <w:bottom w:val="single" w:color="auto" w:sz="4" w:space="0"/>
+            <w:right w:val="single" w:color="auto" w:sz="4" w:space="0"/>
+            <w:insideH w:val="single" w:color="auto" w:sz="4" w:space="0"/>
+            <w:insideV w:val="single" w:color="auto" w:sz="4" w:space="0"/>
+          </w:tblBorders>
+          <w:tblCellMar>
+            <w:top w:w="0" w:type="dxa"/>
+            <w:left w:w="108" w:type="dxa"/>
+            <w:bottom w:w="0" w:type="dxa"/>
+            <w:right w:w="108" w:type="dxa"/>
+          </w:tblCellMar>
+        </w:tblPrEx>
         <w:trPr>
           <w:jc w:val="center"/>
         </w:trPr>
@@ -7220,7 +7994,7 @@
           <w:tcPr>
             <w:tcW w:w="599" w:type="pct"/>
             <w:tcBorders>
-              <w:bottom w:val="single" w:sz="4" w:space="0" w:color="auto"/>
+              <w:bottom w:val="single" w:color="auto" w:sz="4" w:space="0"/>
             </w:tcBorders>
             <w:vAlign w:val="center"/>
           </w:tcPr>
@@ -7239,7 +8013,7 @@
           <w:tcPr>
             <w:tcW w:w="568" w:type="pct"/>
             <w:tcBorders>
-              <w:bottom w:val="single" w:sz="4" w:space="0" w:color="auto"/>
+              <w:bottom w:val="single" w:color="auto" w:sz="4" w:space="0"/>
             </w:tcBorders>
             <w:vAlign w:val="center"/>
           </w:tcPr>
@@ -7272,6 +8046,22 @@
         </w:tc>
       </w:tr>
       <w:tr>
+        <w:tblPrEx>
+          <w:tblBorders>
+            <w:top w:val="single" w:color="auto" w:sz="4" w:space="0"/>
+            <w:left w:val="single" w:color="auto" w:sz="4" w:space="0"/>
+            <w:bottom w:val="single" w:color="auto" w:sz="4" w:space="0"/>
+            <w:right w:val="single" w:color="auto" w:sz="4" w:space="0"/>
+            <w:insideH w:val="single" w:color="auto" w:sz="4" w:space="0"/>
+            <w:insideV w:val="single" w:color="auto" w:sz="4" w:space="0"/>
+          </w:tblBorders>
+          <w:tblCellMar>
+            <w:top w:w="0" w:type="dxa"/>
+            <w:left w:w="108" w:type="dxa"/>
+            <w:bottom w:w="0" w:type="dxa"/>
+            <w:right w:w="108" w:type="dxa"/>
+          </w:tblCellMar>
+        </w:tblPrEx>
         <w:trPr>
           <w:jc w:val="center"/>
         </w:trPr>
@@ -7311,7 +8101,7 @@
           <w:tcPr>
             <w:tcW w:w="599" w:type="pct"/>
             <w:tcBorders>
-              <w:bottom w:val="single" w:sz="4" w:space="0" w:color="auto"/>
+              <w:bottom w:val="single" w:color="auto" w:sz="4" w:space="0"/>
             </w:tcBorders>
             <w:vAlign w:val="center"/>
           </w:tcPr>
@@ -7330,7 +8120,7 @@
           <w:tcPr>
             <w:tcW w:w="568" w:type="pct"/>
             <w:tcBorders>
-              <w:bottom w:val="single" w:sz="4" w:space="0" w:color="auto"/>
+              <w:bottom w:val="single" w:color="auto" w:sz="4" w:space="0"/>
             </w:tcBorders>
             <w:vAlign w:val="center"/>
           </w:tcPr>
@@ -7363,6 +8153,22 @@
         </w:tc>
       </w:tr>
       <w:tr>
+        <w:tblPrEx>
+          <w:tblBorders>
+            <w:top w:val="single" w:color="auto" w:sz="4" w:space="0"/>
+            <w:left w:val="single" w:color="auto" w:sz="4" w:space="0"/>
+            <w:bottom w:val="single" w:color="auto" w:sz="4" w:space="0"/>
+            <w:right w:val="single" w:color="auto" w:sz="4" w:space="0"/>
+            <w:insideH w:val="single" w:color="auto" w:sz="4" w:space="0"/>
+            <w:insideV w:val="single" w:color="auto" w:sz="4" w:space="0"/>
+          </w:tblBorders>
+          <w:tblCellMar>
+            <w:top w:w="0" w:type="dxa"/>
+            <w:left w:w="108" w:type="dxa"/>
+            <w:bottom w:w="0" w:type="dxa"/>
+            <w:right w:w="108" w:type="dxa"/>
+          </w:tblCellMar>
+        </w:tblPrEx>
         <w:trPr>
           <w:jc w:val="center"/>
         </w:trPr>
@@ -7402,7 +8208,7 @@
           <w:tcPr>
             <w:tcW w:w="599" w:type="pct"/>
             <w:tcBorders>
-              <w:bottom w:val="single" w:sz="4" w:space="0" w:color="auto"/>
+              <w:bottom w:val="single" w:color="auto" w:sz="4" w:space="0"/>
             </w:tcBorders>
             <w:vAlign w:val="center"/>
           </w:tcPr>
@@ -7421,7 +8227,7 @@
           <w:tcPr>
             <w:tcW w:w="568" w:type="pct"/>
             <w:tcBorders>
-              <w:bottom w:val="single" w:sz="4" w:space="0" w:color="auto"/>
+              <w:bottom w:val="single" w:color="auto" w:sz="4" w:space="0"/>
             </w:tcBorders>
             <w:vAlign w:val="center"/>
           </w:tcPr>
@@ -7454,6 +8260,22 @@
         </w:tc>
       </w:tr>
       <w:tr>
+        <w:tblPrEx>
+          <w:tblBorders>
+            <w:top w:val="single" w:color="auto" w:sz="4" w:space="0"/>
+            <w:left w:val="single" w:color="auto" w:sz="4" w:space="0"/>
+            <w:bottom w:val="single" w:color="auto" w:sz="4" w:space="0"/>
+            <w:right w:val="single" w:color="auto" w:sz="4" w:space="0"/>
+            <w:insideH w:val="single" w:color="auto" w:sz="4" w:space="0"/>
+            <w:insideV w:val="single" w:color="auto" w:sz="4" w:space="0"/>
+          </w:tblBorders>
+          <w:tblCellMar>
+            <w:top w:w="0" w:type="dxa"/>
+            <w:left w:w="108" w:type="dxa"/>
+            <w:bottom w:w="0" w:type="dxa"/>
+            <w:right w:w="108" w:type="dxa"/>
+          </w:tblCellMar>
+        </w:tblPrEx>
         <w:trPr>
           <w:jc w:val="center"/>
         </w:trPr>
@@ -7493,7 +8315,7 @@
           <w:tcPr>
             <w:tcW w:w="599" w:type="pct"/>
             <w:tcBorders>
-              <w:bottom w:val="single" w:sz="4" w:space="0" w:color="auto"/>
+              <w:bottom w:val="single" w:color="auto" w:sz="4" w:space="0"/>
             </w:tcBorders>
             <w:vAlign w:val="center"/>
           </w:tcPr>
@@ -7512,7 +8334,7 @@
           <w:tcPr>
             <w:tcW w:w="568" w:type="pct"/>
             <w:tcBorders>
-              <w:bottom w:val="single" w:sz="4" w:space="0" w:color="auto"/>
+              <w:bottom w:val="single" w:color="auto" w:sz="4" w:space="0"/>
             </w:tcBorders>
             <w:vAlign w:val="center"/>
           </w:tcPr>
@@ -7545,6 +8367,22 @@
         </w:tc>
       </w:tr>
       <w:tr>
+        <w:tblPrEx>
+          <w:tblBorders>
+            <w:top w:val="single" w:color="auto" w:sz="4" w:space="0"/>
+            <w:left w:val="single" w:color="auto" w:sz="4" w:space="0"/>
+            <w:bottom w:val="single" w:color="auto" w:sz="4" w:space="0"/>
+            <w:right w:val="single" w:color="auto" w:sz="4" w:space="0"/>
+            <w:insideH w:val="single" w:color="auto" w:sz="4" w:space="0"/>
+            <w:insideV w:val="single" w:color="auto" w:sz="4" w:space="0"/>
+          </w:tblBorders>
+          <w:tblCellMar>
+            <w:top w:w="0" w:type="dxa"/>
+            <w:left w:w="108" w:type="dxa"/>
+            <w:bottom w:w="0" w:type="dxa"/>
+            <w:right w:w="108" w:type="dxa"/>
+          </w:tblCellMar>
+        </w:tblPrEx>
         <w:trPr>
           <w:jc w:val="center"/>
         </w:trPr>
@@ -7584,7 +8422,7 @@
           <w:tcPr>
             <w:tcW w:w="599" w:type="pct"/>
             <w:tcBorders>
-              <w:bottom w:val="single" w:sz="4" w:space="0" w:color="auto"/>
+              <w:bottom w:val="single" w:color="auto" w:sz="4" w:space="0"/>
             </w:tcBorders>
             <w:vAlign w:val="center"/>
           </w:tcPr>
@@ -7603,7 +8441,7 @@
           <w:tcPr>
             <w:tcW w:w="568" w:type="pct"/>
             <w:tcBorders>
-              <w:bottom w:val="single" w:sz="4" w:space="0" w:color="auto"/>
+              <w:bottom w:val="single" w:color="auto" w:sz="4" w:space="0"/>
             </w:tcBorders>
             <w:vAlign w:val="center"/>
           </w:tcPr>
@@ -7636,6 +8474,22 @@
         </w:tc>
       </w:tr>
       <w:tr>
+        <w:tblPrEx>
+          <w:tblBorders>
+            <w:top w:val="single" w:color="auto" w:sz="4" w:space="0"/>
+            <w:left w:val="single" w:color="auto" w:sz="4" w:space="0"/>
+            <w:bottom w:val="single" w:color="auto" w:sz="4" w:space="0"/>
+            <w:right w:val="single" w:color="auto" w:sz="4" w:space="0"/>
+            <w:insideH w:val="single" w:color="auto" w:sz="4" w:space="0"/>
+            <w:insideV w:val="single" w:color="auto" w:sz="4" w:space="0"/>
+          </w:tblBorders>
+          <w:tblCellMar>
+            <w:top w:w="0" w:type="dxa"/>
+            <w:left w:w="108" w:type="dxa"/>
+            <w:bottom w:w="0" w:type="dxa"/>
+            <w:right w:w="108" w:type="dxa"/>
+          </w:tblCellMar>
+        </w:tblPrEx>
         <w:trPr>
           <w:jc w:val="center"/>
         </w:trPr>
@@ -7668,7 +8522,7 @@
           <w:tcPr>
             <w:tcW w:w="599" w:type="pct"/>
             <w:tcBorders>
-              <w:tr2bl w:val="single" w:sz="4" w:space="0" w:color="auto"/>
+              <w:tr2bl w:val="single" w:color="auto" w:sz="4" w:space="0"/>
             </w:tcBorders>
             <w:vAlign w:val="center"/>
           </w:tcPr>
@@ -7687,7 +8541,7 @@
           <w:tcPr>
             <w:tcW w:w="568" w:type="pct"/>
             <w:tcBorders>
-              <w:tr2bl w:val="single" w:sz="4" w:space="0" w:color="auto"/>
+              <w:tr2bl w:val="single" w:color="auto" w:sz="4" w:space="0"/>
             </w:tcBorders>
             <w:vAlign w:val="center"/>
           </w:tcPr>
@@ -7720,6 +8574,22 @@
         </w:tc>
       </w:tr>
       <w:tr>
+        <w:tblPrEx>
+          <w:tblBorders>
+            <w:top w:val="single" w:color="auto" w:sz="4" w:space="0"/>
+            <w:left w:val="single" w:color="auto" w:sz="4" w:space="0"/>
+            <w:bottom w:val="single" w:color="auto" w:sz="4" w:space="0"/>
+            <w:right w:val="single" w:color="auto" w:sz="4" w:space="0"/>
+            <w:insideH w:val="single" w:color="auto" w:sz="4" w:space="0"/>
+            <w:insideV w:val="single" w:color="auto" w:sz="4" w:space="0"/>
+          </w:tblBorders>
+          <w:tblCellMar>
+            <w:top w:w="0" w:type="dxa"/>
+            <w:left w:w="108" w:type="dxa"/>
+            <w:bottom w:w="0" w:type="dxa"/>
+            <w:right w:w="108" w:type="dxa"/>
+          </w:tblCellMar>
+        </w:tblPrEx>
         <w:trPr>
           <w:jc w:val="center"/>
         </w:trPr>
@@ -7752,7 +8622,7 @@
           <w:tcPr>
             <w:tcW w:w="599" w:type="pct"/>
             <w:tcBorders>
-              <w:tr2bl w:val="single" w:sz="4" w:space="0" w:color="auto"/>
+              <w:tr2bl w:val="single" w:color="auto" w:sz="4" w:space="0"/>
             </w:tcBorders>
             <w:vAlign w:val="center"/>
           </w:tcPr>
@@ -7771,7 +8641,7 @@
           <w:tcPr>
             <w:tcW w:w="568" w:type="pct"/>
             <w:tcBorders>
-              <w:tr2bl w:val="single" w:sz="4" w:space="0" w:color="auto"/>
+              <w:tr2bl w:val="single" w:color="auto" w:sz="4" w:space="0"/>
             </w:tcBorders>
             <w:vAlign w:val="center"/>
           </w:tcPr>
@@ -7804,6 +8674,22 @@
         </w:tc>
       </w:tr>
       <w:tr>
+        <w:tblPrEx>
+          <w:tblBorders>
+            <w:top w:val="single" w:color="auto" w:sz="4" w:space="0"/>
+            <w:left w:val="single" w:color="auto" w:sz="4" w:space="0"/>
+            <w:bottom w:val="single" w:color="auto" w:sz="4" w:space="0"/>
+            <w:right w:val="single" w:color="auto" w:sz="4" w:space="0"/>
+            <w:insideH w:val="single" w:color="auto" w:sz="4" w:space="0"/>
+            <w:insideV w:val="single" w:color="auto" w:sz="4" w:space="0"/>
+          </w:tblBorders>
+          <w:tblCellMar>
+            <w:top w:w="0" w:type="dxa"/>
+            <w:left w:w="108" w:type="dxa"/>
+            <w:bottom w:w="0" w:type="dxa"/>
+            <w:right w:w="108" w:type="dxa"/>
+          </w:tblCellMar>
+        </w:tblPrEx>
         <w:trPr>
           <w:jc w:val="center"/>
         </w:trPr>
@@ -7841,115 +8727,115 @@
             <w:pPr>
               <w:spacing w:line="360" w:lineRule="auto"/>
               <w:rPr>
-                <w:rFonts w:ascii="仿宋_GB2312" w:eastAsia="仿宋_GB2312" w:hAnsi="宋体"/>
-                <w:szCs w:val="21"/>
-              </w:rPr>
-            </w:pPr>
-          </w:p>
-          <w:p>
-            <w:pPr>
-              <w:spacing w:line="360" w:lineRule="auto"/>
-              <w:rPr>
-                <w:rFonts w:ascii="仿宋_GB2312" w:eastAsia="仿宋_GB2312" w:hAnsi="宋体"/>
-                <w:szCs w:val="21"/>
-              </w:rPr>
-            </w:pPr>
-          </w:p>
-          <w:p>
-            <w:pPr>
-              <w:spacing w:line="360" w:lineRule="auto"/>
-              <w:rPr>
-                <w:rFonts w:ascii="仿宋_GB2312" w:eastAsia="仿宋_GB2312" w:hAnsi="宋体"/>
-                <w:szCs w:val="21"/>
-              </w:rPr>
-            </w:pPr>
-          </w:p>
-          <w:p>
-            <w:pPr>
-              <w:spacing w:line="360" w:lineRule="auto"/>
-              <w:rPr>
-                <w:rFonts w:ascii="仿宋_GB2312" w:eastAsia="仿宋_GB2312" w:hAnsi="宋体"/>
-                <w:szCs w:val="21"/>
-              </w:rPr>
-            </w:pPr>
-          </w:p>
-          <w:p>
-            <w:pPr>
-              <w:spacing w:line="360" w:lineRule="auto"/>
-              <w:rPr>
-                <w:rFonts w:ascii="仿宋_GB2312" w:eastAsia="仿宋_GB2312" w:hAnsi="宋体"/>
-                <w:szCs w:val="21"/>
-              </w:rPr>
-            </w:pPr>
-          </w:p>
-          <w:p>
-            <w:pPr>
-              <w:spacing w:line="360" w:lineRule="auto"/>
-              <w:rPr>
-                <w:rFonts w:ascii="仿宋_GB2312" w:eastAsia="仿宋_GB2312" w:hAnsi="宋体"/>
-                <w:szCs w:val="21"/>
-              </w:rPr>
-            </w:pPr>
-          </w:p>
-          <w:p>
-            <w:pPr>
-              <w:spacing w:line="360" w:lineRule="auto"/>
-              <w:rPr>
-                <w:rFonts w:ascii="仿宋_GB2312" w:eastAsia="仿宋_GB2312" w:hAnsi="宋体"/>
-                <w:szCs w:val="21"/>
-              </w:rPr>
-            </w:pPr>
-          </w:p>
-          <w:p>
-            <w:pPr>
-              <w:spacing w:line="360" w:lineRule="auto"/>
-              <w:rPr>
-                <w:rFonts w:ascii="仿宋_GB2312" w:eastAsia="仿宋_GB2312" w:hAnsi="宋体"/>
-                <w:szCs w:val="21"/>
-              </w:rPr>
-            </w:pPr>
-          </w:p>
-          <w:p>
-            <w:pPr>
-              <w:spacing w:line="360" w:lineRule="auto"/>
-              <w:rPr>
-                <w:rFonts w:ascii="仿宋_GB2312" w:eastAsia="仿宋_GB2312" w:hAnsi="宋体"/>
-                <w:szCs w:val="21"/>
-              </w:rPr>
-            </w:pPr>
-          </w:p>
-          <w:p>
-            <w:pPr>
-              <w:spacing w:line="360" w:lineRule="auto"/>
-              <w:rPr>
-                <w:rFonts w:ascii="仿宋_GB2312" w:eastAsia="仿宋_GB2312" w:hAnsi="宋体"/>
-                <w:szCs w:val="21"/>
-              </w:rPr>
-            </w:pPr>
-          </w:p>
-          <w:p>
-            <w:pPr>
-              <w:spacing w:line="360" w:lineRule="auto"/>
-              <w:rPr>
-                <w:rFonts w:ascii="仿宋_GB2312" w:eastAsia="仿宋_GB2312" w:hAnsi="宋体"/>
-                <w:szCs w:val="21"/>
-              </w:rPr>
-            </w:pPr>
-          </w:p>
-          <w:p>
-            <w:pPr>
-              <w:spacing w:line="360" w:lineRule="auto"/>
-              <w:rPr>
-                <w:rFonts w:ascii="仿宋_GB2312" w:eastAsia="仿宋_GB2312" w:hAnsi="宋体"/>
-                <w:szCs w:val="21"/>
-              </w:rPr>
-            </w:pPr>
-          </w:p>
-          <w:p>
-            <w:pPr>
-              <w:spacing w:line="360" w:lineRule="auto"/>
-              <w:rPr>
-                <w:rFonts w:ascii="仿宋_GB2312" w:eastAsia="仿宋_GB2312" w:hAnsi="宋体"/>
+                <w:rFonts w:ascii="仿宋_GB2312" w:hAnsi="宋体" w:eastAsia="仿宋_GB2312"/>
+                <w:szCs w:val="21"/>
+              </w:rPr>
+            </w:pPr>
+          </w:p>
+          <w:p>
+            <w:pPr>
+              <w:spacing w:line="360" w:lineRule="auto"/>
+              <w:rPr>
+                <w:rFonts w:ascii="仿宋_GB2312" w:hAnsi="宋体" w:eastAsia="仿宋_GB2312"/>
+                <w:szCs w:val="21"/>
+              </w:rPr>
+            </w:pPr>
+          </w:p>
+          <w:p>
+            <w:pPr>
+              <w:spacing w:line="360" w:lineRule="auto"/>
+              <w:rPr>
+                <w:rFonts w:ascii="仿宋_GB2312" w:hAnsi="宋体" w:eastAsia="仿宋_GB2312"/>
+                <w:szCs w:val="21"/>
+              </w:rPr>
+            </w:pPr>
+          </w:p>
+          <w:p>
+            <w:pPr>
+              <w:spacing w:line="360" w:lineRule="auto"/>
+              <w:rPr>
+                <w:rFonts w:ascii="仿宋_GB2312" w:hAnsi="宋体" w:eastAsia="仿宋_GB2312"/>
+                <w:szCs w:val="21"/>
+              </w:rPr>
+            </w:pPr>
+          </w:p>
+          <w:p>
+            <w:pPr>
+              <w:spacing w:line="360" w:lineRule="auto"/>
+              <w:rPr>
+                <w:rFonts w:ascii="仿宋_GB2312" w:hAnsi="宋体" w:eastAsia="仿宋_GB2312"/>
+                <w:szCs w:val="21"/>
+              </w:rPr>
+            </w:pPr>
+          </w:p>
+          <w:p>
+            <w:pPr>
+              <w:spacing w:line="360" w:lineRule="auto"/>
+              <w:rPr>
+                <w:rFonts w:ascii="仿宋_GB2312" w:hAnsi="宋体" w:eastAsia="仿宋_GB2312"/>
+                <w:szCs w:val="21"/>
+              </w:rPr>
+            </w:pPr>
+          </w:p>
+          <w:p>
+            <w:pPr>
+              <w:spacing w:line="360" w:lineRule="auto"/>
+              <w:rPr>
+                <w:rFonts w:ascii="仿宋_GB2312" w:hAnsi="宋体" w:eastAsia="仿宋_GB2312"/>
+                <w:szCs w:val="21"/>
+              </w:rPr>
+            </w:pPr>
+          </w:p>
+          <w:p>
+            <w:pPr>
+              <w:spacing w:line="360" w:lineRule="auto"/>
+              <w:rPr>
+                <w:rFonts w:ascii="仿宋_GB2312" w:hAnsi="宋体" w:eastAsia="仿宋_GB2312"/>
+                <w:szCs w:val="21"/>
+              </w:rPr>
+            </w:pPr>
+          </w:p>
+          <w:p>
+            <w:pPr>
+              <w:spacing w:line="360" w:lineRule="auto"/>
+              <w:rPr>
+                <w:rFonts w:ascii="仿宋_GB2312" w:hAnsi="宋体" w:eastAsia="仿宋_GB2312"/>
+                <w:szCs w:val="21"/>
+              </w:rPr>
+            </w:pPr>
+          </w:p>
+          <w:p>
+            <w:pPr>
+              <w:spacing w:line="360" w:lineRule="auto"/>
+              <w:rPr>
+                <w:rFonts w:ascii="仿宋_GB2312" w:hAnsi="宋体" w:eastAsia="仿宋_GB2312"/>
+                <w:szCs w:val="21"/>
+              </w:rPr>
+            </w:pPr>
+          </w:p>
+          <w:p>
+            <w:pPr>
+              <w:spacing w:line="360" w:lineRule="auto"/>
+              <w:rPr>
+                <w:rFonts w:ascii="仿宋_GB2312" w:hAnsi="宋体" w:eastAsia="仿宋_GB2312"/>
+                <w:szCs w:val="21"/>
+              </w:rPr>
+            </w:pPr>
+          </w:p>
+          <w:p>
+            <w:pPr>
+              <w:spacing w:line="360" w:lineRule="auto"/>
+              <w:rPr>
+                <w:rFonts w:ascii="仿宋_GB2312" w:hAnsi="宋体" w:eastAsia="仿宋_GB2312"/>
+                <w:szCs w:val="21"/>
+              </w:rPr>
+            </w:pPr>
+          </w:p>
+          <w:p>
+            <w:pPr>
+              <w:spacing w:line="360" w:lineRule="auto"/>
+              <w:rPr>
+                <w:rFonts w:ascii="仿宋_GB2312" w:hAnsi="宋体" w:eastAsia="仿宋_GB2312"/>
                 <w:szCs w:val="21"/>
               </w:rPr>
             </w:pPr>
@@ -7960,7 +8846,7 @@
     <w:p>
       <w:pPr>
         <w:rPr>
-          <w:rFonts w:ascii="黑体" w:eastAsia="黑体" w:hAnsi="黑体"/>
+          <w:rFonts w:ascii="黑体" w:hAnsi="黑体" w:eastAsia="黑体"/>
           <w:b/>
           <w:sz w:val="30"/>
           <w:szCs w:val="30"/>
@@ -7968,38 +8854,60 @@
       </w:pPr>
       <w:r>
         <w:rPr>
-          <w:rFonts w:ascii="黑体" w:eastAsia="黑体" w:hAnsi="黑体" w:hint="eastAsia"/>
+          <w:rFonts w:hint="eastAsia" w:ascii="黑体" w:hAnsi="黑体" w:eastAsia="黑体"/>
           <w:b/>
           <w:sz w:val="30"/>
           <w:szCs w:val="30"/>
         </w:rPr>
-        <w:lastRenderedPageBreak/>
         <w:t>八、所在单位意见</w:t>
       </w:r>
     </w:p>
     <w:tbl>
       <w:tblPr>
+        <w:tblStyle w:val="7"/>
         <w:tblW w:w="4999" w:type="pct"/>
         <w:jc w:val="center"/>
         <w:tblBorders>
-          <w:top w:val="single" w:sz="4" w:space="0" w:color="000000"/>
-          <w:left w:val="single" w:sz="4" w:space="0" w:color="000000"/>
-          <w:bottom w:val="single" w:sz="4" w:space="0" w:color="000000"/>
-          <w:right w:val="single" w:sz="4" w:space="0" w:color="000000"/>
-          <w:insideH w:val="single" w:sz="4" w:space="0" w:color="000000"/>
-          <w:insideV w:val="single" w:sz="4" w:space="0" w:color="000000"/>
+          <w:top w:val="single" w:color="000000" w:sz="4" w:space="0"/>
+          <w:left w:val="single" w:color="000000" w:sz="4" w:space="0"/>
+          <w:bottom w:val="single" w:color="000000" w:sz="4" w:space="0"/>
+          <w:right w:val="single" w:color="000000" w:sz="4" w:space="0"/>
+          <w:insideH w:val="single" w:color="000000" w:sz="4" w:space="0"/>
+          <w:insideV w:val="single" w:color="000000" w:sz="4" w:space="0"/>
         </w:tblBorders>
-        <w:tblLook w:val="04A0" w:firstRow="1" w:lastRow="0" w:firstColumn="1" w:lastColumn="0" w:noHBand="0" w:noVBand="1"/>
+        <w:tblLayout w:type="autofit"/>
+        <w:tblCellMar>
+          <w:top w:w="0" w:type="dxa"/>
+          <w:left w:w="108" w:type="dxa"/>
+          <w:bottom w:w="0" w:type="dxa"/>
+          <w:right w:w="108" w:type="dxa"/>
+        </w:tblCellMar>
       </w:tblPr>
       <w:tblGrid>
-        <w:gridCol w:w="1715"/>
-        <w:gridCol w:w="2705"/>
-        <w:gridCol w:w="4416"/>
+        <w:gridCol w:w="1758"/>
+        <w:gridCol w:w="2774"/>
+        <w:gridCol w:w="4530"/>
       </w:tblGrid>
       <w:tr>
+        <w:tblPrEx>
+          <w:tblBorders>
+            <w:top w:val="single" w:color="000000" w:sz="4" w:space="0"/>
+            <w:left w:val="single" w:color="000000" w:sz="4" w:space="0"/>
+            <w:bottom w:val="single" w:color="000000" w:sz="4" w:space="0"/>
+            <w:right w:val="single" w:color="000000" w:sz="4" w:space="0"/>
+            <w:insideH w:val="single" w:color="000000" w:sz="4" w:space="0"/>
+            <w:insideV w:val="single" w:color="000000" w:sz="4" w:space="0"/>
+          </w:tblBorders>
+          <w:tblCellMar>
+            <w:top w:w="0" w:type="dxa"/>
+            <w:left w:w="108" w:type="dxa"/>
+            <w:bottom w:w="0" w:type="dxa"/>
+            <w:right w:w="108" w:type="dxa"/>
+          </w:tblCellMar>
+        </w:tblPrEx>
         <w:trPr>
           <w:cantSplit/>
-          <w:trHeight w:val="20"/>
+          <w:trHeight w:val="20" w:hRule="atLeast"/>
           <w:jc w:val="center"/>
         </w:trPr>
         <w:tc>
@@ -8018,7 +8926,7 @@
             </w:pPr>
             <w:r>
               <w:rPr>
-                <w:rFonts w:ascii="仿宋_GB2312" w:eastAsia="仿宋_GB2312" w:hint="eastAsia"/>
+                <w:rFonts w:hint="eastAsia" w:ascii="仿宋_GB2312" w:eastAsia="仿宋_GB2312"/>
                 <w:b/>
                 <w:szCs w:val="21"/>
               </w:rPr>
@@ -8039,7 +8947,7 @@
             </w:pPr>
             <w:r>
               <w:rPr>
-                <w:rFonts w:ascii="仿宋_GB2312" w:eastAsia="仿宋_GB2312" w:hint="eastAsia"/>
+                <w:rFonts w:hint="eastAsia" w:ascii="仿宋_GB2312" w:eastAsia="仿宋_GB2312"/>
                 <w:b/>
                 <w:szCs w:val="21"/>
               </w:rPr>
@@ -8061,15 +8969,31 @@
         </w:tc>
       </w:tr>
       <w:tr>
+        <w:tblPrEx>
+          <w:tblBorders>
+            <w:top w:val="single" w:color="000000" w:sz="4" w:space="0"/>
+            <w:left w:val="single" w:color="000000" w:sz="4" w:space="0"/>
+            <w:bottom w:val="single" w:color="000000" w:sz="4" w:space="0"/>
+            <w:right w:val="single" w:color="000000" w:sz="4" w:space="0"/>
+            <w:insideH w:val="single" w:color="000000" w:sz="4" w:space="0"/>
+            <w:insideV w:val="single" w:color="000000" w:sz="4" w:space="0"/>
+          </w:tblBorders>
+          <w:tblCellMar>
+            <w:top w:w="0" w:type="dxa"/>
+            <w:left w:w="108" w:type="dxa"/>
+            <w:bottom w:w="0" w:type="dxa"/>
+            <w:right w:w="108" w:type="dxa"/>
+          </w:tblCellMar>
+        </w:tblPrEx>
         <w:trPr>
           <w:cantSplit/>
-          <w:trHeight w:val="2649"/>
+          <w:trHeight w:val="2649" w:hRule="atLeast"/>
           <w:jc w:val="center"/>
         </w:trPr>
         <w:tc>
           <w:tcPr>
             <w:tcW w:w="970" w:type="pct"/>
-            <w:vMerge/>
+            <w:vMerge w:val="continue"/>
             <w:vAlign w:val="center"/>
           </w:tcPr>
           <w:p>
@@ -8123,7 +9047,7 @@
             </w:pPr>
             <w:r>
               <w:rPr>
-                <w:rFonts w:ascii="仿宋_GB2312" w:eastAsia="仿宋_GB2312" w:hint="eastAsia"/>
+                <w:rFonts w:hint="eastAsia" w:ascii="仿宋_GB2312" w:eastAsia="仿宋_GB2312"/>
                 <w:b/>
                 <w:szCs w:val="21"/>
               </w:rPr>
@@ -8131,7 +9055,7 @@
             </w:r>
             <w:r>
               <w:rPr>
-                <w:rFonts w:cs="宋体" w:hint="eastAsia"/>
+                <w:rFonts w:hint="eastAsia" w:cs="宋体"/>
                 <w:b/>
               </w:rPr>
               <w:t xml:space="preserve">                 </w:t>
@@ -8140,14 +9064,14 @@
           <w:p>
             <w:pPr>
               <w:spacing w:line="360" w:lineRule="auto"/>
-              <w:ind w:firstLineChars="1800" w:firstLine="3975"/>
-              <w:rPr>
-                <w:b/>
-              </w:rPr>
-            </w:pPr>
-            <w:r>
-              <w:rPr>
-                <w:rFonts w:ascii="仿宋_GB2312" w:eastAsia="仿宋_GB2312" w:hint="eastAsia"/>
+              <w:ind w:firstLine="3975" w:firstLineChars="1800"/>
+              <w:rPr>
+                <w:b/>
+              </w:rPr>
+            </w:pPr>
+            <w:r>
+              <w:rPr>
+                <w:rFonts w:hint="eastAsia" w:ascii="仿宋_GB2312" w:eastAsia="仿宋_GB2312"/>
                 <w:b/>
                 <w:szCs w:val="21"/>
               </w:rPr>
@@ -8157,8 +9081,24 @@
         </w:tc>
       </w:tr>
       <w:tr>
+        <w:tblPrEx>
+          <w:tblBorders>
+            <w:top w:val="single" w:color="000000" w:sz="4" w:space="0"/>
+            <w:left w:val="single" w:color="000000" w:sz="4" w:space="0"/>
+            <w:bottom w:val="single" w:color="000000" w:sz="4" w:space="0"/>
+            <w:right w:val="single" w:color="000000" w:sz="4" w:space="0"/>
+            <w:insideH w:val="single" w:color="000000" w:sz="4" w:space="0"/>
+            <w:insideV w:val="single" w:color="000000" w:sz="4" w:space="0"/>
+          </w:tblBorders>
+          <w:tblCellMar>
+            <w:top w:w="0" w:type="dxa"/>
+            <w:left w:w="108" w:type="dxa"/>
+            <w:bottom w:w="0" w:type="dxa"/>
+            <w:right w:w="108" w:type="dxa"/>
+          </w:tblCellMar>
+        </w:tblPrEx>
         <w:trPr>
-          <w:trHeight w:val="2796"/>
+          <w:trHeight w:val="2796" w:hRule="atLeast"/>
           <w:jc w:val="center"/>
         </w:trPr>
         <w:tc>
@@ -8178,32 +9118,24 @@
             </w:pPr>
             <w:r>
               <w:rPr>
-                <w:rFonts w:ascii="仿宋_GB2312" w:eastAsia="仿宋_GB2312" w:hint="eastAsia"/>
-                <w:b/>
-                <w:szCs w:val="21"/>
-              </w:rPr>
-              <w:t>学院</w:t>
-            </w:r>
-            <w:r>
-              <w:rPr>
-                <w:rFonts w:ascii="仿宋_GB2312" w:eastAsia="仿宋_GB2312" w:hint="eastAsia"/>
-                <w:b/>
-                <w:szCs w:val="21"/>
-              </w:rPr>
-              <w:t>团委</w:t>
-            </w:r>
-          </w:p>
-          <w:p>
-            <w:pPr>
-              <w:spacing w:line="360" w:lineRule="auto"/>
-              <w:jc w:val="center"/>
-              <w:rPr>
-                <w:b/>
-              </w:rPr>
-            </w:pPr>
-            <w:r>
-              <w:rPr>
-                <w:rFonts w:ascii="仿宋_GB2312" w:eastAsia="仿宋_GB2312" w:hint="eastAsia"/>
+                <w:rFonts w:hint="eastAsia" w:ascii="仿宋_GB2312" w:eastAsia="仿宋_GB2312"/>
+                <w:b/>
+                <w:szCs w:val="21"/>
+              </w:rPr>
+              <w:t>学院团委</w:t>
+            </w:r>
+          </w:p>
+          <w:p>
+            <w:pPr>
+              <w:spacing w:line="360" w:lineRule="auto"/>
+              <w:jc w:val="center"/>
+              <w:rPr>
+                <w:b/>
+              </w:rPr>
+            </w:pPr>
+            <w:r>
+              <w:rPr>
+                <w:rFonts w:hint="eastAsia" w:ascii="仿宋_GB2312" w:eastAsia="仿宋_GB2312"/>
                 <w:b/>
                 <w:szCs w:val="21"/>
               </w:rPr>
@@ -8265,14 +9197,14 @@
             </w:pPr>
             <w:r>
               <w:rPr>
-                <w:rFonts w:cs="宋体" w:hint="eastAsia"/>
+                <w:rFonts w:hint="eastAsia" w:cs="宋体"/>
                 <w:b/>
               </w:rPr>
               <w:t xml:space="preserve">                    </w:t>
             </w:r>
             <w:r>
               <w:rPr>
-                <w:rFonts w:ascii="仿宋_GB2312" w:eastAsia="仿宋_GB2312" w:hint="eastAsia"/>
+                <w:rFonts w:hint="eastAsia" w:ascii="仿宋_GB2312" w:eastAsia="仿宋_GB2312"/>
                 <w:b/>
                 <w:szCs w:val="21"/>
               </w:rPr>
@@ -8290,7 +9222,7 @@
             </w:pPr>
             <w:r>
               <w:rPr>
-                <w:rFonts w:ascii="仿宋_GB2312" w:eastAsia="仿宋_GB2312" w:hint="eastAsia"/>
+                <w:rFonts w:hint="eastAsia" w:ascii="仿宋_GB2312" w:eastAsia="仿宋_GB2312"/>
                 <w:b/>
                 <w:szCs w:val="21"/>
               </w:rPr>
@@ -8308,14 +9240,14 @@
           <w:p>
             <w:pPr>
               <w:spacing w:line="360" w:lineRule="auto"/>
-              <w:ind w:firstLineChars="1900" w:firstLine="4196"/>
+              <w:ind w:firstLine="4196" w:firstLineChars="1900"/>
               <w:rPr>
                 <w:rFonts w:cs="宋体"/>
               </w:rPr>
             </w:pPr>
             <w:r>
               <w:rPr>
-                <w:rFonts w:ascii="仿宋_GB2312" w:eastAsia="仿宋_GB2312" w:hint="eastAsia"/>
+                <w:rFonts w:hint="eastAsia" w:ascii="仿宋_GB2312" w:eastAsia="仿宋_GB2312"/>
                 <w:b/>
                 <w:szCs w:val="21"/>
               </w:rPr>
@@ -8328,7 +9260,7 @@
     <w:p>
       <w:pPr>
         <w:rPr>
-          <w:rFonts w:ascii="黑体" w:eastAsia="黑体" w:hAnsi="黑体"/>
+          <w:rFonts w:ascii="黑体" w:hAnsi="黑体" w:eastAsia="黑体"/>
           <w:b/>
           <w:sz w:val="30"/>
           <w:szCs w:val="30"/>
@@ -8336,7 +9268,7 @@
       </w:pPr>
       <w:r>
         <w:rPr>
-          <w:rFonts w:ascii="黑体" w:eastAsia="黑体" w:hAnsi="黑体" w:hint="eastAsia"/>
+          <w:rFonts w:hint="eastAsia" w:ascii="黑体" w:hAnsi="黑体" w:eastAsia="黑体"/>
           <w:b/>
           <w:sz w:val="30"/>
           <w:szCs w:val="30"/>
@@ -8346,26 +9278,49 @@
     </w:p>
     <w:tbl>
       <w:tblPr>
+        <w:tblStyle w:val="7"/>
         <w:tblW w:w="4998" w:type="pct"/>
         <w:jc w:val="center"/>
         <w:tblBorders>
-          <w:top w:val="single" w:sz="4" w:space="0" w:color="000000"/>
-          <w:left w:val="single" w:sz="4" w:space="0" w:color="000000"/>
-          <w:bottom w:val="single" w:sz="4" w:space="0" w:color="000000"/>
-          <w:right w:val="single" w:sz="4" w:space="0" w:color="000000"/>
-          <w:insideH w:val="single" w:sz="4" w:space="0" w:color="000000"/>
-          <w:insideV w:val="single" w:sz="4" w:space="0" w:color="000000"/>
+          <w:top w:val="single" w:color="000000" w:sz="4" w:space="0"/>
+          <w:left w:val="single" w:color="000000" w:sz="4" w:space="0"/>
+          <w:bottom w:val="single" w:color="000000" w:sz="4" w:space="0"/>
+          <w:right w:val="single" w:color="000000" w:sz="4" w:space="0"/>
+          <w:insideH w:val="single" w:color="000000" w:sz="4" w:space="0"/>
+          <w:insideV w:val="single" w:color="000000" w:sz="4" w:space="0"/>
         </w:tblBorders>
-        <w:tblLook w:val="04A0" w:firstRow="1" w:lastRow="0" w:firstColumn="1" w:lastColumn="0" w:noHBand="0" w:noVBand="1"/>
+        <w:tblLayout w:type="autofit"/>
+        <w:tblCellMar>
+          <w:top w:w="0" w:type="dxa"/>
+          <w:left w:w="108" w:type="dxa"/>
+          <w:bottom w:w="0" w:type="dxa"/>
+          <w:right w:w="108" w:type="dxa"/>
+        </w:tblCellMar>
       </w:tblPr>
       <w:tblGrid>
-        <w:gridCol w:w="1714"/>
-        <w:gridCol w:w="7120"/>
+        <w:gridCol w:w="1758"/>
+        <w:gridCol w:w="7302"/>
       </w:tblGrid>
       <w:tr>
+        <w:tblPrEx>
+          <w:tblBorders>
+            <w:top w:val="single" w:color="000000" w:sz="4" w:space="0"/>
+            <w:left w:val="single" w:color="000000" w:sz="4" w:space="0"/>
+            <w:bottom w:val="single" w:color="000000" w:sz="4" w:space="0"/>
+            <w:right w:val="single" w:color="000000" w:sz="4" w:space="0"/>
+            <w:insideH w:val="single" w:color="000000" w:sz="4" w:space="0"/>
+            <w:insideV w:val="single" w:color="000000" w:sz="4" w:space="0"/>
+          </w:tblBorders>
+          <w:tblCellMar>
+            <w:top w:w="0" w:type="dxa"/>
+            <w:left w:w="108" w:type="dxa"/>
+            <w:bottom w:w="0" w:type="dxa"/>
+            <w:right w:w="108" w:type="dxa"/>
+          </w:tblCellMar>
+        </w:tblPrEx>
         <w:trPr>
           <w:cantSplit/>
-          <w:trHeight w:val="5199"/>
+          <w:trHeight w:val="5199" w:hRule="atLeast"/>
           <w:jc w:val="center"/>
         </w:trPr>
         <w:tc>
@@ -8383,7 +9338,7 @@
             </w:pPr>
             <w:r>
               <w:rPr>
-                <w:rFonts w:ascii="仿宋_GB2312" w:eastAsia="仿宋_GB2312" w:hint="eastAsia"/>
+                <w:rFonts w:hint="eastAsia" w:ascii="仿宋_GB2312" w:eastAsia="仿宋_GB2312"/>
                 <w:b/>
                 <w:szCs w:val="21"/>
               </w:rPr>
@@ -8407,7 +9362,7 @@
             </w:pPr>
             <w:r>
               <w:rPr>
-                <w:rFonts w:ascii="仿宋_GB2312" w:eastAsia="仿宋_GB2312" w:hint="eastAsia"/>
+                <w:rFonts w:hint="eastAsia" w:ascii="仿宋_GB2312" w:eastAsia="仿宋_GB2312"/>
                 <w:b/>
                 <w:szCs w:val="21"/>
               </w:rPr>
@@ -8435,7 +9390,7 @@
             </w:pPr>
             <w:r>
               <w:rPr>
-                <w:rFonts w:ascii="仿宋_GB2312" w:eastAsia="仿宋_GB2312" w:hint="eastAsia"/>
+                <w:rFonts w:hint="eastAsia" w:ascii="仿宋_GB2312" w:eastAsia="仿宋_GB2312"/>
                 <w:b/>
                 <w:szCs w:val="21"/>
               </w:rPr>
@@ -8443,7 +9398,7 @@
             </w:r>
             <w:r>
               <w:rPr>
-                <w:rFonts w:ascii="仿宋_GB2312" w:eastAsia="仿宋_GB2312" w:hint="eastAsia"/>
+                <w:rFonts w:hint="eastAsia" w:ascii="仿宋_GB2312" w:eastAsia="仿宋_GB2312"/>
                 <w:b/>
                 <w:szCs w:val="21"/>
               </w:rPr>
@@ -8451,7 +9406,7 @@
             </w:r>
             <w:r>
               <w:rPr>
-                <w:rFonts w:ascii="仿宋_GB2312" w:eastAsia="仿宋_GB2312" w:hint="eastAsia"/>
+                <w:rFonts w:hint="eastAsia" w:ascii="仿宋_GB2312" w:eastAsia="仿宋_GB2312"/>
                 <w:b/>
                 <w:szCs w:val="21"/>
               </w:rPr>
@@ -8469,7 +9424,7 @@
             </w:pPr>
             <w:r>
               <w:rPr>
-                <w:rFonts w:ascii="仿宋_GB2312" w:eastAsia="仿宋_GB2312" w:hint="eastAsia"/>
+                <w:rFonts w:hint="eastAsia" w:ascii="仿宋_GB2312" w:eastAsia="仿宋_GB2312"/>
                 <w:b/>
                 <w:szCs w:val="21"/>
               </w:rPr>
@@ -8477,7 +9432,7 @@
             </w:r>
             <w:r>
               <w:rPr>
-                <w:rFonts w:ascii="仿宋_GB2312" w:eastAsia="仿宋_GB2312" w:hint="eastAsia"/>
+                <w:rFonts w:hint="eastAsia" w:ascii="仿宋_GB2312" w:eastAsia="仿宋_GB2312"/>
                 <w:b/>
                 <w:szCs w:val="21"/>
               </w:rPr>
@@ -8485,7 +9440,7 @@
             </w:r>
             <w:r>
               <w:rPr>
-                <w:rFonts w:ascii="仿宋_GB2312" w:eastAsia="仿宋_GB2312" w:hint="eastAsia"/>
+                <w:rFonts w:hint="eastAsia" w:ascii="仿宋_GB2312" w:eastAsia="仿宋_GB2312"/>
                 <w:b/>
                 <w:szCs w:val="21"/>
               </w:rPr>
@@ -8503,7 +9458,7 @@
             </w:pPr>
             <w:r>
               <w:rPr>
-                <w:rFonts w:ascii="仿宋_GB2312" w:eastAsia="仿宋_GB2312" w:hint="eastAsia"/>
+                <w:rFonts w:hint="eastAsia" w:ascii="仿宋_GB2312" w:eastAsia="仿宋_GB2312"/>
                 <w:b/>
                 <w:szCs w:val="21"/>
               </w:rPr>
@@ -8561,7 +9516,7 @@
             </w:pPr>
             <w:r>
               <w:rPr>
-                <w:rFonts w:ascii="仿宋_GB2312" w:eastAsia="仿宋_GB2312" w:hint="eastAsia"/>
+                <w:rFonts w:hint="eastAsia" w:ascii="仿宋_GB2312" w:eastAsia="仿宋_GB2312"/>
                 <w:b/>
                 <w:szCs w:val="21"/>
               </w:rPr>
@@ -8577,7 +9532,7 @@
             </w:pPr>
             <w:r>
               <w:rPr>
-                <w:rFonts w:ascii="仿宋_GB2312" w:eastAsia="仿宋_GB2312" w:hint="eastAsia"/>
+                <w:rFonts w:hint="eastAsia" w:ascii="仿宋_GB2312" w:eastAsia="仿宋_GB2312"/>
                 <w:b/>
                 <w:szCs w:val="21"/>
               </w:rPr>
@@ -8651,12 +9606,11 @@
           <w:sz w:val="28"/>
           <w:szCs w:val="28"/>
         </w:rPr>
-        <w:lastRenderedPageBreak/>
         <w:t>附件</w:t>
       </w:r>
       <w:r>
         <w:rPr>
-          <w:rFonts w:ascii="Times New Roman" w:hAnsi="Times New Roman" w:cs="Times New Roman" w:hint="eastAsia"/>
+          <w:rFonts w:hint="eastAsia" w:ascii="Times New Roman" w:hAnsi="Times New Roman" w:cs="Times New Roman"/>
           <w:sz w:val="28"/>
           <w:szCs w:val="28"/>
         </w:rPr>
@@ -8678,27 +9632,7 @@
           <w:color w:val="000000"/>
           <w:szCs w:val="28"/>
         </w:rPr>
-        <w:t>（请另行制作横版</w:t>
-      </w:r>
-      <w:r>
-        <w:rPr>
-          <w:rFonts w:ascii="Times New Roman" w:hAnsi="Times New Roman" w:cs="Times New Roman"/>
-          <w:b/>
-          <w:bCs/>
-          <w:color w:val="000000"/>
-          <w:szCs w:val="28"/>
-        </w:rPr>
-        <w:t>excel</w:t>
-      </w:r>
-      <w:r>
-        <w:rPr>
-          <w:rFonts w:ascii="Times New Roman" w:hAnsi="Times New Roman" w:cs="Times New Roman"/>
-          <w:b/>
-          <w:bCs/>
-          <w:color w:val="000000"/>
-          <w:szCs w:val="28"/>
-        </w:rPr>
-        <w:t>表格文件统计）</w:t>
+        <w:t>（请另行制作横版excel表格文件统计）</w:t>
       </w:r>
     </w:p>
     <w:p>
@@ -8718,25 +9652,14 @@
       </w:pPr>
       <w:r>
         <w:rPr>
-          <w:rFonts w:cs="Times New Roman" w:hint="eastAsia"/>
+          <w:rFonts w:hint="eastAsia" w:cs="Times New Roman"/>
           <w:b/>
           <w:bCs/>
           <w:sz w:val="32"/>
           <w:szCs w:val="32"/>
           <w:lang w:val="en-US"/>
         </w:rPr>
-        <w:t>上海大学共青团疫情防控专项实践课题</w:t>
-      </w:r>
-      <w:r>
-        <w:rPr>
-          <w:rFonts w:cs="Times New Roman" w:hint="eastAsia"/>
-          <w:b/>
-          <w:bCs/>
-          <w:sz w:val="32"/>
-          <w:szCs w:val="32"/>
-          <w:lang w:val="en-US"/>
-        </w:rPr>
-        <w:t>汇总表</w:t>
+        <w:t>上海大学共青团疫情防控专项实践课题汇总表</w:t>
       </w:r>
     </w:p>
     <w:p>
@@ -8755,7 +9678,7 @@
       </w:pPr>
       <w:r>
         <w:rPr>
-          <w:rFonts w:cs="Times New Roman" w:hint="eastAsia"/>
+          <w:rFonts w:hint="eastAsia" w:cs="Times New Roman"/>
           <w:sz w:val="24"/>
           <w:szCs w:val="24"/>
         </w:rPr>
@@ -8767,19 +9690,11 @@
           <w:sz w:val="24"/>
           <w:szCs w:val="24"/>
         </w:rPr>
-        <w:t>/部门</w:t>
-      </w:r>
-      <w:r>
-        <w:rPr>
-          <w:rFonts w:cs="Times New Roman"/>
-          <w:sz w:val="24"/>
-          <w:szCs w:val="24"/>
-        </w:rPr>
-        <w:t>：</w:t>
-      </w:r>
-      <w:r>
-        <w:rPr>
-          <w:rFonts w:ascii="Times New Roman" w:eastAsia="仿宋_GB2312" w:hAnsi="Times New Roman" w:cs="Times New Roman"/>
+        <w:t>/部门：</w:t>
+      </w:r>
+      <w:r>
+        <w:rPr>
+          <w:rFonts w:ascii="Times New Roman" w:hAnsi="Times New Roman" w:eastAsia="仿宋_GB2312" w:cs="Times New Roman"/>
           <w:sz w:val="24"/>
           <w:szCs w:val="24"/>
         </w:rPr>
@@ -8788,34 +9703,49 @@
     </w:p>
     <w:tbl>
       <w:tblPr>
+        <w:tblStyle w:val="7"/>
         <w:tblW w:w="5531" w:type="pct"/>
+        <w:tblInd w:w="0" w:type="dxa"/>
         <w:tblLayout w:type="fixed"/>
-        <w:tblLook w:val="04A0" w:firstRow="1" w:lastRow="0" w:firstColumn="1" w:lastColumn="0" w:noHBand="0" w:noVBand="1"/>
+        <w:tblCellMar>
+          <w:top w:w="0" w:type="dxa"/>
+          <w:left w:w="108" w:type="dxa"/>
+          <w:bottom w:w="0" w:type="dxa"/>
+          <w:right w:w="108" w:type="dxa"/>
+        </w:tblCellMar>
       </w:tblPr>
       <w:tblGrid>
-        <w:gridCol w:w="499"/>
-        <w:gridCol w:w="915"/>
-        <w:gridCol w:w="708"/>
-        <w:gridCol w:w="708"/>
-        <w:gridCol w:w="710"/>
-        <w:gridCol w:w="991"/>
-        <w:gridCol w:w="993"/>
-        <w:gridCol w:w="1134"/>
-        <w:gridCol w:w="1275"/>
-        <w:gridCol w:w="1844"/>
+        <w:gridCol w:w="512"/>
+        <w:gridCol w:w="938"/>
+        <w:gridCol w:w="726"/>
+        <w:gridCol w:w="726"/>
+        <w:gridCol w:w="728"/>
+        <w:gridCol w:w="1016"/>
+        <w:gridCol w:w="1018"/>
+        <w:gridCol w:w="1163"/>
+        <w:gridCol w:w="1308"/>
+        <w:gridCol w:w="1891"/>
       </w:tblGrid>
       <w:tr>
+        <w:tblPrEx>
+          <w:tblCellMar>
+            <w:top w:w="0" w:type="dxa"/>
+            <w:left w:w="108" w:type="dxa"/>
+            <w:bottom w:w="0" w:type="dxa"/>
+            <w:right w:w="108" w:type="dxa"/>
+          </w:tblCellMar>
+        </w:tblPrEx>
         <w:trPr>
-          <w:trHeight w:val="1968"/>
+          <w:trHeight w:val="1968" w:hRule="atLeast"/>
         </w:trPr>
         <w:tc>
           <w:tcPr>
             <w:tcW w:w="255" w:type="pct"/>
             <w:tcBorders>
-              <w:top w:val="single" w:sz="4" w:space="0" w:color="auto"/>
-              <w:left w:val="single" w:sz="4" w:space="0" w:color="auto"/>
-              <w:bottom w:val="single" w:sz="4" w:space="0" w:color="auto"/>
-              <w:right w:val="single" w:sz="4" w:space="0" w:color="auto"/>
+              <w:top w:val="single" w:color="auto" w:sz="4" w:space="0"/>
+              <w:left w:val="single" w:color="auto" w:sz="4" w:space="0"/>
+              <w:bottom w:val="single" w:color="auto" w:sz="4" w:space="0"/>
+              <w:right w:val="single" w:color="auto" w:sz="4" w:space="0"/>
             </w:tcBorders>
             <w:shd w:val="clear" w:color="000000" w:fill="FFFFFF"/>
             <w:vAlign w:val="center"/>
@@ -8832,7 +9762,7 @@
             </w:pPr>
             <w:r>
               <w:rPr>
-                <w:rFonts w:ascii="Times New Roman" w:hAnsi="Times New Roman" w:cs="Times New Roman" w:hint="eastAsia"/>
+                <w:rFonts w:hint="eastAsia" w:ascii="Times New Roman" w:hAnsi="Times New Roman" w:cs="Times New Roman"/>
                 <w:color w:val="000000"/>
                 <w:lang w:val="en-US"/>
               </w:rPr>
@@ -8844,10 +9774,10 @@
           <w:tcPr>
             <w:tcW w:w="468" w:type="pct"/>
             <w:tcBorders>
-              <w:top w:val="single" w:sz="4" w:space="0" w:color="auto"/>
+              <w:top w:val="single" w:color="auto" w:sz="4" w:space="0"/>
               <w:left w:val="nil"/>
-              <w:bottom w:val="single" w:sz="4" w:space="0" w:color="auto"/>
-              <w:right w:val="single" w:sz="4" w:space="0" w:color="auto"/>
+              <w:bottom w:val="single" w:color="auto" w:sz="4" w:space="0"/>
+              <w:right w:val="single" w:color="auto" w:sz="4" w:space="0"/>
             </w:tcBorders>
             <w:shd w:val="clear" w:color="000000" w:fill="FFFFFF"/>
             <w:vAlign w:val="center"/>
@@ -8864,7 +9794,7 @@
             </w:pPr>
             <w:r>
               <w:rPr>
-                <w:rFonts w:cs="Times New Roman" w:hint="eastAsia"/>
+                <w:rFonts w:hint="eastAsia" w:cs="Times New Roman"/>
                 <w:sz w:val="24"/>
                 <w:szCs w:val="24"/>
               </w:rPr>
@@ -8884,10 +9814,10 @@
           <w:tcPr>
             <w:tcW w:w="362" w:type="pct"/>
             <w:tcBorders>
-              <w:top w:val="single" w:sz="4" w:space="0" w:color="auto"/>
+              <w:top w:val="single" w:color="auto" w:sz="4" w:space="0"/>
               <w:left w:val="nil"/>
-              <w:bottom w:val="single" w:sz="4" w:space="0" w:color="auto"/>
-              <w:right w:val="single" w:sz="4" w:space="0" w:color="auto"/>
+              <w:bottom w:val="single" w:color="auto" w:sz="4" w:space="0"/>
+              <w:right w:val="single" w:color="auto" w:sz="4" w:space="0"/>
             </w:tcBorders>
             <w:shd w:val="clear" w:color="000000" w:fill="FFFFFF"/>
             <w:vAlign w:val="center"/>
@@ -8904,27 +9834,11 @@
             </w:pPr>
             <w:r>
               <w:rPr>
-                <w:rFonts w:ascii="Times New Roman" w:hAnsi="Times New Roman" w:cs="Times New Roman" w:hint="eastAsia"/>
+                <w:rFonts w:hint="eastAsia" w:ascii="Times New Roman" w:hAnsi="Times New Roman" w:cs="Times New Roman"/>
                 <w:color w:val="000000"/>
                 <w:lang w:val="en-US"/>
               </w:rPr>
-              <w:t>课题类</w:t>
-            </w:r>
-            <w:r>
-              <w:rPr>
-                <w:rFonts w:ascii="Times New Roman" w:hAnsi="Times New Roman" w:cs="Times New Roman" w:hint="eastAsia"/>
-                <w:color w:val="000000"/>
-                <w:lang w:val="en-US"/>
-              </w:rPr>
-              <w:t xml:space="preserve"> </w:t>
-            </w:r>
-            <w:r>
-              <w:rPr>
-                <w:rFonts w:ascii="Times New Roman" w:hAnsi="Times New Roman" w:cs="Times New Roman" w:hint="eastAsia"/>
-                <w:color w:val="000000"/>
-                <w:lang w:val="en-US"/>
-              </w:rPr>
-              <w:t>别</w:t>
+              <w:t>课题类 别</w:t>
             </w:r>
           </w:p>
         </w:tc>
@@ -8932,10 +9846,10 @@
           <w:tcPr>
             <w:tcW w:w="362" w:type="pct"/>
             <w:tcBorders>
-              <w:top w:val="single" w:sz="4" w:space="0" w:color="auto"/>
+              <w:top w:val="single" w:color="auto" w:sz="4" w:space="0"/>
               <w:left w:val="nil"/>
-              <w:bottom w:val="single" w:sz="4" w:space="0" w:color="auto"/>
-              <w:right w:val="single" w:sz="4" w:space="0" w:color="auto"/>
+              <w:bottom w:val="single" w:color="auto" w:sz="4" w:space="0"/>
+              <w:right w:val="single" w:color="auto" w:sz="4" w:space="0"/>
             </w:tcBorders>
             <w:shd w:val="clear" w:color="000000" w:fill="FFFFFF"/>
             <w:vAlign w:val="center"/>
@@ -8952,59 +9866,11 @@
             </w:pPr>
             <w:r>
               <w:rPr>
-                <w:rFonts w:ascii="Times New Roman" w:hAnsi="Times New Roman" w:cs="Times New Roman" w:hint="eastAsia"/>
+                <w:rFonts w:hint="eastAsia" w:ascii="Times New Roman" w:hAnsi="Times New Roman" w:cs="Times New Roman"/>
                 <w:color w:val="000000"/>
                 <w:lang w:val="en-US"/>
               </w:rPr>
-              <w:t>课</w:t>
-            </w:r>
-            <w:r>
-              <w:rPr>
-                <w:rFonts w:ascii="Times New Roman" w:hAnsi="Times New Roman" w:cs="Times New Roman" w:hint="eastAsia"/>
-                <w:color w:val="000000"/>
-                <w:lang w:val="en-US"/>
-              </w:rPr>
-              <w:t xml:space="preserve"> </w:t>
-            </w:r>
-            <w:r>
-              <w:rPr>
-                <w:rFonts w:ascii="Times New Roman" w:hAnsi="Times New Roman" w:cs="Times New Roman" w:hint="eastAsia"/>
-                <w:color w:val="000000"/>
-                <w:lang w:val="en-US"/>
-              </w:rPr>
-              <w:t>题</w:t>
-            </w:r>
-            <w:r>
-              <w:rPr>
-                <w:rFonts w:ascii="Times New Roman" w:hAnsi="Times New Roman" w:cs="Times New Roman" w:hint="eastAsia"/>
-                <w:color w:val="000000"/>
-                <w:lang w:val="en-US"/>
-              </w:rPr>
-              <w:t xml:space="preserve"> </w:t>
-            </w:r>
-            <w:r>
-              <w:rPr>
-                <w:rFonts w:ascii="Times New Roman" w:hAnsi="Times New Roman" w:cs="Times New Roman" w:hint="eastAsia"/>
-                <w:color w:val="000000"/>
-                <w:lang w:val="en-US"/>
-              </w:rPr>
-              <w:t>名</w:t>
-            </w:r>
-            <w:r>
-              <w:rPr>
-                <w:rFonts w:ascii="Times New Roman" w:hAnsi="Times New Roman" w:cs="Times New Roman" w:hint="eastAsia"/>
-                <w:color w:val="000000"/>
-                <w:lang w:val="en-US"/>
-              </w:rPr>
-              <w:t xml:space="preserve"> </w:t>
-            </w:r>
-            <w:r>
-              <w:rPr>
-                <w:rFonts w:ascii="Times New Roman" w:hAnsi="Times New Roman" w:cs="Times New Roman" w:hint="eastAsia"/>
-                <w:color w:val="000000"/>
-                <w:lang w:val="en-US"/>
-              </w:rPr>
-              <w:t>称</w:t>
+              <w:t>课 题 名 称</w:t>
             </w:r>
           </w:p>
         </w:tc>
@@ -9012,10 +9878,10 @@
           <w:tcPr>
             <w:tcW w:w="363" w:type="pct"/>
             <w:tcBorders>
-              <w:top w:val="single" w:sz="4" w:space="0" w:color="auto"/>
+              <w:top w:val="single" w:color="auto" w:sz="4" w:space="0"/>
               <w:left w:val="nil"/>
-              <w:bottom w:val="single" w:sz="4" w:space="0" w:color="auto"/>
-              <w:right w:val="single" w:sz="4" w:space="0" w:color="auto"/>
+              <w:bottom w:val="single" w:color="auto" w:sz="4" w:space="0"/>
+              <w:right w:val="single" w:color="auto" w:sz="4" w:space="0"/>
             </w:tcBorders>
             <w:shd w:val="clear" w:color="000000" w:fill="FFFFFF"/>
             <w:vAlign w:val="center"/>
@@ -9032,27 +9898,11 @@
             </w:pPr>
             <w:r>
               <w:rPr>
-                <w:rFonts w:ascii="Times New Roman" w:hAnsi="Times New Roman" w:cs="Times New Roman" w:hint="eastAsia"/>
+                <w:rFonts w:hint="eastAsia" w:ascii="Times New Roman" w:hAnsi="Times New Roman" w:cs="Times New Roman"/>
                 <w:color w:val="000000"/>
                 <w:lang w:val="en-US"/>
               </w:rPr>
-              <w:t>团队人</w:t>
-            </w:r>
-            <w:r>
-              <w:rPr>
-                <w:rFonts w:ascii="Times New Roman" w:hAnsi="Times New Roman" w:cs="Times New Roman" w:hint="eastAsia"/>
-                <w:color w:val="000000"/>
-                <w:lang w:val="en-US"/>
-              </w:rPr>
-              <w:t xml:space="preserve"> </w:t>
-            </w:r>
-            <w:r>
-              <w:rPr>
-                <w:rFonts w:ascii="Times New Roman" w:hAnsi="Times New Roman" w:cs="Times New Roman" w:hint="eastAsia"/>
-                <w:color w:val="000000"/>
-                <w:lang w:val="en-US"/>
-              </w:rPr>
-              <w:t>数</w:t>
+              <w:t>团队人 数</w:t>
             </w:r>
           </w:p>
         </w:tc>
@@ -9060,10 +9910,10 @@
           <w:tcPr>
             <w:tcW w:w="507" w:type="pct"/>
             <w:tcBorders>
-              <w:top w:val="single" w:sz="4" w:space="0" w:color="auto"/>
+              <w:top w:val="single" w:color="auto" w:sz="4" w:space="0"/>
               <w:left w:val="nil"/>
-              <w:bottom w:val="single" w:sz="4" w:space="0" w:color="auto"/>
-              <w:right w:val="single" w:sz="4" w:space="0" w:color="auto"/>
+              <w:bottom w:val="single" w:color="auto" w:sz="4" w:space="0"/>
+              <w:right w:val="single" w:color="auto" w:sz="4" w:space="0"/>
             </w:tcBorders>
             <w:shd w:val="clear" w:color="000000" w:fill="FFFFFF"/>
             <w:vAlign w:val="center"/>
@@ -9080,7 +9930,7 @@
             </w:pPr>
             <w:r>
               <w:rPr>
-                <w:rFonts w:ascii="Times New Roman" w:hAnsi="Times New Roman" w:cs="Times New Roman" w:hint="eastAsia"/>
+                <w:rFonts w:hint="eastAsia" w:ascii="Times New Roman" w:hAnsi="Times New Roman" w:cs="Times New Roman"/>
                 <w:color w:val="000000"/>
                 <w:lang w:val="en-US"/>
               </w:rPr>
@@ -9092,10 +9942,10 @@
           <w:tcPr>
             <w:tcW w:w="508" w:type="pct"/>
             <w:tcBorders>
-              <w:top w:val="single" w:sz="4" w:space="0" w:color="auto"/>
+              <w:top w:val="single" w:color="auto" w:sz="4" w:space="0"/>
               <w:left w:val="nil"/>
-              <w:bottom w:val="single" w:sz="4" w:space="0" w:color="auto"/>
-              <w:right w:val="single" w:sz="4" w:space="0" w:color="auto"/>
+              <w:bottom w:val="single" w:color="auto" w:sz="4" w:space="0"/>
+              <w:right w:val="single" w:color="auto" w:sz="4" w:space="0"/>
             </w:tcBorders>
             <w:shd w:val="clear" w:color="000000" w:fill="FFFFFF"/>
             <w:vAlign w:val="center"/>
@@ -9112,7 +9962,7 @@
             </w:pPr>
             <w:r>
               <w:rPr>
-                <w:rFonts w:ascii="Times New Roman" w:hAnsi="Times New Roman" w:cs="Times New Roman" w:hint="eastAsia"/>
+                <w:rFonts w:hint="eastAsia" w:ascii="Times New Roman" w:hAnsi="Times New Roman" w:cs="Times New Roman"/>
                 <w:color w:val="000000"/>
                 <w:lang w:val="en-US"/>
               </w:rPr>
@@ -9124,10 +9974,10 @@
           <w:tcPr>
             <w:tcW w:w="580" w:type="pct"/>
             <w:tcBorders>
-              <w:top w:val="single" w:sz="4" w:space="0" w:color="auto"/>
+              <w:top w:val="single" w:color="auto" w:sz="4" w:space="0"/>
               <w:left w:val="nil"/>
-              <w:bottom w:val="single" w:sz="4" w:space="0" w:color="auto"/>
-              <w:right w:val="single" w:sz="4" w:space="0" w:color="auto"/>
+              <w:bottom w:val="single" w:color="auto" w:sz="4" w:space="0"/>
+              <w:right w:val="single" w:color="auto" w:sz="4" w:space="0"/>
             </w:tcBorders>
             <w:shd w:val="clear" w:color="000000" w:fill="FFFFFF"/>
             <w:vAlign w:val="center"/>
@@ -9144,7 +9994,7 @@
             </w:pPr>
             <w:r>
               <w:rPr>
-                <w:rFonts w:ascii="Times New Roman" w:hAnsi="Times New Roman" w:cs="Times New Roman" w:hint="eastAsia"/>
+                <w:rFonts w:hint="eastAsia" w:ascii="Times New Roman" w:hAnsi="Times New Roman" w:cs="Times New Roman"/>
                 <w:color w:val="000000"/>
                 <w:lang w:val="en-US"/>
               </w:rPr>
@@ -9156,10 +10006,10 @@
           <w:tcPr>
             <w:tcW w:w="652" w:type="pct"/>
             <w:tcBorders>
-              <w:top w:val="single" w:sz="4" w:space="0" w:color="auto"/>
+              <w:top w:val="single" w:color="auto" w:sz="4" w:space="0"/>
               <w:left w:val="nil"/>
-              <w:bottom w:val="single" w:sz="4" w:space="0" w:color="auto"/>
-              <w:right w:val="single" w:sz="4" w:space="0" w:color="auto"/>
+              <w:bottom w:val="single" w:color="auto" w:sz="4" w:space="0"/>
+              <w:right w:val="single" w:color="auto" w:sz="4" w:space="0"/>
             </w:tcBorders>
             <w:shd w:val="clear" w:color="000000" w:fill="FFFFFF"/>
             <w:vAlign w:val="center"/>
@@ -9177,7 +10027,7 @@
             </w:pPr>
             <w:r>
               <w:rPr>
-                <w:rFonts w:ascii="Times New Roman" w:hAnsi="Times New Roman" w:cs="Times New Roman" w:hint="eastAsia"/>
+                <w:rFonts w:hint="eastAsia" w:ascii="Times New Roman" w:hAnsi="Times New Roman" w:cs="Times New Roman"/>
                 <w:color w:val="000000"/>
                 <w:lang w:val="en-US"/>
               </w:rPr>
@@ -9196,7 +10046,7 @@
             </w:pPr>
             <w:r>
               <w:rPr>
-                <w:rFonts w:ascii="Times New Roman" w:hAnsi="Times New Roman" w:cs="Times New Roman" w:hint="eastAsia"/>
+                <w:rFonts w:hint="eastAsia" w:ascii="Times New Roman" w:hAnsi="Times New Roman" w:cs="Times New Roman"/>
                 <w:color w:val="000000"/>
                 <w:lang w:val="en-US"/>
               </w:rPr>
@@ -9208,10 +10058,10 @@
           <w:tcPr>
             <w:tcW w:w="943" w:type="pct"/>
             <w:tcBorders>
-              <w:top w:val="single" w:sz="4" w:space="0" w:color="auto"/>
+              <w:top w:val="single" w:color="auto" w:sz="4" w:space="0"/>
               <w:left w:val="nil"/>
-              <w:bottom w:val="single" w:sz="4" w:space="0" w:color="auto"/>
-              <w:right w:val="single" w:sz="4" w:space="0" w:color="auto"/>
+              <w:bottom w:val="single" w:color="auto" w:sz="4" w:space="0"/>
+              <w:right w:val="single" w:color="auto" w:sz="4" w:space="0"/>
             </w:tcBorders>
             <w:shd w:val="clear" w:color="000000" w:fill="FFFFFF"/>
             <w:vAlign w:val="center"/>
@@ -9220,7 +10070,7 @@
             <w:pPr>
               <w:widowControl/>
               <w:spacing w:line="520" w:lineRule="exact"/>
-              <w:ind w:firstLineChars="100" w:firstLine="220"/>
+              <w:ind w:firstLine="220" w:firstLineChars="100"/>
               <w:jc w:val="both"/>
               <w:rPr>
                 <w:rFonts w:ascii="Times New Roman" w:hAnsi="Times New Roman" w:cs="Times New Roman"/>
@@ -9229,35 +10079,35 @@
             </w:pPr>
             <w:r>
               <w:rPr>
-                <w:rFonts w:ascii="Times New Roman" w:hAnsi="Times New Roman" w:cs="Times New Roman" w:hint="eastAsia"/>
+                <w:rFonts w:hint="eastAsia" w:ascii="Times New Roman" w:hAnsi="Times New Roman" w:cs="Times New Roman"/>
                 <w:color w:val="000000"/>
                 <w:lang w:val="en-US"/>
               </w:rPr>
-              <w:t>指导</w:t>
-            </w:r>
-            <w:r>
-              <w:rPr>
-                <w:rFonts w:ascii="Times New Roman" w:hAnsi="Times New Roman" w:cs="Times New Roman" w:hint="eastAsia"/>
-                <w:color w:val="000000"/>
-                <w:lang w:val="en-US"/>
-              </w:rPr>
-              <w:t>教师</w:t>
+              <w:t>指导教师</w:t>
             </w:r>
           </w:p>
         </w:tc>
       </w:tr>
       <w:tr>
+        <w:tblPrEx>
+          <w:tblCellMar>
+            <w:top w:w="0" w:type="dxa"/>
+            <w:left w:w="108" w:type="dxa"/>
+            <w:bottom w:w="0" w:type="dxa"/>
+            <w:right w:w="108" w:type="dxa"/>
+          </w:tblCellMar>
+        </w:tblPrEx>
         <w:trPr>
-          <w:trHeight w:val="1938"/>
+          <w:trHeight w:val="1938" w:hRule="atLeast"/>
         </w:trPr>
         <w:tc>
           <w:tcPr>
             <w:tcW w:w="255" w:type="pct"/>
             <w:tcBorders>
               <w:top w:val="nil"/>
-              <w:left w:val="single" w:sz="4" w:space="0" w:color="auto"/>
-              <w:bottom w:val="single" w:sz="4" w:space="0" w:color="auto"/>
-              <w:right w:val="single" w:sz="4" w:space="0" w:color="auto"/>
+              <w:left w:val="single" w:color="auto" w:sz="4" w:space="0"/>
+              <w:bottom w:val="single" w:color="auto" w:sz="4" w:space="0"/>
+              <w:right w:val="single" w:color="auto" w:sz="4" w:space="0"/>
             </w:tcBorders>
             <w:shd w:val="clear" w:color="000000" w:fill="FFFFFF"/>
             <w:noWrap/>
@@ -9274,12 +10124,12 @@
             </w:pPr>
             <w:r>
               <w:rPr>
-                <w:rFonts w:ascii="仿宋_GB2312" w:eastAsia="仿宋_GB2312" w:hint="eastAsia"/>
+                <w:rFonts w:hint="eastAsia" w:ascii="仿宋_GB2312" w:eastAsia="仿宋_GB2312"/>
                 <w:b/>
                 <w:szCs w:val="21"/>
                 <w:lang w:val="en-US"/>
               </w:rPr>
-              <w:t xml:space="preserve">　</w:t>
+              <w:t>　</w:t>
             </w:r>
           </w:p>
         </w:tc>
@@ -9289,8 +10139,8 @@
             <w:tcBorders>
               <w:top w:val="nil"/>
               <w:left w:val="nil"/>
-              <w:bottom w:val="single" w:sz="4" w:space="0" w:color="auto"/>
-              <w:right w:val="single" w:sz="4" w:space="0" w:color="auto"/>
+              <w:bottom w:val="single" w:color="auto" w:sz="4" w:space="0"/>
+              <w:right w:val="single" w:color="auto" w:sz="4" w:space="0"/>
             </w:tcBorders>
             <w:shd w:val="clear" w:color="000000" w:fill="FFFFFF"/>
             <w:vAlign w:val="center"/>
@@ -9306,12 +10156,12 @@
             </w:pPr>
             <w:r>
               <w:rPr>
-                <w:rFonts w:ascii="仿宋_GB2312" w:eastAsia="仿宋_GB2312" w:hint="eastAsia"/>
+                <w:rFonts w:hint="eastAsia" w:ascii="仿宋_GB2312" w:eastAsia="仿宋_GB2312"/>
                 <w:b/>
                 <w:szCs w:val="21"/>
                 <w:lang w:val="en-US"/>
               </w:rPr>
-              <w:t xml:space="preserve">　</w:t>
+              <w:t>　</w:t>
             </w:r>
           </w:p>
         </w:tc>
@@ -9321,8 +10171,8 @@
             <w:tcBorders>
               <w:top w:val="nil"/>
               <w:left w:val="nil"/>
-              <w:bottom w:val="single" w:sz="4" w:space="0" w:color="auto"/>
-              <w:right w:val="single" w:sz="4" w:space="0" w:color="auto"/>
+              <w:bottom w:val="single" w:color="auto" w:sz="4" w:space="0"/>
+              <w:right w:val="single" w:color="auto" w:sz="4" w:space="0"/>
             </w:tcBorders>
             <w:shd w:val="clear" w:color="000000" w:fill="FFFFFF"/>
             <w:vAlign w:val="center"/>
@@ -9338,12 +10188,12 @@
             </w:pPr>
             <w:r>
               <w:rPr>
-                <w:rFonts w:ascii="仿宋_GB2312" w:eastAsia="仿宋_GB2312" w:hint="eastAsia"/>
+                <w:rFonts w:hint="eastAsia" w:ascii="仿宋_GB2312" w:eastAsia="仿宋_GB2312"/>
                 <w:b/>
                 <w:szCs w:val="21"/>
                 <w:lang w:val="en-US"/>
               </w:rPr>
-              <w:t xml:space="preserve">　</w:t>
+              <w:t>　</w:t>
             </w:r>
           </w:p>
         </w:tc>
@@ -9353,8 +10203,8 @@
             <w:tcBorders>
               <w:top w:val="nil"/>
               <w:left w:val="nil"/>
-              <w:bottom w:val="single" w:sz="4" w:space="0" w:color="auto"/>
-              <w:right w:val="single" w:sz="4" w:space="0" w:color="auto"/>
+              <w:bottom w:val="single" w:color="auto" w:sz="4" w:space="0"/>
+              <w:right w:val="single" w:color="auto" w:sz="4" w:space="0"/>
             </w:tcBorders>
             <w:shd w:val="clear" w:color="000000" w:fill="FFFFFF"/>
             <w:vAlign w:val="center"/>
@@ -9370,12 +10220,12 @@
             </w:pPr>
             <w:r>
               <w:rPr>
-                <w:rFonts w:ascii="仿宋_GB2312" w:eastAsia="仿宋_GB2312" w:hint="eastAsia"/>
+                <w:rFonts w:hint="eastAsia" w:ascii="仿宋_GB2312" w:eastAsia="仿宋_GB2312"/>
                 <w:b/>
                 <w:szCs w:val="21"/>
                 <w:lang w:val="en-US"/>
               </w:rPr>
-              <w:t xml:space="preserve">　</w:t>
+              <w:t>　</w:t>
             </w:r>
           </w:p>
         </w:tc>
@@ -9385,8 +10235,8 @@
             <w:tcBorders>
               <w:top w:val="nil"/>
               <w:left w:val="nil"/>
-              <w:bottom w:val="single" w:sz="4" w:space="0" w:color="auto"/>
-              <w:right w:val="single" w:sz="4" w:space="0" w:color="auto"/>
+              <w:bottom w:val="single" w:color="auto" w:sz="4" w:space="0"/>
+              <w:right w:val="single" w:color="auto" w:sz="4" w:space="0"/>
             </w:tcBorders>
             <w:shd w:val="clear" w:color="000000" w:fill="FFFFFF"/>
             <w:vAlign w:val="center"/>
@@ -9402,12 +10252,12 @@
             </w:pPr>
             <w:r>
               <w:rPr>
-                <w:rFonts w:ascii="仿宋_GB2312" w:eastAsia="仿宋_GB2312" w:hint="eastAsia"/>
+                <w:rFonts w:hint="eastAsia" w:ascii="仿宋_GB2312" w:eastAsia="仿宋_GB2312"/>
                 <w:b/>
                 <w:szCs w:val="21"/>
                 <w:lang w:val="en-US"/>
               </w:rPr>
-              <w:t xml:space="preserve">　</w:t>
+              <w:t>　</w:t>
             </w:r>
           </w:p>
         </w:tc>
@@ -9417,8 +10267,8 @@
             <w:tcBorders>
               <w:top w:val="nil"/>
               <w:left w:val="nil"/>
-              <w:bottom w:val="single" w:sz="4" w:space="0" w:color="auto"/>
-              <w:right w:val="single" w:sz="4" w:space="0" w:color="auto"/>
+              <w:bottom w:val="single" w:color="auto" w:sz="4" w:space="0"/>
+              <w:right w:val="single" w:color="auto" w:sz="4" w:space="0"/>
             </w:tcBorders>
             <w:shd w:val="clear" w:color="000000" w:fill="FFFFFF"/>
             <w:vAlign w:val="center"/>
@@ -9434,12 +10284,12 @@
             </w:pPr>
             <w:r>
               <w:rPr>
-                <w:rFonts w:ascii="仿宋_GB2312" w:eastAsia="仿宋_GB2312" w:hint="eastAsia"/>
+                <w:rFonts w:hint="eastAsia" w:ascii="仿宋_GB2312" w:eastAsia="仿宋_GB2312"/>
                 <w:b/>
                 <w:szCs w:val="21"/>
                 <w:lang w:val="en-US"/>
               </w:rPr>
-              <w:t xml:space="preserve">　</w:t>
+              <w:t>　</w:t>
             </w:r>
           </w:p>
         </w:tc>
@@ -9449,8 +10299,8 @@
             <w:tcBorders>
               <w:top w:val="nil"/>
               <w:left w:val="nil"/>
-              <w:bottom w:val="single" w:sz="4" w:space="0" w:color="auto"/>
-              <w:right w:val="single" w:sz="4" w:space="0" w:color="auto"/>
+              <w:bottom w:val="single" w:color="auto" w:sz="4" w:space="0"/>
+              <w:right w:val="single" w:color="auto" w:sz="4" w:space="0"/>
             </w:tcBorders>
             <w:shd w:val="clear" w:color="000000" w:fill="FFFFFF"/>
             <w:vAlign w:val="center"/>
@@ -9466,12 +10316,12 @@
             </w:pPr>
             <w:r>
               <w:rPr>
-                <w:rFonts w:ascii="仿宋_GB2312" w:eastAsia="仿宋_GB2312" w:hint="eastAsia"/>
+                <w:rFonts w:hint="eastAsia" w:ascii="仿宋_GB2312" w:eastAsia="仿宋_GB2312"/>
                 <w:b/>
                 <w:szCs w:val="21"/>
                 <w:lang w:val="en-US"/>
               </w:rPr>
-              <w:t xml:space="preserve">　</w:t>
+              <w:t>　</w:t>
             </w:r>
           </w:p>
         </w:tc>
@@ -9481,8 +10331,8 @@
             <w:tcBorders>
               <w:top w:val="nil"/>
               <w:left w:val="nil"/>
-              <w:bottom w:val="single" w:sz="4" w:space="0" w:color="auto"/>
-              <w:right w:val="single" w:sz="4" w:space="0" w:color="auto"/>
+              <w:bottom w:val="single" w:color="auto" w:sz="4" w:space="0"/>
+              <w:right w:val="single" w:color="auto" w:sz="4" w:space="0"/>
             </w:tcBorders>
             <w:shd w:val="clear" w:color="000000" w:fill="FFFFFF"/>
             <w:vAlign w:val="center"/>
@@ -9498,12 +10348,12 @@
             </w:pPr>
             <w:r>
               <w:rPr>
-                <w:rFonts w:ascii="仿宋_GB2312" w:eastAsia="仿宋_GB2312" w:hint="eastAsia"/>
+                <w:rFonts w:hint="eastAsia" w:ascii="仿宋_GB2312" w:eastAsia="仿宋_GB2312"/>
                 <w:b/>
                 <w:szCs w:val="21"/>
                 <w:lang w:val="en-US"/>
               </w:rPr>
-              <w:t xml:space="preserve">　</w:t>
+              <w:t>　</w:t>
             </w:r>
           </w:p>
         </w:tc>
@@ -9513,8 +10363,8 @@
             <w:tcBorders>
               <w:top w:val="nil"/>
               <w:left w:val="nil"/>
-              <w:bottom w:val="single" w:sz="4" w:space="0" w:color="auto"/>
-              <w:right w:val="single" w:sz="4" w:space="0" w:color="auto"/>
+              <w:bottom w:val="single" w:color="auto" w:sz="4" w:space="0"/>
+              <w:right w:val="single" w:color="auto" w:sz="4" w:space="0"/>
             </w:tcBorders>
             <w:shd w:val="clear" w:color="000000" w:fill="FFFFFF"/>
             <w:vAlign w:val="center"/>
@@ -9530,12 +10380,12 @@
             </w:pPr>
             <w:r>
               <w:rPr>
-                <w:rFonts w:ascii="仿宋_GB2312" w:eastAsia="仿宋_GB2312" w:hint="eastAsia"/>
+                <w:rFonts w:hint="eastAsia" w:ascii="仿宋_GB2312" w:eastAsia="仿宋_GB2312"/>
                 <w:b/>
                 <w:szCs w:val="21"/>
                 <w:lang w:val="en-US"/>
               </w:rPr>
-              <w:t xml:space="preserve">　</w:t>
+              <w:t>　</w:t>
             </w:r>
           </w:p>
         </w:tc>
@@ -9545,8 +10395,8 @@
             <w:tcBorders>
               <w:top w:val="nil"/>
               <w:left w:val="nil"/>
-              <w:bottom w:val="single" w:sz="4" w:space="0" w:color="auto"/>
-              <w:right w:val="single" w:sz="4" w:space="0" w:color="auto"/>
+              <w:bottom w:val="single" w:color="auto" w:sz="4" w:space="0"/>
+              <w:right w:val="single" w:color="auto" w:sz="4" w:space="0"/>
             </w:tcBorders>
             <w:shd w:val="clear" w:color="000000" w:fill="FFFFFF"/>
             <w:vAlign w:val="center"/>
@@ -9562,12 +10412,12 @@
             </w:pPr>
             <w:r>
               <w:rPr>
-                <w:rFonts w:ascii="仿宋_GB2312" w:eastAsia="仿宋_GB2312" w:hint="eastAsia"/>
+                <w:rFonts w:hint="eastAsia" w:ascii="仿宋_GB2312" w:eastAsia="仿宋_GB2312"/>
                 <w:b/>
                 <w:szCs w:val="21"/>
                 <w:lang w:val="en-US"/>
               </w:rPr>
-              <w:t xml:space="preserve">　</w:t>
+              <w:t>　</w:t>
             </w:r>
           </w:p>
         </w:tc>
@@ -9587,49 +10437,29 @@
       </w:pPr>
     </w:p>
     <w:sectPr>
-      <w:footerReference w:type="default" r:id="rId11"/>
+      <w:footerReference r:id="rId3" w:type="default"/>
       <w:pgSz w:w="11910" w:h="16840"/>
       <w:pgMar w:top="2098" w:right="1474" w:bottom="1985" w:left="1588" w:header="720" w:footer="720" w:gutter="0"/>
-      <w:cols w:space="720"/>
+      <w:cols w:space="720" w:num="1"/>
     </w:sectPr>
   </w:body>
 </w:document>
 </file>
 
-<file path=word/endnotes.xml><?xml version="1.0" encoding="utf-8"?>
-<w:endnotes xmlns:wpc="http://schemas.microsoft.com/office/word/2010/wordprocessingCanvas" xmlns:cx="http://schemas.microsoft.com/office/drawing/2014/chartex" xmlns:cx1="http://schemas.microsoft.com/office/drawing/2015/9/8/chartex" xmlns:cx2="http://schemas.microsoft.com/office/drawing/2015/10/21/chartex" xmlns:cx3="http://schemas.microsoft.com/office/drawing/2016/5/9/chartex" xmlns:cx4="http://schemas.microsoft.com/office/drawing/2016/5/10/chartex" xmlns:cx5="http://schemas.microsoft.com/office/drawing/2016/5/11/chartex" xmlns:cx6="http://schemas.microsoft.com/office/drawing/2016/5/12/chartex" xmlns:cx7="http://schemas.microsoft.com/office/drawing/2016/5/13/chartex" xmlns:cx8="http://schemas.microsoft.com/office/drawing/2016/5/14/chartex" xmlns:mc="http://schemas.openxmlformats.org/markup-compatibility/2006" xmlns:aink="http://schemas.microsoft.com/office/drawing/2016/ink" xmlns:am3d="http://schemas.microsoft.com/office/drawing/2017/model3d" xmlns:o="urn:schemas-microsoft-com:office:office" xmlns:r="http://schemas.openxmlformats.org/officeDocument/2006/relationships" xmlns:m="http://schemas.openxmlformats.org/officeDocument/2006/math" xmlns:v="urn:schemas-microsoft-com:vml" xmlns:wp14="http://schemas.microsoft.com/office/word/2010/wordprocessingDrawing" xmlns:wp="http://schemas.openxmlformats.org/drawingml/2006/wordprocessingDrawing" xmlns:w10="urn:schemas-microsoft-com:office:word" xmlns:w="http://schemas.openxmlformats.org/wordprocessingml/2006/main" xmlns:w14="http://schemas.microsoft.com/office/word/2010/wordml" xmlns:w15="http://schemas.microsoft.com/office/word/2012/wordml" xmlns:w16cex="http://schemas.microsoft.com/office/word/2018/wordml/cex" xmlns:w16cid="http://schemas.microsoft.com/office/word/2016/wordml/cid" xmlns:w16="http://schemas.microsoft.com/office/word/2018/wordml" xmlns:w16sdtdh="http://schemas.microsoft.com/office/word/2020/wordml/sdtdatahash" xmlns:w16se="http://schemas.microsoft.com/office/word/2015/wordml/symex" xmlns:wpg="http://schemas.microsoft.com/office/word/2010/wordprocessingGroup" xmlns:wpi="http://schemas.microsoft.com/office/word/2010/wordprocessingInk" xmlns:wne="http://schemas.microsoft.com/office/word/2006/wordml" xmlns:wps="http://schemas.microsoft.com/office/word/2010/wordprocessingShape" mc:Ignorable="w14 w15 w16se w16cid w16 w16cex w16sdtdh wp14">
-  <w:endnote w:type="separator" w:id="-1">
-    <w:p>
-      <w:r>
-        <w:separator/>
-      </w:r>
-    </w:p>
-  </w:endnote>
-  <w:endnote w:type="continuationSeparator" w:id="0">
-    <w:p>
-      <w:r>
-        <w:continuationSeparator/>
-      </w:r>
-    </w:p>
-  </w:endnote>
-</w:endnotes>
-</file>
-
 <file path=word/footer1.xml><?xml version="1.0" encoding="utf-8"?>
-<w:ftr xmlns:wpc="http://schemas.microsoft.com/office/word/2010/wordprocessingCanvas" xmlns:cx="http://schemas.microsoft.com/office/drawing/2014/chartex" xmlns:cx1="http://schemas.microsoft.com/office/drawing/2015/9/8/chartex" xmlns:cx2="http://schemas.microsoft.com/office/drawing/2015/10/21/chartex" xmlns:cx3="http://schemas.microsoft.com/office/drawing/2016/5/9/chartex" xmlns:cx4="http://schemas.microsoft.com/office/drawing/2016/5/10/chartex" xmlns:cx5="http://schemas.microsoft.com/office/drawing/2016/5/11/chartex" xmlns:cx6="http://schemas.microsoft.com/office/drawing/2016/5/12/chartex" xmlns:cx7="http://schemas.microsoft.com/office/drawing/2016/5/13/chartex" xmlns:cx8="http://schemas.microsoft.com/office/drawing/2016/5/14/chartex" xmlns:mc="http://schemas.openxmlformats.org/markup-compatibility/2006" xmlns:aink="http://schemas.microsoft.com/office/drawing/2016/ink" xmlns:am3d="http://schemas.microsoft.com/office/drawing/2017/model3d" xmlns:o="urn:schemas-microsoft-com:office:office" xmlns:r="http://schemas.openxmlformats.org/officeDocument/2006/relationships" xmlns:m="http://schemas.openxmlformats.org/officeDocument/2006/math" xmlns:v="urn:schemas-microsoft-com:vml" xmlns:wp14="http://schemas.microsoft.com/office/word/2010/wordprocessingDrawing" xmlns:wp="http://schemas.openxmlformats.org/drawingml/2006/wordprocessingDrawing" xmlns:w10="urn:schemas-microsoft-com:office:word" xmlns:w="http://schemas.openxmlformats.org/wordprocessingml/2006/main" xmlns:w14="http://schemas.microsoft.com/office/word/2010/wordml" xmlns:w15="http://schemas.microsoft.com/office/word/2012/wordml" xmlns:w16cex="http://schemas.microsoft.com/office/word/2018/wordml/cex" xmlns:w16cid="http://schemas.microsoft.com/office/word/2016/wordml/cid" xmlns:w16="http://schemas.microsoft.com/office/word/2018/wordml" xmlns:w16sdtdh="http://schemas.microsoft.com/office/word/2020/wordml/sdtdatahash" xmlns:w16se="http://schemas.microsoft.com/office/word/2015/wordml/symex" xmlns:wpg="http://schemas.microsoft.com/office/word/2010/wordprocessingGroup" xmlns:wpi="http://schemas.microsoft.com/office/word/2010/wordprocessingInk" xmlns:wne="http://schemas.microsoft.com/office/word/2006/wordml" xmlns:wps="http://schemas.microsoft.com/office/word/2010/wordprocessingShape" mc:Ignorable="w14 w15 w16se w16cid w16 w16cex w16sdtdh wp14">
+<w:ftr xmlns:wpc="http://schemas.microsoft.com/office/word/2010/wordprocessingCanvas" xmlns:mc="http://schemas.openxmlformats.org/markup-compatibility/2006" xmlns:o="urn:schemas-microsoft-com:office:office" xmlns:r="http://schemas.openxmlformats.org/officeDocument/2006/relationships" xmlns:m="http://schemas.openxmlformats.org/officeDocument/2006/math" xmlns:v="urn:schemas-microsoft-com:vml" xmlns:wp14="http://schemas.microsoft.com/office/word/2010/wordprocessingDrawing" xmlns:wp="http://schemas.openxmlformats.org/drawingml/2006/wordprocessingDrawing" xmlns:w10="urn:schemas-microsoft-com:office:word" xmlns:w="http://schemas.openxmlformats.org/wordprocessingml/2006/main" xmlns:w14="http://schemas.microsoft.com/office/word/2010/wordml" xmlns:w15="http://schemas.microsoft.com/office/word/2012/wordml" xmlns:wpg="http://schemas.microsoft.com/office/word/2010/wordprocessingGroup" xmlns:wpi="http://schemas.microsoft.com/office/word/2010/wordprocessingInk" xmlns:wne="http://schemas.microsoft.com/office/word/2006/wordml" xmlns:wps="http://schemas.microsoft.com/office/word/2010/wordprocessingShape" xmlns:wpsCustomData="http://www.wps.cn/officeDocument/2013/wpsCustomData" mc:Ignorable="w14 w15 wp14">
   <w:p>
     <w:pPr>
-      <w:pStyle w:val="a4"/>
+      <w:pStyle w:val="5"/>
     </w:pPr>
     <w:r>
       <w:rPr>
-        <w:noProof/>
         <w:lang w:val="en-US" w:bidi="ar-SA"/>
       </w:rPr>
       <mc:AlternateContent>
         <mc:Choice Requires="wps">
           <w:drawing>
-            <wp:anchor distT="0" distB="0" distL="114300" distR="114300" simplePos="0" relativeHeight="251659264" behindDoc="0" locked="0" layoutInCell="1" allowOverlap="1" wp14:anchorId="319379FA" wp14:editId="01BB4BA8">
+            <wp:anchor distT="0" distB="0" distL="114300" distR="114300" simplePos="0" relativeHeight="251659264" behindDoc="0" locked="0" layoutInCell="1" allowOverlap="1">
               <wp:simplePos x="0" y="0"/>
               <wp:positionH relativeFrom="margin">
                 <wp:align>center</wp:align>
@@ -9677,7 +10507,7 @@
                       <w:txbxContent>
                         <w:p>
                           <w:pPr>
-                            <w:pStyle w:val="a4"/>
+                            <w:pStyle w:val="5"/>
                           </w:pPr>
                           <w:r>
                             <w:t xml:space="preserve">— </w:t>
@@ -9692,9 +10522,6 @@
                             <w:fldChar w:fldCharType="separate"/>
                           </w:r>
                           <w:r>
-                            <w:rPr>
-                              <w:noProof/>
-                            </w:rPr>
                             <w:t>12</w:t>
                           </w:r>
                           <w:r>
@@ -9717,16 +10544,16 @@
         </mc:Choice>
         <mc:Fallback>
           <w:pict>
-            <v:shapetype w14:anchorId="319379FA" id="_x0000_t202" coordsize="21600,21600" o:spt="202" path="m,l,21600r21600,l21600,xe">
-              <v:stroke joinstyle="miter"/>
-              <v:path gradientshapeok="t" o:connecttype="rect"/>
-            </v:shapetype>
-            <v:shape id="文本框 2" o:spid="_x0000_s1026" type="#_x0000_t202" style="position:absolute;margin-left:0;margin-top:0;width:2in;height:2in;z-index:251659264;visibility:visible;mso-wrap-style:none;mso-wrap-distance-left:9pt;mso-wrap-distance-top:0;mso-wrap-distance-right:9pt;mso-wrap-distance-bottom:0;mso-position-horizontal:center;mso-position-horizontal-relative:margin;mso-position-vertical:absolute;mso-position-vertical-relative:text;v-text-anchor:top" o:gfxdata="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" filled="f" stroked="f" strokeweight=".5pt">
-              <v:textbox style="mso-fit-shape-to-text:t" inset="0,0,0,0">
+            <v:shape id="_x0000_s1026" o:spid="_x0000_s1026" o:spt="202" type="#_x0000_t202" style="position:absolute;left:0pt;margin-top:0pt;height:144pt;width:144pt;mso-position-horizontal:center;mso-position-horizontal-relative:margin;mso-wrap-style:none;z-index:251659264;mso-width-relative:page;mso-height-relative:page;" filled="f" stroked="f" coordsize="21600,21600" o:gfxdata="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">
+              <v:fill on="f" focussize="0,0"/>
+              <v:stroke on="f" weight="0.5pt"/>
+              <v:imagedata o:title=""/>
+              <o:lock v:ext="edit" aspectratio="f"/>
+              <v:textbox inset="0mm,0mm,0mm,0mm" style="mso-fit-shape-to-text:t;">
                 <w:txbxContent>
                   <w:p>
                     <w:pPr>
-                      <w:pStyle w:val="a4"/>
+                      <w:pStyle w:val="5"/>
                     </w:pPr>
                     <w:r>
                       <w:t xml:space="preserve">— </w:t>
@@ -9741,9 +10568,6 @@
                       <w:fldChar w:fldCharType="separate"/>
                     </w:r>
                     <w:r>
-                      <w:rPr>
-                        <w:noProof/>
-                      </w:rPr>
                       <w:t>12</w:t>
                     </w:r>
                     <w:r>
@@ -9755,7 +10579,6 @@
                   </w:p>
                 </w:txbxContent>
               </v:textbox>
-              <w10:wrap anchorx="margin"/>
             </v:shape>
           </w:pict>
         </mc:Fallback>
@@ -9765,32 +10588,13 @@
 </w:ftr>
 </file>
 
-<file path=word/footnotes.xml><?xml version="1.0" encoding="utf-8"?>
-<w:footnotes xmlns:wpc="http://schemas.microsoft.com/office/word/2010/wordprocessingCanvas" xmlns:cx="http://schemas.microsoft.com/office/drawing/2014/chartex" xmlns:cx1="http://schemas.microsoft.com/office/drawing/2015/9/8/chartex" xmlns:cx2="http://schemas.microsoft.com/office/drawing/2015/10/21/chartex" xmlns:cx3="http://schemas.microsoft.com/office/drawing/2016/5/9/chartex" xmlns:cx4="http://schemas.microsoft.com/office/drawing/2016/5/10/chartex" xmlns:cx5="http://schemas.microsoft.com/office/drawing/2016/5/11/chartex" xmlns:cx6="http://schemas.microsoft.com/office/drawing/2016/5/12/chartex" xmlns:cx7="http://schemas.microsoft.com/office/drawing/2016/5/13/chartex" xmlns:cx8="http://schemas.microsoft.com/office/drawing/2016/5/14/chartex" xmlns:mc="http://schemas.openxmlformats.org/markup-compatibility/2006" xmlns:aink="http://schemas.microsoft.com/office/drawing/2016/ink" xmlns:am3d="http://schemas.microsoft.com/office/drawing/2017/model3d" xmlns:o="urn:schemas-microsoft-com:office:office" xmlns:r="http://schemas.openxmlformats.org/officeDocument/2006/relationships" xmlns:m="http://schemas.openxmlformats.org/officeDocument/2006/math" xmlns:v="urn:schemas-microsoft-com:vml" xmlns:wp14="http://schemas.microsoft.com/office/word/2010/wordprocessingDrawing" xmlns:wp="http://schemas.openxmlformats.org/drawingml/2006/wordprocessingDrawing" xmlns:w10="urn:schemas-microsoft-com:office:word" xmlns:w="http://schemas.openxmlformats.org/wordprocessingml/2006/main" xmlns:w14="http://schemas.microsoft.com/office/word/2010/wordml" xmlns:w15="http://schemas.microsoft.com/office/word/2012/wordml" xmlns:w16cex="http://schemas.microsoft.com/office/word/2018/wordml/cex" xmlns:w16cid="http://schemas.microsoft.com/office/word/2016/wordml/cid" xmlns:w16="http://schemas.microsoft.com/office/word/2018/wordml" xmlns:w16sdtdh="http://schemas.microsoft.com/office/word/2020/wordml/sdtdatahash" xmlns:w16se="http://schemas.microsoft.com/office/word/2015/wordml/symex" xmlns:wpg="http://schemas.microsoft.com/office/word/2010/wordprocessingGroup" xmlns:wpi="http://schemas.microsoft.com/office/word/2010/wordprocessingInk" xmlns:wne="http://schemas.microsoft.com/office/word/2006/wordml" xmlns:wps="http://schemas.microsoft.com/office/word/2010/wordprocessingShape" mc:Ignorable="w14 w15 w16se w16cid w16 w16cex w16sdtdh wp14">
-  <w:footnote w:type="separator" w:id="-1">
-    <w:p>
-      <w:r>
-        <w:separator/>
-      </w:r>
-    </w:p>
-  </w:footnote>
-  <w:footnote w:type="continuationSeparator" w:id="0">
-    <w:p>
-      <w:r>
-        <w:continuationSeparator/>
-      </w:r>
-    </w:p>
-  </w:footnote>
-</w:footnotes>
-</file>
-
 <file path=word/numbering.xml><?xml version="1.0" encoding="utf-8"?>
-<w:numbering xmlns:wpc="http://schemas.microsoft.com/office/word/2010/wordprocessingCanvas" xmlns:cx="http://schemas.microsoft.com/office/drawing/2014/chartex" xmlns:cx1="http://schemas.microsoft.com/office/drawing/2015/9/8/chartex" xmlns:cx2="http://schemas.microsoft.com/office/drawing/2015/10/21/chartex" xmlns:cx3="http://schemas.microsoft.com/office/drawing/2016/5/9/chartex" xmlns:cx4="http://schemas.microsoft.com/office/drawing/2016/5/10/chartex" xmlns:cx5="http://schemas.microsoft.com/office/drawing/2016/5/11/chartex" xmlns:cx6="http://schemas.microsoft.com/office/drawing/2016/5/12/chartex" xmlns:cx7="http://schemas.microsoft.com/office/drawing/2016/5/13/chartex" xmlns:cx8="http://schemas.microsoft.com/office/drawing/2016/5/14/chartex" xmlns:mc="http://schemas.openxmlformats.org/markup-compatibility/2006" xmlns:aink="http://schemas.microsoft.com/office/drawing/2016/ink" xmlns:am3d="http://schemas.microsoft.com/office/drawing/2017/model3d" xmlns:o="urn:schemas-microsoft-com:office:office" xmlns:r="http://schemas.openxmlformats.org/officeDocument/2006/relationships" xmlns:m="http://schemas.openxmlformats.org/officeDocument/2006/math" xmlns:v="urn:schemas-microsoft-com:vml" xmlns:wp14="http://schemas.microsoft.com/office/word/2010/wordprocessingDrawing" xmlns:wp="http://schemas.openxmlformats.org/drawingml/2006/wordprocessingDrawing" xmlns:w10="urn:schemas-microsoft-com:office:word" xmlns:w="http://schemas.openxmlformats.org/wordprocessingml/2006/main" xmlns:w14="http://schemas.microsoft.com/office/word/2010/wordml" xmlns:w15="http://schemas.microsoft.com/office/word/2012/wordml" xmlns:w16cex="http://schemas.microsoft.com/office/word/2018/wordml/cex" xmlns:w16cid="http://schemas.microsoft.com/office/word/2016/wordml/cid" xmlns:w16="http://schemas.microsoft.com/office/word/2018/wordml" xmlns:w16sdtdh="http://schemas.microsoft.com/office/word/2020/wordml/sdtdatahash" xmlns:w16se="http://schemas.microsoft.com/office/word/2015/wordml/symex" xmlns:wpg="http://schemas.microsoft.com/office/word/2010/wordprocessingGroup" xmlns:wpi="http://schemas.microsoft.com/office/word/2010/wordprocessingInk" xmlns:wne="http://schemas.microsoft.com/office/word/2006/wordml" xmlns:wps="http://schemas.microsoft.com/office/word/2010/wordprocessingShape" mc:Ignorable="w14 w15 w16se w16cid w16 w16cex w16sdtdh wp14">
-  <w:abstractNum w:abstractNumId="0" w15:restartNumberingAfterBreak="0">
+<w:numbering xmlns:wpc="http://schemas.microsoft.com/office/word/2010/wordprocessingCanvas" xmlns:mc="http://schemas.openxmlformats.org/markup-compatibility/2006" xmlns:o="urn:schemas-microsoft-com:office:office" xmlns:r="http://schemas.openxmlformats.org/officeDocument/2006/relationships" xmlns:m="http://schemas.openxmlformats.org/officeDocument/2006/math" xmlns:v="urn:schemas-microsoft-com:vml" xmlns:wp14="http://schemas.microsoft.com/office/word/2010/wordprocessingDrawing" xmlns:wp="http://schemas.openxmlformats.org/drawingml/2006/wordprocessingDrawing" xmlns:w10="urn:schemas-microsoft-com:office:word" xmlns:w="http://schemas.openxmlformats.org/wordprocessingml/2006/main" xmlns:w14="http://schemas.microsoft.com/office/word/2010/wordml" xmlns:wpg="http://schemas.microsoft.com/office/word/2010/wordprocessingGroup" xmlns:wpi="http://schemas.microsoft.com/office/word/2010/wordprocessingInk" xmlns:wne="http://schemas.microsoft.com/office/word/2006/wordml" xmlns:wps="http://schemas.microsoft.com/office/word/2010/wordprocessingShape" xmlns:wpsCustomData="http://www.wps.cn/officeDocument/2013/wpsCustomData" mc:Ignorable="w14 wp14">
+  <w:abstractNum w:abstractNumId="0">
     <w:nsid w:val="ED8EC7D0"/>
     <w:multiLevelType w:val="singleLevel"/>
     <w:tmpl w:val="ED8EC7D0"/>
-    <w:lvl w:ilvl="0">
+    <w:lvl w:ilvl="0" w:tentative="0">
       <w:start w:val="3"/>
       <w:numFmt w:val="chineseCounting"/>
       <w:suff w:val="nothing"/>
@@ -9801,363 +10605,315 @@
       </w:rPr>
     </w:lvl>
   </w:abstractNum>
-  <w:num w:numId="1" w16cid:durableId="1268080848">
+  <w:num w:numId="1">
     <w:abstractNumId w:val="0"/>
   </w:num>
 </w:numbering>
 </file>
 
 <file path=word/styles.xml><?xml version="1.0" encoding="utf-8"?>
-<w:styles xmlns:mc="http://schemas.openxmlformats.org/markup-compatibility/2006" xmlns:r="http://schemas.openxmlformats.org/officeDocument/2006/relationships" xmlns:w="http://schemas.openxmlformats.org/wordprocessingml/2006/main" xmlns:w14="http://schemas.microsoft.com/office/word/2010/wordml" xmlns:w15="http://schemas.microsoft.com/office/word/2012/wordml" xmlns:w16cex="http://schemas.microsoft.com/office/word/2018/wordml/cex" xmlns:w16cid="http://schemas.microsoft.com/office/word/2016/wordml/cid" xmlns:w16="http://schemas.microsoft.com/office/word/2018/wordml" xmlns:w16sdtdh="http://schemas.microsoft.com/office/word/2020/wordml/sdtdatahash" xmlns:w16se="http://schemas.microsoft.com/office/word/2015/wordml/symex" mc:Ignorable="w14 w15 w16se w16cid w16 w16cex w16sdtdh">
+<w:styles xmlns:mc="http://schemas.openxmlformats.org/markup-compatibility/2006" xmlns:o="urn:schemas-microsoft-com:office:office" xmlns:r="http://schemas.openxmlformats.org/officeDocument/2006/relationships" xmlns:m="http://schemas.openxmlformats.org/officeDocument/2006/math" xmlns:v="urn:schemas-microsoft-com:vml" xmlns:w="http://schemas.openxmlformats.org/wordprocessingml/2006/main" xmlns:w14="http://schemas.microsoft.com/office/word/2010/wordml" xmlns:w10="urn:schemas-microsoft-com:office:word" xmlns:sl="http://schemas.openxmlformats.org/schemaLibrary/2006/main" xmlns:wpsCustomData="http://www.wps.cn/officeDocument/2013/wpsCustomData" mc:Ignorable="w14">
   <w:docDefaults>
     <w:rPrDefault>
       <w:rPr>
-        <w:rFonts w:ascii="Times New Roman" w:eastAsia="宋体" w:hAnsi="Times New Roman" w:cs="Times New Roman"/>
-        <w:lang w:val="en-US" w:eastAsia="zh-CN" w:bidi="ar-SA"/>
+        <w:rFonts w:ascii="Times New Roman" w:hAnsi="Times New Roman" w:eastAsia="宋体" w:cs="Times New Roman"/>
       </w:rPr>
     </w:rPrDefault>
     <w:pPrDefault/>
   </w:docDefaults>
-  <w:latentStyles w:defLockedState="0" w:defUIPriority="0" w:defSemiHidden="0" w:defUnhideWhenUsed="0" w:defQFormat="0" w:count="376">
-    <w:lsdException w:name="Normal" w:uiPriority="1" w:qFormat="1"/>
-    <w:lsdException w:name="heading 1" w:uiPriority="1" w:qFormat="1"/>
-    <w:lsdException w:name="heading 2" w:uiPriority="1" w:qFormat="1"/>
-    <w:lsdException w:name="heading 3" w:semiHidden="1" w:unhideWhenUsed="1" w:qFormat="1"/>
-    <w:lsdException w:name="heading 4" w:semiHidden="1" w:unhideWhenUsed="1" w:qFormat="1"/>
-    <w:lsdException w:name="heading 5" w:semiHidden="1" w:unhideWhenUsed="1" w:qFormat="1"/>
-    <w:lsdException w:name="heading 6" w:semiHidden="1" w:unhideWhenUsed="1" w:qFormat="1"/>
-    <w:lsdException w:name="heading 7" w:semiHidden="1" w:unhideWhenUsed="1" w:qFormat="1"/>
-    <w:lsdException w:name="heading 8" w:semiHidden="1" w:unhideWhenUsed="1" w:qFormat="1"/>
-    <w:lsdException w:name="heading 9" w:semiHidden="1" w:unhideWhenUsed="1" w:qFormat="1"/>
-    <w:lsdException w:name="header" w:qFormat="1"/>
-    <w:lsdException w:name="footer" w:qFormat="1"/>
-    <w:lsdException w:name="caption" w:semiHidden="1" w:unhideWhenUsed="1" w:qFormat="1"/>
-    <w:lsdException w:name="Title" w:qFormat="1"/>
-    <w:lsdException w:name="Default Paragraph Font" w:semiHidden="1" w:uiPriority="1" w:unhideWhenUsed="1" w:qFormat="1"/>
-    <w:lsdException w:name="Body Text" w:uiPriority="1" w:qFormat="1"/>
-    <w:lsdException w:name="Subtitle" w:qFormat="1"/>
-    <w:lsdException w:name="Hyperlink" w:uiPriority="99" w:qFormat="1"/>
-    <w:lsdException w:name="FollowedHyperlink" w:qFormat="1"/>
-    <w:lsdException w:name="Strong" w:qFormat="1"/>
-    <w:lsdException w:name="Emphasis" w:qFormat="1"/>
-    <w:lsdException w:name="HTML Top of Form" w:semiHidden="1" w:uiPriority="99" w:unhideWhenUsed="1"/>
-    <w:lsdException w:name="HTML Bottom of Form" w:semiHidden="1" w:uiPriority="99" w:unhideWhenUsed="1"/>
-    <w:lsdException w:name="HTML Keyboard" w:semiHidden="1" w:unhideWhenUsed="1"/>
-    <w:lsdException w:name="HTML Typewriter" w:semiHidden="1" w:unhideWhenUsed="1"/>
-    <w:lsdException w:name="Normal Table" w:semiHidden="1" w:uiPriority="99" w:unhideWhenUsed="1" w:qFormat="1"/>
-    <w:lsdException w:name="annotation subject" w:semiHidden="1" w:unhideWhenUsed="1"/>
-    <w:lsdException w:name="No List" w:semiHidden="1" w:uiPriority="99" w:unhideWhenUsed="1"/>
-    <w:lsdException w:name="Outline List 1" w:semiHidden="1" w:uiPriority="99" w:unhideWhenUsed="1"/>
-    <w:lsdException w:name="Outline List 2" w:semiHidden="1" w:uiPriority="99" w:unhideWhenUsed="1"/>
-    <w:lsdException w:name="Outline List 3" w:semiHidden="1" w:uiPriority="99" w:unhideWhenUsed="1"/>
-    <w:lsdException w:name="Table Simple 1" w:semiHidden="1" w:unhideWhenUsed="1"/>
-    <w:lsdException w:name="Table Simple 2" w:semiHidden="1" w:unhideWhenUsed="1"/>
-    <w:lsdException w:name="Table Simple 3" w:semiHidden="1" w:unhideWhenUsed="1"/>
-    <w:lsdException w:name="Table Classic 1" w:semiHidden="1" w:unhideWhenUsed="1"/>
-    <w:lsdException w:name="Table Classic 2" w:semiHidden="1" w:unhideWhenUsed="1"/>
-    <w:lsdException w:name="Table Classic 3" w:semiHidden="1" w:unhideWhenUsed="1"/>
-    <w:lsdException w:name="Table Classic 4" w:semiHidden="1" w:unhideWhenUsed="1"/>
-    <w:lsdException w:name="Table Colorful 1" w:semiHidden="1" w:unhideWhenUsed="1"/>
-    <w:lsdException w:name="Table Colorful 2" w:semiHidden="1" w:unhideWhenUsed="1"/>
-    <w:lsdException w:name="Table Colorful 3" w:semiHidden="1" w:unhideWhenUsed="1"/>
-    <w:lsdException w:name="Table Columns 1" w:semiHidden="1" w:unhideWhenUsed="1"/>
-    <w:lsdException w:name="Table Columns 2" w:semiHidden="1" w:unhideWhenUsed="1"/>
-    <w:lsdException w:name="Table Columns 3" w:semiHidden="1" w:unhideWhenUsed="1"/>
-    <w:lsdException w:name="Table Columns 4" w:semiHidden="1" w:unhideWhenUsed="1"/>
-    <w:lsdException w:name="Table Columns 5" w:semiHidden="1" w:unhideWhenUsed="1"/>
-    <w:lsdException w:name="Table Grid 1" w:semiHidden="1" w:unhideWhenUsed="1"/>
-    <w:lsdException w:name="Table Grid 2" w:semiHidden="1" w:unhideWhenUsed="1"/>
-    <w:lsdException w:name="Table Grid 3" w:semiHidden="1" w:unhideWhenUsed="1"/>
-    <w:lsdException w:name="Table Grid 4" w:semiHidden="1" w:unhideWhenUsed="1"/>
-    <w:lsdException w:name="Table Grid 5" w:semiHidden="1" w:unhideWhenUsed="1"/>
-    <w:lsdException w:name="Table Grid 6" w:semiHidden="1" w:unhideWhenUsed="1"/>
-    <w:lsdException w:name="Table Grid 7" w:semiHidden="1" w:unhideWhenUsed="1"/>
-    <w:lsdException w:name="Table Grid 8" w:semiHidden="1" w:unhideWhenUsed="1"/>
-    <w:lsdException w:name="Table List 1" w:semiHidden="1" w:unhideWhenUsed="1"/>
-    <w:lsdException w:name="Table List 2" w:semiHidden="1" w:unhideWhenUsed="1"/>
-    <w:lsdException w:name="Table List 3" w:semiHidden="1" w:unhideWhenUsed="1"/>
-    <w:lsdException w:name="Table List 4" w:semiHidden="1" w:unhideWhenUsed="1"/>
-    <w:lsdException w:name="Table List 5" w:semiHidden="1" w:unhideWhenUsed="1"/>
-    <w:lsdException w:name="Table List 6" w:semiHidden="1" w:unhideWhenUsed="1"/>
-    <w:lsdException w:name="Table List 7" w:semiHidden="1" w:unhideWhenUsed="1"/>
-    <w:lsdException w:name="Table List 8" w:semiHidden="1" w:unhideWhenUsed="1"/>
-    <w:lsdException w:name="Table 3D effects 1" w:semiHidden="1" w:unhideWhenUsed="1"/>
-    <w:lsdException w:name="Table 3D effects 2" w:semiHidden="1" w:unhideWhenUsed="1"/>
-    <w:lsdException w:name="Table 3D effects 3" w:semiHidden="1" w:unhideWhenUsed="1"/>
-    <w:lsdException w:name="Table Contemporary" w:semiHidden="1" w:unhideWhenUsed="1"/>
-    <w:lsdException w:name="Table Elegant" w:semiHidden="1" w:unhideWhenUsed="1"/>
-    <w:lsdException w:name="Table Professional" w:semiHidden="1" w:unhideWhenUsed="1"/>
-    <w:lsdException w:name="Table Subtle 1" w:semiHidden="1" w:unhideWhenUsed="1"/>
-    <w:lsdException w:name="Table Subtle 2" w:semiHidden="1" w:unhideWhenUsed="1"/>
-    <w:lsdException w:name="Table Web 1" w:semiHidden="1" w:unhideWhenUsed="1"/>
-    <w:lsdException w:name="Table Web 2" w:semiHidden="1" w:unhideWhenUsed="1"/>
-    <w:lsdException w:name="Table Web 3" w:semiHidden="1" w:unhideWhenUsed="1"/>
-    <w:lsdException w:name="Balloon Text" w:semiHidden="1" w:unhideWhenUsed="1"/>
-    <w:lsdException w:name="Table Theme" w:semiHidden="1" w:unhideWhenUsed="1"/>
-    <w:lsdException w:name="Placeholder Text" w:semiHidden="1" w:uiPriority="99"/>
-    <w:lsdException w:name="No Spacing" w:uiPriority="99"/>
-    <w:lsdException w:name="Light Shading" w:uiPriority="60"/>
-    <w:lsdException w:name="Light List" w:uiPriority="61"/>
-    <w:lsdException w:name="Light Grid" w:uiPriority="62"/>
-    <w:lsdException w:name="Medium Shading 1" w:uiPriority="63"/>
-    <w:lsdException w:name="Medium Shading 2" w:uiPriority="64"/>
-    <w:lsdException w:name="Medium List 1" w:uiPriority="65"/>
-    <w:lsdException w:name="Medium List 2" w:uiPriority="66"/>
-    <w:lsdException w:name="Medium Grid 1" w:uiPriority="67"/>
-    <w:lsdException w:name="Medium Grid 2" w:uiPriority="68"/>
-    <w:lsdException w:name="Medium Grid 3" w:uiPriority="69"/>
-    <w:lsdException w:name="Dark List" w:uiPriority="70"/>
-    <w:lsdException w:name="Colorful Shading" w:uiPriority="71"/>
-    <w:lsdException w:name="Colorful List" w:uiPriority="72"/>
-    <w:lsdException w:name="Colorful Grid" w:uiPriority="73"/>
-    <w:lsdException w:name="Light Shading Accent 1" w:uiPriority="60"/>
-    <w:lsdException w:name="Light List Accent 1" w:uiPriority="61"/>
-    <w:lsdException w:name="Light Grid Accent 1" w:uiPriority="62"/>
-    <w:lsdException w:name="Medium Shading 1 Accent 1" w:uiPriority="63"/>
-    <w:lsdException w:name="Medium Shading 2 Accent 1" w:uiPriority="64"/>
-    <w:lsdException w:name="Medium List 1 Accent 1" w:uiPriority="65"/>
-    <w:lsdException w:name="Revision" w:semiHidden="1" w:uiPriority="99"/>
-    <w:lsdException w:name="List Paragraph" w:uiPriority="1" w:qFormat="1"/>
-    <w:lsdException w:name="Quote" w:uiPriority="99"/>
-    <w:lsdException w:name="Intense Quote" w:uiPriority="99"/>
-    <w:lsdException w:name="Medium List 2 Accent 1" w:uiPriority="66"/>
-    <w:lsdException w:name="Medium Grid 1 Accent 1" w:uiPriority="67"/>
-    <w:lsdException w:name="Medium Grid 2 Accent 1" w:uiPriority="68"/>
-    <w:lsdException w:name="Medium Grid 3 Accent 1" w:uiPriority="69"/>
-    <w:lsdException w:name="Dark List Accent 1" w:uiPriority="70"/>
-    <w:lsdException w:name="Colorful Shading Accent 1" w:uiPriority="71"/>
-    <w:lsdException w:name="Colorful List Accent 1" w:uiPriority="72"/>
-    <w:lsdException w:name="Colorful Grid Accent 1" w:uiPriority="73"/>
-    <w:lsdException w:name="Light Shading Accent 2" w:uiPriority="60"/>
-    <w:lsdException w:name="Light List Accent 2" w:uiPriority="61"/>
-    <w:lsdException w:name="Light Grid Accent 2" w:uiPriority="62"/>
-    <w:lsdException w:name="Medium Shading 1 Accent 2" w:uiPriority="63"/>
-    <w:lsdException w:name="Medium Shading 2 Accent 2" w:uiPriority="64"/>
-    <w:lsdException w:name="Medium List 1 Accent 2" w:uiPriority="65"/>
-    <w:lsdException w:name="Medium List 2 Accent 2" w:uiPriority="66"/>
-    <w:lsdException w:name="Medium Grid 1 Accent 2" w:uiPriority="67"/>
-    <w:lsdException w:name="Medium Grid 2 Accent 2" w:uiPriority="68"/>
-    <w:lsdException w:name="Medium Grid 3 Accent 2" w:uiPriority="69"/>
-    <w:lsdException w:name="Dark List Accent 2" w:uiPriority="70"/>
-    <w:lsdException w:name="Colorful Shading Accent 2" w:uiPriority="71"/>
-    <w:lsdException w:name="Colorful List Accent 2" w:uiPriority="72"/>
-    <w:lsdException w:name="Colorful Grid Accent 2" w:uiPriority="73"/>
-    <w:lsdException w:name="Light Shading Accent 3" w:uiPriority="60"/>
-    <w:lsdException w:name="Light List Accent 3" w:uiPriority="61"/>
-    <w:lsdException w:name="Light Grid Accent 3" w:uiPriority="62"/>
-    <w:lsdException w:name="Medium Shading 1 Accent 3" w:uiPriority="63"/>
-    <w:lsdException w:name="Medium Shading 2 Accent 3" w:uiPriority="64"/>
-    <w:lsdException w:name="Medium List 1 Accent 3" w:uiPriority="65"/>
-    <w:lsdException w:name="Medium List 2 Accent 3" w:uiPriority="66"/>
-    <w:lsdException w:name="Medium Grid 1 Accent 3" w:uiPriority="67"/>
-    <w:lsdException w:name="Medium Grid 2 Accent 3" w:uiPriority="68"/>
-    <w:lsdException w:name="Medium Grid 3 Accent 3" w:uiPriority="69"/>
-    <w:lsdException w:name="Dark List Accent 3" w:uiPriority="70"/>
-    <w:lsdException w:name="Colorful Shading Accent 3" w:uiPriority="71"/>
-    <w:lsdException w:name="Colorful List Accent 3" w:uiPriority="72"/>
-    <w:lsdException w:name="Colorful Grid Accent 3" w:uiPriority="73"/>
-    <w:lsdException w:name="Light Shading Accent 4" w:uiPriority="60"/>
-    <w:lsdException w:name="Light List Accent 4" w:uiPriority="61"/>
-    <w:lsdException w:name="Light Grid Accent 4" w:uiPriority="62"/>
-    <w:lsdException w:name="Medium Shading 1 Accent 4" w:uiPriority="63"/>
-    <w:lsdException w:name="Medium Shading 2 Accent 4" w:uiPriority="64"/>
-    <w:lsdException w:name="Medium List 1 Accent 4" w:uiPriority="65"/>
-    <w:lsdException w:name="Medium List 2 Accent 4" w:uiPriority="66"/>
-    <w:lsdException w:name="Medium Grid 1 Accent 4" w:uiPriority="67"/>
-    <w:lsdException w:name="Medium Grid 2 Accent 4" w:uiPriority="68"/>
-    <w:lsdException w:name="Medium Grid 3 Accent 4" w:uiPriority="69"/>
-    <w:lsdException w:name="Dark List Accent 4" w:uiPriority="70"/>
-    <w:lsdException w:name="Colorful Shading Accent 4" w:uiPriority="71"/>
-    <w:lsdException w:name="Colorful List Accent 4" w:uiPriority="72"/>
-    <w:lsdException w:name="Colorful Grid Accent 4" w:uiPriority="73"/>
-    <w:lsdException w:name="Light Shading Accent 5" w:uiPriority="60"/>
-    <w:lsdException w:name="Light List Accent 5" w:uiPriority="61"/>
-    <w:lsdException w:name="Light Grid Accent 5" w:uiPriority="62"/>
-    <w:lsdException w:name="Medium Shading 1 Accent 5" w:uiPriority="63"/>
-    <w:lsdException w:name="Medium Shading 2 Accent 5" w:uiPriority="64"/>
-    <w:lsdException w:name="Medium List 1 Accent 5" w:uiPriority="65"/>
-    <w:lsdException w:name="Medium List 2 Accent 5" w:uiPriority="66"/>
-    <w:lsdException w:name="Medium Grid 1 Accent 5" w:uiPriority="67"/>
-    <w:lsdException w:name="Medium Grid 2 Accent 5" w:uiPriority="68"/>
-    <w:lsdException w:name="Medium Grid 3 Accent 5" w:uiPriority="69"/>
-    <w:lsdException w:name="Dark List Accent 5" w:uiPriority="70"/>
-    <w:lsdException w:name="Colorful Shading Accent 5" w:uiPriority="71"/>
-    <w:lsdException w:name="Colorful List Accent 5" w:uiPriority="72"/>
-    <w:lsdException w:name="Colorful Grid Accent 5" w:uiPriority="73"/>
-    <w:lsdException w:name="Light Shading Accent 6" w:uiPriority="60"/>
-    <w:lsdException w:name="Light List Accent 6" w:uiPriority="61"/>
-    <w:lsdException w:name="Light Grid Accent 6" w:uiPriority="62"/>
-    <w:lsdException w:name="Medium Shading 1 Accent 6" w:uiPriority="63"/>
-    <w:lsdException w:name="Medium Shading 2 Accent 6" w:uiPriority="64"/>
-    <w:lsdException w:name="Medium List 1 Accent 6" w:uiPriority="65"/>
-    <w:lsdException w:name="Medium List 2 Accent 6" w:uiPriority="66"/>
-    <w:lsdException w:name="Medium Grid 1 Accent 6" w:uiPriority="67"/>
-    <w:lsdException w:name="Medium Grid 2 Accent 6" w:uiPriority="68"/>
-    <w:lsdException w:name="Medium Grid 3 Accent 6" w:uiPriority="69"/>
-    <w:lsdException w:name="Dark List Accent 6" w:uiPriority="70"/>
-    <w:lsdException w:name="Colorful Shading Accent 6" w:uiPriority="71"/>
-    <w:lsdException w:name="Colorful List Accent 6" w:uiPriority="72"/>
-    <w:lsdException w:name="Colorful Grid Accent 6" w:uiPriority="73"/>
-    <w:lsdException w:name="Subtle Emphasis" w:uiPriority="19" w:qFormat="1"/>
-    <w:lsdException w:name="Intense Emphasis" w:uiPriority="21" w:qFormat="1"/>
-    <w:lsdException w:name="Subtle Reference" w:uiPriority="31" w:qFormat="1"/>
-    <w:lsdException w:name="Intense Reference" w:uiPriority="32" w:qFormat="1"/>
-    <w:lsdException w:name="Book Title" w:uiPriority="33" w:qFormat="1"/>
-    <w:lsdException w:name="Bibliography" w:semiHidden="1" w:uiPriority="37" w:unhideWhenUsed="1"/>
-    <w:lsdException w:name="TOC Heading" w:semiHidden="1" w:uiPriority="39" w:unhideWhenUsed="1" w:qFormat="1"/>
-    <w:lsdException w:name="Plain Table 1" w:uiPriority="41"/>
-    <w:lsdException w:name="Plain Table 2" w:uiPriority="42"/>
-    <w:lsdException w:name="Plain Table 3" w:uiPriority="43"/>
-    <w:lsdException w:name="Plain Table 4" w:uiPriority="44"/>
-    <w:lsdException w:name="Plain Table 5" w:uiPriority="45"/>
-    <w:lsdException w:name="Grid Table Light" w:uiPriority="40"/>
-    <w:lsdException w:name="Grid Table 1 Light" w:uiPriority="46"/>
-    <w:lsdException w:name="Grid Table 2" w:uiPriority="47"/>
-    <w:lsdException w:name="Grid Table 3" w:uiPriority="48"/>
-    <w:lsdException w:name="Grid Table 4" w:uiPriority="49"/>
-    <w:lsdException w:name="Grid Table 5 Dark" w:uiPriority="50"/>
-    <w:lsdException w:name="Grid Table 6 Colorful" w:uiPriority="51"/>
-    <w:lsdException w:name="Grid Table 7 Colorful" w:uiPriority="52"/>
-    <w:lsdException w:name="Grid Table 1 Light Accent 1" w:uiPriority="46"/>
-    <w:lsdException w:name="Grid Table 2 Accent 1" w:uiPriority="47"/>
-    <w:lsdException w:name="Grid Table 3 Accent 1" w:uiPriority="48"/>
-    <w:lsdException w:name="Grid Table 4 Accent 1" w:uiPriority="49"/>
-    <w:lsdException w:name="Grid Table 5 Dark Accent 1" w:uiPriority="50"/>
-    <w:lsdException w:name="Grid Table 6 Colorful Accent 1" w:uiPriority="51"/>
-    <w:lsdException w:name="Grid Table 7 Colorful Accent 1" w:uiPriority="52"/>
-    <w:lsdException w:name="Grid Table 1 Light Accent 2" w:uiPriority="46"/>
-    <w:lsdException w:name="Grid Table 2 Accent 2" w:uiPriority="47"/>
-    <w:lsdException w:name="Grid Table 3 Accent 2" w:uiPriority="48"/>
-    <w:lsdException w:name="Grid Table 4 Accent 2" w:uiPriority="49"/>
-    <w:lsdException w:name="Grid Table 5 Dark Accent 2" w:uiPriority="50"/>
-    <w:lsdException w:name="Grid Table 6 Colorful Accent 2" w:uiPriority="51"/>
-    <w:lsdException w:name="Grid Table 7 Colorful Accent 2" w:uiPriority="52"/>
-    <w:lsdException w:name="Grid Table 1 Light Accent 3" w:uiPriority="46"/>
-    <w:lsdException w:name="Grid Table 2 Accent 3" w:uiPriority="47"/>
-    <w:lsdException w:name="Grid Table 3 Accent 3" w:uiPriority="48"/>
-    <w:lsdException w:name="Grid Table 4 Accent 3" w:uiPriority="49"/>
-    <w:lsdException w:name="Grid Table 5 Dark Accent 3" w:uiPriority="50"/>
-    <w:lsdException w:name="Grid Table 6 Colorful Accent 3" w:uiPriority="51"/>
-    <w:lsdException w:name="Grid Table 7 Colorful Accent 3" w:uiPriority="52"/>
-    <w:lsdException w:name="Grid Table 1 Light Accent 4" w:uiPriority="46"/>
-    <w:lsdException w:name="Grid Table 2 Accent 4" w:uiPriority="47"/>
-    <w:lsdException w:name="Grid Table 3 Accent 4" w:uiPriority="48"/>
-    <w:lsdException w:name="Grid Table 4 Accent 4" w:uiPriority="49"/>
-    <w:lsdException w:name="Grid Table 5 Dark Accent 4" w:uiPriority="50"/>
-    <w:lsdException w:name="Grid Table 6 Colorful Accent 4" w:uiPriority="51"/>
-    <w:lsdException w:name="Grid Table 7 Colorful Accent 4" w:uiPriority="52"/>
-    <w:lsdException w:name="Grid Table 1 Light Accent 5" w:uiPriority="46"/>
-    <w:lsdException w:name="Grid Table 2 Accent 5" w:uiPriority="47"/>
-    <w:lsdException w:name="Grid Table 3 Accent 5" w:uiPriority="48"/>
-    <w:lsdException w:name="Grid Table 4 Accent 5" w:uiPriority="49"/>
-    <w:lsdException w:name="Grid Table 5 Dark Accent 5" w:uiPriority="50"/>
-    <w:lsdException w:name="Grid Table 6 Colorful Accent 5" w:uiPriority="51"/>
-    <w:lsdException w:name="Grid Table 7 Colorful Accent 5" w:uiPriority="52"/>
-    <w:lsdException w:name="Grid Table 1 Light Accent 6" w:uiPriority="46"/>
-    <w:lsdException w:name="Grid Table 2 Accent 6" w:uiPriority="47"/>
-    <w:lsdException w:name="Grid Table 3 Accent 6" w:uiPriority="48"/>
-    <w:lsdException w:name="Grid Table 4 Accent 6" w:uiPriority="49"/>
-    <w:lsdException w:name="Grid Table 5 Dark Accent 6" w:uiPriority="50"/>
-    <w:lsdException w:name="Grid Table 6 Colorful Accent 6" w:uiPriority="51"/>
-    <w:lsdException w:name="Grid Table 7 Colorful Accent 6" w:uiPriority="52"/>
-    <w:lsdException w:name="List Table 1 Light" w:uiPriority="46"/>
-    <w:lsdException w:name="List Table 2" w:uiPriority="47"/>
-    <w:lsdException w:name="List Table 3" w:uiPriority="48"/>
-    <w:lsdException w:name="List Table 4" w:uiPriority="49"/>
-    <w:lsdException w:name="List Table 5 Dark" w:uiPriority="50"/>
-    <w:lsdException w:name="List Table 6 Colorful" w:uiPriority="51"/>
-    <w:lsdException w:name="List Table 7 Colorful" w:uiPriority="52"/>
-    <w:lsdException w:name="List Table 1 Light Accent 1" w:uiPriority="46"/>
-    <w:lsdException w:name="List Table 2 Accent 1" w:uiPriority="47"/>
-    <w:lsdException w:name="List Table 3 Accent 1" w:uiPriority="48"/>
-    <w:lsdException w:name="List Table 4 Accent 1" w:uiPriority="49"/>
-    <w:lsdException w:name="List Table 5 Dark Accent 1" w:uiPriority="50"/>
-    <w:lsdException w:name="List Table 6 Colorful Accent 1" w:uiPriority="51"/>
-    <w:lsdException w:name="List Table 7 Colorful Accent 1" w:uiPriority="52"/>
-    <w:lsdException w:name="List Table 1 Light Accent 2" w:uiPriority="46"/>
-    <w:lsdException w:name="List Table 2 Accent 2" w:uiPriority="47"/>
-    <w:lsdException w:name="List Table 3 Accent 2" w:uiPriority="48"/>
-    <w:lsdException w:name="List Table 4 Accent 2" w:uiPriority="49"/>
-    <w:lsdException w:name="List Table 5 Dark Accent 2" w:uiPriority="50"/>
-    <w:lsdException w:name="List Table 6 Colorful Accent 2" w:uiPriority="51"/>
-    <w:lsdException w:name="List Table 7 Colorful Accent 2" w:uiPriority="52"/>
-    <w:lsdException w:name="List Table 1 Light Accent 3" w:uiPriority="46"/>
-    <w:lsdException w:name="List Table 2 Accent 3" w:uiPriority="47"/>
-    <w:lsdException w:name="List Table 3 Accent 3" w:uiPriority="48"/>
-    <w:lsdException w:name="List Table 4 Accent 3" w:uiPriority="49"/>
-    <w:lsdException w:name="List Table 5 Dark Accent 3" w:uiPriority="50"/>
-    <w:lsdException w:name="List Table 6 Colorful Accent 3" w:uiPriority="51"/>
-    <w:lsdException w:name="List Table 7 Colorful Accent 3" w:uiPriority="52"/>
-    <w:lsdException w:name="List Table 1 Light Accent 4" w:uiPriority="46"/>
-    <w:lsdException w:name="List Table 2 Accent 4" w:uiPriority="47"/>
-    <w:lsdException w:name="List Table 3 Accent 4" w:uiPriority="48"/>
-    <w:lsdException w:name="List Table 4 Accent 4" w:uiPriority="49"/>
-    <w:lsdException w:name="List Table 5 Dark Accent 4" w:uiPriority="50"/>
-    <w:lsdException w:name="List Table 6 Colorful Accent 4" w:uiPriority="51"/>
-    <w:lsdException w:name="List Table 7 Colorful Accent 4" w:uiPriority="52"/>
-    <w:lsdException w:name="List Table 1 Light Accent 5" w:uiPriority="46"/>
-    <w:lsdException w:name="List Table 2 Accent 5" w:uiPriority="47"/>
-    <w:lsdException w:name="List Table 3 Accent 5" w:uiPriority="48"/>
-    <w:lsdException w:name="List Table 4 Accent 5" w:uiPriority="49"/>
-    <w:lsdException w:name="List Table 5 Dark Accent 5" w:uiPriority="50"/>
-    <w:lsdException w:name="List Table 6 Colorful Accent 5" w:uiPriority="51"/>
-    <w:lsdException w:name="List Table 7 Colorful Accent 5" w:uiPriority="52"/>
-    <w:lsdException w:name="List Table 1 Light Accent 6" w:uiPriority="46"/>
-    <w:lsdException w:name="List Table 2 Accent 6" w:uiPriority="47"/>
-    <w:lsdException w:name="List Table 3 Accent 6" w:uiPriority="48"/>
-    <w:lsdException w:name="List Table 4 Accent 6" w:uiPriority="49"/>
-    <w:lsdException w:name="List Table 5 Dark Accent 6" w:uiPriority="50"/>
-    <w:lsdException w:name="List Table 6 Colorful Accent 6" w:uiPriority="51"/>
-    <w:lsdException w:name="List Table 7 Colorful Accent 6" w:uiPriority="52"/>
-    <w:lsdException w:name="Mention" w:semiHidden="1" w:uiPriority="99" w:unhideWhenUsed="1"/>
-    <w:lsdException w:name="Smart Hyperlink" w:semiHidden="1" w:uiPriority="99" w:unhideWhenUsed="1"/>
-    <w:lsdException w:name="Hashtag" w:semiHidden="1" w:uiPriority="99" w:unhideWhenUsed="1"/>
-    <w:lsdException w:name="Unresolved Mention" w:semiHidden="1" w:uiPriority="99" w:unhideWhenUsed="1"/>
-    <w:lsdException w:name="Smart Link" w:semiHidden="1" w:uiPriority="99" w:unhideWhenUsed="1"/>
+  <w:latentStyles w:count="260" w:defQFormat="0" w:defUnhideWhenUsed="1" w:defSemiHidden="1" w:defUIPriority="99" w:defLockedState="0">
+    <w:lsdException w:qFormat="1" w:unhideWhenUsed="0" w:uiPriority="1" w:semiHidden="0" w:name="Normal"/>
+    <w:lsdException w:qFormat="1" w:unhideWhenUsed="0" w:uiPriority="1" w:semiHidden="0" w:name="heading 1"/>
+    <w:lsdException w:qFormat="1" w:unhideWhenUsed="0" w:uiPriority="1" w:semiHidden="0" w:name="heading 2"/>
+    <w:lsdException w:qFormat="1" w:uiPriority="0" w:name="heading 3"/>
+    <w:lsdException w:qFormat="1" w:uiPriority="0" w:name="heading 4"/>
+    <w:lsdException w:qFormat="1" w:uiPriority="0" w:name="heading 5"/>
+    <w:lsdException w:qFormat="1" w:uiPriority="0" w:name="heading 6"/>
+    <w:lsdException w:qFormat="1" w:uiPriority="0" w:name="heading 7"/>
+    <w:lsdException w:qFormat="1" w:uiPriority="0" w:name="heading 8"/>
+    <w:lsdException w:qFormat="1" w:uiPriority="0" w:name="heading 9"/>
+    <w:lsdException w:unhideWhenUsed="0" w:uiPriority="0" w:semiHidden="0" w:name="index 1"/>
+    <w:lsdException w:unhideWhenUsed="0" w:uiPriority="0" w:semiHidden="0" w:name="index 2"/>
+    <w:lsdException w:unhideWhenUsed="0" w:uiPriority="0" w:semiHidden="0" w:name="index 3"/>
+    <w:lsdException w:unhideWhenUsed="0" w:uiPriority="0" w:semiHidden="0" w:name="index 4"/>
+    <w:lsdException w:unhideWhenUsed="0" w:uiPriority="0" w:semiHidden="0" w:name="index 5"/>
+    <w:lsdException w:unhideWhenUsed="0" w:uiPriority="0" w:semiHidden="0" w:name="index 6"/>
+    <w:lsdException w:unhideWhenUsed="0" w:uiPriority="0" w:semiHidden="0" w:name="index 7"/>
+    <w:lsdException w:unhideWhenUsed="0" w:uiPriority="0" w:semiHidden="0" w:name="index 8"/>
+    <w:lsdException w:unhideWhenUsed="0" w:uiPriority="0" w:semiHidden="0" w:name="index 9"/>
+    <w:lsdException w:unhideWhenUsed="0" w:uiPriority="0" w:semiHidden="0" w:name="toc 1"/>
+    <w:lsdException w:unhideWhenUsed="0" w:uiPriority="0" w:semiHidden="0" w:name="toc 2"/>
+    <w:lsdException w:unhideWhenUsed="0" w:uiPriority="0" w:semiHidden="0" w:name="toc 3"/>
+    <w:lsdException w:unhideWhenUsed="0" w:uiPriority="0" w:semiHidden="0" w:name="toc 4"/>
+    <w:lsdException w:unhideWhenUsed="0" w:uiPriority="0" w:semiHidden="0" w:name="toc 5"/>
+    <w:lsdException w:unhideWhenUsed="0" w:uiPriority="0" w:semiHidden="0" w:name="toc 6"/>
+    <w:lsdException w:unhideWhenUsed="0" w:uiPriority="0" w:semiHidden="0" w:name="toc 7"/>
+    <w:lsdException w:unhideWhenUsed="0" w:uiPriority="0" w:semiHidden="0" w:name="toc 8"/>
+    <w:lsdException w:unhideWhenUsed="0" w:uiPriority="0" w:semiHidden="0" w:name="toc 9"/>
+    <w:lsdException w:unhideWhenUsed="0" w:uiPriority="0" w:semiHidden="0" w:name="Normal Indent"/>
+    <w:lsdException w:unhideWhenUsed="0" w:uiPriority="0" w:semiHidden="0" w:name="footnote text"/>
+    <w:lsdException w:unhideWhenUsed="0" w:uiPriority="0" w:semiHidden="0" w:name="annotation text"/>
+    <w:lsdException w:qFormat="1" w:unhideWhenUsed="0" w:uiPriority="0" w:semiHidden="0" w:name="header"/>
+    <w:lsdException w:qFormat="1" w:unhideWhenUsed="0" w:uiPriority="0" w:semiHidden="0" w:name="footer"/>
+    <w:lsdException w:unhideWhenUsed="0" w:uiPriority="0" w:semiHidden="0" w:name="index heading"/>
+    <w:lsdException w:qFormat="1" w:uiPriority="0" w:name="caption"/>
+    <w:lsdException w:unhideWhenUsed="0" w:uiPriority="0" w:semiHidden="0" w:name="table of figures"/>
+    <w:lsdException w:unhideWhenUsed="0" w:uiPriority="0" w:semiHidden="0" w:name="envelope address"/>
+    <w:lsdException w:unhideWhenUsed="0" w:uiPriority="0" w:semiHidden="0" w:name="envelope return"/>
+    <w:lsdException w:unhideWhenUsed="0" w:uiPriority="0" w:semiHidden="0" w:name="footnote reference"/>
+    <w:lsdException w:unhideWhenUsed="0" w:uiPriority="0" w:semiHidden="0" w:name="annotation reference"/>
+    <w:lsdException w:unhideWhenUsed="0" w:uiPriority="0" w:semiHidden="0" w:name="line number"/>
+    <w:lsdException w:unhideWhenUsed="0" w:uiPriority="0" w:semiHidden="0" w:name="page number"/>
+    <w:lsdException w:unhideWhenUsed="0" w:uiPriority="0" w:semiHidden="0" w:name="endnote reference"/>
+    <w:lsdException w:unhideWhenUsed="0" w:uiPriority="0" w:semiHidden="0" w:name="endnote text"/>
+    <w:lsdException w:unhideWhenUsed="0" w:uiPriority="0" w:semiHidden="0" w:name="table of authorities"/>
+    <w:lsdException w:unhideWhenUsed="0" w:uiPriority="0" w:semiHidden="0" w:name="macro"/>
+    <w:lsdException w:unhideWhenUsed="0" w:uiPriority="0" w:semiHidden="0" w:name="toa heading"/>
+    <w:lsdException w:unhideWhenUsed="0" w:uiPriority="0" w:semiHidden="0" w:name="List"/>
+    <w:lsdException w:unhideWhenUsed="0" w:uiPriority="0" w:semiHidden="0" w:name="List Bullet"/>
+    <w:lsdException w:unhideWhenUsed="0" w:uiPriority="0" w:semiHidden="0" w:name="List Number"/>
+    <w:lsdException w:unhideWhenUsed="0" w:uiPriority="0" w:semiHidden="0" w:name="List 2"/>
+    <w:lsdException w:unhideWhenUsed="0" w:uiPriority="0" w:semiHidden="0" w:name="List 3"/>
+    <w:lsdException w:unhideWhenUsed="0" w:uiPriority="0" w:semiHidden="0" w:name="List 4"/>
+    <w:lsdException w:unhideWhenUsed="0" w:uiPriority="0" w:semiHidden="0" w:name="List 5"/>
+    <w:lsdException w:unhideWhenUsed="0" w:uiPriority="0" w:semiHidden="0" w:name="List Bullet 2"/>
+    <w:lsdException w:unhideWhenUsed="0" w:uiPriority="0" w:semiHidden="0" w:name="List Bullet 3"/>
+    <w:lsdException w:unhideWhenUsed="0" w:uiPriority="0" w:semiHidden="0" w:name="List Bullet 4"/>
+    <w:lsdException w:unhideWhenUsed="0" w:uiPriority="0" w:semiHidden="0" w:name="List Bullet 5"/>
+    <w:lsdException w:unhideWhenUsed="0" w:uiPriority="0" w:semiHidden="0" w:name="List Number 2"/>
+    <w:lsdException w:unhideWhenUsed="0" w:uiPriority="0" w:semiHidden="0" w:name="List Number 3"/>
+    <w:lsdException w:unhideWhenUsed="0" w:uiPriority="0" w:semiHidden="0" w:name="List Number 4"/>
+    <w:lsdException w:unhideWhenUsed="0" w:uiPriority="0" w:semiHidden="0" w:name="List Number 5"/>
+    <w:lsdException w:qFormat="1" w:unhideWhenUsed="0" w:uiPriority="0" w:semiHidden="0" w:name="Title"/>
+    <w:lsdException w:unhideWhenUsed="0" w:uiPriority="0" w:semiHidden="0" w:name="Closing"/>
+    <w:lsdException w:unhideWhenUsed="0" w:uiPriority="0" w:semiHidden="0" w:name="Signature"/>
+    <w:lsdException w:uiPriority="1" w:name="Default Paragraph Font"/>
+    <w:lsdException w:qFormat="1" w:unhideWhenUsed="0" w:uiPriority="1" w:semiHidden="0" w:name="Body Text"/>
+    <w:lsdException w:unhideWhenUsed="0" w:uiPriority="0" w:semiHidden="0" w:name="Body Text Indent"/>
+    <w:lsdException w:unhideWhenUsed="0" w:uiPriority="0" w:semiHidden="0" w:name="List Continue"/>
+    <w:lsdException w:unhideWhenUsed="0" w:uiPriority="0" w:semiHidden="0" w:name="List Continue 2"/>
+    <w:lsdException w:unhideWhenUsed="0" w:uiPriority="0" w:semiHidden="0" w:name="List Continue 3"/>
+    <w:lsdException w:unhideWhenUsed="0" w:uiPriority="0" w:semiHidden="0" w:name="List Continue 4"/>
+    <w:lsdException w:unhideWhenUsed="0" w:uiPriority="0" w:semiHidden="0" w:name="List Continue 5"/>
+    <w:lsdException w:unhideWhenUsed="0" w:uiPriority="0" w:semiHidden="0" w:name="Message Header"/>
+    <w:lsdException w:qFormat="1" w:unhideWhenUsed="0" w:uiPriority="0" w:semiHidden="0" w:name="Subtitle"/>
+    <w:lsdException w:unhideWhenUsed="0" w:uiPriority="0" w:semiHidden="0" w:name="Salutation"/>
+    <w:lsdException w:unhideWhenUsed="0" w:uiPriority="0" w:semiHidden="0" w:name="Date"/>
+    <w:lsdException w:unhideWhenUsed="0" w:uiPriority="0" w:semiHidden="0" w:name="Body Text First Indent"/>
+    <w:lsdException w:unhideWhenUsed="0" w:uiPriority="0" w:semiHidden="0" w:name="Body Text First Indent 2"/>
+    <w:lsdException w:unhideWhenUsed="0" w:uiPriority="0" w:semiHidden="0" w:name="Note Heading"/>
+    <w:lsdException w:unhideWhenUsed="0" w:uiPriority="0" w:semiHidden="0" w:name="Body Text 2"/>
+    <w:lsdException w:unhideWhenUsed="0" w:uiPriority="0" w:semiHidden="0" w:name="Body Text 3"/>
+    <w:lsdException w:unhideWhenUsed="0" w:uiPriority="0" w:semiHidden="0" w:name="Body Text Indent 2"/>
+    <w:lsdException w:unhideWhenUsed="0" w:uiPriority="0" w:semiHidden="0" w:name="Body Text Indent 3"/>
+    <w:lsdException w:unhideWhenUsed="0" w:uiPriority="0" w:semiHidden="0" w:name="Block Text"/>
+    <w:lsdException w:qFormat="1" w:unhideWhenUsed="0" w:uiPriority="99" w:semiHidden="0" w:name="Hyperlink"/>
+    <w:lsdException w:qFormat="1" w:unhideWhenUsed="0" w:uiPriority="0" w:semiHidden="0" w:name="FollowedHyperlink"/>
+    <w:lsdException w:qFormat="1" w:unhideWhenUsed="0" w:uiPriority="0" w:semiHidden="0" w:name="Strong"/>
+    <w:lsdException w:qFormat="1" w:unhideWhenUsed="0" w:uiPriority="0" w:semiHidden="0" w:name="Emphasis"/>
+    <w:lsdException w:unhideWhenUsed="0" w:uiPriority="0" w:semiHidden="0" w:name="Document Map"/>
+    <w:lsdException w:unhideWhenUsed="0" w:uiPriority="0" w:semiHidden="0" w:name="Plain Text"/>
+    <w:lsdException w:unhideWhenUsed="0" w:uiPriority="0" w:semiHidden="0" w:name="E-mail Signature"/>
+    <w:lsdException w:unhideWhenUsed="0" w:uiPriority="0" w:semiHidden="0" w:name="Normal (Web)"/>
+    <w:lsdException w:unhideWhenUsed="0" w:uiPriority="0" w:semiHidden="0" w:name="HTML Acronym"/>
+    <w:lsdException w:unhideWhenUsed="0" w:uiPriority="0" w:semiHidden="0" w:name="HTML Address"/>
+    <w:lsdException w:unhideWhenUsed="0" w:uiPriority="0" w:semiHidden="0" w:name="HTML Cite"/>
+    <w:lsdException w:unhideWhenUsed="0" w:uiPriority="0" w:semiHidden="0" w:name="HTML Code"/>
+    <w:lsdException w:unhideWhenUsed="0" w:uiPriority="0" w:semiHidden="0" w:name="HTML Definition"/>
+    <w:lsdException w:uiPriority="0" w:name="HTML Keyboard"/>
+    <w:lsdException w:unhideWhenUsed="0" w:uiPriority="0" w:semiHidden="0" w:name="HTML Preformatted"/>
+    <w:lsdException w:unhideWhenUsed="0" w:uiPriority="0" w:semiHidden="0" w:name="HTML Sample"/>
+    <w:lsdException w:uiPriority="0" w:name="HTML Typewriter"/>
+    <w:lsdException w:unhideWhenUsed="0" w:uiPriority="0" w:semiHidden="0" w:name="HTML Variable"/>
+    <w:lsdException w:uiPriority="99" w:name="Normal Table"/>
+    <w:lsdException w:uiPriority="0" w:name="annotation subject"/>
+    <w:lsdException w:uiPriority="0" w:name="Table Simple 1"/>
+    <w:lsdException w:uiPriority="0" w:name="Table Simple 2"/>
+    <w:lsdException w:uiPriority="0" w:name="Table Simple 3"/>
+    <w:lsdException w:uiPriority="0" w:name="Table Classic 1"/>
+    <w:lsdException w:uiPriority="0" w:name="Table Classic 2"/>
+    <w:lsdException w:uiPriority="0" w:name="Table Classic 3"/>
+    <w:lsdException w:uiPriority="0" w:name="Table Classic 4"/>
+    <w:lsdException w:uiPriority="0" w:name="Table Colorful 1"/>
+    <w:lsdException w:uiPriority="0" w:name="Table Colorful 2"/>
+    <w:lsdException w:uiPriority="0" w:name="Table Colorful 3"/>
+    <w:lsdException w:uiPriority="0" w:name="Table Columns 1"/>
+    <w:lsdException w:uiPriority="0" w:name="Table Columns 2"/>
+    <w:lsdException w:uiPriority="0" w:name="Table Columns 3"/>
+    <w:lsdException w:uiPriority="0" w:name="Table Columns 4"/>
+    <w:lsdException w:uiPriority="0" w:name="Table Columns 5"/>
+    <w:lsdException w:uiPriority="0" w:name="Table Grid 1"/>
+    <w:lsdException w:uiPriority="0" w:name="Table Grid 2"/>
+    <w:lsdException w:uiPriority="0" w:name="Table Grid 3"/>
+    <w:lsdException w:uiPriority="0" w:name="Table Grid 4"/>
+    <w:lsdException w:uiPriority="0" w:name="Table Grid 5"/>
+    <w:lsdException w:uiPriority="0" w:name="Table Grid 6"/>
+    <w:lsdException w:uiPriority="0" w:name="Table Grid 7"/>
+    <w:lsdException w:uiPriority="0" w:name="Table Grid 8"/>
+    <w:lsdException w:uiPriority="0" w:name="Table List 1"/>
+    <w:lsdException w:uiPriority="0" w:name="Table List 2"/>
+    <w:lsdException w:uiPriority="0" w:name="Table List 3"/>
+    <w:lsdException w:uiPriority="0" w:name="Table List 4"/>
+    <w:lsdException w:uiPriority="0" w:name="Table List 5"/>
+    <w:lsdException w:uiPriority="0" w:name="Table List 6"/>
+    <w:lsdException w:uiPriority="0" w:name="Table List 7"/>
+    <w:lsdException w:uiPriority="0" w:name="Table List 8"/>
+    <w:lsdException w:uiPriority="0" w:name="Table 3D effects 1"/>
+    <w:lsdException w:uiPriority="0" w:name="Table 3D effects 2"/>
+    <w:lsdException w:uiPriority="0" w:name="Table 3D effects 3"/>
+    <w:lsdException w:uiPriority="0" w:name="Table Contemporary"/>
+    <w:lsdException w:uiPriority="0" w:name="Table Elegant"/>
+    <w:lsdException w:uiPriority="0" w:name="Table Professional"/>
+    <w:lsdException w:uiPriority="0" w:name="Table Subtle 1"/>
+    <w:lsdException w:uiPriority="0" w:name="Table Subtle 2"/>
+    <w:lsdException w:uiPriority="0" w:name="Table Web 1"/>
+    <w:lsdException w:uiPriority="0" w:name="Table Web 2"/>
+    <w:lsdException w:uiPriority="0" w:name="Table Web 3"/>
+    <w:lsdException w:uiPriority="0" w:name="Balloon Text"/>
+    <w:lsdException w:unhideWhenUsed="0" w:uiPriority="0" w:semiHidden="0" w:name="Table Grid"/>
+    <w:lsdException w:uiPriority="0" w:name="Table Theme"/>
+    <w:lsdException w:unhideWhenUsed="0" w:uiPriority="60" w:semiHidden="0" w:name="Light Shading"/>
+    <w:lsdException w:unhideWhenUsed="0" w:uiPriority="61" w:semiHidden="0" w:name="Light List"/>
+    <w:lsdException w:unhideWhenUsed="0" w:uiPriority="62" w:semiHidden="0" w:name="Light Grid"/>
+    <w:lsdException w:unhideWhenUsed="0" w:uiPriority="63" w:semiHidden="0" w:name="Medium Shading 1"/>
+    <w:lsdException w:unhideWhenUsed="0" w:uiPriority="64" w:semiHidden="0" w:name="Medium Shading 2"/>
+    <w:lsdException w:unhideWhenUsed="0" w:uiPriority="65" w:semiHidden="0" w:name="Medium List 1"/>
+    <w:lsdException w:unhideWhenUsed="0" w:uiPriority="66" w:semiHidden="0" w:name="Medium List 2"/>
+    <w:lsdException w:unhideWhenUsed="0" w:uiPriority="67" w:semiHidden="0" w:name="Medium Grid 1"/>
+    <w:lsdException w:unhideWhenUsed="0" w:uiPriority="68" w:semiHidden="0" w:name="Medium Grid 2"/>
+    <w:lsdException w:unhideWhenUsed="0" w:uiPriority="69" w:semiHidden="0" w:name="Medium Grid 3"/>
+    <w:lsdException w:unhideWhenUsed="0" w:uiPriority="70" w:semiHidden="0" w:name="Dark List"/>
+    <w:lsdException w:unhideWhenUsed="0" w:uiPriority="71" w:semiHidden="0" w:name="Colorful Shading"/>
+    <w:lsdException w:unhideWhenUsed="0" w:uiPriority="72" w:semiHidden="0" w:name="Colorful List"/>
+    <w:lsdException w:unhideWhenUsed="0" w:uiPriority="73" w:semiHidden="0" w:name="Colorful Grid"/>
+    <w:lsdException w:unhideWhenUsed="0" w:uiPriority="60" w:semiHidden="0" w:name="Light Shading Accent 1"/>
+    <w:lsdException w:unhideWhenUsed="0" w:uiPriority="61" w:semiHidden="0" w:name="Light List Accent 1"/>
+    <w:lsdException w:unhideWhenUsed="0" w:uiPriority="62" w:semiHidden="0" w:name="Light Grid Accent 1"/>
+    <w:lsdException w:unhideWhenUsed="0" w:uiPriority="63" w:semiHidden="0" w:name="Medium Shading 1 Accent 1"/>
+    <w:lsdException w:unhideWhenUsed="0" w:uiPriority="64" w:semiHidden="0" w:name="Medium Shading 2 Accent 1"/>
+    <w:lsdException w:unhideWhenUsed="0" w:uiPriority="65" w:semiHidden="0" w:name="Medium List 1 Accent 1"/>
+    <w:lsdException w:qFormat="1" w:unhideWhenUsed="0" w:uiPriority="1" w:semiHidden="0" w:name="List Paragraph"/>
+    <w:lsdException w:unhideWhenUsed="0" w:uiPriority="66" w:semiHidden="0" w:name="Medium List 2 Accent 1"/>
+    <w:lsdException w:unhideWhenUsed="0" w:uiPriority="67" w:semiHidden="0" w:name="Medium Grid 1 Accent 1"/>
+    <w:lsdException w:unhideWhenUsed="0" w:uiPriority="68" w:semiHidden="0" w:name="Medium Grid 2 Accent 1"/>
+    <w:lsdException w:unhideWhenUsed="0" w:uiPriority="69" w:semiHidden="0" w:name="Medium Grid 3 Accent 1"/>
+    <w:lsdException w:unhideWhenUsed="0" w:uiPriority="70" w:semiHidden="0" w:name="Dark List Accent 1"/>
+    <w:lsdException w:unhideWhenUsed="0" w:uiPriority="71" w:semiHidden="0" w:name="Colorful Shading Accent 1"/>
+    <w:lsdException w:unhideWhenUsed="0" w:uiPriority="72" w:semiHidden="0" w:name="Colorful List Accent 1"/>
+    <w:lsdException w:unhideWhenUsed="0" w:uiPriority="73" w:semiHidden="0" w:name="Colorful Grid Accent 1"/>
+    <w:lsdException w:unhideWhenUsed="0" w:uiPriority="60" w:semiHidden="0" w:name="Light Shading Accent 2"/>
+    <w:lsdException w:unhideWhenUsed="0" w:uiPriority="61" w:semiHidden="0" w:name="Light List Accent 2"/>
+    <w:lsdException w:unhideWhenUsed="0" w:uiPriority="62" w:semiHidden="0" w:name="Light Grid Accent 2"/>
+    <w:lsdException w:unhideWhenUsed="0" w:uiPriority="63" w:semiHidden="0" w:name="Medium Shading 1 Accent 2"/>
+    <w:lsdException w:unhideWhenUsed="0" w:uiPriority="64" w:semiHidden="0" w:name="Medium Shading 2 Accent 2"/>
+    <w:lsdException w:unhideWhenUsed="0" w:uiPriority="65" w:semiHidden="0" w:name="Medium List 1 Accent 2"/>
+    <w:lsdException w:unhideWhenUsed="0" w:uiPriority="66" w:semiHidden="0" w:name="Medium List 2 Accent 2"/>
+    <w:lsdException w:unhideWhenUsed="0" w:uiPriority="67" w:semiHidden="0" w:name="Medium Grid 1 Accent 2"/>
+    <w:lsdException w:unhideWhenUsed="0" w:uiPriority="68" w:semiHidden="0" w:name="Medium Grid 2 Accent 2"/>
+    <w:lsdException w:unhideWhenUsed="0" w:uiPriority="69" w:semiHidden="0" w:name="Medium Grid 3 Accent 2"/>
+    <w:lsdException w:unhideWhenUsed="0" w:uiPriority="70" w:semiHidden="0" w:name="Dark List Accent 2"/>
+    <w:lsdException w:unhideWhenUsed="0" w:uiPriority="71" w:semiHidden="0" w:name="Colorful Shading Accent 2"/>
+    <w:lsdException w:unhideWhenUsed="0" w:uiPriority="72" w:semiHidden="0" w:name="Colorful List Accent 2"/>
+    <w:lsdException w:unhideWhenUsed="0" w:uiPriority="73" w:semiHidden="0" w:name="Colorful Grid Accent 2"/>
+    <w:lsdException w:unhideWhenUsed="0" w:uiPriority="60" w:semiHidden="0" w:name="Light Shading Accent 3"/>
+    <w:lsdException w:unhideWhenUsed="0" w:uiPriority="61" w:semiHidden="0" w:name="Light List Accent 3"/>
+    <w:lsdException w:unhideWhenUsed="0" w:uiPriority="62" w:semiHidden="0" w:name="Light Grid Accent 3"/>
+    <w:lsdException w:unhideWhenUsed="0" w:uiPriority="63" w:semiHidden="0" w:name="Medium Shading 1 Accent 3"/>
+    <w:lsdException w:unhideWhenUsed="0" w:uiPriority="64" w:semiHidden="0" w:name="Medium Shading 2 Accent 3"/>
+    <w:lsdException w:unhideWhenUsed="0" w:uiPriority="65" w:semiHidden="0" w:name="Medium List 1 Accent 3"/>
+    <w:lsdException w:unhideWhenUsed="0" w:uiPriority="66" w:semiHidden="0" w:name="Medium List 2 Accent 3"/>
+    <w:lsdException w:unhideWhenUsed="0" w:uiPriority="67" w:semiHidden="0" w:name="Medium Grid 1 Accent 3"/>
+    <w:lsdException w:unhideWhenUsed="0" w:uiPriority="68" w:semiHidden="0" w:name="Medium Grid 2 Accent 3"/>
+    <w:lsdException w:unhideWhenUsed="0" w:uiPriority="69" w:semiHidden="0" w:name="Medium Grid 3 Accent 3"/>
+    <w:lsdException w:unhideWhenUsed="0" w:uiPriority="70" w:semiHidden="0" w:name="Dark List Accent 3"/>
+    <w:lsdException w:unhideWhenUsed="0" w:uiPriority="71" w:semiHidden="0" w:name="Colorful Shading Accent 3"/>
+    <w:lsdException w:unhideWhenUsed="0" w:uiPriority="72" w:semiHidden="0" w:name="Colorful List Accent 3"/>
+    <w:lsdException w:unhideWhenUsed="0" w:uiPriority="73" w:semiHidden="0" w:name="Colorful Grid Accent 3"/>
+    <w:lsdException w:unhideWhenUsed="0" w:uiPriority="60" w:semiHidden="0" w:name="Light Shading Accent 4"/>
+    <w:lsdException w:unhideWhenUsed="0" w:uiPriority="61" w:semiHidden="0" w:name="Light List Accent 4"/>
+    <w:lsdException w:unhideWhenUsed="0" w:uiPriority="62" w:semiHidden="0" w:name="Light Grid Accent 4"/>
+    <w:lsdException w:unhideWhenUsed="0" w:uiPriority="63" w:semiHidden="0" w:name="Medium Shading 1 Accent 4"/>
+    <w:lsdException w:unhideWhenUsed="0" w:uiPriority="64" w:semiHidden="0" w:name="Medium Shading 2 Accent 4"/>
+    <w:lsdException w:unhideWhenUsed="0" w:uiPriority="65" w:semiHidden="0" w:name="Medium List 1 Accent 4"/>
+    <w:lsdException w:unhideWhenUsed="0" w:uiPriority="66" w:semiHidden="0" w:name="Medium List 2 Accent 4"/>
+    <w:lsdException w:unhideWhenUsed="0" w:uiPriority="67" w:semiHidden="0" w:name="Medium Grid 1 Accent 4"/>
+    <w:lsdException w:unhideWhenUsed="0" w:uiPriority="68" w:semiHidden="0" w:name="Medium Grid 2 Accent 4"/>
+    <w:lsdException w:unhideWhenUsed="0" w:uiPriority="69" w:semiHidden="0" w:name="Medium Grid 3 Accent 4"/>
+    <w:lsdException w:unhideWhenUsed="0" w:uiPriority="70" w:semiHidden="0" w:name="Dark List Accent 4"/>
+    <w:lsdException w:unhideWhenUsed="0" w:uiPriority="71" w:semiHidden="0" w:name="Colorful Shading Accent 4"/>
+    <w:lsdException w:unhideWhenUsed="0" w:uiPriority="72" w:semiHidden="0" w:name="Colorful List Accent 4"/>
+    <w:lsdException w:unhideWhenUsed="0" w:uiPriority="73" w:semiHidden="0" w:name="Colorful Grid Accent 4"/>
+    <w:lsdException w:unhideWhenUsed="0" w:uiPriority="60" w:semiHidden="0" w:name="Light Shading Accent 5"/>
+    <w:lsdException w:unhideWhenUsed="0" w:uiPriority="61" w:semiHidden="0" w:name="Light List Accent 5"/>
+    <w:lsdException w:unhideWhenUsed="0" w:uiPriority="62" w:semiHidden="0" w:name="Light Grid Accent 5"/>
+    <w:lsdException w:unhideWhenUsed="0" w:uiPriority="63" w:semiHidden="0" w:name="Medium Shading 1 Accent 5"/>
+    <w:lsdException w:unhideWhenUsed="0" w:uiPriority="64" w:semiHidden="0" w:name="Medium Shading 2 Accent 5"/>
+    <w:lsdException w:unhideWhenUsed="0" w:uiPriority="65" w:semiHidden="0" w:name="Medium List 1 Accent 5"/>
+    <w:lsdException w:unhideWhenUsed="0" w:uiPriority="66" w:semiHidden="0" w:name="Medium List 2 Accent 5"/>
+    <w:lsdException w:unhideWhenUsed="0" w:uiPriority="67" w:semiHidden="0" w:name="Medium Grid 1 Accent 5"/>
+    <w:lsdException w:unhideWhenUsed="0" w:uiPriority="68" w:semiHidden="0" w:name="Medium Grid 2 Accent 5"/>
+    <w:lsdException w:unhideWhenUsed="0" w:uiPriority="69" w:semiHidden="0" w:name="Medium Grid 3 Accent 5"/>
+    <w:lsdException w:unhideWhenUsed="0" w:uiPriority="70" w:semiHidden="0" w:name="Dark List Accent 5"/>
+    <w:lsdException w:unhideWhenUsed="0" w:uiPriority="71" w:semiHidden="0" w:name="Colorful Shading Accent 5"/>
+    <w:lsdException w:unhideWhenUsed="0" w:uiPriority="72" w:semiHidden="0" w:name="Colorful List Accent 5"/>
+    <w:lsdException w:unhideWhenUsed="0" w:uiPriority="73" w:semiHidden="0" w:name="Colorful Grid Accent 5"/>
+    <w:lsdException w:unhideWhenUsed="0" w:uiPriority="60" w:semiHidden="0" w:name="Light Shading Accent 6"/>
+    <w:lsdException w:unhideWhenUsed="0" w:uiPriority="61" w:semiHidden="0" w:name="Light List Accent 6"/>
+    <w:lsdException w:unhideWhenUsed="0" w:uiPriority="62" w:semiHidden="0" w:name="Light Grid Accent 6"/>
+    <w:lsdException w:unhideWhenUsed="0" w:uiPriority="63" w:semiHidden="0" w:name="Medium Shading 1 Accent 6"/>
+    <w:lsdException w:unhideWhenUsed="0" w:uiPriority="64" w:semiHidden="0" w:name="Medium Shading 2 Accent 6"/>
+    <w:lsdException w:unhideWhenUsed="0" w:uiPriority="65" w:semiHidden="0" w:name="Medium List 1 Accent 6"/>
+    <w:lsdException w:unhideWhenUsed="0" w:uiPriority="66" w:semiHidden="0" w:name="Medium List 2 Accent 6"/>
+    <w:lsdException w:unhideWhenUsed="0" w:uiPriority="67" w:semiHidden="0" w:name="Medium Grid 1 Accent 6"/>
+    <w:lsdException w:unhideWhenUsed="0" w:uiPriority="68" w:semiHidden="0" w:name="Medium Grid 2 Accent 6"/>
+    <w:lsdException w:unhideWhenUsed="0" w:uiPriority="69" w:semiHidden="0" w:name="Medium Grid 3 Accent 6"/>
+    <w:lsdException w:unhideWhenUsed="0" w:uiPriority="70" w:semiHidden="0" w:name="Dark List Accent 6"/>
+    <w:lsdException w:unhideWhenUsed="0" w:uiPriority="71" w:semiHidden="0" w:name="Colorful Shading Accent 6"/>
+    <w:lsdException w:unhideWhenUsed="0" w:uiPriority="72" w:semiHidden="0" w:name="Colorful List Accent 6"/>
+    <w:lsdException w:unhideWhenUsed="0" w:uiPriority="73" w:semiHidden="0" w:name="Colorful Grid Accent 6"/>
   </w:latentStyles>
-  <w:style w:type="paragraph" w:default="1" w:styleId="a">
+  <w:style w:type="paragraph" w:default="1" w:styleId="1">
     <w:name w:val="Normal"/>
+    <w:qFormat/>
     <w:uiPriority w:val="1"/>
-    <w:qFormat/>
-    <w:rsid w:val="00673202"/>
     <w:pPr>
       <w:widowControl w:val="0"/>
       <w:autoSpaceDE w:val="0"/>
       <w:autoSpaceDN w:val="0"/>
     </w:pPr>
     <w:rPr>
-      <w:rFonts w:ascii="仿宋" w:eastAsia="仿宋" w:hAnsi="仿宋" w:cs="仿宋"/>
+      <w:rFonts w:ascii="仿宋" w:hAnsi="仿宋" w:eastAsia="仿宋" w:cs="仿宋"/>
       <w:sz w:val="22"/>
       <w:szCs w:val="22"/>
-      <w:lang w:val="zh-CN" w:bidi="zh-CN"/>
+      <w:lang w:val="zh-CN" w:eastAsia="zh-CN" w:bidi="zh-CN"/>
     </w:rPr>
   </w:style>
-  <w:style w:type="paragraph" w:styleId="1">
+  <w:style w:type="paragraph" w:styleId="2">
     <w:name w:val="heading 1"/>
-    <w:basedOn w:val="a"/>
-    <w:next w:val="a"/>
+    <w:basedOn w:val="1"/>
+    <w:next w:val="1"/>
+    <w:qFormat/>
     <w:uiPriority w:val="1"/>
-    <w:qFormat/>
     <w:pPr>
       <w:ind w:left="721" w:right="998"/>
       <w:jc w:val="center"/>
       <w:outlineLvl w:val="0"/>
     </w:pPr>
     <w:rPr>
-      <w:rFonts w:ascii="黑体" w:eastAsia="黑体" w:hAnsi="黑体" w:cs="黑体"/>
+      <w:rFonts w:ascii="黑体" w:hAnsi="黑体" w:eastAsia="黑体" w:cs="黑体"/>
       <w:b/>
       <w:bCs/>
       <w:sz w:val="32"/>
       <w:szCs w:val="32"/>
     </w:rPr>
   </w:style>
-  <w:style w:type="paragraph" w:styleId="2">
+  <w:style w:type="paragraph" w:styleId="3">
     <w:name w:val="heading 2"/>
-    <w:basedOn w:val="a"/>
-    <w:next w:val="a"/>
-    <w:link w:val="20"/>
+    <w:basedOn w:val="1"/>
+    <w:next w:val="1"/>
+    <w:link w:val="17"/>
+    <w:qFormat/>
     <w:uiPriority w:val="1"/>
-    <w:qFormat/>
     <w:pPr>
       <w:ind w:left="1386" w:hanging="705"/>
       <w:outlineLvl w:val="1"/>
@@ -10169,19 +10925,18 @@
       <w:szCs w:val="28"/>
     </w:rPr>
   </w:style>
-  <w:style w:type="character" w:default="1" w:styleId="a0">
+  <w:style w:type="character" w:default="1" w:styleId="9">
     <w:name w:val="Default Paragraph Font"/>
-    <w:uiPriority w:val="1"/>
     <w:semiHidden/>
     <w:unhideWhenUsed/>
+    <w:uiPriority w:val="1"/>
   </w:style>
-  <w:style w:type="table" w:default="1" w:styleId="a1">
+  <w:style w:type="table" w:default="1" w:styleId="7">
     <w:name w:val="Normal Table"/>
-    <w:uiPriority w:val="99"/>
     <w:semiHidden/>
     <w:unhideWhenUsed/>
+    <w:uiPriority w:val="99"/>
     <w:tblPr>
-      <w:tblInd w:w="0" w:type="dxa"/>
       <w:tblCellMar>
         <w:top w:w="0" w:type="dxa"/>
         <w:left w:w="108" w:type="dxa"/>
@@ -10190,17 +10945,11 @@
       </w:tblCellMar>
     </w:tblPr>
   </w:style>
-  <w:style w:type="numbering" w:default="1" w:styleId="a2">
-    <w:name w:val="No List"/>
-    <w:uiPriority w:val="99"/>
-    <w:semiHidden/>
-    <w:unhideWhenUsed/>
-  </w:style>
-  <w:style w:type="paragraph" w:styleId="a3">
+  <w:style w:type="paragraph" w:styleId="4">
     <w:name w:val="Body Text"/>
-    <w:basedOn w:val="a"/>
+    <w:basedOn w:val="1"/>
+    <w:qFormat/>
     <w:uiPriority w:val="1"/>
-    <w:qFormat/>
     <w:pPr>
       <w:ind w:left="120"/>
     </w:pPr>
@@ -10209,11 +10958,12 @@
       <w:szCs w:val="28"/>
     </w:rPr>
   </w:style>
-  <w:style w:type="paragraph" w:styleId="a4">
+  <w:style w:type="paragraph" w:styleId="5">
     <w:name w:val="footer"/>
-    <w:basedOn w:val="a"/>
-    <w:link w:val="a5"/>
+    <w:basedOn w:val="1"/>
+    <w:link w:val="16"/>
     <w:qFormat/>
+    <w:uiPriority w:val="0"/>
     <w:pPr>
       <w:tabs>
         <w:tab w:val="center" w:pos="4153"/>
@@ -10226,14 +10976,15 @@
       <w:szCs w:val="18"/>
     </w:rPr>
   </w:style>
-  <w:style w:type="paragraph" w:styleId="a6">
+  <w:style w:type="paragraph" w:styleId="6">
     <w:name w:val="header"/>
-    <w:basedOn w:val="a"/>
-    <w:link w:val="a7"/>
+    <w:basedOn w:val="1"/>
+    <w:link w:val="15"/>
     <w:qFormat/>
+    <w:uiPriority w:val="0"/>
     <w:pPr>
       <w:pBdr>
-        <w:bottom w:val="single" w:sz="6" w:space="1" w:color="auto"/>
+        <w:bottom w:val="single" w:color="auto" w:sz="6" w:space="1"/>
       </w:pBdr>
       <w:tabs>
         <w:tab w:val="center" w:pos="4153"/>
@@ -10247,31 +10998,52 @@
       <w:szCs w:val="18"/>
     </w:rPr>
   </w:style>
-  <w:style w:type="character" w:styleId="a8">
+  <w:style w:type="table" w:styleId="8">
+    <w:name w:val="Table Grid"/>
+    <w:basedOn w:val="7"/>
+    <w:uiPriority w:val="0"/>
+    <w:tblPr>
+      <w:tblBorders>
+        <w:top w:val="single" w:color="auto" w:sz="4" w:space="0"/>
+        <w:left w:val="single" w:color="auto" w:sz="4" w:space="0"/>
+        <w:bottom w:val="single" w:color="auto" w:sz="4" w:space="0"/>
+        <w:right w:val="single" w:color="auto" w:sz="4" w:space="0"/>
+        <w:insideH w:val="single" w:color="auto" w:sz="4" w:space="0"/>
+        <w:insideV w:val="single" w:color="auto" w:sz="4" w:space="0"/>
+      </w:tblBorders>
+    </w:tblPr>
+  </w:style>
+  <w:style w:type="character" w:styleId="10">
     <w:name w:val="FollowedHyperlink"/>
-    <w:basedOn w:val="a0"/>
+    <w:basedOn w:val="9"/>
     <w:qFormat/>
+    <w:uiPriority w:val="0"/>
     <w:rPr>
       <w:color w:val="800080" w:themeColor="followedHyperlink"/>
       <w:u w:val="single"/>
+      <w14:textFill>
+        <w14:solidFill>
+          <w14:schemeClr w14:val="folHlink"/>
+        </w14:solidFill>
+      </w14:textFill>
     </w:rPr>
   </w:style>
-  <w:style w:type="character" w:styleId="a9">
+  <w:style w:type="character" w:styleId="11">
     <w:name w:val="Hyperlink"/>
-    <w:basedOn w:val="a0"/>
+    <w:basedOn w:val="9"/>
+    <w:qFormat/>
     <w:uiPriority w:val="99"/>
-    <w:qFormat/>
     <w:rPr>
       <w:color w:val="0000FF"/>
       <w:u w:val="single"/>
     </w:rPr>
   </w:style>
-  <w:style w:type="table" w:customStyle="1" w:styleId="TableNormal">
+  <w:style w:type="table" w:customStyle="1" w:styleId="12">
     <w:name w:val="Table Normal"/>
-    <w:uiPriority w:val="2"/>
     <w:semiHidden/>
     <w:unhideWhenUsed/>
     <w:qFormat/>
+    <w:uiPriority w:val="2"/>
     <w:tblPr>
       <w:tblCellMar>
         <w:top w:w="0" w:type="dxa"/>
@@ -10281,74 +11053,60 @@
       </w:tblCellMar>
     </w:tblPr>
   </w:style>
-  <w:style w:type="paragraph" w:styleId="aa">
+  <w:style w:type="paragraph" w:styleId="13">
     <w:name w:val="List Paragraph"/>
-    <w:basedOn w:val="a"/>
+    <w:basedOn w:val="1"/>
+    <w:qFormat/>
     <w:uiPriority w:val="1"/>
-    <w:qFormat/>
     <w:pPr>
       <w:ind w:left="1386" w:hanging="705"/>
     </w:pPr>
   </w:style>
-  <w:style w:type="paragraph" w:customStyle="1" w:styleId="TableParagraph">
+  <w:style w:type="paragraph" w:customStyle="1" w:styleId="14">
     <w:name w:val="Table Paragraph"/>
-    <w:basedOn w:val="a"/>
+    <w:basedOn w:val="1"/>
+    <w:qFormat/>
     <w:uiPriority w:val="1"/>
+  </w:style>
+  <w:style w:type="character" w:customStyle="1" w:styleId="15">
+    <w:name w:val="页眉 字符"/>
+    <w:basedOn w:val="9"/>
+    <w:link w:val="6"/>
     <w:qFormat/>
-  </w:style>
-  <w:style w:type="character" w:customStyle="1" w:styleId="a7">
-    <w:name w:val="页眉 字符"/>
-    <w:basedOn w:val="a0"/>
-    <w:link w:val="a6"/>
-    <w:qFormat/>
+    <w:uiPriority w:val="0"/>
     <w:rPr>
-      <w:rFonts w:ascii="仿宋" w:eastAsia="仿宋" w:hAnsi="仿宋" w:cs="仿宋"/>
+      <w:rFonts w:ascii="仿宋" w:hAnsi="仿宋" w:eastAsia="仿宋" w:cs="仿宋"/>
       <w:sz w:val="18"/>
       <w:szCs w:val="18"/>
       <w:lang w:val="zh-CN" w:bidi="zh-CN"/>
     </w:rPr>
   </w:style>
-  <w:style w:type="character" w:customStyle="1" w:styleId="a5">
+  <w:style w:type="character" w:customStyle="1" w:styleId="16">
     <w:name w:val="页脚 字符"/>
-    <w:basedOn w:val="a0"/>
-    <w:link w:val="a4"/>
+    <w:basedOn w:val="9"/>
+    <w:link w:val="5"/>
     <w:qFormat/>
+    <w:uiPriority w:val="0"/>
     <w:rPr>
-      <w:rFonts w:ascii="仿宋" w:eastAsia="仿宋" w:hAnsi="仿宋" w:cs="仿宋"/>
+      <w:rFonts w:ascii="仿宋" w:hAnsi="仿宋" w:eastAsia="仿宋" w:cs="仿宋"/>
       <w:sz w:val="18"/>
       <w:szCs w:val="18"/>
       <w:lang w:val="zh-CN" w:bidi="zh-CN"/>
     </w:rPr>
   </w:style>
-  <w:style w:type="character" w:customStyle="1" w:styleId="20">
+  <w:style w:type="character" w:customStyle="1" w:styleId="17">
     <w:name w:val="标题 2 字符"/>
-    <w:basedOn w:val="a0"/>
-    <w:link w:val="2"/>
+    <w:basedOn w:val="9"/>
+    <w:link w:val="3"/>
     <w:uiPriority w:val="1"/>
-    <w:rsid w:val="0006080B"/>
     <w:rPr>
-      <w:rFonts w:ascii="仿宋" w:eastAsia="仿宋" w:hAnsi="仿宋" w:cs="仿宋"/>
+      <w:rFonts w:ascii="仿宋" w:hAnsi="仿宋" w:eastAsia="仿宋" w:cs="仿宋"/>
       <w:b/>
       <w:bCs/>
       <w:sz w:val="28"/>
       <w:szCs w:val="28"/>
       <w:lang w:val="zh-CN" w:bidi="zh-CN"/>
     </w:rPr>
-  </w:style>
-  <w:style w:type="table" w:styleId="ab">
-    <w:name w:val="Table Grid"/>
-    <w:basedOn w:val="a1"/>
-    <w:rsid w:val="00673202"/>
-    <w:tblPr>
-      <w:tblBorders>
-        <w:top w:val="single" w:sz="4" w:space="0" w:color="auto"/>
-        <w:left w:val="single" w:sz="4" w:space="0" w:color="auto"/>
-        <w:bottom w:val="single" w:sz="4" w:space="0" w:color="auto"/>
-        <w:right w:val="single" w:sz="4" w:space="0" w:color="auto"/>
-        <w:insideH w:val="single" w:sz="4" w:space="0" w:color="auto"/>
-        <w:insideV w:val="single" w:sz="4" w:space="0" w:color="auto"/>
-      </w:tblBorders>
-    </w:tblPr>
   </w:style>
 </w:styles>
 </file>
@@ -10632,7 +11390,6 @@
     </a:fmtScheme>
   </a:themeElements>
   <a:objectDefaults/>
-  <a:extraClrSchemeLst/>
 </a:theme>
 </file>
 
@@ -10661,8 +11418,6 @@
 
 <file path=customXml/itemProps2.xml><?xml version="1.0" encoding="utf-8"?>
 <ds:datastoreItem xmlns:ds="http://schemas.openxmlformats.org/officeDocument/2006/customXml" ds:itemID="{009F563E-2DDC-4F29-B72B-1106696CFE9D}">
-  <ds:schemaRefs>
-    <ds:schemaRef ds:uri="http://schemas.openxmlformats.org/officeDocument/2006/bibliography"/>
-  </ds:schemaRefs>
+  <ds:schemaRefs/>
 </ds:datastoreItem>
 </file>
--- a/上大团【2022】3号关于开展上海大学共青团疫情防控专项实践课题申报的通知.docx
+++ b/上大团【2022】3号关于开展上海大学共青团疫情防控专项实践课题申报的通知.docx
@@ -4,7 +4,7 @@
   <w:body>
     <w:p>
       <w:pPr>
-        <w:pStyle w:val="4"/>
+        <w:pStyle w:val="5"/>
         <w:spacing w:line="520" w:lineRule="exact"/>
         <w:ind w:left="0"/>
         <w:jc w:val="both"/>
@@ -66,7 +66,7 @@
     </w:p>
     <w:p>
       <w:pPr>
-        <w:pStyle w:val="4"/>
+        <w:pStyle w:val="5"/>
         <w:spacing w:line="520" w:lineRule="exact"/>
         <w:ind w:left="0"/>
         <w:jc w:val="both"/>
@@ -463,7 +463,7 @@
     </w:p>
     <w:p>
       <w:pPr>
-        <w:pStyle w:val="4"/>
+        <w:pStyle w:val="5"/>
         <w:spacing w:line="570" w:lineRule="exact"/>
         <w:ind w:firstLine="640" w:firstLineChars="200"/>
         <w:jc w:val="both"/>
@@ -540,7 +540,7 @@
     </w:p>
     <w:p>
       <w:pPr>
-        <w:pStyle w:val="4"/>
+        <w:pStyle w:val="5"/>
         <w:spacing w:line="570" w:lineRule="exact"/>
         <w:ind w:left="0" w:firstLine="623" w:firstLineChars="200"/>
         <w:jc w:val="both"/>
@@ -1496,7 +1496,9 @@
         </w:tabs>
         <w:spacing w:line="360" w:lineRule="auto"/>
         <w:rPr>
-          <w:b/>
+          <w:rFonts w:ascii="宋体" w:hAnsi="宋体"/>
+          <w:sz w:val="32"/>
+          <w:szCs w:val="32"/>
         </w:rPr>
       </w:pPr>
       <w:r>
@@ -1507,17 +1509,6 @@
         </w:rPr>
         <w:t xml:space="preserve">                                               </w:t>
       </w:r>
-    </w:p>
-    <w:p>
-      <w:pPr>
-        <w:spacing w:line="360" w:lineRule="auto"/>
-        <w:jc w:val="center"/>
-        <w:rPr>
-          <w:rFonts w:ascii="宋体" w:hAnsi="宋体"/>
-          <w:sz w:val="32"/>
-          <w:szCs w:val="32"/>
-        </w:rPr>
-      </w:pPr>
     </w:p>
     <w:p>
       <w:pPr>
@@ -1609,7 +1600,7 @@
     </w:p>
     <w:tbl>
       <w:tblPr>
-        <w:tblStyle w:val="8"/>
+        <w:tblStyle w:val="9"/>
         <w:tblW w:w="0" w:type="auto"/>
         <w:tblInd w:w="0" w:type="dxa"/>
         <w:tblBorders>
@@ -1689,11 +1680,21 @@
           <w:p>
             <w:pPr>
               <w:rPr>
-                <w:rFonts w:ascii="Times New Roman" w:hAnsi="Times New Roman" w:eastAsia="方正黑体简体"/>
+                <w:rFonts w:hint="eastAsia" w:ascii="Times New Roman" w:hAnsi="Times New Roman" w:eastAsia="方正黑体简体"/>
                 <w:sz w:val="32"/>
                 <w:szCs w:val="24"/>
-              </w:rPr>
-            </w:pPr>
+                <w:lang w:val="en-US" w:eastAsia="zh-CN"/>
+              </w:rPr>
+            </w:pPr>
+            <w:r>
+              <w:rPr>
+                <w:rFonts w:hint="eastAsia" w:ascii="方正黑体简体" w:hAnsi="Times New Roman" w:eastAsia="方正黑体简体"/>
+                <w:sz w:val="32"/>
+                <w:szCs w:val="32"/>
+                <w:lang w:val="en-US" w:eastAsia="zh-CN"/>
+              </w:rPr>
+              <w:t>“药清单”微信小程序开发</w:t>
+            </w:r>
           </w:p>
         </w:tc>
       </w:tr>
@@ -1755,11 +1756,21 @@
           <w:p>
             <w:pPr>
               <w:rPr>
-                <w:rFonts w:ascii="Times New Roman" w:hAnsi="Times New Roman" w:eastAsia="方正黑体简体"/>
+                <w:rFonts w:hint="default" w:ascii="Times New Roman" w:hAnsi="Times New Roman" w:eastAsia="方正黑体简体"/>
                 <w:sz w:val="32"/>
                 <w:szCs w:val="24"/>
-              </w:rPr>
-            </w:pPr>
+                <w:lang w:val="en-US" w:eastAsia="zh-CN"/>
+              </w:rPr>
+            </w:pPr>
+            <w:r>
+              <w:rPr>
+                <w:rFonts w:hint="eastAsia" w:ascii="Times New Roman" w:hAnsi="Times New Roman" w:eastAsia="方正黑体简体"/>
+                <w:sz w:val="32"/>
+                <w:szCs w:val="24"/>
+                <w:lang w:val="en-US" w:eastAsia="zh-CN"/>
+              </w:rPr>
+              <w:t>创新应用类</w:t>
+            </w:r>
           </w:p>
         </w:tc>
       </w:tr>
@@ -1821,11 +1832,21 @@
           <w:p>
             <w:pPr>
               <w:rPr>
-                <w:rFonts w:ascii="Times New Roman" w:hAnsi="Times New Roman" w:eastAsia="方正黑体简体"/>
+                <w:rFonts w:hint="eastAsia" w:ascii="Times New Roman" w:hAnsi="Times New Roman" w:eastAsia="方正黑体简体"/>
                 <w:sz w:val="32"/>
                 <w:szCs w:val="24"/>
-              </w:rPr>
-            </w:pPr>
+                <w:lang w:val="en-US" w:eastAsia="zh-CN"/>
+              </w:rPr>
+            </w:pPr>
+            <w:r>
+              <w:rPr>
+                <w:rFonts w:hint="eastAsia" w:ascii="Times New Roman" w:hAnsi="Times New Roman" w:eastAsia="方正黑体简体"/>
+                <w:sz w:val="32"/>
+                <w:szCs w:val="24"/>
+                <w:lang w:val="en-US" w:eastAsia="zh-CN"/>
+              </w:rPr>
+              <w:t>吕定巍</w:t>
+            </w:r>
           </w:p>
         </w:tc>
       </w:tr>
@@ -1906,36 +1927,20 @@
                 <w:tab w:val="left" w:pos="872"/>
               </w:tabs>
               <w:rPr>
-                <w:rFonts w:ascii="Times New Roman" w:hAnsi="Times New Roman" w:eastAsia="方正黑体简体"/>
+                <w:rFonts w:hint="default" w:ascii="Times New Roman" w:hAnsi="Times New Roman" w:eastAsia="方正黑体简体"/>
                 <w:sz w:val="32"/>
                 <w:szCs w:val="24"/>
-              </w:rPr>
-            </w:pPr>
-            <w:r>
-              <w:rPr>
-                <w:rFonts w:ascii="Times New Roman" w:hAnsi="Times New Roman" w:eastAsia="方正黑体简体"/>
+                <w:lang w:val="en-US" w:eastAsia="zh-CN"/>
+              </w:rPr>
+            </w:pPr>
+            <w:r>
+              <w:rPr>
+                <w:rFonts w:hint="eastAsia" w:ascii="Times New Roman" w:hAnsi="Times New Roman" w:eastAsia="方正黑体简体"/>
                 <w:sz w:val="32"/>
                 <w:szCs w:val="24"/>
-              </w:rPr>
-              <w:tab/>
-            </w:r>
-            <w:r>
-              <w:rPr>
-                <w:rFonts w:hint="eastAsia" w:ascii="宋体" w:hAnsi="宋体" w:eastAsia="宋体"/>
-                <w:b/>
-                <w:sz w:val="28"/>
-                <w:szCs w:val="28"/>
-              </w:rPr>
-              <w:t>（请填写全称</w:t>
-            </w:r>
-            <w:r>
-              <w:rPr>
-                <w:rFonts w:ascii="宋体" w:hAnsi="宋体" w:eastAsia="宋体"/>
-                <w:b/>
-                <w:sz w:val="28"/>
-                <w:szCs w:val="28"/>
-              </w:rPr>
-              <w:t>）</w:t>
+                <w:lang w:val="en-US" w:eastAsia="zh-CN"/>
+              </w:rPr>
+              <w:t>计算机工程与科学</w:t>
             </w:r>
           </w:p>
         </w:tc>
@@ -1990,11 +1995,21 @@
           <w:p>
             <w:pPr>
               <w:rPr>
-                <w:rFonts w:ascii="Times New Roman" w:hAnsi="Times New Roman" w:eastAsia="方正黑体简体"/>
+                <w:rFonts w:hint="default" w:ascii="Times New Roman" w:hAnsi="Times New Roman" w:eastAsia="方正黑体简体"/>
                 <w:sz w:val="32"/>
                 <w:szCs w:val="24"/>
-              </w:rPr>
-            </w:pPr>
+                <w:lang w:val="en-US" w:eastAsia="zh-CN"/>
+              </w:rPr>
+            </w:pPr>
+            <w:r>
+              <w:rPr>
+                <w:rFonts w:hint="eastAsia" w:ascii="Times New Roman" w:hAnsi="Times New Roman" w:eastAsia="方正黑体简体"/>
+                <w:sz w:val="32"/>
+                <w:szCs w:val="24"/>
+                <w:lang w:val="en-US" w:eastAsia="zh-CN"/>
+              </w:rPr>
+              <w:t>2022年5月6日</w:t>
+            </w:r>
           </w:p>
         </w:tc>
       </w:tr>
@@ -2087,14 +2102,6 @@
           <w:szCs w:val="24"/>
         </w:rPr>
       </w:pPr>
-      <w:r>
-        <w:rPr>
-          <w:rFonts w:ascii="Times New Roman" w:hAnsi="Times New Roman" w:eastAsia="方正黑体简体"/>
-          <w:sz w:val="32"/>
-          <w:szCs w:val="24"/>
-        </w:rPr>
-        <w:t>共青团上海大学委员会</w:t>
-      </w:r>
     </w:p>
     <w:p>
       <w:pPr>
@@ -2111,55 +2118,7 @@
           <w:sz w:val="32"/>
           <w:szCs w:val="24"/>
         </w:rPr>
-        <w:t>202</w:t>
-      </w:r>
-      <w:r>
-        <w:rPr>
-          <w:rFonts w:hint="eastAsia" w:ascii="Times New Roman" w:hAnsi="Times New Roman" w:eastAsia="方正黑体简体"/>
-          <w:sz w:val="32"/>
-          <w:szCs w:val="24"/>
-        </w:rPr>
-        <w:t>2</w:t>
-      </w:r>
-      <w:r>
-        <w:rPr>
-          <w:rFonts w:ascii="Times New Roman" w:hAnsi="Times New Roman" w:eastAsia="方正黑体简体"/>
-          <w:sz w:val="32"/>
-          <w:szCs w:val="24"/>
-        </w:rPr>
-        <w:t>年</w:t>
-      </w:r>
-      <w:r>
-        <w:rPr>
-          <w:rFonts w:hint="eastAsia" w:ascii="Times New Roman" w:hAnsi="Times New Roman" w:eastAsia="方正黑体简体"/>
-          <w:sz w:val="32"/>
-          <w:szCs w:val="24"/>
-        </w:rPr>
-        <w:t>4</w:t>
-      </w:r>
-      <w:r>
-        <w:rPr>
-          <w:rFonts w:ascii="Times New Roman" w:hAnsi="Times New Roman" w:eastAsia="方正黑体简体"/>
-          <w:sz w:val="32"/>
-          <w:szCs w:val="24"/>
-        </w:rPr>
-        <w:t>月</w:t>
-      </w:r>
-      <w:r>
-        <w:rPr>
-          <w:rFonts w:hint="eastAsia" w:ascii="Times New Roman" w:hAnsi="Times New Roman" w:eastAsia="方正黑体简体"/>
-          <w:sz w:val="32"/>
-          <w:szCs w:val="24"/>
-        </w:rPr>
-        <w:t>制</w:t>
-      </w:r>
-      <w:r>
-        <w:rPr>
-          <w:rFonts w:ascii="Times New Roman" w:hAnsi="Times New Roman" w:eastAsia="方正黑体简体"/>
-          <w:sz w:val="32"/>
-          <w:szCs w:val="24"/>
-        </w:rPr>
-        <w:br w:type="page"/>
+        <w:t>共青团上海大学委员会</w:t>
       </w:r>
     </w:p>
     <w:p>
@@ -2171,6 +2130,62 @@
           <w:szCs w:val="24"/>
         </w:rPr>
       </w:pPr>
+      <w:r>
+        <w:rPr>
+          <w:rFonts w:ascii="Times New Roman" w:hAnsi="Times New Roman" w:eastAsia="方正黑体简体"/>
+          <w:sz w:val="32"/>
+          <w:szCs w:val="24"/>
+        </w:rPr>
+        <w:t>202</w:t>
+      </w:r>
+      <w:r>
+        <w:rPr>
+          <w:rFonts w:hint="eastAsia" w:ascii="Times New Roman" w:hAnsi="Times New Roman" w:eastAsia="方正黑体简体"/>
+          <w:sz w:val="32"/>
+          <w:szCs w:val="24"/>
+        </w:rPr>
+        <w:t>2</w:t>
+      </w:r>
+      <w:r>
+        <w:rPr>
+          <w:rFonts w:ascii="Times New Roman" w:hAnsi="Times New Roman" w:eastAsia="方正黑体简体"/>
+          <w:sz w:val="32"/>
+          <w:szCs w:val="24"/>
+        </w:rPr>
+        <w:t>年</w:t>
+      </w:r>
+      <w:r>
+        <w:rPr>
+          <w:rFonts w:hint="eastAsia" w:ascii="Times New Roman" w:hAnsi="Times New Roman" w:eastAsia="方正黑体简体"/>
+          <w:sz w:val="32"/>
+          <w:szCs w:val="24"/>
+        </w:rPr>
+        <w:t>4</w:t>
+      </w:r>
+      <w:r>
+        <w:rPr>
+          <w:rFonts w:ascii="Times New Roman" w:hAnsi="Times New Roman" w:eastAsia="方正黑体简体"/>
+          <w:sz w:val="32"/>
+          <w:szCs w:val="24"/>
+        </w:rPr>
+        <w:t>月</w:t>
+      </w:r>
+      <w:r>
+        <w:rPr>
+          <w:rFonts w:hint="eastAsia" w:ascii="Times New Roman" w:hAnsi="Times New Roman" w:eastAsia="方正黑体简体"/>
+          <w:sz w:val="32"/>
+          <w:szCs w:val="24"/>
+        </w:rPr>
+        <w:t>制</w:t>
+      </w:r>
+      <w:r>
+        <w:rPr>
+          <w:rFonts w:ascii="Times New Roman" w:hAnsi="Times New Roman" w:eastAsia="方正黑体简体"/>
+          <w:sz w:val="32"/>
+          <w:szCs w:val="24"/>
+        </w:rPr>
+        <w:br w:type="page"/>
+      </w:r>
     </w:p>
     <w:p>
       <w:pPr>
@@ -2310,6 +2325,42 @@
     </w:p>
     <w:p>
       <w:pPr>
+        <w:ind w:firstLine="562" w:firstLineChars="200"/>
+        <w:jc w:val="both"/>
+        <w:rPr>
+          <w:rFonts w:ascii="黑体" w:hAnsi="宋体" w:eastAsia="黑体" w:cs="宋体"/>
+          <w:b/>
+          <w:sz w:val="28"/>
+          <w:szCs w:val="28"/>
+        </w:rPr>
+      </w:pPr>
+    </w:p>
+    <w:p>
+      <w:pPr>
+        <w:ind w:firstLine="562" w:firstLineChars="200"/>
+        <w:jc w:val="both"/>
+        <w:rPr>
+          <w:rFonts w:ascii="黑体" w:hAnsi="宋体" w:eastAsia="黑体" w:cs="宋体"/>
+          <w:b/>
+          <w:sz w:val="28"/>
+          <w:szCs w:val="28"/>
+        </w:rPr>
+      </w:pPr>
+    </w:p>
+    <w:p>
+      <w:pPr>
+        <w:ind w:firstLine="562" w:firstLineChars="200"/>
+        <w:jc w:val="both"/>
+        <w:rPr>
+          <w:rFonts w:ascii="黑体" w:hAnsi="宋体" w:eastAsia="黑体" w:cs="宋体"/>
+          <w:b/>
+          <w:sz w:val="28"/>
+          <w:szCs w:val="28"/>
+        </w:rPr>
+      </w:pPr>
+    </w:p>
+    <w:p>
+      <w:pPr>
         <w:jc w:val="both"/>
         <w:rPr>
           <w:rFonts w:ascii="黑体" w:hAnsi="宋体" w:eastAsia="黑体" w:cs="宋体"/>
@@ -2462,30 +2513,49 @@
     <w:p>
       <w:pPr>
         <w:rPr>
+          <w:rFonts w:ascii="黑体" w:hAnsi="宋体" w:eastAsia="黑体" w:cs="宋体"/>
+          <w:b/>
+          <w:sz w:val="36"/>
+          <w:szCs w:val="36"/>
+        </w:rPr>
+      </w:pPr>
+      <w:r>
+        <w:rPr>
           <w:rFonts w:ascii="楷体_GB2312" w:hAnsi="Times New Roman" w:eastAsia="楷体_GB2312"/>
           <w:b/>
           <w:color w:val="000000"/>
           <w:sz w:val="28"/>
           <w:szCs w:val="28"/>
         </w:rPr>
-      </w:pPr>
-      <w:r>
-        <w:rPr>
-          <w:rFonts w:ascii="楷体_GB2312" w:hAnsi="Times New Roman" w:eastAsia="楷体_GB2312"/>
-          <w:b/>
-          <w:color w:val="000000"/>
-          <w:sz w:val="28"/>
-          <w:szCs w:val="28"/>
-        </w:rPr>
         <w:br w:type="page"/>
       </w:r>
     </w:p>
     <w:p>
       <w:pPr>
-        <w:rPr>
-          <w:rFonts w:ascii="楷体_GB2312" w:hAnsi="Times New Roman" w:eastAsia="楷体_GB2312"/>
+        <w:jc w:val="center"/>
+        <w:rPr>
+          <w:rFonts w:ascii="黑体" w:hAnsi="宋体" w:eastAsia="黑体" w:cs="宋体"/>
           <w:b/>
-          <w:color w:val="000000"/>
+          <w:sz w:val="36"/>
+          <w:szCs w:val="36"/>
+        </w:rPr>
+      </w:pPr>
+      <w:r>
+        <w:rPr>
+          <w:rFonts w:hint="eastAsia" w:ascii="黑体" w:hAnsi="宋体" w:eastAsia="黑体" w:cs="宋体"/>
+          <w:b/>
+          <w:sz w:val="36"/>
+          <w:szCs w:val="36"/>
+        </w:rPr>
+        <w:t>填表说明</w:t>
+      </w:r>
+    </w:p>
+    <w:p>
+      <w:pPr>
+        <w:jc w:val="both"/>
+        <w:rPr>
+          <w:rFonts w:ascii="黑体" w:hAnsi="宋体" w:eastAsia="黑体" w:cs="宋体"/>
+          <w:b/>
           <w:sz w:val="28"/>
           <w:szCs w:val="28"/>
         </w:rPr>
@@ -2495,49 +2565,6 @@
       <w:pPr>
         <w:jc w:val="both"/>
         <w:rPr>
-          <w:rFonts w:ascii="楷体_GB2312" w:hAnsi="Times New Roman" w:eastAsia="楷体_GB2312"/>
-          <w:b/>
-          <w:color w:val="000000"/>
-          <w:sz w:val="28"/>
-          <w:szCs w:val="28"/>
-        </w:rPr>
-      </w:pPr>
-    </w:p>
-    <w:p>
-      <w:pPr>
-        <w:jc w:val="center"/>
-        <w:rPr>
-          <w:rFonts w:ascii="黑体" w:hAnsi="宋体" w:eastAsia="黑体" w:cs="宋体"/>
-          <w:b/>
-          <w:sz w:val="36"/>
-          <w:szCs w:val="36"/>
-        </w:rPr>
-      </w:pPr>
-    </w:p>
-    <w:p>
-      <w:pPr>
-        <w:jc w:val="center"/>
-        <w:rPr>
-          <w:rFonts w:ascii="黑体" w:hAnsi="宋体" w:eastAsia="黑体" w:cs="宋体"/>
-          <w:b/>
-          <w:sz w:val="36"/>
-          <w:szCs w:val="36"/>
-        </w:rPr>
-      </w:pPr>
-      <w:r>
-        <w:rPr>
-          <w:rFonts w:hint="eastAsia" w:ascii="黑体" w:hAnsi="宋体" w:eastAsia="黑体" w:cs="宋体"/>
-          <w:b/>
-          <w:sz w:val="36"/>
-          <w:szCs w:val="36"/>
-        </w:rPr>
-        <w:t>填表说明</w:t>
-      </w:r>
-    </w:p>
-    <w:p>
-      <w:pPr>
-        <w:jc w:val="both"/>
-        <w:rPr>
           <w:rFonts w:ascii="黑体" w:hAnsi="宋体" w:eastAsia="黑体" w:cs="宋体"/>
           <w:b/>
           <w:sz w:val="28"/>
@@ -2555,17 +2582,6 @@
           <w:szCs w:val="28"/>
         </w:rPr>
       </w:pPr>
-    </w:p>
-    <w:p>
-      <w:pPr>
-        <w:jc w:val="both"/>
-        <w:rPr>
-          <w:rFonts w:ascii="黑体" w:hAnsi="宋体" w:eastAsia="黑体" w:cs="宋体"/>
-          <w:b/>
-          <w:sz w:val="28"/>
-          <w:szCs w:val="28"/>
-        </w:rPr>
-      </w:pPr>
       <w:r>
         <w:rPr>
           <w:rFonts w:hint="eastAsia" w:ascii="黑体" w:hAnsi="宋体" w:eastAsia="黑体" w:cs="宋体"/>
@@ -2685,7 +2701,7 @@
     </w:p>
     <w:tbl>
       <w:tblPr>
-        <w:tblStyle w:val="7"/>
+        <w:tblStyle w:val="8"/>
         <w:tblW w:w="4998" w:type="pct"/>
         <w:jc w:val="center"/>
         <w:tblBorders>
@@ -2775,7 +2791,7 @@
                 <w:rFonts w:hint="eastAsia"/>
                 <w:lang w:val="en-US" w:eastAsia="zh-CN"/>
               </w:rPr>
-              <w:t>药品清单（“药清单”）微信小程序开发</w:t>
+              <w:t>“药清单”微信小程序开发</w:t>
             </w:r>
           </w:p>
         </w:tc>
@@ -3551,8 +3567,8 @@
             <w:r>
               <w:rPr>
                 <w:rFonts w:hint="eastAsia"/>
-                <w:b/>
-                <w:bCs/>
+                <w:b w:val="0"/>
+                <w:bCs w:val="0"/>
                 <w:sz w:val="24"/>
                 <w:szCs w:val="24"/>
                 <w:lang w:val="en-US" w:eastAsia="zh-CN"/>
@@ -3584,8 +3600,8 @@
     </w:p>
     <w:tbl>
       <w:tblPr>
-        <w:tblStyle w:val="7"/>
-        <w:tblW w:w="4998" w:type="pct"/>
+        <w:tblStyle w:val="8"/>
+        <w:tblW w:w="4997" w:type="pct"/>
         <w:tblInd w:w="0" w:type="dxa"/>
         <w:tblBorders>
           <w:top w:val="single" w:color="auto" w:sz="4" w:space="0"/>
@@ -3604,13 +3620,13 @@
         </w:tblCellMar>
       </w:tblPr>
       <w:tblGrid>
-        <w:gridCol w:w="740"/>
-        <w:gridCol w:w="1354"/>
-        <w:gridCol w:w="1338"/>
-        <w:gridCol w:w="1429"/>
-        <w:gridCol w:w="1275"/>
+        <w:gridCol w:w="658"/>
+        <w:gridCol w:w="1043"/>
+        <w:gridCol w:w="1144"/>
+        <w:gridCol w:w="1236"/>
         <w:gridCol w:w="1436"/>
-        <w:gridCol w:w="1488"/>
+        <w:gridCol w:w="1436"/>
+        <w:gridCol w:w="2106"/>
       </w:tblGrid>
       <w:tr>
         <w:tblPrEx>
@@ -3635,7 +3651,7 @@
         </w:trPr>
         <w:tc>
           <w:tcPr>
-            <w:tcW w:w="419" w:type="pct"/>
+            <w:tcW w:w="363" w:type="pct"/>
             <w:vMerge w:val="restart"/>
             <w:vAlign w:val="center"/>
           </w:tcPr>
@@ -3699,7 +3715,7 @@
         </w:tc>
         <w:tc>
           <w:tcPr>
-            <w:tcW w:w="758" w:type="pct"/>
+            <w:tcW w:w="576" w:type="pct"/>
             <w:vAlign w:val="center"/>
           </w:tcPr>
           <w:p>
@@ -3724,7 +3740,7 @@
         </w:tc>
         <w:tc>
           <w:tcPr>
-            <w:tcW w:w="749" w:type="pct"/>
+            <w:tcW w:w="631" w:type="pct"/>
             <w:vAlign w:val="center"/>
           </w:tcPr>
           <w:p>
@@ -3751,7 +3767,7 @@
         </w:tc>
         <w:tc>
           <w:tcPr>
-            <w:tcW w:w="799" w:type="pct"/>
+            <w:tcW w:w="682" w:type="pct"/>
             <w:vAlign w:val="center"/>
           </w:tcPr>
           <w:p>
@@ -3776,7 +3792,7 @@
         </w:tc>
         <w:tc>
           <w:tcPr>
-            <w:tcW w:w="2275" w:type="pct"/>
+            <w:tcW w:w="2745" w:type="pct"/>
             <w:gridSpan w:val="3"/>
             <w:vAlign w:val="center"/>
           </w:tcPr>
@@ -3784,11 +3800,21 @@
             <w:pPr>
               <w:spacing w:line="360" w:lineRule="auto"/>
               <w:rPr>
-                <w:rFonts w:ascii="仿宋_GB2312" w:eastAsia="仿宋_GB2312"/>
-                <w:b/>
-                <w:szCs w:val="21"/>
-              </w:rPr>
-            </w:pPr>
+                <w:rFonts w:hint="default" w:ascii="仿宋_GB2312" w:eastAsia="仿宋_GB2312"/>
+                <w:b/>
+                <w:szCs w:val="21"/>
+                <w:lang w:val="en-US" w:eastAsia="zh-CN"/>
+              </w:rPr>
+            </w:pPr>
+            <w:r>
+              <w:rPr>
+                <w:rFonts w:hint="eastAsia" w:ascii="仿宋_GB2312" w:eastAsia="仿宋_GB2312"/>
+                <w:b/>
+                <w:szCs w:val="21"/>
+                <w:lang w:val="en-US" w:eastAsia="zh-CN"/>
+              </w:rPr>
+              <w:t>20123011</w:t>
+            </w:r>
           </w:p>
         </w:tc>
       </w:tr>
@@ -3815,7 +3841,7 @@
         </w:trPr>
         <w:tc>
           <w:tcPr>
-            <w:tcW w:w="419" w:type="pct"/>
+            <w:tcW w:w="363" w:type="pct"/>
             <w:vMerge w:val="continue"/>
             <w:vAlign w:val="center"/>
           </w:tcPr>
@@ -3833,7 +3859,7 @@
         </w:tc>
         <w:tc>
           <w:tcPr>
-            <w:tcW w:w="758" w:type="pct"/>
+            <w:tcW w:w="576" w:type="pct"/>
             <w:vAlign w:val="center"/>
           </w:tcPr>
           <w:p>
@@ -3878,7 +3904,34 @@
         </w:tc>
         <w:tc>
           <w:tcPr>
-            <w:tcW w:w="749" w:type="pct"/>
+            <w:tcW w:w="631" w:type="pct"/>
+            <w:vAlign w:val="center"/>
+          </w:tcPr>
+          <w:p>
+            <w:pPr>
+              <w:spacing w:line="360" w:lineRule="auto"/>
+              <w:jc w:val="center"/>
+              <w:rPr>
+                <w:rFonts w:hint="default" w:ascii="仿宋_GB2312" w:eastAsia="仿宋_GB2312"/>
+                <w:b/>
+                <w:szCs w:val="21"/>
+                <w:lang w:val="en-US" w:eastAsia="zh-CN"/>
+              </w:rPr>
+            </w:pPr>
+            <w:r>
+              <w:rPr>
+                <w:rFonts w:hint="eastAsia" w:ascii="仿宋_GB2312" w:eastAsia="仿宋_GB2312"/>
+                <w:b/>
+                <w:szCs w:val="21"/>
+                <w:lang w:val="en-US" w:eastAsia="zh-CN"/>
+              </w:rPr>
+              <w:t>计算机工程与科学学院</w:t>
+            </w:r>
+          </w:p>
+        </w:tc>
+        <w:tc>
+          <w:tcPr>
+            <w:tcW w:w="682" w:type="pct"/>
             <w:vAlign w:val="center"/>
           </w:tcPr>
           <w:p>
@@ -3891,23 +3944,6 @@
                 <w:szCs w:val="21"/>
               </w:rPr>
             </w:pPr>
-          </w:p>
-        </w:tc>
-        <w:tc>
-          <w:tcPr>
-            <w:tcW w:w="799" w:type="pct"/>
-            <w:vAlign w:val="center"/>
-          </w:tcPr>
-          <w:p>
-            <w:pPr>
-              <w:spacing w:line="360" w:lineRule="auto"/>
-              <w:jc w:val="center"/>
-              <w:rPr>
-                <w:rFonts w:ascii="仿宋_GB2312" w:eastAsia="仿宋_GB2312"/>
-                <w:b/>
-                <w:szCs w:val="21"/>
-              </w:rPr>
-            </w:pPr>
             <w:r>
               <w:rPr>
                 <w:rFonts w:hint="eastAsia" w:ascii="仿宋_GB2312" w:eastAsia="仿宋_GB2312"/>
@@ -3920,7 +3956,7 @@
         </w:tc>
         <w:tc>
           <w:tcPr>
-            <w:tcW w:w="2275" w:type="pct"/>
+            <w:tcW w:w="2745" w:type="pct"/>
             <w:gridSpan w:val="3"/>
             <w:vAlign w:val="center"/>
           </w:tcPr>
@@ -3928,11 +3964,21 @@
             <w:pPr>
               <w:spacing w:line="360" w:lineRule="auto"/>
               <w:rPr>
-                <w:rFonts w:ascii="仿宋_GB2312" w:eastAsia="仿宋_GB2312"/>
-                <w:b/>
-                <w:szCs w:val="21"/>
-              </w:rPr>
-            </w:pPr>
+                <w:rFonts w:hint="default" w:ascii="仿宋_GB2312" w:eastAsia="仿宋_GB2312"/>
+                <w:b/>
+                <w:szCs w:val="21"/>
+                <w:lang w:val="en-US" w:eastAsia="zh-CN"/>
+              </w:rPr>
+            </w:pPr>
+            <w:r>
+              <w:rPr>
+                <w:rFonts w:hint="eastAsia" w:ascii="仿宋_GB2312" w:eastAsia="仿宋_GB2312"/>
+                <w:b/>
+                <w:szCs w:val="21"/>
+                <w:lang w:val="en-US" w:eastAsia="zh-CN"/>
+              </w:rPr>
+              <w:t>计算机科学与技术专业</w:t>
+            </w:r>
           </w:p>
         </w:tc>
       </w:tr>
@@ -3959,7 +4005,7 @@
         </w:trPr>
         <w:tc>
           <w:tcPr>
-            <w:tcW w:w="419" w:type="pct"/>
+            <w:tcW w:w="363" w:type="pct"/>
             <w:vMerge w:val="continue"/>
             <w:vAlign w:val="center"/>
           </w:tcPr>
@@ -3977,7 +4023,7 @@
         </w:tc>
         <w:tc>
           <w:tcPr>
-            <w:tcW w:w="758" w:type="pct"/>
+            <w:tcW w:w="576" w:type="pct"/>
             <w:vMerge w:val="restart"/>
             <w:vAlign w:val="center"/>
           </w:tcPr>
@@ -4003,7 +4049,7 @@
         </w:tc>
         <w:tc>
           <w:tcPr>
-            <w:tcW w:w="749" w:type="pct"/>
+            <w:tcW w:w="631" w:type="pct"/>
             <w:vAlign w:val="center"/>
           </w:tcPr>
           <w:p>
@@ -4028,7 +4074,7 @@
         </w:tc>
         <w:tc>
           <w:tcPr>
-            <w:tcW w:w="3074" w:type="pct"/>
+            <w:tcW w:w="3428" w:type="pct"/>
             <w:gridSpan w:val="4"/>
             <w:vAlign w:val="center"/>
           </w:tcPr>
@@ -4037,11 +4083,21 @@
               <w:spacing w:line="360" w:lineRule="auto"/>
               <w:jc w:val="center"/>
               <w:rPr>
-                <w:rFonts w:ascii="仿宋_GB2312" w:eastAsia="仿宋_GB2312"/>
-                <w:b/>
-                <w:szCs w:val="21"/>
-              </w:rPr>
-            </w:pPr>
+                <w:rFonts w:hint="default" w:ascii="仿宋_GB2312" w:eastAsia="仿宋_GB2312"/>
+                <w:b/>
+                <w:szCs w:val="21"/>
+                <w:lang w:val="en-US" w:eastAsia="zh-CN"/>
+              </w:rPr>
+            </w:pPr>
+            <w:r>
+              <w:rPr>
+                <w:rFonts w:hint="default" w:ascii="仿宋_GB2312" w:eastAsia="仿宋_GB2312"/>
+                <w:b/>
+                <w:szCs w:val="21"/>
+                <w:lang w:val="en-US"/>
+              </w:rPr>
+              <w:t>dwlv@foxmail.com</w:t>
+            </w:r>
           </w:p>
         </w:tc>
       </w:tr>
@@ -4068,7 +4124,7 @@
         </w:trPr>
         <w:tc>
           <w:tcPr>
-            <w:tcW w:w="419" w:type="pct"/>
+            <w:tcW w:w="363" w:type="pct"/>
             <w:vMerge w:val="continue"/>
             <w:vAlign w:val="center"/>
           </w:tcPr>
@@ -4086,7 +4142,7 @@
         </w:tc>
         <w:tc>
           <w:tcPr>
-            <w:tcW w:w="758" w:type="pct"/>
+            <w:tcW w:w="576" w:type="pct"/>
             <w:vMerge w:val="continue"/>
             <w:vAlign w:val="center"/>
           </w:tcPr>
@@ -4104,7 +4160,7 @@
         </w:tc>
         <w:tc>
           <w:tcPr>
-            <w:tcW w:w="749" w:type="pct"/>
+            <w:tcW w:w="631" w:type="pct"/>
             <w:vAlign w:val="center"/>
           </w:tcPr>
           <w:p>
@@ -4129,7 +4185,7 @@
         </w:tc>
         <w:tc>
           <w:tcPr>
-            <w:tcW w:w="3074" w:type="pct"/>
+            <w:tcW w:w="3428" w:type="pct"/>
             <w:gridSpan w:val="4"/>
             <w:vAlign w:val="center"/>
           </w:tcPr>
@@ -4138,11 +4194,21 @@
               <w:spacing w:line="360" w:lineRule="auto"/>
               <w:jc w:val="center"/>
               <w:rPr>
-                <w:rFonts w:ascii="仿宋_GB2312" w:eastAsia="仿宋_GB2312"/>
-                <w:b/>
-                <w:szCs w:val="21"/>
-              </w:rPr>
-            </w:pPr>
+                <w:rFonts w:hint="default" w:ascii="仿宋_GB2312" w:eastAsia="仿宋_GB2312"/>
+                <w:b/>
+                <w:szCs w:val="21"/>
+                <w:lang w:val="en-US"/>
+              </w:rPr>
+            </w:pPr>
+            <w:r>
+              <w:rPr>
+                <w:rFonts w:hint="default" w:ascii="仿宋_GB2312" w:eastAsia="仿宋_GB2312"/>
+                <w:b/>
+                <w:szCs w:val="21"/>
+                <w:lang w:val="en-US"/>
+              </w:rPr>
+              <w:t>15345809673</w:t>
+            </w:r>
           </w:p>
         </w:tc>
       </w:tr>
@@ -4169,7 +4235,7 @@
         </w:trPr>
         <w:tc>
           <w:tcPr>
-            <w:tcW w:w="419" w:type="pct"/>
+            <w:tcW w:w="363" w:type="pct"/>
             <w:vMerge w:val="restart"/>
             <w:vAlign w:val="center"/>
           </w:tcPr>
@@ -4195,7 +4261,7 @@
         </w:tc>
         <w:tc>
           <w:tcPr>
-            <w:tcW w:w="758" w:type="pct"/>
+            <w:tcW w:w="576" w:type="pct"/>
             <w:vAlign w:val="center"/>
           </w:tcPr>
           <w:p>
@@ -4220,7 +4286,34 @@
         </w:tc>
         <w:tc>
           <w:tcPr>
-            <w:tcW w:w="749" w:type="pct"/>
+            <w:tcW w:w="631" w:type="pct"/>
+            <w:vAlign w:val="center"/>
+          </w:tcPr>
+          <w:p>
+            <w:pPr>
+              <w:spacing w:line="360" w:lineRule="auto"/>
+              <w:jc w:val="center"/>
+              <w:rPr>
+                <w:rFonts w:hint="eastAsia" w:ascii="仿宋_GB2312" w:eastAsia="仿宋_GB2312"/>
+                <w:b/>
+                <w:szCs w:val="21"/>
+                <w:lang w:val="en-US" w:eastAsia="zh-CN"/>
+              </w:rPr>
+            </w:pPr>
+            <w:r>
+              <w:rPr>
+                <w:rFonts w:hint="eastAsia" w:ascii="仿宋_GB2312" w:eastAsia="仿宋_GB2312"/>
+                <w:b/>
+                <w:szCs w:val="21"/>
+                <w:lang w:val="en-US" w:eastAsia="zh-CN"/>
+              </w:rPr>
+              <w:t>陈怡海</w:t>
+            </w:r>
+          </w:p>
+        </w:tc>
+        <w:tc>
+          <w:tcPr>
+            <w:tcW w:w="682" w:type="pct"/>
             <w:vAlign w:val="center"/>
           </w:tcPr>
           <w:p>
@@ -4233,11 +4326,46 @@
                 <w:szCs w:val="21"/>
               </w:rPr>
             </w:pPr>
-          </w:p>
-        </w:tc>
-        <w:tc>
-          <w:tcPr>
-            <w:tcW w:w="799" w:type="pct"/>
+            <w:r>
+              <w:rPr>
+                <w:rFonts w:hint="eastAsia" w:ascii="仿宋_GB2312" w:eastAsia="仿宋_GB2312"/>
+                <w:b/>
+                <w:szCs w:val="21"/>
+              </w:rPr>
+              <w:t>工  号</w:t>
+            </w:r>
+          </w:p>
+        </w:tc>
+        <w:tc>
+          <w:tcPr>
+            <w:tcW w:w="792" w:type="pct"/>
+            <w:vAlign w:val="center"/>
+          </w:tcPr>
+          <w:p>
+            <w:pPr>
+              <w:spacing w:line="360" w:lineRule="auto"/>
+              <w:jc w:val="center"/>
+              <w:rPr>
+                <w:rFonts w:hint="default" w:ascii="仿宋_GB2312" w:eastAsia="仿宋_GB2312"/>
+                <w:b/>
+                <w:szCs w:val="21"/>
+                <w:lang w:val="en-US" w:eastAsia="zh-CN"/>
+              </w:rPr>
+            </w:pPr>
+            <w:r>
+              <w:rPr>
+                <w:rFonts w:hint="eastAsia" w:ascii="仿宋_GB2312" w:eastAsia="仿宋_GB2312"/>
+                <w:b/>
+                <w:szCs w:val="21"/>
+                <w:lang w:val="en-US" w:eastAsia="zh-CN"/>
+              </w:rPr>
+              <w:t>10004617</w:t>
+            </w:r>
+          </w:p>
+        </w:tc>
+        <w:tc>
+          <w:tcPr>
+            <w:tcW w:w="792" w:type="pct"/>
             <w:vAlign w:val="center"/>
           </w:tcPr>
           <w:p>
@@ -4256,67 +4384,35 @@
                 <w:b/>
                 <w:szCs w:val="21"/>
               </w:rPr>
-              <w:t>工  号</w:t>
-            </w:r>
-          </w:p>
-        </w:tc>
-        <w:tc>
-          <w:tcPr>
-            <w:tcW w:w="714" w:type="pct"/>
-            <w:vAlign w:val="center"/>
-          </w:tcPr>
-          <w:p>
-            <w:pPr>
-              <w:spacing w:line="360" w:lineRule="auto"/>
-              <w:jc w:val="center"/>
-              <w:rPr>
-                <w:rFonts w:ascii="仿宋_GB2312" w:eastAsia="仿宋_GB2312"/>
-                <w:b/>
-                <w:szCs w:val="21"/>
-              </w:rPr>
-            </w:pPr>
-          </w:p>
-        </w:tc>
-        <w:tc>
-          <w:tcPr>
-            <w:tcW w:w="730" w:type="pct"/>
-            <w:vAlign w:val="center"/>
-          </w:tcPr>
-          <w:p>
-            <w:pPr>
-              <w:spacing w:line="360" w:lineRule="auto"/>
-              <w:jc w:val="center"/>
-              <w:rPr>
-                <w:rFonts w:ascii="仿宋_GB2312" w:eastAsia="仿宋_GB2312"/>
-                <w:b/>
-                <w:szCs w:val="21"/>
-              </w:rPr>
-            </w:pPr>
-            <w:r>
-              <w:rPr>
-                <w:rFonts w:hint="eastAsia" w:ascii="仿宋_GB2312" w:eastAsia="仿宋_GB2312"/>
-                <w:b/>
-                <w:szCs w:val="21"/>
-              </w:rPr>
               <w:t>职称/职务</w:t>
             </w:r>
           </w:p>
         </w:tc>
         <w:tc>
           <w:tcPr>
-            <w:tcW w:w="831" w:type="pct"/>
-            <w:vAlign w:val="center"/>
-          </w:tcPr>
-          <w:p>
-            <w:pPr>
-              <w:spacing w:line="360" w:lineRule="auto"/>
-              <w:jc w:val="center"/>
-              <w:rPr>
-                <w:rFonts w:ascii="仿宋_GB2312" w:eastAsia="仿宋_GB2312"/>
-                <w:b/>
-                <w:szCs w:val="21"/>
-              </w:rPr>
-            </w:pPr>
+            <w:tcW w:w="1160" w:type="pct"/>
+            <w:vAlign w:val="center"/>
+          </w:tcPr>
+          <w:p>
+            <w:pPr>
+              <w:spacing w:line="360" w:lineRule="auto"/>
+              <w:jc w:val="center"/>
+              <w:rPr>
+                <w:rFonts w:hint="default" w:ascii="仿宋_GB2312" w:eastAsia="仿宋_GB2312"/>
+                <w:b/>
+                <w:szCs w:val="21"/>
+                <w:lang w:val="en-US" w:eastAsia="zh-CN"/>
+              </w:rPr>
+            </w:pPr>
+            <w:r>
+              <w:rPr>
+                <w:rFonts w:hint="eastAsia" w:ascii="仿宋_GB2312" w:eastAsia="仿宋_GB2312"/>
+                <w:b/>
+                <w:szCs w:val="21"/>
+                <w:lang w:val="en-US" w:eastAsia="zh-CN"/>
+              </w:rPr>
+              <w:t>副教授</w:t>
+            </w:r>
           </w:p>
         </w:tc>
       </w:tr>
@@ -4343,7 +4439,7 @@
         </w:trPr>
         <w:tc>
           <w:tcPr>
-            <w:tcW w:w="419" w:type="pct"/>
+            <w:tcW w:w="363" w:type="pct"/>
             <w:vMerge w:val="continue"/>
             <w:textDirection w:val="tbRlV"/>
             <w:vAlign w:val="center"/>
@@ -4362,13 +4458,12 @@
         </w:tc>
         <w:tc>
           <w:tcPr>
-            <w:tcW w:w="758" w:type="pct"/>
-            <w:vAlign w:val="center"/>
-          </w:tcPr>
-          <w:p>
-            <w:pPr>
-              <w:spacing w:line="360" w:lineRule="auto"/>
-              <w:ind w:firstLine="221" w:firstLineChars="100"/>
+            <w:tcW w:w="576" w:type="pct"/>
+            <w:vAlign w:val="center"/>
+          </w:tcPr>
+          <w:p>
+            <w:pPr>
+              <w:spacing w:line="360" w:lineRule="auto"/>
               <w:jc w:val="both"/>
               <w:rPr>
                 <w:rFonts w:ascii="仿宋_GB2312" w:eastAsia="仿宋_GB2312"/>
@@ -4408,7 +4503,7 @@
         </w:tc>
         <w:tc>
           <w:tcPr>
-            <w:tcW w:w="749" w:type="pct"/>
+            <w:tcW w:w="631" w:type="pct"/>
             <w:vAlign w:val="center"/>
           </w:tcPr>
           <w:p>
@@ -4421,11 +4516,20 @@
                 <w:szCs w:val="21"/>
               </w:rPr>
             </w:pPr>
-          </w:p>
-        </w:tc>
-        <w:tc>
-          <w:tcPr>
-            <w:tcW w:w="799" w:type="pct"/>
+            <w:r>
+              <w:rPr>
+                <w:rFonts w:hint="eastAsia" w:ascii="仿宋_GB2312" w:eastAsia="仿宋_GB2312"/>
+                <w:b/>
+                <w:szCs w:val="21"/>
+                <w:lang w:val="en-US" w:eastAsia="zh-CN"/>
+              </w:rPr>
+              <w:t>计算机工程与科学学院</w:t>
+            </w:r>
+          </w:p>
+        </w:tc>
+        <w:tc>
+          <w:tcPr>
+            <w:tcW w:w="682" w:type="pct"/>
             <w:vAlign w:val="center"/>
           </w:tcPr>
           <w:p>
@@ -4450,7 +4554,34 @@
         </w:tc>
         <w:tc>
           <w:tcPr>
-            <w:tcW w:w="714" w:type="pct"/>
+            <w:tcW w:w="792" w:type="pct"/>
+            <w:vAlign w:val="center"/>
+          </w:tcPr>
+          <w:p>
+            <w:pPr>
+              <w:spacing w:line="360" w:lineRule="auto"/>
+              <w:jc w:val="center"/>
+              <w:rPr>
+                <w:rFonts w:hint="default" w:ascii="仿宋_GB2312" w:eastAsia="仿宋_GB2312"/>
+                <w:b/>
+                <w:szCs w:val="21"/>
+                <w:lang w:val="en-US" w:eastAsia="zh-CN"/>
+              </w:rPr>
+            </w:pPr>
+            <w:r>
+              <w:rPr>
+                <w:rFonts w:hint="eastAsia" w:ascii="仿宋_GB2312" w:eastAsia="仿宋_GB2312"/>
+                <w:b/>
+                <w:szCs w:val="21"/>
+                <w:lang w:val="en-US" w:eastAsia="zh-CN"/>
+              </w:rPr>
+              <w:t>13817525814</w:t>
+            </w:r>
+          </w:p>
+        </w:tc>
+        <w:tc>
+          <w:tcPr>
+            <w:tcW w:w="792" w:type="pct"/>
             <w:vAlign w:val="center"/>
           </w:tcPr>
           <w:p>
@@ -4463,23 +4594,6 @@
                 <w:szCs w:val="21"/>
               </w:rPr>
             </w:pPr>
-          </w:p>
-        </w:tc>
-        <w:tc>
-          <w:tcPr>
-            <w:tcW w:w="730" w:type="pct"/>
-            <w:vAlign w:val="center"/>
-          </w:tcPr>
-          <w:p>
-            <w:pPr>
-              <w:spacing w:line="360" w:lineRule="auto"/>
-              <w:jc w:val="center"/>
-              <w:rPr>
-                <w:rFonts w:ascii="仿宋_GB2312" w:eastAsia="仿宋_GB2312"/>
-                <w:b/>
-                <w:szCs w:val="21"/>
-              </w:rPr>
-            </w:pPr>
             <w:r>
               <w:rPr>
                 <w:rFonts w:hint="eastAsia" w:ascii="仿宋_GB2312" w:eastAsia="仿宋_GB2312"/>
@@ -4492,19 +4606,29 @@
         </w:tc>
         <w:tc>
           <w:tcPr>
-            <w:tcW w:w="831" w:type="pct"/>
-            <w:vAlign w:val="center"/>
-          </w:tcPr>
-          <w:p>
-            <w:pPr>
-              <w:spacing w:line="360" w:lineRule="auto"/>
-              <w:jc w:val="center"/>
-              <w:rPr>
-                <w:rFonts w:ascii="仿宋_GB2312" w:eastAsia="仿宋_GB2312"/>
-                <w:b/>
-                <w:szCs w:val="21"/>
-              </w:rPr>
-            </w:pPr>
+            <w:tcW w:w="1160" w:type="pct"/>
+            <w:vAlign w:val="center"/>
+          </w:tcPr>
+          <w:p>
+            <w:pPr>
+              <w:spacing w:line="360" w:lineRule="auto"/>
+              <w:jc w:val="center"/>
+              <w:rPr>
+                <w:rFonts w:hint="default" w:ascii="仿宋_GB2312" w:eastAsia="仿宋_GB2312"/>
+                <w:b/>
+                <w:szCs w:val="21"/>
+                <w:lang w:val="en-US"/>
+              </w:rPr>
+            </w:pPr>
+            <w:r>
+              <w:rPr>
+                <w:rFonts w:hint="default" w:ascii="仿宋_GB2312" w:eastAsia="仿宋_GB2312"/>
+                <w:b/>
+                <w:szCs w:val="21"/>
+                <w:lang w:val="en-US"/>
+              </w:rPr>
+              <w:t>yhchen@shu.edu.cn</w:t>
+            </w:r>
           </w:p>
         </w:tc>
       </w:tr>
@@ -4531,14 +4655,13 @@
         </w:trPr>
         <w:tc>
           <w:tcPr>
-            <w:tcW w:w="419" w:type="pct"/>
-            <w:vMerge w:val="continue"/>
-            <w:textDirection w:val="tbRlV"/>
-            <w:vAlign w:val="center"/>
-          </w:tcPr>
-          <w:p>
-            <w:pPr>
-              <w:spacing w:line="360" w:lineRule="auto"/>
+            <w:tcW w:w="363" w:type="pct"/>
+            <w:vMerge w:val="restart"/>
+            <w:vAlign w:val="center"/>
+          </w:tcPr>
+          <w:p>
+            <w:pPr>
+              <w:spacing w:line="288" w:lineRule="auto"/>
               <w:jc w:val="center"/>
               <w:rPr>
                 <w:rFonts w:ascii="仿宋_GB2312" w:eastAsia="仿宋_GB2312"/>
@@ -4546,16 +4669,18 @@
                 <w:szCs w:val="21"/>
               </w:rPr>
             </w:pPr>
-          </w:p>
-        </w:tc>
-        <w:tc>
-          <w:tcPr>
-            <w:tcW w:w="758" w:type="pct"/>
-            <w:vAlign w:val="center"/>
-          </w:tcPr>
-          <w:p>
-            <w:pPr>
-              <w:spacing w:line="360" w:lineRule="auto"/>
+            <w:r>
+              <w:rPr>
+                <w:rFonts w:hint="eastAsia" w:ascii="仿宋_GB2312" w:eastAsia="仿宋_GB2312"/>
+                <w:b/>
+                <w:szCs w:val="21"/>
+              </w:rPr>
+              <w:t>主</w:t>
+            </w:r>
+          </w:p>
+          <w:p>
+            <w:pPr>
+              <w:spacing w:line="288" w:lineRule="auto"/>
               <w:jc w:val="center"/>
               <w:rPr>
                 <w:rFonts w:ascii="仿宋_GB2312" w:eastAsia="仿宋_GB2312"/>
@@ -4569,13 +4694,76 @@
                 <w:b/>
                 <w:szCs w:val="21"/>
               </w:rPr>
+              <w:t>要</w:t>
+            </w:r>
+          </w:p>
+          <w:p>
+            <w:pPr>
+              <w:spacing w:line="288" w:lineRule="auto"/>
+              <w:jc w:val="center"/>
+              <w:rPr>
+                <w:rFonts w:ascii="仿宋_GB2312" w:eastAsia="仿宋_GB2312"/>
+                <w:b/>
+                <w:szCs w:val="21"/>
+              </w:rPr>
+            </w:pPr>
+            <w:r>
+              <w:rPr>
+                <w:rFonts w:hint="eastAsia" w:ascii="仿宋_GB2312" w:eastAsia="仿宋_GB2312"/>
+                <w:b/>
+                <w:szCs w:val="21"/>
+              </w:rPr>
+              <w:t>成</w:t>
+            </w:r>
+          </w:p>
+          <w:p>
+            <w:pPr>
+              <w:spacing w:line="288" w:lineRule="auto"/>
+              <w:jc w:val="center"/>
+              <w:rPr>
+                <w:rFonts w:ascii="仿宋_GB2312" w:eastAsia="仿宋_GB2312"/>
+                <w:b/>
+                <w:szCs w:val="21"/>
+              </w:rPr>
+            </w:pPr>
+            <w:r>
+              <w:rPr>
+                <w:rFonts w:hint="eastAsia" w:ascii="仿宋_GB2312" w:eastAsia="仿宋_GB2312"/>
+                <w:b/>
+                <w:szCs w:val="21"/>
+              </w:rPr>
+              <w:t>员</w:t>
+            </w:r>
+          </w:p>
+        </w:tc>
+        <w:tc>
+          <w:tcPr>
+            <w:tcW w:w="576" w:type="pct"/>
+            <w:vAlign w:val="center"/>
+          </w:tcPr>
+          <w:p>
+            <w:pPr>
+              <w:spacing w:line="360" w:lineRule="auto"/>
+              <w:jc w:val="center"/>
+              <w:rPr>
+                <w:rFonts w:ascii="仿宋_GB2312" w:eastAsia="仿宋_GB2312"/>
+                <w:b/>
+                <w:szCs w:val="21"/>
+              </w:rPr>
+            </w:pPr>
+            <w:r>
+              <w:rPr>
+                <w:rFonts w:hint="eastAsia" w:ascii="仿宋_GB2312" w:eastAsia="仿宋_GB2312"/>
+                <w:b/>
+                <w:szCs w:val="21"/>
+              </w:rPr>
               <w:t>姓  名</w:t>
             </w:r>
           </w:p>
         </w:tc>
         <w:tc>
           <w:tcPr>
-            <w:tcW w:w="749" w:type="pct"/>
+            <w:tcW w:w="631" w:type="pct"/>
             <w:vAlign w:val="center"/>
           </w:tcPr>
           <w:p>
@@ -4586,38 +4774,38 @@
                 <w:rFonts w:ascii="仿宋_GB2312" w:eastAsia="仿宋_GB2312"/>
                 <w:b/>
                 <w:szCs w:val="21"/>
-              </w:rPr>
-            </w:pPr>
-          </w:p>
-        </w:tc>
-        <w:tc>
-          <w:tcPr>
-            <w:tcW w:w="799" w:type="pct"/>
-            <w:vAlign w:val="center"/>
-          </w:tcPr>
-          <w:p>
-            <w:pPr>
-              <w:spacing w:line="360" w:lineRule="auto"/>
-              <w:jc w:val="center"/>
+                <w:lang w:eastAsia="zh-Hans"/>
+              </w:rPr>
+            </w:pPr>
+            <w:r>
+              <w:rPr>
+                <w:rFonts w:hint="eastAsia" w:ascii="仿宋_GB2312" w:eastAsia="仿宋_GB2312"/>
+                <w:b/>
+                <w:szCs w:val="21"/>
+              </w:rPr>
+              <w:t>学</w:t>
+            </w:r>
+            <w:r>
               <w:rPr>
                 <w:rFonts w:ascii="仿宋_GB2312" w:eastAsia="仿宋_GB2312"/>
                 <w:b/>
                 <w:szCs w:val="21"/>
               </w:rPr>
-            </w:pPr>
-            <w:r>
-              <w:rPr>
-                <w:rFonts w:hint="eastAsia" w:ascii="仿宋_GB2312" w:eastAsia="仿宋_GB2312"/>
-                <w:b/>
-                <w:szCs w:val="21"/>
-              </w:rPr>
-              <w:t>工  号</w:t>
-            </w:r>
-          </w:p>
-        </w:tc>
-        <w:tc>
-          <w:tcPr>
-            <w:tcW w:w="714" w:type="pct"/>
+              <w:t xml:space="preserve"> </w:t>
+            </w:r>
+            <w:r>
+              <w:rPr>
+                <w:rFonts w:hint="eastAsia" w:ascii="仿宋_GB2312" w:eastAsia="仿宋_GB2312"/>
+                <w:b/>
+                <w:szCs w:val="21"/>
+              </w:rPr>
+              <w:t>号</w:t>
+            </w:r>
+          </w:p>
+        </w:tc>
+        <w:tc>
+          <w:tcPr>
+            <w:tcW w:w="682" w:type="pct"/>
             <w:vAlign w:val="center"/>
           </w:tcPr>
           <w:p>
@@ -4630,36 +4818,38 @@
                 <w:szCs w:val="21"/>
               </w:rPr>
             </w:pPr>
-          </w:p>
-        </w:tc>
-        <w:tc>
-          <w:tcPr>
-            <w:tcW w:w="730" w:type="pct"/>
-            <w:vAlign w:val="center"/>
-          </w:tcPr>
-          <w:p>
-            <w:pPr>
-              <w:spacing w:line="360" w:lineRule="auto"/>
-              <w:jc w:val="center"/>
+            <w:r>
+              <w:rPr>
+                <w:rFonts w:hint="eastAsia" w:ascii="仿宋_GB2312" w:eastAsia="仿宋_GB2312"/>
+                <w:b/>
+                <w:szCs w:val="21"/>
+                <w:lang w:val="en-US" w:eastAsia="zh-Hans"/>
+              </w:rPr>
+              <w:t>学</w:t>
+            </w:r>
+            <w:r>
               <w:rPr>
                 <w:rFonts w:ascii="仿宋_GB2312" w:eastAsia="仿宋_GB2312"/>
                 <w:b/>
                 <w:szCs w:val="21"/>
-              </w:rPr>
-            </w:pPr>
-            <w:r>
-              <w:rPr>
-                <w:rFonts w:hint="eastAsia" w:ascii="仿宋_GB2312" w:eastAsia="仿宋_GB2312"/>
-                <w:b/>
-                <w:szCs w:val="21"/>
-              </w:rPr>
-              <w:t>职称/职务</w:t>
-            </w:r>
-          </w:p>
-        </w:tc>
-        <w:tc>
-          <w:tcPr>
-            <w:tcW w:w="831" w:type="pct"/>
+                <w:lang w:eastAsia="zh-Hans"/>
+              </w:rPr>
+              <w:t xml:space="preserve"> </w:t>
+            </w:r>
+            <w:r>
+              <w:rPr>
+                <w:rFonts w:hint="eastAsia" w:ascii="仿宋_GB2312" w:eastAsia="仿宋_GB2312"/>
+                <w:b/>
+                <w:szCs w:val="21"/>
+                <w:lang w:val="en-US" w:eastAsia="zh-Hans"/>
+              </w:rPr>
+              <w:t>院</w:t>
+            </w:r>
+          </w:p>
+        </w:tc>
+        <w:tc>
+          <w:tcPr>
+            <w:tcW w:w="792" w:type="pct"/>
             <w:vAlign w:val="center"/>
           </w:tcPr>
           <w:p>
@@ -4672,6 +4862,103 @@
                 <w:szCs w:val="21"/>
               </w:rPr>
             </w:pPr>
+            <w:r>
+              <w:rPr>
+                <w:rFonts w:hint="eastAsia" w:ascii="仿宋_GB2312" w:eastAsia="仿宋_GB2312"/>
+                <w:b/>
+                <w:szCs w:val="21"/>
+                <w:lang w:val="en-US" w:eastAsia="zh-Hans"/>
+              </w:rPr>
+              <w:t>专</w:t>
+            </w:r>
+            <w:r>
+              <w:rPr>
+                <w:rFonts w:ascii="仿宋_GB2312" w:eastAsia="仿宋_GB2312"/>
+                <w:b/>
+                <w:szCs w:val="21"/>
+                <w:lang w:eastAsia="zh-Hans"/>
+              </w:rPr>
+              <w:t xml:space="preserve"> </w:t>
+            </w:r>
+            <w:r>
+              <w:rPr>
+                <w:rFonts w:hint="eastAsia" w:ascii="仿宋_GB2312" w:eastAsia="仿宋_GB2312"/>
+                <w:b/>
+                <w:szCs w:val="21"/>
+                <w:lang w:val="en-US" w:eastAsia="zh-Hans"/>
+              </w:rPr>
+              <w:t>业</w:t>
+            </w:r>
+          </w:p>
+        </w:tc>
+        <w:tc>
+          <w:tcPr>
+            <w:tcW w:w="792" w:type="pct"/>
+            <w:vAlign w:val="center"/>
+          </w:tcPr>
+          <w:p>
+            <w:pPr>
+              <w:spacing w:line="360" w:lineRule="auto"/>
+              <w:jc w:val="center"/>
+              <w:rPr>
+                <w:rFonts w:ascii="仿宋_GB2312" w:eastAsia="仿宋_GB2312"/>
+                <w:b/>
+                <w:szCs w:val="21"/>
+              </w:rPr>
+            </w:pPr>
+            <w:r>
+              <w:rPr>
+                <w:rFonts w:hint="eastAsia" w:ascii="仿宋_GB2312" w:eastAsia="仿宋_GB2312"/>
+                <w:b/>
+                <w:szCs w:val="21"/>
+              </w:rPr>
+              <w:t>手机号码</w:t>
+            </w:r>
+          </w:p>
+        </w:tc>
+        <w:tc>
+          <w:tcPr>
+            <w:tcW w:w="1160" w:type="pct"/>
+            <w:vAlign w:val="center"/>
+          </w:tcPr>
+          <w:p>
+            <w:pPr>
+              <w:spacing w:line="360" w:lineRule="auto"/>
+              <w:jc w:val="center"/>
+              <w:rPr>
+                <w:rFonts w:ascii="仿宋_GB2312" w:eastAsia="仿宋_GB2312"/>
+                <w:b/>
+                <w:szCs w:val="21"/>
+                <w:lang w:val="en-US" w:eastAsia="zh-Hans"/>
+              </w:rPr>
+            </w:pPr>
+            <w:r>
+              <w:rPr>
+                <w:rFonts w:hint="eastAsia" w:ascii="仿宋_GB2312" w:eastAsia="仿宋_GB2312"/>
+                <w:b/>
+                <w:szCs w:val="21"/>
+                <w:lang w:val="en-US" w:eastAsia="zh-Hans"/>
+              </w:rPr>
+              <w:t>分</w:t>
+            </w:r>
+            <w:r>
+              <w:rPr>
+                <w:rFonts w:ascii="仿宋_GB2312" w:eastAsia="仿宋_GB2312"/>
+                <w:b/>
+                <w:szCs w:val="21"/>
+                <w:lang w:eastAsia="zh-Hans"/>
+              </w:rPr>
+              <w:t xml:space="preserve"> </w:t>
+            </w:r>
+            <w:r>
+              <w:rPr>
+                <w:rFonts w:hint="eastAsia" w:ascii="仿宋_GB2312" w:eastAsia="仿宋_GB2312"/>
+                <w:b/>
+                <w:szCs w:val="21"/>
+                <w:lang w:val="en-US" w:eastAsia="zh-Hans"/>
+              </w:rPr>
+              <w:t>工</w:t>
+            </w:r>
           </w:p>
         </w:tc>
       </w:tr>
@@ -4698,9 +4985,8 @@
         </w:trPr>
         <w:tc>
           <w:tcPr>
-            <w:tcW w:w="419" w:type="pct"/>
+            <w:tcW w:w="363" w:type="pct"/>
             <w:vMerge w:val="continue"/>
-            <w:textDirection w:val="tbRlV"/>
             <w:vAlign w:val="center"/>
           </w:tcPr>
           <w:p>
@@ -4717,149 +5003,170 @@
         </w:tc>
         <w:tc>
           <w:tcPr>
-            <w:tcW w:w="758" w:type="pct"/>
-            <w:vAlign w:val="center"/>
-          </w:tcPr>
-          <w:p>
-            <w:pPr>
-              <w:spacing w:line="360" w:lineRule="auto"/>
-              <w:ind w:firstLine="221" w:firstLineChars="100"/>
-              <w:jc w:val="both"/>
-              <w:rPr>
-                <w:rFonts w:ascii="仿宋_GB2312" w:eastAsia="仿宋_GB2312"/>
-                <w:b/>
-                <w:szCs w:val="21"/>
-                <w:lang w:val="en-US" w:eastAsia="zh-Hans"/>
-              </w:rPr>
-            </w:pPr>
-            <w:r>
-              <w:rPr>
-                <w:rFonts w:hint="eastAsia" w:ascii="仿宋_GB2312" w:eastAsia="仿宋_GB2312"/>
-                <w:b/>
-                <w:szCs w:val="21"/>
-                <w:lang w:val="en-US" w:eastAsia="zh-Hans"/>
-              </w:rPr>
-              <w:t>学</w:t>
-            </w:r>
-            <w:r>
-              <w:rPr>
-                <w:rFonts w:ascii="仿宋_GB2312" w:eastAsia="仿宋_GB2312"/>
-                <w:b/>
-                <w:szCs w:val="21"/>
-                <w:lang w:eastAsia="zh-Hans"/>
-              </w:rPr>
-              <w:t xml:space="preserve">  </w:t>
-            </w:r>
-            <w:r>
-              <w:rPr>
-                <w:rFonts w:hint="eastAsia" w:ascii="仿宋_GB2312" w:eastAsia="仿宋_GB2312"/>
-                <w:b/>
-                <w:szCs w:val="21"/>
-                <w:lang w:val="en-US" w:eastAsia="zh-Hans"/>
-              </w:rPr>
-              <w:t>院</w:t>
-            </w:r>
-          </w:p>
-        </w:tc>
-        <w:tc>
-          <w:tcPr>
-            <w:tcW w:w="749" w:type="pct"/>
-            <w:vAlign w:val="center"/>
-          </w:tcPr>
-          <w:p>
-            <w:pPr>
-              <w:spacing w:line="360" w:lineRule="auto"/>
-              <w:jc w:val="center"/>
-              <w:rPr>
-                <w:rFonts w:ascii="仿宋_GB2312" w:eastAsia="仿宋_GB2312"/>
-                <w:b/>
-                <w:szCs w:val="21"/>
-              </w:rPr>
-            </w:pPr>
-          </w:p>
-        </w:tc>
-        <w:tc>
-          <w:tcPr>
-            <w:tcW w:w="799" w:type="pct"/>
-            <w:vAlign w:val="center"/>
-          </w:tcPr>
-          <w:p>
-            <w:pPr>
-              <w:spacing w:line="360" w:lineRule="auto"/>
-              <w:jc w:val="center"/>
-              <w:rPr>
-                <w:rFonts w:ascii="仿宋_GB2312" w:eastAsia="仿宋_GB2312"/>
-                <w:b/>
-                <w:szCs w:val="21"/>
-              </w:rPr>
-            </w:pPr>
-            <w:r>
-              <w:rPr>
-                <w:rFonts w:hint="eastAsia" w:ascii="仿宋_GB2312" w:eastAsia="仿宋_GB2312"/>
-                <w:b/>
-                <w:szCs w:val="21"/>
-              </w:rPr>
-              <w:t>联系电话</w:t>
-            </w:r>
-          </w:p>
-        </w:tc>
-        <w:tc>
-          <w:tcPr>
-            <w:tcW w:w="714" w:type="pct"/>
-            <w:vAlign w:val="center"/>
-          </w:tcPr>
-          <w:p>
-            <w:pPr>
-              <w:spacing w:line="360" w:lineRule="auto"/>
-              <w:jc w:val="center"/>
-              <w:rPr>
-                <w:rFonts w:ascii="仿宋_GB2312" w:eastAsia="仿宋_GB2312"/>
-                <w:b/>
-                <w:szCs w:val="21"/>
-              </w:rPr>
-            </w:pPr>
-          </w:p>
-        </w:tc>
-        <w:tc>
-          <w:tcPr>
-            <w:tcW w:w="730" w:type="pct"/>
-            <w:vAlign w:val="center"/>
-          </w:tcPr>
-          <w:p>
-            <w:pPr>
-              <w:spacing w:line="360" w:lineRule="auto"/>
-              <w:jc w:val="center"/>
-              <w:rPr>
-                <w:rFonts w:ascii="仿宋_GB2312" w:eastAsia="仿宋_GB2312"/>
-                <w:b/>
-                <w:szCs w:val="21"/>
-              </w:rPr>
-            </w:pPr>
-            <w:r>
-              <w:rPr>
-                <w:rFonts w:hint="eastAsia" w:ascii="仿宋_GB2312" w:eastAsia="仿宋_GB2312"/>
-                <w:b/>
-                <w:szCs w:val="21"/>
-              </w:rPr>
-              <w:t>邮  箱</w:t>
-            </w:r>
-          </w:p>
-        </w:tc>
-        <w:tc>
-          <w:tcPr>
-            <w:tcW w:w="831" w:type="pct"/>
-            <w:vAlign w:val="center"/>
-          </w:tcPr>
-          <w:p>
-            <w:pPr>
-              <w:spacing w:line="360" w:lineRule="auto"/>
-              <w:jc w:val="center"/>
-              <w:rPr>
-                <w:rFonts w:ascii="仿宋_GB2312" w:eastAsia="仿宋_GB2312"/>
-                <w:b/>
-                <w:szCs w:val="21"/>
-              </w:rPr>
-            </w:pPr>
+            <w:tcW w:w="576" w:type="pct"/>
+            <w:vAlign w:val="center"/>
+          </w:tcPr>
+          <w:p>
+            <w:pPr>
+              <w:spacing w:line="360" w:lineRule="auto"/>
+              <w:jc w:val="center"/>
+              <w:rPr>
+                <w:rFonts w:hint="eastAsia" w:ascii="仿宋_GB2312" w:hAnsi="仿宋" w:eastAsia="仿宋_GB2312" w:cs="仿宋"/>
+                <w:b/>
+                <w:sz w:val="22"/>
+                <w:szCs w:val="21"/>
+                <w:lang w:val="en-US" w:eastAsia="zh-CN" w:bidi="zh-CN"/>
+              </w:rPr>
+            </w:pPr>
+            <w:r>
+              <w:rPr>
+                <w:rFonts w:hint="eastAsia" w:ascii="仿宋_GB2312" w:eastAsia="仿宋_GB2312"/>
+                <w:b/>
+                <w:szCs w:val="21"/>
+                <w:lang w:val="en-US" w:eastAsia="zh-CN"/>
+              </w:rPr>
+              <w:t>吕定巍</w:t>
+            </w:r>
+          </w:p>
+        </w:tc>
+        <w:tc>
+          <w:tcPr>
+            <w:tcW w:w="631" w:type="pct"/>
+            <w:vAlign w:val="center"/>
+          </w:tcPr>
+          <w:p>
+            <w:pPr>
+              <w:spacing w:line="360" w:lineRule="auto"/>
+              <w:jc w:val="center"/>
+              <w:rPr>
+                <w:rFonts w:hint="default" w:ascii="仿宋_GB2312" w:hAnsi="仿宋" w:eastAsia="仿宋_GB2312" w:cs="仿宋"/>
+                <w:b/>
+                <w:sz w:val="22"/>
+                <w:szCs w:val="21"/>
+                <w:lang w:val="en-US" w:eastAsia="zh-CN" w:bidi="zh-CN"/>
+              </w:rPr>
+            </w:pPr>
+            <w:r>
+              <w:rPr>
+                <w:rFonts w:hint="eastAsia" w:ascii="仿宋_GB2312" w:eastAsia="仿宋_GB2312"/>
+                <w:b/>
+                <w:szCs w:val="21"/>
+                <w:lang w:val="en-US" w:eastAsia="zh-CN"/>
+              </w:rPr>
+              <w:t>20123011</w:t>
+            </w:r>
+          </w:p>
+        </w:tc>
+        <w:tc>
+          <w:tcPr>
+            <w:tcW w:w="682" w:type="pct"/>
+            <w:vAlign w:val="center"/>
+          </w:tcPr>
+          <w:p>
+            <w:pPr>
+              <w:spacing w:line="360" w:lineRule="auto"/>
+              <w:jc w:val="center"/>
+              <w:rPr>
+                <w:rFonts w:hint="eastAsia" w:ascii="仿宋_GB2312" w:hAnsi="仿宋" w:eastAsia="仿宋_GB2312" w:cs="仿宋"/>
+                <w:b/>
+                <w:sz w:val="22"/>
+                <w:szCs w:val="21"/>
+                <w:lang w:val="en-US" w:eastAsia="zh-CN" w:bidi="zh-CN"/>
+              </w:rPr>
+            </w:pPr>
+            <w:r>
+              <w:rPr>
+                <w:rFonts w:hint="eastAsia" w:ascii="仿宋_GB2312" w:eastAsia="仿宋_GB2312"/>
+                <w:b/>
+                <w:szCs w:val="21"/>
+                <w:lang w:val="en-US" w:eastAsia="zh-CN"/>
+              </w:rPr>
+              <w:t>计算机工程与科学学院</w:t>
+            </w:r>
+          </w:p>
+        </w:tc>
+        <w:tc>
+          <w:tcPr>
+            <w:tcW w:w="792" w:type="pct"/>
+            <w:vAlign w:val="center"/>
+          </w:tcPr>
+          <w:p>
+            <w:pPr>
+              <w:spacing w:line="360" w:lineRule="auto"/>
+              <w:jc w:val="center"/>
+              <w:rPr>
+                <w:rFonts w:hint="eastAsia" w:ascii="仿宋_GB2312" w:hAnsi="仿宋" w:eastAsia="仿宋_GB2312" w:cs="仿宋"/>
+                <w:b/>
+                <w:sz w:val="22"/>
+                <w:szCs w:val="21"/>
+                <w:lang w:val="en-US" w:eastAsia="zh-CN" w:bidi="zh-CN"/>
+              </w:rPr>
+            </w:pPr>
+            <w:r>
+              <w:rPr>
+                <w:rFonts w:hint="eastAsia" w:ascii="仿宋_GB2312" w:eastAsia="仿宋_GB2312"/>
+                <w:b/>
+                <w:szCs w:val="21"/>
+                <w:lang w:val="en-US" w:eastAsia="zh-CN"/>
+              </w:rPr>
+              <w:t>计算机科学与技术</w:t>
+            </w:r>
+          </w:p>
+        </w:tc>
+        <w:tc>
+          <w:tcPr>
+            <w:tcW w:w="792" w:type="pct"/>
+            <w:vAlign w:val="center"/>
+          </w:tcPr>
+          <w:p>
+            <w:pPr>
+              <w:spacing w:line="360" w:lineRule="auto"/>
+              <w:jc w:val="center"/>
+              <w:rPr>
+                <w:rFonts w:hint="default" w:ascii="仿宋_GB2312" w:hAnsi="仿宋" w:eastAsia="仿宋_GB2312" w:cs="仿宋"/>
+                <w:b/>
+                <w:sz w:val="22"/>
+                <w:szCs w:val="21"/>
+                <w:lang w:val="en-US" w:eastAsia="zh-CN" w:bidi="zh-CN"/>
+              </w:rPr>
+            </w:pPr>
+            <w:r>
+              <w:rPr>
+                <w:rFonts w:hint="eastAsia" w:ascii="仿宋_GB2312" w:eastAsia="仿宋_GB2312"/>
+                <w:b/>
+                <w:szCs w:val="21"/>
+                <w:lang w:val="en-US" w:eastAsia="zh-CN"/>
+              </w:rPr>
+              <w:t>15345809673</w:t>
+            </w:r>
+          </w:p>
+        </w:tc>
+        <w:tc>
+          <w:tcPr>
+            <w:tcW w:w="1160" w:type="pct"/>
+            <w:vAlign w:val="center"/>
+          </w:tcPr>
+          <w:p>
+            <w:pPr>
+              <w:spacing w:line="360" w:lineRule="auto"/>
+              <w:jc w:val="center"/>
+              <w:rPr>
+                <w:rFonts w:hint="default" w:ascii="仿宋_GB2312" w:hAnsi="仿宋" w:eastAsia="仿宋_GB2312" w:cs="仿宋"/>
+                <w:b/>
+                <w:sz w:val="22"/>
+                <w:szCs w:val="21"/>
+                <w:lang w:val="en-US" w:eastAsia="zh-CN" w:bidi="zh-CN"/>
+              </w:rPr>
+            </w:pPr>
+            <w:r>
+              <w:rPr>
+                <w:rFonts w:hint="eastAsia" w:ascii="仿宋_GB2312" w:eastAsia="仿宋_GB2312"/>
+                <w:b/>
+                <w:szCs w:val="21"/>
+                <w:lang w:val="en-US" w:eastAsia="zh-CN"/>
+              </w:rPr>
+              <w:t>前后端开发</w:t>
+            </w:r>
           </w:p>
         </w:tc>
       </w:tr>
@@ -4886,13 +5193,13 @@
         </w:trPr>
         <w:tc>
           <w:tcPr>
-            <w:tcW w:w="419" w:type="pct"/>
-            <w:vMerge w:val="restart"/>
-            <w:vAlign w:val="center"/>
-          </w:tcPr>
-          <w:p>
-            <w:pPr>
-              <w:spacing w:line="288" w:lineRule="auto"/>
+            <w:tcW w:w="363" w:type="pct"/>
+            <w:vMerge w:val="continue"/>
+            <w:vAlign w:val="center"/>
+          </w:tcPr>
+          <w:p>
+            <w:pPr>
+              <w:spacing w:line="360" w:lineRule="auto"/>
               <w:jc w:val="center"/>
               <w:rPr>
                 <w:rFonts w:ascii="仿宋_GB2312" w:eastAsia="仿宋_GB2312"/>
@@ -4900,352 +5207,23 @@
                 <w:szCs w:val="21"/>
               </w:rPr>
             </w:pPr>
-            <w:r>
-              <w:rPr>
-                <w:rFonts w:hint="eastAsia" w:ascii="仿宋_GB2312" w:eastAsia="仿宋_GB2312"/>
-                <w:b/>
-                <w:szCs w:val="21"/>
-              </w:rPr>
-              <w:t>主</w:t>
-            </w:r>
-          </w:p>
-          <w:p>
-            <w:pPr>
-              <w:spacing w:line="288" w:lineRule="auto"/>
-              <w:jc w:val="center"/>
-              <w:rPr>
-                <w:rFonts w:ascii="仿宋_GB2312" w:eastAsia="仿宋_GB2312"/>
-                <w:b/>
-                <w:szCs w:val="21"/>
-              </w:rPr>
-            </w:pPr>
-            <w:r>
-              <w:rPr>
-                <w:rFonts w:hint="eastAsia" w:ascii="仿宋_GB2312" w:eastAsia="仿宋_GB2312"/>
-                <w:b/>
-                <w:szCs w:val="21"/>
-              </w:rPr>
-              <w:t>要</w:t>
-            </w:r>
-          </w:p>
-          <w:p>
-            <w:pPr>
-              <w:spacing w:line="288" w:lineRule="auto"/>
-              <w:jc w:val="center"/>
-              <w:rPr>
-                <w:rFonts w:ascii="仿宋_GB2312" w:eastAsia="仿宋_GB2312"/>
-                <w:b/>
-                <w:szCs w:val="21"/>
-              </w:rPr>
-            </w:pPr>
-            <w:r>
-              <w:rPr>
-                <w:rFonts w:hint="eastAsia" w:ascii="仿宋_GB2312" w:eastAsia="仿宋_GB2312"/>
-                <w:b/>
-                <w:szCs w:val="21"/>
-              </w:rPr>
-              <w:t>成</w:t>
-            </w:r>
-          </w:p>
-          <w:p>
-            <w:pPr>
-              <w:spacing w:line="288" w:lineRule="auto"/>
-              <w:jc w:val="center"/>
-              <w:rPr>
-                <w:rFonts w:ascii="仿宋_GB2312" w:eastAsia="仿宋_GB2312"/>
-                <w:b/>
-                <w:szCs w:val="21"/>
-              </w:rPr>
-            </w:pPr>
-            <w:r>
-              <w:rPr>
-                <w:rFonts w:hint="eastAsia" w:ascii="仿宋_GB2312" w:eastAsia="仿宋_GB2312"/>
-                <w:b/>
-                <w:szCs w:val="21"/>
-              </w:rPr>
-              <w:t>员</w:t>
-            </w:r>
-          </w:p>
-        </w:tc>
-        <w:tc>
-          <w:tcPr>
-            <w:tcW w:w="758" w:type="pct"/>
-            <w:vAlign w:val="center"/>
-          </w:tcPr>
-          <w:p>
-            <w:pPr>
-              <w:spacing w:line="360" w:lineRule="auto"/>
-              <w:jc w:val="center"/>
-              <w:rPr>
-                <w:rFonts w:ascii="仿宋_GB2312" w:eastAsia="仿宋_GB2312"/>
-                <w:b/>
-                <w:szCs w:val="21"/>
-              </w:rPr>
-            </w:pPr>
-            <w:r>
-              <w:rPr>
-                <w:rFonts w:hint="eastAsia" w:ascii="仿宋_GB2312" w:eastAsia="仿宋_GB2312"/>
-                <w:b/>
-                <w:szCs w:val="21"/>
-              </w:rPr>
-              <w:t>姓  名</w:t>
-            </w:r>
-          </w:p>
-        </w:tc>
-        <w:tc>
-          <w:tcPr>
-            <w:tcW w:w="749" w:type="pct"/>
-            <w:vAlign w:val="center"/>
-          </w:tcPr>
-          <w:p>
-            <w:pPr>
-              <w:spacing w:line="360" w:lineRule="auto"/>
-              <w:jc w:val="center"/>
-              <w:rPr>
-                <w:rFonts w:ascii="仿宋_GB2312" w:eastAsia="仿宋_GB2312"/>
-                <w:b/>
-                <w:szCs w:val="21"/>
-                <w:lang w:eastAsia="zh-Hans"/>
-              </w:rPr>
-            </w:pPr>
-            <w:r>
-              <w:rPr>
-                <w:rFonts w:hint="eastAsia" w:ascii="仿宋_GB2312" w:eastAsia="仿宋_GB2312"/>
-                <w:b/>
-                <w:szCs w:val="21"/>
-              </w:rPr>
-              <w:t>学</w:t>
-            </w:r>
-            <w:r>
-              <w:rPr>
-                <w:rFonts w:ascii="仿宋_GB2312" w:eastAsia="仿宋_GB2312"/>
-                <w:b/>
-                <w:szCs w:val="21"/>
-              </w:rPr>
-              <w:t xml:space="preserve"> </w:t>
-            </w:r>
-            <w:r>
-              <w:rPr>
-                <w:rFonts w:hint="eastAsia" w:ascii="仿宋_GB2312" w:eastAsia="仿宋_GB2312"/>
-                <w:b/>
-                <w:szCs w:val="21"/>
-              </w:rPr>
-              <w:t>号</w:t>
-            </w:r>
-          </w:p>
-        </w:tc>
-        <w:tc>
-          <w:tcPr>
-            <w:tcW w:w="799" w:type="pct"/>
-            <w:vAlign w:val="center"/>
-          </w:tcPr>
-          <w:p>
-            <w:pPr>
-              <w:spacing w:line="360" w:lineRule="auto"/>
-              <w:jc w:val="center"/>
-              <w:rPr>
-                <w:rFonts w:ascii="仿宋_GB2312" w:eastAsia="仿宋_GB2312"/>
-                <w:b/>
-                <w:szCs w:val="21"/>
-              </w:rPr>
-            </w:pPr>
-            <w:r>
-              <w:rPr>
-                <w:rFonts w:hint="eastAsia" w:ascii="仿宋_GB2312" w:eastAsia="仿宋_GB2312"/>
-                <w:b/>
-                <w:szCs w:val="21"/>
-                <w:lang w:val="en-US" w:eastAsia="zh-Hans"/>
-              </w:rPr>
-              <w:t>学</w:t>
-            </w:r>
-            <w:r>
-              <w:rPr>
-                <w:rFonts w:ascii="仿宋_GB2312" w:eastAsia="仿宋_GB2312"/>
-                <w:b/>
-                <w:szCs w:val="21"/>
-                <w:lang w:eastAsia="zh-Hans"/>
-              </w:rPr>
-              <w:t xml:space="preserve"> </w:t>
-            </w:r>
-            <w:r>
-              <w:rPr>
-                <w:rFonts w:hint="eastAsia" w:ascii="仿宋_GB2312" w:eastAsia="仿宋_GB2312"/>
-                <w:b/>
-                <w:szCs w:val="21"/>
-                <w:lang w:val="en-US" w:eastAsia="zh-Hans"/>
-              </w:rPr>
-              <w:t>院</w:t>
-            </w:r>
-          </w:p>
-        </w:tc>
-        <w:tc>
-          <w:tcPr>
-            <w:tcW w:w="714" w:type="pct"/>
-            <w:vAlign w:val="center"/>
-          </w:tcPr>
-          <w:p>
-            <w:pPr>
-              <w:spacing w:line="360" w:lineRule="auto"/>
-              <w:jc w:val="center"/>
-              <w:rPr>
-                <w:rFonts w:ascii="仿宋_GB2312" w:eastAsia="仿宋_GB2312"/>
-                <w:b/>
-                <w:szCs w:val="21"/>
-              </w:rPr>
-            </w:pPr>
-            <w:r>
-              <w:rPr>
-                <w:rFonts w:hint="eastAsia" w:ascii="仿宋_GB2312" w:eastAsia="仿宋_GB2312"/>
-                <w:b/>
-                <w:szCs w:val="21"/>
-                <w:lang w:val="en-US" w:eastAsia="zh-Hans"/>
-              </w:rPr>
-              <w:t>专</w:t>
-            </w:r>
-            <w:r>
-              <w:rPr>
-                <w:rFonts w:ascii="仿宋_GB2312" w:eastAsia="仿宋_GB2312"/>
-                <w:b/>
-                <w:szCs w:val="21"/>
-                <w:lang w:eastAsia="zh-Hans"/>
-              </w:rPr>
-              <w:t xml:space="preserve"> </w:t>
-            </w:r>
-            <w:r>
-              <w:rPr>
-                <w:rFonts w:hint="eastAsia" w:ascii="仿宋_GB2312" w:eastAsia="仿宋_GB2312"/>
-                <w:b/>
-                <w:szCs w:val="21"/>
-                <w:lang w:val="en-US" w:eastAsia="zh-Hans"/>
-              </w:rPr>
-              <w:t>业</w:t>
-            </w:r>
-          </w:p>
-        </w:tc>
-        <w:tc>
-          <w:tcPr>
-            <w:tcW w:w="730" w:type="pct"/>
-            <w:vAlign w:val="center"/>
-          </w:tcPr>
-          <w:p>
-            <w:pPr>
-              <w:spacing w:line="360" w:lineRule="auto"/>
-              <w:jc w:val="center"/>
-              <w:rPr>
-                <w:rFonts w:ascii="仿宋_GB2312" w:eastAsia="仿宋_GB2312"/>
-                <w:b/>
-                <w:szCs w:val="21"/>
-              </w:rPr>
-            </w:pPr>
-            <w:r>
-              <w:rPr>
-                <w:rFonts w:hint="eastAsia" w:ascii="仿宋_GB2312" w:eastAsia="仿宋_GB2312"/>
-                <w:b/>
-                <w:szCs w:val="21"/>
-              </w:rPr>
-              <w:t>手机号码</w:t>
-            </w:r>
-          </w:p>
-        </w:tc>
-        <w:tc>
-          <w:tcPr>
-            <w:tcW w:w="831" w:type="pct"/>
-            <w:vAlign w:val="center"/>
-          </w:tcPr>
-          <w:p>
-            <w:pPr>
-              <w:spacing w:line="360" w:lineRule="auto"/>
-              <w:jc w:val="center"/>
-              <w:rPr>
-                <w:rFonts w:ascii="仿宋_GB2312" w:eastAsia="仿宋_GB2312"/>
-                <w:b/>
-                <w:szCs w:val="21"/>
-                <w:lang w:val="en-US" w:eastAsia="zh-Hans"/>
-              </w:rPr>
-            </w:pPr>
-            <w:r>
-              <w:rPr>
-                <w:rFonts w:hint="eastAsia" w:ascii="仿宋_GB2312" w:eastAsia="仿宋_GB2312"/>
-                <w:b/>
-                <w:szCs w:val="21"/>
-                <w:lang w:val="en-US" w:eastAsia="zh-Hans"/>
-              </w:rPr>
-              <w:t>分</w:t>
-            </w:r>
-            <w:r>
-              <w:rPr>
-                <w:rFonts w:ascii="仿宋_GB2312" w:eastAsia="仿宋_GB2312"/>
-                <w:b/>
-                <w:szCs w:val="21"/>
-                <w:lang w:eastAsia="zh-Hans"/>
-              </w:rPr>
-              <w:t xml:space="preserve"> </w:t>
-            </w:r>
-            <w:r>
-              <w:rPr>
-                <w:rFonts w:hint="eastAsia" w:ascii="仿宋_GB2312" w:eastAsia="仿宋_GB2312"/>
-                <w:b/>
-                <w:szCs w:val="21"/>
-                <w:lang w:val="en-US" w:eastAsia="zh-Hans"/>
-              </w:rPr>
-              <w:t>工</w:t>
-            </w:r>
-          </w:p>
-        </w:tc>
-      </w:tr>
-      <w:tr>
-        <w:tblPrEx>
-          <w:tblBorders>
-            <w:top w:val="single" w:color="auto" w:sz="4" w:space="0"/>
-            <w:left w:val="single" w:color="auto" w:sz="4" w:space="0"/>
-            <w:bottom w:val="single" w:color="auto" w:sz="4" w:space="0"/>
-            <w:right w:val="single" w:color="auto" w:sz="4" w:space="0"/>
-            <w:insideH w:val="single" w:color="auto" w:sz="4" w:space="0"/>
-            <w:insideV w:val="single" w:color="auto" w:sz="4" w:space="0"/>
-          </w:tblBorders>
-          <w:tblCellMar>
-            <w:top w:w="0" w:type="dxa"/>
-            <w:left w:w="108" w:type="dxa"/>
-            <w:bottom w:w="0" w:type="dxa"/>
-            <w:right w:w="108" w:type="dxa"/>
-          </w:tblCellMar>
-        </w:tblPrEx>
-        <w:trPr>
-          <w:cantSplit/>
-          <w:trHeight w:val="20" w:hRule="atLeast"/>
-        </w:trPr>
-        <w:tc>
-          <w:tcPr>
-            <w:tcW w:w="419" w:type="pct"/>
-            <w:vMerge w:val="continue"/>
-            <w:vAlign w:val="center"/>
-          </w:tcPr>
-          <w:p>
-            <w:pPr>
-              <w:spacing w:line="360" w:lineRule="auto"/>
-              <w:jc w:val="center"/>
-              <w:rPr>
-                <w:rFonts w:ascii="仿宋_GB2312" w:eastAsia="仿宋_GB2312"/>
-                <w:b/>
-                <w:szCs w:val="21"/>
-              </w:rPr>
-            </w:pPr>
-          </w:p>
-        </w:tc>
-        <w:tc>
-          <w:tcPr>
-            <w:tcW w:w="758" w:type="pct"/>
-            <w:vAlign w:val="center"/>
-          </w:tcPr>
-          <w:p>
-            <w:pPr>
-              <w:spacing w:line="360" w:lineRule="auto"/>
-              <w:jc w:val="center"/>
-              <w:rPr>
-                <w:rFonts w:hint="eastAsia" w:ascii="仿宋_GB2312" w:eastAsia="仿宋_GB2312"/>
-                <w:b/>
-                <w:szCs w:val="21"/>
-                <w:lang w:val="en-US" w:eastAsia="zh-CN"/>
+          </w:p>
+        </w:tc>
+        <w:tc>
+          <w:tcPr>
+            <w:tcW w:w="576" w:type="pct"/>
+            <w:vAlign w:val="center"/>
+          </w:tcPr>
+          <w:p>
+            <w:pPr>
+              <w:spacing w:line="360" w:lineRule="auto"/>
+              <w:jc w:val="center"/>
+              <w:rPr>
+                <w:rFonts w:hint="eastAsia" w:ascii="仿宋_GB2312" w:hAnsi="仿宋" w:eastAsia="仿宋_GB2312" w:cs="仿宋"/>
+                <w:b/>
+                <w:sz w:val="22"/>
+                <w:szCs w:val="21"/>
+                <w:lang w:val="en-US" w:eastAsia="zh-CN" w:bidi="zh-CN"/>
               </w:rPr>
             </w:pPr>
             <w:r>
@@ -5261,18 +5239,19 @@
         </w:tc>
         <w:tc>
           <w:tcPr>
-            <w:tcW w:w="749" w:type="pct"/>
-            <w:vAlign w:val="center"/>
-          </w:tcPr>
-          <w:p>
-            <w:pPr>
-              <w:spacing w:line="360" w:lineRule="auto"/>
-              <w:jc w:val="center"/>
-              <w:rPr>
-                <w:rFonts w:hint="default" w:ascii="仿宋_GB2312" w:eastAsia="仿宋_GB2312"/>
-                <w:b/>
-                <w:szCs w:val="21"/>
-                <w:lang w:val="en-US" w:eastAsia="zh-CN"/>
+            <w:tcW w:w="631" w:type="pct"/>
+            <w:vAlign w:val="center"/>
+          </w:tcPr>
+          <w:p>
+            <w:pPr>
+              <w:spacing w:line="360" w:lineRule="auto"/>
+              <w:jc w:val="center"/>
+              <w:rPr>
+                <w:rFonts w:hint="default" w:ascii="仿宋_GB2312" w:hAnsi="仿宋" w:eastAsia="仿宋_GB2312" w:cs="仿宋"/>
+                <w:b/>
+                <w:sz w:val="22"/>
+                <w:szCs w:val="21"/>
+                <w:lang w:val="en-US" w:eastAsia="zh-CN" w:bidi="zh-CN"/>
               </w:rPr>
             </w:pPr>
             <w:r>
@@ -5288,45 +5267,47 @@
         </w:tc>
         <w:tc>
           <w:tcPr>
-            <w:tcW w:w="799" w:type="pct"/>
-            <w:vAlign w:val="center"/>
-          </w:tcPr>
-          <w:p>
-            <w:pPr>
-              <w:spacing w:line="360" w:lineRule="auto"/>
-              <w:jc w:val="center"/>
-              <w:rPr>
-                <w:rFonts w:hint="eastAsia" w:ascii="仿宋_GB2312" w:eastAsia="仿宋_GB2312"/>
-                <w:b/>
-                <w:szCs w:val="21"/>
-                <w:lang w:val="en-US" w:eastAsia="zh-CN"/>
-              </w:rPr>
-            </w:pPr>
-            <w:r>
-              <w:rPr>
-                <w:rFonts w:hint="eastAsia" w:ascii="仿宋_GB2312" w:eastAsia="仿宋_GB2312"/>
-                <w:b/>
-                <w:szCs w:val="21"/>
-                <w:lang w:val="en-US" w:eastAsia="zh-CN"/>
-              </w:rPr>
-              <w:t>计算机学院</w:t>
-            </w:r>
-          </w:p>
-        </w:tc>
-        <w:tc>
-          <w:tcPr>
-            <w:tcW w:w="714" w:type="pct"/>
-            <w:vAlign w:val="center"/>
-          </w:tcPr>
-          <w:p>
-            <w:pPr>
-              <w:spacing w:line="360" w:lineRule="auto"/>
-              <w:jc w:val="center"/>
-              <w:rPr>
-                <w:rFonts w:hint="eastAsia" w:ascii="仿宋_GB2312" w:eastAsia="仿宋_GB2312"/>
-                <w:b/>
-                <w:szCs w:val="21"/>
-                <w:lang w:val="en-US" w:eastAsia="zh-CN"/>
+            <w:tcW w:w="682" w:type="pct"/>
+            <w:vAlign w:val="center"/>
+          </w:tcPr>
+          <w:p>
+            <w:pPr>
+              <w:spacing w:line="360" w:lineRule="auto"/>
+              <w:jc w:val="center"/>
+              <w:rPr>
+                <w:rFonts w:hint="eastAsia" w:ascii="仿宋_GB2312" w:hAnsi="仿宋" w:eastAsia="仿宋_GB2312" w:cs="仿宋"/>
+                <w:b/>
+                <w:sz w:val="22"/>
+                <w:szCs w:val="21"/>
+                <w:lang w:val="en-US" w:eastAsia="zh-CN" w:bidi="zh-CN"/>
+              </w:rPr>
+            </w:pPr>
+            <w:r>
+              <w:rPr>
+                <w:rFonts w:hint="eastAsia" w:ascii="仿宋_GB2312" w:eastAsia="仿宋_GB2312"/>
+                <w:b/>
+                <w:szCs w:val="21"/>
+                <w:lang w:val="en-US" w:eastAsia="zh-CN"/>
+              </w:rPr>
+              <w:t>计算机工程与科学学院</w:t>
+            </w:r>
+          </w:p>
+        </w:tc>
+        <w:tc>
+          <w:tcPr>
+            <w:tcW w:w="792" w:type="pct"/>
+            <w:vAlign w:val="center"/>
+          </w:tcPr>
+          <w:p>
+            <w:pPr>
+              <w:spacing w:line="360" w:lineRule="auto"/>
+              <w:jc w:val="center"/>
+              <w:rPr>
+                <w:rFonts w:hint="eastAsia" w:ascii="仿宋_GB2312" w:hAnsi="仿宋" w:eastAsia="仿宋_GB2312" w:cs="仿宋"/>
+                <w:b/>
+                <w:sz w:val="22"/>
+                <w:szCs w:val="21"/>
+                <w:lang w:val="en-US" w:eastAsia="zh-CN" w:bidi="zh-CN"/>
               </w:rPr>
             </w:pPr>
             <w:r>
@@ -5342,18 +5323,19 @@
         </w:tc>
         <w:tc>
           <w:tcPr>
-            <w:tcW w:w="730" w:type="pct"/>
-            <w:vAlign w:val="center"/>
-          </w:tcPr>
-          <w:p>
-            <w:pPr>
-              <w:spacing w:line="360" w:lineRule="auto"/>
-              <w:jc w:val="center"/>
-              <w:rPr>
-                <w:rFonts w:hint="default" w:ascii="仿宋_GB2312" w:eastAsia="仿宋_GB2312"/>
-                <w:b/>
-                <w:szCs w:val="21"/>
-                <w:lang w:val="en-US" w:eastAsia="zh-CN"/>
+            <w:tcW w:w="792" w:type="pct"/>
+            <w:vAlign w:val="center"/>
+          </w:tcPr>
+          <w:p>
+            <w:pPr>
+              <w:spacing w:line="360" w:lineRule="auto"/>
+              <w:jc w:val="center"/>
+              <w:rPr>
+                <w:rFonts w:hint="default" w:ascii="仿宋_GB2312" w:hAnsi="仿宋" w:eastAsia="仿宋_GB2312" w:cs="仿宋"/>
+                <w:b/>
+                <w:sz w:val="22"/>
+                <w:szCs w:val="21"/>
+                <w:lang w:val="en-US" w:eastAsia="zh-CN" w:bidi="zh-CN"/>
               </w:rPr>
             </w:pPr>
             <w:r>
@@ -5369,18 +5351,19 @@
         </w:tc>
         <w:tc>
           <w:tcPr>
-            <w:tcW w:w="831" w:type="pct"/>
-            <w:vAlign w:val="center"/>
-          </w:tcPr>
-          <w:p>
-            <w:pPr>
-              <w:spacing w:line="360" w:lineRule="auto"/>
-              <w:jc w:val="center"/>
-              <w:rPr>
-                <w:rFonts w:hint="default" w:ascii="仿宋_GB2312" w:eastAsia="仿宋_GB2312"/>
-                <w:b/>
-                <w:szCs w:val="21"/>
-                <w:lang w:val="en-US" w:eastAsia="zh-CN"/>
+            <w:tcW w:w="1160" w:type="pct"/>
+            <w:vAlign w:val="center"/>
+          </w:tcPr>
+          <w:p>
+            <w:pPr>
+              <w:spacing w:line="360" w:lineRule="auto"/>
+              <w:jc w:val="center"/>
+              <w:rPr>
+                <w:rFonts w:hint="eastAsia" w:ascii="仿宋_GB2312" w:hAnsi="仿宋" w:eastAsia="仿宋_GB2312" w:cs="仿宋"/>
+                <w:b/>
+                <w:sz w:val="22"/>
+                <w:szCs w:val="21"/>
+                <w:lang w:val="en-US" w:eastAsia="zh-CN" w:bidi="zh-CN"/>
               </w:rPr>
             </w:pPr>
             <w:r>
@@ -5392,922 +5375,20 @@
               </w:rPr>
               <w:t>前后端开发</w:t>
             </w:r>
-          </w:p>
-        </w:tc>
-      </w:tr>
-      <w:tr>
-        <w:tblPrEx>
-          <w:tblBorders>
-            <w:top w:val="single" w:color="auto" w:sz="4" w:space="0"/>
-            <w:left w:val="single" w:color="auto" w:sz="4" w:space="0"/>
-            <w:bottom w:val="single" w:color="auto" w:sz="4" w:space="0"/>
-            <w:right w:val="single" w:color="auto" w:sz="4" w:space="0"/>
-            <w:insideH w:val="single" w:color="auto" w:sz="4" w:space="0"/>
-            <w:insideV w:val="single" w:color="auto" w:sz="4" w:space="0"/>
-          </w:tblBorders>
-          <w:tblCellMar>
-            <w:top w:w="0" w:type="dxa"/>
-            <w:left w:w="108" w:type="dxa"/>
-            <w:bottom w:w="0" w:type="dxa"/>
-            <w:right w:w="108" w:type="dxa"/>
-          </w:tblCellMar>
-        </w:tblPrEx>
-        <w:trPr>
-          <w:cantSplit/>
-          <w:trHeight w:val="20" w:hRule="atLeast"/>
-        </w:trPr>
-        <w:tc>
-          <w:tcPr>
-            <w:tcW w:w="419" w:type="pct"/>
-            <w:vMerge w:val="continue"/>
-            <w:vAlign w:val="center"/>
-          </w:tcPr>
-          <w:p>
-            <w:pPr>
-              <w:spacing w:line="360" w:lineRule="auto"/>
-              <w:jc w:val="center"/>
-              <w:rPr>
-                <w:rFonts w:ascii="仿宋_GB2312" w:eastAsia="仿宋_GB2312"/>
-                <w:b/>
-                <w:szCs w:val="21"/>
-              </w:rPr>
-            </w:pPr>
-          </w:p>
-        </w:tc>
-        <w:tc>
-          <w:tcPr>
-            <w:tcW w:w="758" w:type="pct"/>
-            <w:vAlign w:val="center"/>
-          </w:tcPr>
-          <w:p>
-            <w:pPr>
-              <w:spacing w:line="360" w:lineRule="auto"/>
-              <w:jc w:val="center"/>
-              <w:rPr>
-                <w:rFonts w:hint="eastAsia" w:ascii="仿宋_GB2312" w:eastAsia="仿宋_GB2312"/>
-                <w:b/>
-                <w:szCs w:val="21"/>
-                <w:lang w:val="en-US" w:eastAsia="zh-CN"/>
-              </w:rPr>
-            </w:pPr>
-            <w:r>
-              <w:rPr>
-                <w:rFonts w:hint="eastAsia" w:ascii="仿宋_GB2312" w:eastAsia="仿宋_GB2312"/>
-                <w:b/>
-                <w:szCs w:val="21"/>
-                <w:lang w:val="en-US" w:eastAsia="zh-CN"/>
-              </w:rPr>
-              <w:t>吕定巍</w:t>
-            </w:r>
-          </w:p>
-        </w:tc>
-        <w:tc>
-          <w:tcPr>
-            <w:tcW w:w="749" w:type="pct"/>
-            <w:vAlign w:val="center"/>
-          </w:tcPr>
-          <w:p>
-            <w:pPr>
-              <w:spacing w:line="360" w:lineRule="auto"/>
-              <w:jc w:val="center"/>
-              <w:rPr>
-                <w:rFonts w:hint="default" w:ascii="仿宋_GB2312" w:eastAsia="仿宋_GB2312"/>
-                <w:b/>
-                <w:szCs w:val="21"/>
-                <w:lang w:val="en-US" w:eastAsia="zh-CN"/>
-              </w:rPr>
-            </w:pPr>
-            <w:r>
-              <w:rPr>
-                <w:rFonts w:hint="eastAsia" w:ascii="仿宋_GB2312" w:eastAsia="仿宋_GB2312"/>
-                <w:b/>
-                <w:szCs w:val="21"/>
-                <w:lang w:val="en-US" w:eastAsia="zh-CN"/>
-              </w:rPr>
-              <w:t>20123011</w:t>
-            </w:r>
-          </w:p>
-        </w:tc>
-        <w:tc>
-          <w:tcPr>
-            <w:tcW w:w="799" w:type="pct"/>
-            <w:vAlign w:val="center"/>
-          </w:tcPr>
-          <w:p>
-            <w:pPr>
-              <w:spacing w:line="360" w:lineRule="auto"/>
-              <w:jc w:val="center"/>
-              <w:rPr>
-                <w:rFonts w:hint="eastAsia" w:ascii="仿宋_GB2312" w:eastAsia="仿宋_GB2312"/>
-                <w:b/>
-                <w:szCs w:val="21"/>
-                <w:lang w:val="en-US" w:eastAsia="zh-CN"/>
-              </w:rPr>
-            </w:pPr>
-            <w:r>
-              <w:rPr>
-                <w:rFonts w:hint="eastAsia" w:ascii="仿宋_GB2312" w:eastAsia="仿宋_GB2312"/>
-                <w:b/>
-                <w:szCs w:val="21"/>
-                <w:lang w:val="en-US" w:eastAsia="zh-CN"/>
-              </w:rPr>
-              <w:t>计算机学院</w:t>
-            </w:r>
-          </w:p>
-        </w:tc>
-        <w:tc>
-          <w:tcPr>
-            <w:tcW w:w="714" w:type="pct"/>
-            <w:vAlign w:val="center"/>
-          </w:tcPr>
-          <w:p>
-            <w:pPr>
-              <w:spacing w:line="360" w:lineRule="auto"/>
-              <w:jc w:val="center"/>
-              <w:rPr>
-                <w:rFonts w:hint="eastAsia" w:ascii="仿宋_GB2312" w:eastAsia="仿宋_GB2312"/>
-                <w:b/>
-                <w:szCs w:val="21"/>
-                <w:lang w:val="en-US" w:eastAsia="zh-CN"/>
-              </w:rPr>
-            </w:pPr>
-            <w:r>
-              <w:rPr>
-                <w:rFonts w:hint="eastAsia" w:ascii="仿宋_GB2312" w:eastAsia="仿宋_GB2312"/>
-                <w:b/>
-                <w:szCs w:val="21"/>
-                <w:lang w:val="en-US" w:eastAsia="zh-CN"/>
-              </w:rPr>
-              <w:t>计算机科学与技术</w:t>
-            </w:r>
-          </w:p>
-        </w:tc>
-        <w:tc>
-          <w:tcPr>
-            <w:tcW w:w="730" w:type="pct"/>
-            <w:vAlign w:val="center"/>
-          </w:tcPr>
-          <w:p>
-            <w:pPr>
-              <w:spacing w:line="360" w:lineRule="auto"/>
-              <w:jc w:val="center"/>
-              <w:rPr>
-                <w:rFonts w:hint="default" w:ascii="仿宋_GB2312" w:eastAsia="仿宋_GB2312"/>
-                <w:b/>
-                <w:szCs w:val="21"/>
-                <w:lang w:val="en-US" w:eastAsia="zh-CN"/>
-              </w:rPr>
-            </w:pPr>
-            <w:r>
-              <w:rPr>
-                <w:rFonts w:hint="eastAsia" w:ascii="仿宋_GB2312" w:eastAsia="仿宋_GB2312"/>
-                <w:b/>
-                <w:szCs w:val="21"/>
-                <w:lang w:val="en-US" w:eastAsia="zh-CN"/>
-              </w:rPr>
-              <w:t>15345809673</w:t>
-            </w:r>
-          </w:p>
-        </w:tc>
-        <w:tc>
-          <w:tcPr>
-            <w:tcW w:w="831" w:type="pct"/>
-            <w:vAlign w:val="center"/>
-          </w:tcPr>
-          <w:p>
-            <w:pPr>
-              <w:spacing w:line="360" w:lineRule="auto"/>
-              <w:jc w:val="center"/>
-              <w:rPr>
-                <w:rFonts w:hint="eastAsia" w:ascii="仿宋_GB2312" w:eastAsia="仿宋_GB2312"/>
-                <w:b/>
-                <w:szCs w:val="21"/>
-                <w:lang w:val="en-US" w:eastAsia="zh-CN"/>
-              </w:rPr>
-            </w:pPr>
-            <w:r>
-              <w:rPr>
-                <w:rFonts w:hint="eastAsia" w:ascii="仿宋_GB2312" w:eastAsia="仿宋_GB2312"/>
-                <w:b/>
-                <w:szCs w:val="21"/>
-                <w:lang w:val="en-US" w:eastAsia="zh-CN"/>
-              </w:rPr>
-              <w:t>前后端开发</w:t>
-            </w:r>
-          </w:p>
-        </w:tc>
-      </w:tr>
-      <w:tr>
-        <w:tblPrEx>
-          <w:tblBorders>
-            <w:top w:val="single" w:color="auto" w:sz="4" w:space="0"/>
-            <w:left w:val="single" w:color="auto" w:sz="4" w:space="0"/>
-            <w:bottom w:val="single" w:color="auto" w:sz="4" w:space="0"/>
-            <w:right w:val="single" w:color="auto" w:sz="4" w:space="0"/>
-            <w:insideH w:val="single" w:color="auto" w:sz="4" w:space="0"/>
-            <w:insideV w:val="single" w:color="auto" w:sz="4" w:space="0"/>
-          </w:tblBorders>
-          <w:tblCellMar>
-            <w:top w:w="0" w:type="dxa"/>
-            <w:left w:w="108" w:type="dxa"/>
-            <w:bottom w:w="0" w:type="dxa"/>
-            <w:right w:w="108" w:type="dxa"/>
-          </w:tblCellMar>
-        </w:tblPrEx>
-        <w:trPr>
-          <w:cantSplit/>
-          <w:trHeight w:val="20" w:hRule="atLeast"/>
-        </w:trPr>
-        <w:tc>
-          <w:tcPr>
-            <w:tcW w:w="419" w:type="pct"/>
-            <w:vMerge w:val="continue"/>
-            <w:vAlign w:val="center"/>
-          </w:tcPr>
-          <w:p>
-            <w:pPr>
-              <w:spacing w:line="360" w:lineRule="auto"/>
-              <w:jc w:val="center"/>
-              <w:rPr>
-                <w:rFonts w:ascii="仿宋_GB2312" w:eastAsia="仿宋_GB2312"/>
-                <w:b/>
-                <w:szCs w:val="21"/>
-              </w:rPr>
-            </w:pPr>
-          </w:p>
-        </w:tc>
-        <w:tc>
-          <w:tcPr>
-            <w:tcW w:w="758" w:type="pct"/>
-            <w:vAlign w:val="center"/>
-          </w:tcPr>
-          <w:p>
-            <w:pPr>
-              <w:spacing w:line="360" w:lineRule="auto"/>
-              <w:jc w:val="center"/>
-              <w:rPr>
-                <w:rFonts w:ascii="仿宋_GB2312" w:eastAsia="仿宋_GB2312"/>
-                <w:b/>
-                <w:szCs w:val="21"/>
-              </w:rPr>
-            </w:pPr>
-          </w:p>
-        </w:tc>
-        <w:tc>
-          <w:tcPr>
-            <w:tcW w:w="749" w:type="pct"/>
-            <w:vAlign w:val="center"/>
-          </w:tcPr>
-          <w:p>
-            <w:pPr>
-              <w:spacing w:line="360" w:lineRule="auto"/>
-              <w:jc w:val="center"/>
-              <w:rPr>
-                <w:rFonts w:ascii="仿宋_GB2312" w:eastAsia="仿宋_GB2312"/>
-                <w:b/>
-                <w:szCs w:val="21"/>
-              </w:rPr>
-            </w:pPr>
-          </w:p>
-        </w:tc>
-        <w:tc>
-          <w:tcPr>
-            <w:tcW w:w="799" w:type="pct"/>
-            <w:vAlign w:val="center"/>
-          </w:tcPr>
-          <w:p>
-            <w:pPr>
-              <w:spacing w:line="360" w:lineRule="auto"/>
-              <w:jc w:val="center"/>
-              <w:rPr>
-                <w:rFonts w:ascii="仿宋_GB2312" w:eastAsia="仿宋_GB2312"/>
-                <w:b/>
-                <w:szCs w:val="21"/>
-              </w:rPr>
-            </w:pPr>
-          </w:p>
-        </w:tc>
-        <w:tc>
-          <w:tcPr>
-            <w:tcW w:w="714" w:type="pct"/>
-            <w:vAlign w:val="center"/>
-          </w:tcPr>
-          <w:p>
-            <w:pPr>
-              <w:spacing w:line="360" w:lineRule="auto"/>
-              <w:jc w:val="center"/>
-              <w:rPr>
-                <w:rFonts w:ascii="仿宋_GB2312" w:eastAsia="仿宋_GB2312"/>
-                <w:b/>
-                <w:szCs w:val="21"/>
-              </w:rPr>
-            </w:pPr>
-          </w:p>
-        </w:tc>
-        <w:tc>
-          <w:tcPr>
-            <w:tcW w:w="730" w:type="pct"/>
-            <w:vAlign w:val="center"/>
-          </w:tcPr>
-          <w:p>
-            <w:pPr>
-              <w:spacing w:line="360" w:lineRule="auto"/>
-              <w:jc w:val="center"/>
-              <w:rPr>
-                <w:rFonts w:ascii="仿宋_GB2312" w:eastAsia="仿宋_GB2312"/>
-                <w:b/>
-                <w:szCs w:val="21"/>
-              </w:rPr>
-            </w:pPr>
-          </w:p>
-        </w:tc>
-        <w:tc>
-          <w:tcPr>
-            <w:tcW w:w="831" w:type="pct"/>
-            <w:vAlign w:val="center"/>
-          </w:tcPr>
-          <w:p>
-            <w:pPr>
-              <w:spacing w:line="360" w:lineRule="auto"/>
-              <w:jc w:val="center"/>
-              <w:rPr>
-                <w:rFonts w:ascii="仿宋_GB2312" w:eastAsia="仿宋_GB2312"/>
-                <w:b/>
-                <w:szCs w:val="21"/>
-              </w:rPr>
-            </w:pPr>
-          </w:p>
-        </w:tc>
-      </w:tr>
-      <w:tr>
-        <w:tblPrEx>
-          <w:tblBorders>
-            <w:top w:val="single" w:color="auto" w:sz="4" w:space="0"/>
-            <w:left w:val="single" w:color="auto" w:sz="4" w:space="0"/>
-            <w:bottom w:val="single" w:color="auto" w:sz="4" w:space="0"/>
-            <w:right w:val="single" w:color="auto" w:sz="4" w:space="0"/>
-            <w:insideH w:val="single" w:color="auto" w:sz="4" w:space="0"/>
-            <w:insideV w:val="single" w:color="auto" w:sz="4" w:space="0"/>
-          </w:tblBorders>
-          <w:tblCellMar>
-            <w:top w:w="0" w:type="dxa"/>
-            <w:left w:w="108" w:type="dxa"/>
-            <w:bottom w:w="0" w:type="dxa"/>
-            <w:right w:w="108" w:type="dxa"/>
-          </w:tblCellMar>
-        </w:tblPrEx>
-        <w:trPr>
-          <w:cantSplit/>
-          <w:trHeight w:val="20" w:hRule="atLeast"/>
-        </w:trPr>
-        <w:tc>
-          <w:tcPr>
-            <w:tcW w:w="419" w:type="pct"/>
-            <w:vMerge w:val="continue"/>
-            <w:vAlign w:val="center"/>
-          </w:tcPr>
-          <w:p>
-            <w:pPr>
-              <w:spacing w:line="360" w:lineRule="auto"/>
-              <w:jc w:val="center"/>
-              <w:rPr>
-                <w:rFonts w:ascii="仿宋_GB2312" w:eastAsia="仿宋_GB2312"/>
-                <w:b/>
-                <w:szCs w:val="21"/>
-              </w:rPr>
-            </w:pPr>
-          </w:p>
-        </w:tc>
-        <w:tc>
-          <w:tcPr>
-            <w:tcW w:w="758" w:type="pct"/>
-            <w:vAlign w:val="center"/>
-          </w:tcPr>
-          <w:p>
-            <w:pPr>
-              <w:spacing w:line="360" w:lineRule="auto"/>
-              <w:jc w:val="center"/>
-              <w:rPr>
-                <w:rFonts w:ascii="仿宋_GB2312" w:eastAsia="仿宋_GB2312"/>
-                <w:b/>
-                <w:szCs w:val="21"/>
-              </w:rPr>
-            </w:pPr>
-          </w:p>
-        </w:tc>
-        <w:tc>
-          <w:tcPr>
-            <w:tcW w:w="749" w:type="pct"/>
-            <w:vAlign w:val="center"/>
-          </w:tcPr>
-          <w:p>
-            <w:pPr>
-              <w:spacing w:line="360" w:lineRule="auto"/>
-              <w:jc w:val="center"/>
-              <w:rPr>
-                <w:rFonts w:ascii="仿宋_GB2312" w:eastAsia="仿宋_GB2312"/>
-                <w:b/>
-                <w:szCs w:val="21"/>
-              </w:rPr>
-            </w:pPr>
-          </w:p>
-        </w:tc>
-        <w:tc>
-          <w:tcPr>
-            <w:tcW w:w="799" w:type="pct"/>
-            <w:vAlign w:val="center"/>
-          </w:tcPr>
-          <w:p>
-            <w:pPr>
-              <w:spacing w:line="360" w:lineRule="auto"/>
-              <w:jc w:val="center"/>
-              <w:rPr>
-                <w:rFonts w:ascii="仿宋_GB2312" w:eastAsia="仿宋_GB2312"/>
-                <w:b/>
-                <w:szCs w:val="21"/>
-              </w:rPr>
-            </w:pPr>
-          </w:p>
-        </w:tc>
-        <w:tc>
-          <w:tcPr>
-            <w:tcW w:w="714" w:type="pct"/>
-            <w:vAlign w:val="center"/>
-          </w:tcPr>
-          <w:p>
-            <w:pPr>
-              <w:spacing w:line="360" w:lineRule="auto"/>
-              <w:jc w:val="center"/>
-              <w:rPr>
-                <w:rFonts w:ascii="仿宋_GB2312" w:eastAsia="仿宋_GB2312"/>
-                <w:b/>
-                <w:szCs w:val="21"/>
-              </w:rPr>
-            </w:pPr>
-          </w:p>
-        </w:tc>
-        <w:tc>
-          <w:tcPr>
-            <w:tcW w:w="730" w:type="pct"/>
-            <w:vAlign w:val="center"/>
-          </w:tcPr>
-          <w:p>
-            <w:pPr>
-              <w:spacing w:line="360" w:lineRule="auto"/>
-              <w:jc w:val="center"/>
-              <w:rPr>
-                <w:rFonts w:ascii="仿宋_GB2312" w:eastAsia="仿宋_GB2312"/>
-                <w:b/>
-                <w:szCs w:val="21"/>
-              </w:rPr>
-            </w:pPr>
-          </w:p>
-        </w:tc>
-        <w:tc>
-          <w:tcPr>
-            <w:tcW w:w="831" w:type="pct"/>
-            <w:vAlign w:val="center"/>
-          </w:tcPr>
-          <w:p>
-            <w:pPr>
-              <w:spacing w:line="360" w:lineRule="auto"/>
-              <w:jc w:val="center"/>
-              <w:rPr>
-                <w:rFonts w:ascii="仿宋_GB2312" w:eastAsia="仿宋_GB2312"/>
-                <w:b/>
-                <w:szCs w:val="21"/>
-              </w:rPr>
-            </w:pPr>
-          </w:p>
-        </w:tc>
-      </w:tr>
-      <w:tr>
-        <w:tblPrEx>
-          <w:tblBorders>
-            <w:top w:val="single" w:color="auto" w:sz="4" w:space="0"/>
-            <w:left w:val="single" w:color="auto" w:sz="4" w:space="0"/>
-            <w:bottom w:val="single" w:color="auto" w:sz="4" w:space="0"/>
-            <w:right w:val="single" w:color="auto" w:sz="4" w:space="0"/>
-            <w:insideH w:val="single" w:color="auto" w:sz="4" w:space="0"/>
-            <w:insideV w:val="single" w:color="auto" w:sz="4" w:space="0"/>
-          </w:tblBorders>
-          <w:tblCellMar>
-            <w:top w:w="0" w:type="dxa"/>
-            <w:left w:w="108" w:type="dxa"/>
-            <w:bottom w:w="0" w:type="dxa"/>
-            <w:right w:w="108" w:type="dxa"/>
-          </w:tblCellMar>
-        </w:tblPrEx>
-        <w:trPr>
-          <w:cantSplit/>
-          <w:trHeight w:val="484" w:hRule="atLeast"/>
-        </w:trPr>
-        <w:tc>
-          <w:tcPr>
-            <w:tcW w:w="419" w:type="pct"/>
-            <w:vMerge w:val="continue"/>
-            <w:vAlign w:val="center"/>
-          </w:tcPr>
-          <w:p>
-            <w:pPr>
-              <w:spacing w:line="360" w:lineRule="auto"/>
-              <w:jc w:val="center"/>
-              <w:rPr>
-                <w:rFonts w:ascii="仿宋_GB2312" w:eastAsia="仿宋_GB2312"/>
-                <w:b/>
-                <w:szCs w:val="21"/>
-              </w:rPr>
-            </w:pPr>
-          </w:p>
-        </w:tc>
-        <w:tc>
-          <w:tcPr>
-            <w:tcW w:w="758" w:type="pct"/>
-            <w:vAlign w:val="center"/>
-          </w:tcPr>
-          <w:p>
-            <w:pPr>
-              <w:spacing w:line="360" w:lineRule="auto"/>
-              <w:jc w:val="center"/>
-              <w:rPr>
-                <w:rFonts w:ascii="仿宋_GB2312" w:eastAsia="仿宋_GB2312"/>
-                <w:b/>
-                <w:szCs w:val="21"/>
-              </w:rPr>
-            </w:pPr>
-          </w:p>
-        </w:tc>
-        <w:tc>
-          <w:tcPr>
-            <w:tcW w:w="749" w:type="pct"/>
-            <w:vAlign w:val="center"/>
-          </w:tcPr>
-          <w:p>
-            <w:pPr>
-              <w:spacing w:line="360" w:lineRule="auto"/>
-              <w:jc w:val="center"/>
-              <w:rPr>
-                <w:rFonts w:ascii="仿宋_GB2312" w:eastAsia="仿宋_GB2312"/>
-                <w:b/>
-                <w:szCs w:val="21"/>
-              </w:rPr>
-            </w:pPr>
-          </w:p>
-        </w:tc>
-        <w:tc>
-          <w:tcPr>
-            <w:tcW w:w="799" w:type="pct"/>
-            <w:vAlign w:val="center"/>
-          </w:tcPr>
-          <w:p>
-            <w:pPr>
-              <w:spacing w:line="360" w:lineRule="auto"/>
-              <w:jc w:val="center"/>
-              <w:rPr>
-                <w:rFonts w:ascii="仿宋_GB2312" w:eastAsia="仿宋_GB2312"/>
-                <w:b/>
-                <w:szCs w:val="21"/>
-              </w:rPr>
-            </w:pPr>
-          </w:p>
-        </w:tc>
-        <w:tc>
-          <w:tcPr>
-            <w:tcW w:w="714" w:type="pct"/>
-            <w:vAlign w:val="center"/>
-          </w:tcPr>
-          <w:p>
-            <w:pPr>
-              <w:spacing w:line="360" w:lineRule="auto"/>
-              <w:jc w:val="center"/>
-              <w:rPr>
-                <w:rFonts w:ascii="仿宋_GB2312" w:eastAsia="仿宋_GB2312"/>
-                <w:b/>
-                <w:szCs w:val="21"/>
-              </w:rPr>
-            </w:pPr>
-          </w:p>
-        </w:tc>
-        <w:tc>
-          <w:tcPr>
-            <w:tcW w:w="730" w:type="pct"/>
-            <w:vAlign w:val="center"/>
-          </w:tcPr>
-          <w:p>
-            <w:pPr>
-              <w:spacing w:line="360" w:lineRule="auto"/>
-              <w:jc w:val="center"/>
-              <w:rPr>
-                <w:rFonts w:ascii="仿宋_GB2312" w:eastAsia="仿宋_GB2312"/>
-                <w:b/>
-                <w:szCs w:val="21"/>
-              </w:rPr>
-            </w:pPr>
-          </w:p>
-        </w:tc>
-        <w:tc>
-          <w:tcPr>
-            <w:tcW w:w="831" w:type="pct"/>
-            <w:vAlign w:val="center"/>
-          </w:tcPr>
-          <w:p>
-            <w:pPr>
-              <w:spacing w:line="360" w:lineRule="auto"/>
-              <w:jc w:val="center"/>
-              <w:rPr>
-                <w:rFonts w:ascii="仿宋_GB2312" w:eastAsia="仿宋_GB2312"/>
-                <w:b/>
-                <w:szCs w:val="21"/>
-              </w:rPr>
-            </w:pPr>
-          </w:p>
-        </w:tc>
-      </w:tr>
-      <w:tr>
-        <w:tblPrEx>
-          <w:tblBorders>
-            <w:top w:val="single" w:color="auto" w:sz="4" w:space="0"/>
-            <w:left w:val="single" w:color="auto" w:sz="4" w:space="0"/>
-            <w:bottom w:val="single" w:color="auto" w:sz="4" w:space="0"/>
-            <w:right w:val="single" w:color="auto" w:sz="4" w:space="0"/>
-            <w:insideH w:val="single" w:color="auto" w:sz="4" w:space="0"/>
-            <w:insideV w:val="single" w:color="auto" w:sz="4" w:space="0"/>
-          </w:tblBorders>
-          <w:tblCellMar>
-            <w:top w:w="0" w:type="dxa"/>
-            <w:left w:w="108" w:type="dxa"/>
-            <w:bottom w:w="0" w:type="dxa"/>
-            <w:right w:w="108" w:type="dxa"/>
-          </w:tblCellMar>
-        </w:tblPrEx>
-        <w:trPr>
-          <w:cantSplit/>
-          <w:trHeight w:val="476" w:hRule="atLeast"/>
-        </w:trPr>
-        <w:tc>
-          <w:tcPr>
-            <w:tcW w:w="419" w:type="pct"/>
-            <w:vMerge w:val="continue"/>
-            <w:vAlign w:val="center"/>
-          </w:tcPr>
-          <w:p>
-            <w:pPr>
-              <w:spacing w:line="360" w:lineRule="auto"/>
-              <w:jc w:val="center"/>
-              <w:rPr>
-                <w:rFonts w:ascii="仿宋_GB2312" w:eastAsia="仿宋_GB2312"/>
-                <w:b/>
-                <w:szCs w:val="21"/>
-              </w:rPr>
-            </w:pPr>
-          </w:p>
-        </w:tc>
-        <w:tc>
-          <w:tcPr>
-            <w:tcW w:w="758" w:type="pct"/>
-            <w:vAlign w:val="center"/>
-          </w:tcPr>
-          <w:p>
-            <w:pPr>
-              <w:spacing w:line="360" w:lineRule="auto"/>
-              <w:jc w:val="center"/>
-              <w:rPr>
-                <w:rFonts w:ascii="仿宋_GB2312" w:eastAsia="仿宋_GB2312"/>
-                <w:b/>
-                <w:szCs w:val="21"/>
-              </w:rPr>
-            </w:pPr>
-          </w:p>
-        </w:tc>
-        <w:tc>
-          <w:tcPr>
-            <w:tcW w:w="749" w:type="pct"/>
-            <w:vAlign w:val="center"/>
-          </w:tcPr>
-          <w:p>
-            <w:pPr>
-              <w:spacing w:line="360" w:lineRule="auto"/>
-              <w:jc w:val="center"/>
-              <w:rPr>
-                <w:rFonts w:ascii="仿宋_GB2312" w:eastAsia="仿宋_GB2312"/>
-                <w:b/>
-                <w:szCs w:val="21"/>
-              </w:rPr>
-            </w:pPr>
-          </w:p>
-        </w:tc>
-        <w:tc>
-          <w:tcPr>
-            <w:tcW w:w="799" w:type="pct"/>
-            <w:vAlign w:val="center"/>
-          </w:tcPr>
-          <w:p>
-            <w:pPr>
-              <w:spacing w:line="360" w:lineRule="auto"/>
-              <w:jc w:val="center"/>
-              <w:rPr>
-                <w:rFonts w:ascii="仿宋_GB2312" w:eastAsia="仿宋_GB2312"/>
-                <w:b/>
-                <w:szCs w:val="21"/>
-              </w:rPr>
-            </w:pPr>
-          </w:p>
-        </w:tc>
-        <w:tc>
-          <w:tcPr>
-            <w:tcW w:w="714" w:type="pct"/>
-            <w:vAlign w:val="center"/>
-          </w:tcPr>
-          <w:p>
-            <w:pPr>
-              <w:spacing w:line="360" w:lineRule="auto"/>
-              <w:jc w:val="center"/>
-              <w:rPr>
-                <w:rFonts w:ascii="仿宋_GB2312" w:eastAsia="仿宋_GB2312"/>
-                <w:b/>
-                <w:szCs w:val="21"/>
-              </w:rPr>
-            </w:pPr>
-          </w:p>
-        </w:tc>
-        <w:tc>
-          <w:tcPr>
-            <w:tcW w:w="730" w:type="pct"/>
-            <w:vAlign w:val="center"/>
-          </w:tcPr>
-          <w:p>
-            <w:pPr>
-              <w:spacing w:line="360" w:lineRule="auto"/>
-              <w:jc w:val="center"/>
-              <w:rPr>
-                <w:rFonts w:ascii="仿宋_GB2312" w:eastAsia="仿宋_GB2312"/>
-                <w:b/>
-                <w:szCs w:val="21"/>
-              </w:rPr>
-            </w:pPr>
-          </w:p>
-        </w:tc>
-        <w:tc>
-          <w:tcPr>
-            <w:tcW w:w="831" w:type="pct"/>
-            <w:vAlign w:val="center"/>
-          </w:tcPr>
-          <w:p>
-            <w:pPr>
-              <w:spacing w:line="360" w:lineRule="auto"/>
-              <w:jc w:val="center"/>
-              <w:rPr>
-                <w:rFonts w:ascii="仿宋_GB2312" w:eastAsia="仿宋_GB2312"/>
-                <w:b/>
-                <w:szCs w:val="21"/>
-              </w:rPr>
-            </w:pPr>
-          </w:p>
-        </w:tc>
-      </w:tr>
-      <w:tr>
-        <w:tblPrEx>
-          <w:tblBorders>
-            <w:top w:val="single" w:color="auto" w:sz="4" w:space="0"/>
-            <w:left w:val="single" w:color="auto" w:sz="4" w:space="0"/>
-            <w:bottom w:val="single" w:color="auto" w:sz="4" w:space="0"/>
-            <w:right w:val="single" w:color="auto" w:sz="4" w:space="0"/>
-            <w:insideH w:val="single" w:color="auto" w:sz="4" w:space="0"/>
-            <w:insideV w:val="single" w:color="auto" w:sz="4" w:space="0"/>
-          </w:tblBorders>
-          <w:tblCellMar>
-            <w:top w:w="0" w:type="dxa"/>
-            <w:left w:w="108" w:type="dxa"/>
-            <w:bottom w:w="0" w:type="dxa"/>
-            <w:right w:w="108" w:type="dxa"/>
-          </w:tblCellMar>
-        </w:tblPrEx>
-        <w:trPr>
-          <w:cantSplit/>
-          <w:trHeight w:val="492" w:hRule="atLeast"/>
-        </w:trPr>
-        <w:tc>
-          <w:tcPr>
-            <w:tcW w:w="419" w:type="pct"/>
-            <w:vMerge w:val="continue"/>
-            <w:vAlign w:val="center"/>
-          </w:tcPr>
-          <w:p>
-            <w:pPr>
-              <w:spacing w:line="360" w:lineRule="auto"/>
-              <w:jc w:val="center"/>
-              <w:rPr>
-                <w:rFonts w:ascii="仿宋_GB2312" w:eastAsia="仿宋_GB2312"/>
-                <w:b/>
-                <w:szCs w:val="21"/>
-              </w:rPr>
-            </w:pPr>
-          </w:p>
-        </w:tc>
-        <w:tc>
-          <w:tcPr>
-            <w:tcW w:w="758" w:type="pct"/>
-            <w:vAlign w:val="center"/>
-          </w:tcPr>
-          <w:p>
-            <w:pPr>
-              <w:spacing w:line="360" w:lineRule="auto"/>
-              <w:jc w:val="center"/>
-              <w:rPr>
-                <w:rFonts w:ascii="仿宋_GB2312" w:eastAsia="仿宋_GB2312"/>
-                <w:b/>
-                <w:szCs w:val="21"/>
-              </w:rPr>
-            </w:pPr>
-          </w:p>
-        </w:tc>
-        <w:tc>
-          <w:tcPr>
-            <w:tcW w:w="749" w:type="pct"/>
-            <w:vAlign w:val="center"/>
-          </w:tcPr>
-          <w:p>
-            <w:pPr>
-              <w:spacing w:line="360" w:lineRule="auto"/>
-              <w:jc w:val="center"/>
-              <w:rPr>
-                <w:rFonts w:ascii="仿宋_GB2312" w:eastAsia="仿宋_GB2312"/>
-                <w:b/>
-                <w:szCs w:val="21"/>
-              </w:rPr>
-            </w:pPr>
-          </w:p>
-        </w:tc>
-        <w:tc>
-          <w:tcPr>
-            <w:tcW w:w="799" w:type="pct"/>
-            <w:vAlign w:val="center"/>
-          </w:tcPr>
-          <w:p>
-            <w:pPr>
-              <w:spacing w:line="360" w:lineRule="auto"/>
-              <w:jc w:val="center"/>
-              <w:rPr>
-                <w:rFonts w:ascii="仿宋_GB2312" w:eastAsia="仿宋_GB2312"/>
-                <w:b/>
-                <w:szCs w:val="21"/>
-              </w:rPr>
-            </w:pPr>
-          </w:p>
-        </w:tc>
-        <w:tc>
-          <w:tcPr>
-            <w:tcW w:w="714" w:type="pct"/>
-            <w:vAlign w:val="center"/>
-          </w:tcPr>
-          <w:p>
-            <w:pPr>
-              <w:spacing w:line="360" w:lineRule="auto"/>
-              <w:jc w:val="center"/>
-              <w:rPr>
-                <w:rFonts w:ascii="仿宋_GB2312" w:eastAsia="仿宋_GB2312"/>
-                <w:b/>
-                <w:szCs w:val="21"/>
-              </w:rPr>
-            </w:pPr>
-          </w:p>
-        </w:tc>
-        <w:tc>
-          <w:tcPr>
-            <w:tcW w:w="730" w:type="pct"/>
-            <w:vAlign w:val="center"/>
-          </w:tcPr>
-          <w:p>
-            <w:pPr>
-              <w:spacing w:line="360" w:lineRule="auto"/>
-              <w:jc w:val="center"/>
-              <w:rPr>
-                <w:rFonts w:ascii="仿宋_GB2312" w:eastAsia="仿宋_GB2312"/>
-                <w:b/>
-                <w:szCs w:val="21"/>
-              </w:rPr>
-            </w:pPr>
-          </w:p>
-        </w:tc>
-        <w:tc>
-          <w:tcPr>
-            <w:tcW w:w="831" w:type="pct"/>
-            <w:vAlign w:val="center"/>
-          </w:tcPr>
-          <w:p>
-            <w:pPr>
-              <w:spacing w:line="360" w:lineRule="auto"/>
-              <w:jc w:val="center"/>
-              <w:rPr>
-                <w:rFonts w:ascii="仿宋_GB2312" w:eastAsia="仿宋_GB2312"/>
-                <w:b/>
-                <w:szCs w:val="21"/>
-              </w:rPr>
-            </w:pPr>
           </w:p>
         </w:tc>
       </w:tr>
     </w:tbl>
+    <w:p>
+      <w:pPr>
+        <w:rPr>
+          <w:rFonts w:ascii="黑体" w:hAnsi="黑体" w:eastAsia="黑体"/>
+          <w:b/>
+          <w:sz w:val="30"/>
+          <w:szCs w:val="30"/>
+        </w:rPr>
+      </w:pPr>
+    </w:p>
     <w:p>
       <w:pPr>
         <w:rPr>
@@ -6343,7 +5424,7 @@
     </w:p>
     <w:tbl>
       <w:tblPr>
-        <w:tblStyle w:val="7"/>
+        <w:tblStyle w:val="8"/>
         <w:tblW w:w="5000" w:type="pct"/>
         <w:jc w:val="center"/>
         <w:tblBorders>
@@ -6395,54 +5476,81 @@
             <w:pPr>
               <w:spacing w:line="360" w:lineRule="auto"/>
               <w:rPr>
+                <w:rFonts w:hint="eastAsia" w:ascii="仿宋_GB2312" w:eastAsia="仿宋_GB2312"/>
+                <w:bCs/>
+                <w:szCs w:val="21"/>
+                <w:lang w:eastAsia="zh-Hans"/>
+              </w:rPr>
+            </w:pPr>
+            <w:r>
+              <w:rPr>
+                <w:rFonts w:hint="eastAsia" w:ascii="仿宋_GB2312" w:eastAsia="仿宋_GB2312"/>
+                <w:bCs/>
+                <w:szCs w:val="21"/>
+              </w:rPr>
+              <w:t>选题背景、意义以及前期的相关实践基础（</w:t>
+            </w:r>
+            <w:r>
+              <w:rPr>
                 <w:rFonts w:ascii="仿宋_GB2312" w:eastAsia="仿宋_GB2312"/>
                 <w:bCs/>
                 <w:szCs w:val="21"/>
               </w:rPr>
-            </w:pPr>
+              <w:t>3</w:t>
+            </w:r>
             <w:r>
               <w:rPr>
                 <w:rFonts w:hint="eastAsia" w:ascii="仿宋_GB2312" w:eastAsia="仿宋_GB2312"/>
                 <w:bCs/>
                 <w:szCs w:val="21"/>
               </w:rPr>
-              <w:t>选题背景、意义以及前期的相关实践基础（</w:t>
-            </w:r>
-            <w:r>
-              <w:rPr>
-                <w:rFonts w:ascii="仿宋_GB2312" w:eastAsia="仿宋_GB2312"/>
+              <w:t>00字以内）</w:t>
+            </w:r>
+            <w:r>
+              <w:rPr>
+                <w:rFonts w:hint="eastAsia" w:ascii="仿宋_GB2312" w:eastAsia="仿宋_GB2312"/>
                 <w:bCs/>
                 <w:szCs w:val="21"/>
-              </w:rPr>
-              <w:t>3</w:t>
-            </w:r>
-            <w:r>
+                <w:lang w:eastAsia="zh-Hans"/>
+              </w:rPr>
+              <w:t>。</w:t>
+            </w:r>
+          </w:p>
+          <w:p>
+            <w:pPr>
+              <w:spacing w:line="360" w:lineRule="auto"/>
+              <w:ind w:firstLine="440" w:firstLineChars="200"/>
               <w:rPr>
                 <w:rFonts w:hint="eastAsia" w:ascii="仿宋_GB2312" w:eastAsia="仿宋_GB2312"/>
                 <w:bCs/>
                 <w:szCs w:val="21"/>
-              </w:rPr>
-              <w:t>00字以内）</w:t>
-            </w:r>
+                <w:lang w:val="en-US" w:eastAsia="zh-CN"/>
+              </w:rPr>
+            </w:pPr>
             <w:r>
               <w:rPr>
                 <w:rFonts w:hint="eastAsia" w:ascii="仿宋_GB2312" w:eastAsia="仿宋_GB2312"/>
                 <w:bCs/>
                 <w:szCs w:val="21"/>
-                <w:lang w:eastAsia="zh-Hans"/>
-              </w:rPr>
-              <w:t>。</w:t>
-            </w:r>
-          </w:p>
-          <w:p>
-            <w:pPr>
-              <w:spacing w:line="360" w:lineRule="auto"/>
-            </w:pPr>
-          </w:p>
-          <w:p>
-            <w:pPr>
-              <w:spacing w:line="360" w:lineRule="auto"/>
-            </w:pPr>
+                <w:lang w:val="en-US" w:eastAsia="zh-CN"/>
+              </w:rPr>
+              <w:t>当今，疫情防控进入清零攻坚的关键阶段，但是，许多小区仍处于封闭或半封闭的状态，不少居民面临着配药难的问题，小区也同样面临着如何搜集、整合配药需求的难题，更有不少老人不会填写自己的配药需求，导致出现无药可吃的情况，从而引发许多令人心酸的悲剧。为了减少这种事情的发生，本课题希望能够设计出一款小程序，便于居民上报、输入自己的配药需求的同时，利于各个小区进行数据的整合，从而更加高效快捷的将药品送到每一个居民手中，保障人们的生命安全。</w:t>
+            </w:r>
+          </w:p>
+          <w:p>
+            <w:pPr>
+              <w:spacing w:line="360" w:lineRule="auto"/>
+              <w:ind w:firstLine="440" w:firstLineChars="200"/>
+            </w:pPr>
+            <w:r>
+              <w:rPr>
+                <w:rFonts w:hint="eastAsia" w:ascii="仿宋_GB2312" w:eastAsia="仿宋_GB2312"/>
+                <w:bCs/>
+                <w:szCs w:val="21"/>
+                <w:lang w:val="en-US" w:eastAsia="zh-CN"/>
+              </w:rPr>
+              <w:t>同时，在前期，本课题通过咨询正处于封闭化管理小区的陈老师，根据其亲身经历和建议以及其他的各种渠道（新闻、小区公告等），了解了小区配药的流程与居民需要填写的各种信息和注意事项。</w:t>
+            </w:r>
           </w:p>
           <w:p>
             <w:pPr>
@@ -6473,7 +5581,7 @@
     </w:p>
     <w:tbl>
       <w:tblPr>
-        <w:tblStyle w:val="7"/>
+        <w:tblStyle w:val="8"/>
         <w:tblW w:w="5000" w:type="pct"/>
         <w:jc w:val="center"/>
         <w:tblBorders>
@@ -6563,197 +5671,755 @@
           </w:p>
           <w:p>
             <w:pPr>
-              <w:spacing w:line="360" w:lineRule="auto"/>
-              <w:rPr>
-                <w:rFonts w:ascii="仿宋_GB2312" w:eastAsia="仿宋_GB2312"/>
+              <w:pStyle w:val="4"/>
+              <w:bidi w:val="0"/>
+              <w:spacing w:line="240" w:lineRule="auto"/>
+              <w:jc w:val="both"/>
+              <w:rPr>
+                <w:rFonts w:hint="eastAsia" w:ascii="Times New Roman" w:hAnsi="Times New Roman" w:eastAsia="宋体" w:cs="Times New Roman"/>
+                <w:b/>
                 <w:bCs/>
-                <w:szCs w:val="21"/>
-              </w:rPr>
-            </w:pPr>
-          </w:p>
-          <w:p>
-            <w:pPr>
-              <w:rPr>
-                <w:rFonts w:ascii="Times New Roman" w:hAnsi="Times New Roman" w:eastAsia="宋体"/>
+                <w:kern w:val="1"/>
+                <w:sz w:val="24"/>
                 <w:szCs w:val="24"/>
-              </w:rPr>
-            </w:pPr>
-          </w:p>
-          <w:p>
-            <w:pPr>
-              <w:rPr>
-                <w:rFonts w:ascii="Times New Roman" w:hAnsi="Times New Roman" w:eastAsia="宋体"/>
+                <w:lang w:val="en-US" w:eastAsia="zh-CN" w:bidi="ar-SA"/>
+              </w:rPr>
+            </w:pPr>
+            <w:r>
+              <w:rPr>
+                <w:rFonts w:hint="eastAsia" w:ascii="Times New Roman" w:hAnsi="Times New Roman" w:eastAsia="宋体" w:cs="Times New Roman"/>
+                <w:b/>
+                <w:bCs/>
+                <w:kern w:val="1"/>
+                <w:sz w:val="24"/>
                 <w:szCs w:val="24"/>
-              </w:rPr>
-            </w:pPr>
-          </w:p>
-          <w:p>
-            <w:pPr>
-              <w:rPr>
-                <w:rFonts w:ascii="Times New Roman" w:hAnsi="Times New Roman" w:eastAsia="宋体"/>
+                <w:lang w:val="en-US" w:eastAsia="zh-CN" w:bidi="ar-SA"/>
+              </w:rPr>
+              <w:t>主要内容：</w:t>
+            </w:r>
+          </w:p>
+          <w:p>
+            <w:pPr>
+              <w:numPr>
+                <w:ilvl w:val="0"/>
+                <w:numId w:val="2"/>
+              </w:numPr>
+              <w:ind w:left="220" w:leftChars="0" w:firstLine="0" w:firstLineChars="0"/>
+              <w:rPr>
+                <w:rFonts w:hint="eastAsia"/>
+                <w:lang w:val="en-US" w:eastAsia="zh-CN"/>
+              </w:rPr>
+            </w:pPr>
+            <w:r>
+              <w:rPr>
+                <w:rFonts w:hint="eastAsia"/>
+                <w:lang w:val="en-US" w:eastAsia="zh-CN"/>
+              </w:rPr>
+              <w:t>设计一个基于微信小程序云开发的配药清单，供用户快速生成配药需求清单并上传至所属小区。</w:t>
+            </w:r>
+          </w:p>
+          <w:p>
+            <w:pPr>
+              <w:numPr>
+                <w:ilvl w:val="0"/>
+                <w:numId w:val="2"/>
+              </w:numPr>
+              <w:ind w:left="220" w:leftChars="0" w:firstLine="0" w:firstLineChars="0"/>
+              <w:rPr>
+                <w:rFonts w:hint="default"/>
+                <w:lang w:val="en-US" w:eastAsia="zh-CN"/>
+              </w:rPr>
+            </w:pPr>
+            <w:r>
+              <w:rPr>
+                <w:rFonts w:hint="eastAsia"/>
+                <w:lang w:val="en-US" w:eastAsia="zh-CN"/>
+              </w:rPr>
+              <w:t>设计一个小区配药需求管理平台，小区管理者可以对小区内用户提交的配药需求进行审核和查看。</w:t>
+            </w:r>
+          </w:p>
+          <w:p>
+            <w:pPr>
+              <w:pStyle w:val="4"/>
+              <w:bidi w:val="0"/>
+              <w:spacing w:line="240" w:lineRule="auto"/>
+              <w:jc w:val="both"/>
+              <w:rPr>
+                <w:rFonts w:hint="eastAsia" w:ascii="Times New Roman" w:hAnsi="Times New Roman" w:eastAsia="宋体" w:cs="Times New Roman"/>
+                <w:b/>
+                <w:bCs/>
+                <w:kern w:val="1"/>
+                <w:sz w:val="24"/>
                 <w:szCs w:val="24"/>
-              </w:rPr>
-            </w:pPr>
-          </w:p>
-          <w:p>
-            <w:pPr>
-              <w:rPr>
-                <w:rFonts w:ascii="Times New Roman" w:hAnsi="Times New Roman" w:eastAsia="宋体"/>
+                <w:lang w:val="en-US" w:eastAsia="zh-CN" w:bidi="ar-SA"/>
+              </w:rPr>
+            </w:pPr>
+            <w:r>
+              <w:rPr>
+                <w:rFonts w:hint="eastAsia" w:ascii="Times New Roman" w:hAnsi="Times New Roman" w:eastAsia="宋体" w:cs="Times New Roman"/>
+                <w:b/>
+                <w:bCs/>
+                <w:kern w:val="1"/>
+                <w:sz w:val="24"/>
                 <w:szCs w:val="24"/>
-              </w:rPr>
-            </w:pPr>
-          </w:p>
-          <w:p>
-            <w:pPr>
-              <w:rPr>
-                <w:rFonts w:ascii="Times New Roman" w:hAnsi="Times New Roman" w:eastAsia="宋体"/>
+                <w:lang w:val="en-US" w:eastAsia="zh-CN" w:bidi="ar-SA"/>
+              </w:rPr>
+              <w:t>基本思路：</w:t>
+            </w:r>
+          </w:p>
+          <w:p>
+            <w:pPr>
+              <w:numPr>
+                <w:ilvl w:val="0"/>
+                <w:numId w:val="3"/>
+              </w:numPr>
+              <w:rPr>
+                <w:rFonts w:hint="eastAsia"/>
+                <w:lang w:val="en-US" w:eastAsia="zh-CN"/>
+              </w:rPr>
+            </w:pPr>
+            <w:r>
+              <w:rPr>
+                <w:rFonts w:hint="eastAsia"/>
+                <w:lang w:val="en-US" w:eastAsia="zh-CN"/>
+              </w:rPr>
+              <w:t>根据研究主要内容的设想，逐步完善相关知识与技术。</w:t>
+            </w:r>
+          </w:p>
+          <w:p>
+            <w:pPr>
+              <w:numPr>
+                <w:ilvl w:val="0"/>
+                <w:numId w:val="4"/>
+              </w:numPr>
+              <w:ind w:left="220" w:leftChars="0" w:firstLine="0" w:firstLineChars="0"/>
+              <w:rPr>
+                <w:rFonts w:hint="eastAsia"/>
+                <w:lang w:val="en-US" w:eastAsia="zh-CN"/>
+              </w:rPr>
+            </w:pPr>
+            <w:r>
+              <w:rPr>
+                <w:rFonts w:hint="eastAsia"/>
+                <w:lang w:val="en-US" w:eastAsia="zh-CN"/>
+              </w:rPr>
+              <w:t>学习有关微信小程序云开发的各类知识（云函数、云数据库、云托管等）。</w:t>
+            </w:r>
+          </w:p>
+          <w:p>
+            <w:pPr>
+              <w:numPr>
+                <w:ilvl w:val="0"/>
+                <w:numId w:val="4"/>
+              </w:numPr>
+              <w:ind w:left="220" w:leftChars="0" w:firstLine="0" w:firstLineChars="0"/>
+              <w:rPr>
+                <w:rFonts w:hint="default"/>
+                <w:lang w:val="en-US" w:eastAsia="zh-CN"/>
+              </w:rPr>
+            </w:pPr>
+            <w:r>
+              <w:rPr>
+                <w:rFonts w:hint="eastAsia"/>
+                <w:lang w:val="en-US" w:eastAsia="zh-CN"/>
+              </w:rPr>
+              <w:t>学习WXML、JavaScript以及CSS完成小程序具体程序的编写。</w:t>
+            </w:r>
+          </w:p>
+          <w:p>
+            <w:pPr>
+              <w:numPr>
+                <w:ilvl w:val="0"/>
+                <w:numId w:val="4"/>
+              </w:numPr>
+              <w:ind w:left="220" w:leftChars="0" w:firstLine="0" w:firstLineChars="0"/>
+              <w:rPr>
+                <w:rFonts w:hint="default"/>
+                <w:lang w:val="en-US" w:eastAsia="zh-CN"/>
+              </w:rPr>
+            </w:pPr>
+            <w:r>
+              <w:rPr>
+                <w:rFonts w:hint="eastAsia"/>
+                <w:lang w:val="en-US" w:eastAsia="zh-CN"/>
+              </w:rPr>
+              <w:t>学习使用各种原型设计软件进行小程序各个页面的设计。</w:t>
+            </w:r>
+          </w:p>
+          <w:p>
+            <w:pPr>
+              <w:numPr>
+                <w:ilvl w:val="0"/>
+                <w:numId w:val="4"/>
+              </w:numPr>
+              <w:ind w:left="220" w:leftChars="0" w:firstLine="0" w:firstLineChars="0"/>
+              <w:rPr>
+                <w:rFonts w:hint="default"/>
+                <w:lang w:val="en-US" w:eastAsia="zh-CN"/>
+              </w:rPr>
+            </w:pPr>
+            <w:r>
+              <w:rPr>
+                <w:rFonts w:hint="eastAsia"/>
+                <w:lang w:val="en-US" w:eastAsia="zh-CN"/>
+              </w:rPr>
+              <w:t>学习网络请求、爬虫相关知识。</w:t>
+            </w:r>
+          </w:p>
+          <w:p>
+            <w:pPr>
+              <w:numPr>
+                <w:ilvl w:val="0"/>
+                <w:numId w:val="4"/>
+              </w:numPr>
+              <w:ind w:left="220" w:leftChars="0" w:firstLine="0" w:firstLineChars="0"/>
+              <w:rPr>
+                <w:rFonts w:hint="default"/>
+                <w:lang w:val="en-US" w:eastAsia="zh-CN"/>
+              </w:rPr>
+            </w:pPr>
+            <w:r>
+              <w:rPr>
+                <w:rFonts w:hint="eastAsia"/>
+                <w:lang w:val="en-US" w:eastAsia="zh-CN"/>
+              </w:rPr>
+              <w:t>学习数据库的组成和设计。</w:t>
+            </w:r>
+          </w:p>
+          <w:p>
+            <w:pPr>
+              <w:numPr>
+                <w:numId w:val="0"/>
+              </w:numPr>
+              <w:ind w:left="220" w:leftChars="0"/>
+              <w:rPr>
+                <w:rFonts w:hint="default"/>
+                <w:lang w:val="en-US" w:eastAsia="zh-CN"/>
+              </w:rPr>
+            </w:pPr>
+          </w:p>
+          <w:p>
+            <w:pPr>
+              <w:numPr>
+                <w:ilvl w:val="0"/>
+                <w:numId w:val="3"/>
+              </w:numPr>
+              <w:ind w:left="0" w:leftChars="0" w:firstLine="0" w:firstLineChars="0"/>
+              <w:rPr>
+                <w:rFonts w:hint="eastAsia"/>
+                <w:lang w:val="en-US" w:eastAsia="zh-CN"/>
+              </w:rPr>
+            </w:pPr>
+            <w:r>
+              <w:rPr>
+                <w:rFonts w:hint="eastAsia"/>
+                <w:lang w:val="en-US" w:eastAsia="zh-CN"/>
+              </w:rPr>
+              <w:t>具体实现思路</w:t>
+            </w:r>
+          </w:p>
+          <w:p>
+            <w:pPr>
+              <w:numPr>
+                <w:ilvl w:val="0"/>
+                <w:numId w:val="5"/>
+              </w:numPr>
+              <w:ind w:left="220" w:leftChars="0" w:firstLine="0" w:firstLineChars="0"/>
+              <w:rPr>
+                <w:rFonts w:hint="eastAsia"/>
+                <w:lang w:val="en-US" w:eastAsia="zh-CN"/>
+              </w:rPr>
+            </w:pPr>
+            <w:r>
+              <w:rPr>
+                <w:rFonts w:hint="eastAsia"/>
+                <w:lang w:val="en-US" w:eastAsia="zh-CN"/>
+              </w:rPr>
+              <w:t>前期通过社会调研（新闻媒体报道、小区配药流程公告等）以及咨询当事人的方式了解封闭小区配药流程以及需要用到的各类信息，形成合理高效的配药流程。</w:t>
+            </w:r>
+          </w:p>
+          <w:p>
+            <w:pPr>
+              <w:numPr>
+                <w:ilvl w:val="0"/>
+                <w:numId w:val="5"/>
+              </w:numPr>
+              <w:ind w:left="220" w:leftChars="0" w:firstLine="0" w:firstLineChars="0"/>
+              <w:rPr>
+                <w:rFonts w:hint="default"/>
+                <w:lang w:val="en-US" w:eastAsia="zh-CN"/>
+              </w:rPr>
+            </w:pPr>
+            <w:r>
+              <w:rPr>
+                <w:rFonts w:hint="eastAsia"/>
+                <w:lang w:val="en-US" w:eastAsia="zh-CN"/>
+              </w:rPr>
+              <w:t>进行需求分析。分析小程序适用的用户群体，并针对该群体提取用户的核心需求。通过配药流程完善用户需求，根据用户的不同需求规划相应功能并形成需求文档以及程序运行的流程图。</w:t>
+            </w:r>
+          </w:p>
+          <w:p>
+            <w:pPr>
+              <w:numPr>
+                <w:ilvl w:val="0"/>
+                <w:numId w:val="5"/>
+              </w:numPr>
+              <w:ind w:left="220" w:leftChars="0" w:firstLine="0" w:firstLineChars="0"/>
+              <w:rPr>
+                <w:rFonts w:hint="default"/>
+                <w:lang w:val="en-US" w:eastAsia="zh-CN"/>
+              </w:rPr>
+            </w:pPr>
+            <w:r>
+              <w:rPr>
+                <w:rFonts w:hint="eastAsia"/>
+                <w:lang w:val="en-US" w:eastAsia="zh-CN"/>
+              </w:rPr>
+              <w:t>根据设计好的UI原型、需求文档以及流程图进行小程序的模块化开发。</w:t>
+            </w:r>
+          </w:p>
+          <w:p>
+            <w:pPr>
+              <w:numPr>
+                <w:ilvl w:val="0"/>
+                <w:numId w:val="5"/>
+              </w:numPr>
+              <w:ind w:left="220" w:leftChars="0" w:firstLine="0" w:firstLineChars="0"/>
+              <w:rPr>
+                <w:rFonts w:hint="default"/>
+                <w:lang w:val="en-US" w:eastAsia="zh-CN"/>
+              </w:rPr>
+            </w:pPr>
+            <w:r>
+              <w:rPr>
+                <w:rFonts w:hint="eastAsia"/>
+                <w:lang w:val="en-US" w:eastAsia="zh-CN"/>
+              </w:rPr>
+              <w:t>小程序开发完毕后，先在上海大学校内进行试运行，和上海大学校医院进行合作，进行学校药物配送的试运行。</w:t>
+            </w:r>
+          </w:p>
+          <w:p>
+            <w:pPr>
+              <w:rPr>
+                <w:rFonts w:hint="default"/>
+                <w:lang w:val="en-US" w:eastAsia="zh-CN"/>
+              </w:rPr>
+            </w:pPr>
+            <w:r>
+              <w:rPr>
+                <w:rFonts w:hint="eastAsia"/>
+                <w:lang w:val="en-US" w:eastAsia="zh-CN"/>
+              </w:rPr>
+              <w:t xml:space="preserve"> </w:t>
+            </w:r>
+          </w:p>
+          <w:p>
+            <w:pPr>
+              <w:pStyle w:val="4"/>
+              <w:bidi w:val="0"/>
+              <w:spacing w:line="240" w:lineRule="auto"/>
+              <w:jc w:val="both"/>
+              <w:rPr>
+                <w:rFonts w:hint="eastAsia" w:ascii="Times New Roman" w:hAnsi="Times New Roman" w:eastAsia="宋体" w:cs="Times New Roman"/>
+                <w:b/>
+                <w:bCs/>
+                <w:kern w:val="1"/>
+                <w:sz w:val="24"/>
                 <w:szCs w:val="24"/>
-              </w:rPr>
-            </w:pPr>
-          </w:p>
-          <w:p>
-            <w:pPr>
-              <w:rPr>
-                <w:rFonts w:ascii="Times New Roman" w:hAnsi="Times New Roman" w:eastAsia="宋体"/>
+                <w:lang w:val="en-US" w:eastAsia="zh-CN" w:bidi="ar-SA"/>
+              </w:rPr>
+            </w:pPr>
+            <w:r>
+              <w:rPr>
+                <w:rFonts w:hint="eastAsia" w:ascii="Times New Roman" w:hAnsi="Times New Roman" w:eastAsia="宋体" w:cs="Times New Roman"/>
+                <w:b/>
+                <w:bCs/>
+                <w:kern w:val="1"/>
+                <w:sz w:val="24"/>
                 <w:szCs w:val="24"/>
-              </w:rPr>
-            </w:pPr>
-          </w:p>
-          <w:p>
-            <w:pPr>
-              <w:rPr>
-                <w:rFonts w:ascii="Times New Roman" w:hAnsi="Times New Roman" w:eastAsia="宋体"/>
+                <w:lang w:val="en-US" w:eastAsia="zh-CN" w:bidi="ar-SA"/>
+              </w:rPr>
+              <w:t>研究方法：</w:t>
+            </w:r>
+          </w:p>
+          <w:p>
+            <w:pPr>
+              <w:numPr>
+                <w:ilvl w:val="0"/>
+                <w:numId w:val="6"/>
+              </w:numPr>
+              <w:rPr>
+                <w:rFonts w:hint="eastAsia"/>
+                <w:lang w:val="en-US" w:eastAsia="zh-CN"/>
+              </w:rPr>
+            </w:pPr>
+            <w:r>
+              <w:rPr>
+                <w:rFonts w:hint="eastAsia"/>
+                <w:lang w:val="en-US" w:eastAsia="zh-CN"/>
+              </w:rPr>
+              <w:t>调查法：通过从网络媒体、小区公告中整合有关封闭小区配药流程的信息，并咨询相关专业人员等方式展开调查。分析用户需求，形成完整的需求文档以及流程图。</w:t>
+            </w:r>
+          </w:p>
+          <w:p>
+            <w:pPr>
+              <w:numPr>
+                <w:ilvl w:val="0"/>
+                <w:numId w:val="6"/>
+              </w:numPr>
+              <w:rPr>
+                <w:rFonts w:hint="default"/>
+                <w:lang w:val="en-US" w:eastAsia="zh-CN"/>
+              </w:rPr>
+            </w:pPr>
+            <w:r>
+              <w:rPr>
+                <w:rFonts w:hint="eastAsia"/>
+                <w:lang w:val="en-US" w:eastAsia="zh-CN"/>
+              </w:rPr>
+              <w:t>观察法：时刻关注有关封闭小区配药的信息，优化小程序配药流程，改进用户体验。</w:t>
+            </w:r>
+          </w:p>
+          <w:p>
+            <w:pPr>
+              <w:numPr>
+                <w:ilvl w:val="0"/>
+                <w:numId w:val="6"/>
+              </w:numPr>
+              <w:rPr>
+                <w:rFonts w:hint="default"/>
+                <w:lang w:val="en-US" w:eastAsia="zh-CN"/>
+              </w:rPr>
+            </w:pPr>
+            <w:r>
+              <w:rPr>
+                <w:rFonts w:hint="eastAsia"/>
+                <w:lang w:val="en-US" w:eastAsia="zh-CN"/>
+              </w:rPr>
+              <w:t>实验法：为了提升小程序的稳定性，小程序开发完成后，将进入试运行阶段，在实际使用中不断进行测试，进行改进和优化，已达到预期的效果。</w:t>
+            </w:r>
+          </w:p>
+          <w:p>
+            <w:pPr>
+              <w:pStyle w:val="4"/>
+              <w:bidi w:val="0"/>
+              <w:spacing w:line="240" w:lineRule="auto"/>
+              <w:jc w:val="both"/>
+              <w:rPr>
+                <w:rFonts w:hint="eastAsia" w:ascii="Times New Roman" w:hAnsi="Times New Roman" w:eastAsia="宋体" w:cs="Times New Roman"/>
+                <w:b/>
+                <w:bCs/>
+                <w:kern w:val="1"/>
+                <w:sz w:val="24"/>
                 <w:szCs w:val="24"/>
-              </w:rPr>
-            </w:pPr>
-          </w:p>
-          <w:p>
-            <w:pPr>
-              <w:rPr>
-                <w:rFonts w:ascii="Times New Roman" w:hAnsi="Times New Roman" w:eastAsia="宋体"/>
+                <w:lang w:val="en-US" w:eastAsia="zh-CN" w:bidi="ar-SA"/>
+              </w:rPr>
+            </w:pPr>
+            <w:r>
+              <w:rPr>
+                <w:rFonts w:hint="eastAsia" w:ascii="Times New Roman" w:hAnsi="Times New Roman" w:eastAsia="宋体" w:cs="Times New Roman"/>
+                <w:b/>
+                <w:bCs/>
+                <w:kern w:val="1"/>
+                <w:sz w:val="24"/>
                 <w:szCs w:val="24"/>
-              </w:rPr>
-            </w:pPr>
-          </w:p>
-          <w:p>
-            <w:pPr>
-              <w:rPr>
-                <w:rFonts w:ascii="Times New Roman" w:hAnsi="Times New Roman" w:eastAsia="宋体"/>
+                <w:lang w:val="en-US" w:eastAsia="zh-CN" w:bidi="ar-SA"/>
+              </w:rPr>
+              <w:t>本课题的重难点：</w:t>
+            </w:r>
+          </w:p>
+          <w:p>
+            <w:pPr>
+              <w:pStyle w:val="4"/>
+              <w:bidi w:val="0"/>
+              <w:spacing w:line="240" w:lineRule="auto"/>
+              <w:jc w:val="both"/>
+              <w:rPr>
+                <w:rFonts w:hint="default" w:ascii="Times New Roman" w:hAnsi="Times New Roman" w:eastAsia="宋体" w:cs="Times New Roman"/>
+                <w:b/>
+                <w:bCs/>
+                <w:kern w:val="1"/>
+                <w:sz w:val="24"/>
                 <w:szCs w:val="24"/>
-              </w:rPr>
-            </w:pPr>
-          </w:p>
-          <w:p>
-            <w:pPr>
-              <w:rPr>
-                <w:rFonts w:ascii="Times New Roman" w:hAnsi="Times New Roman" w:eastAsia="宋体"/>
+                <w:lang w:val="en-US" w:eastAsia="zh-CN" w:bidi="ar-SA"/>
+              </w:rPr>
+            </w:pPr>
+            <w:r>
+              <w:rPr>
+                <w:rFonts w:hint="eastAsia" w:ascii="Times New Roman" w:hAnsi="Times New Roman" w:eastAsia="宋体" w:cs="Times New Roman"/>
+                <w:b/>
+                <w:bCs/>
+                <w:kern w:val="1"/>
+                <w:sz w:val="24"/>
                 <w:szCs w:val="24"/>
-              </w:rPr>
-            </w:pPr>
-          </w:p>
-          <w:p>
-            <w:pPr>
-              <w:rPr>
-                <w:rFonts w:ascii="Times New Roman" w:hAnsi="Times New Roman" w:eastAsia="宋体"/>
+                <w:lang w:val="en-US" w:eastAsia="zh-CN" w:bidi="ar-SA"/>
+              </w:rPr>
+              <w:t>1）重点</w:t>
+            </w:r>
+          </w:p>
+          <w:p>
+            <w:pPr>
+              <w:numPr>
+                <w:ilvl w:val="0"/>
+                <w:numId w:val="7"/>
+              </w:numPr>
+              <w:ind w:left="220" w:leftChars="100" w:firstLine="0" w:firstLineChars="0"/>
+              <w:rPr>
+                <w:rFonts w:hint="eastAsia"/>
+                <w:lang w:val="en-US" w:eastAsia="zh-CN"/>
+              </w:rPr>
+            </w:pPr>
+            <w:r>
+              <w:rPr>
+                <w:rFonts w:hint="eastAsia"/>
+                <w:lang w:val="en-US" w:eastAsia="zh-CN"/>
+              </w:rPr>
+              <w:t>用户（尤其是老年人）可以通过扫描药品包装上的商品条形码进行药品信息的快速录入。</w:t>
+            </w:r>
+          </w:p>
+          <w:p>
+            <w:pPr>
+              <w:numPr>
+                <w:ilvl w:val="0"/>
+                <w:numId w:val="7"/>
+              </w:numPr>
+              <w:ind w:left="220" w:leftChars="100" w:firstLine="0" w:firstLineChars="0"/>
+              <w:rPr>
+                <w:rFonts w:hint="eastAsia"/>
+                <w:lang w:val="en-US" w:eastAsia="zh-CN"/>
+              </w:rPr>
+            </w:pPr>
+            <w:r>
+              <w:rPr>
+                <w:rFonts w:hint="eastAsia"/>
+                <w:lang w:val="en-US" w:eastAsia="zh-CN"/>
+              </w:rPr>
+              <w:t>用户除了能够将配药需求发送到小区，还能够将其分享给好友。好友也能够查看该清单并将其克隆到自己的清单页面。</w:t>
+            </w:r>
+          </w:p>
+          <w:p>
+            <w:pPr>
+              <w:numPr>
+                <w:ilvl w:val="0"/>
+                <w:numId w:val="7"/>
+              </w:numPr>
+              <w:ind w:left="220" w:leftChars="100" w:firstLine="0" w:firstLineChars="0"/>
+              <w:rPr>
+                <w:rFonts w:hint="eastAsia"/>
+                <w:lang w:val="en-US" w:eastAsia="zh-CN"/>
+              </w:rPr>
+            </w:pPr>
+            <w:r>
+              <w:rPr>
+                <w:rFonts w:hint="eastAsia"/>
+                <w:lang w:val="en-US" w:eastAsia="zh-CN"/>
+              </w:rPr>
+              <w:t>设计一个小区配药需求管理平台，小区管理员能够对提交的配药信息进行审核、查看和导出。</w:t>
+            </w:r>
+          </w:p>
+          <w:p>
+            <w:pPr>
+              <w:numPr>
+                <w:ilvl w:val="0"/>
+                <w:numId w:val="7"/>
+              </w:numPr>
+              <w:ind w:left="220" w:leftChars="100" w:firstLine="0" w:firstLineChars="0"/>
+              <w:rPr>
+                <w:rFonts w:hint="eastAsia"/>
+                <w:lang w:val="en-US" w:eastAsia="zh-CN"/>
+              </w:rPr>
+            </w:pPr>
+            <w:r>
+              <w:rPr>
+                <w:rFonts w:hint="eastAsia"/>
+                <w:lang w:val="en-US" w:eastAsia="zh-CN"/>
+              </w:rPr>
+              <w:t>后期小程序需要进行试运行，保证小程序运行的可靠性和稳定性。</w:t>
+            </w:r>
+          </w:p>
+          <w:p>
+            <w:pPr>
+              <w:numPr>
+                <w:ilvl w:val="0"/>
+                <w:numId w:val="7"/>
+              </w:numPr>
+              <w:ind w:left="220" w:leftChars="100" w:firstLine="0" w:firstLineChars="0"/>
+              <w:rPr>
+                <w:rFonts w:hint="eastAsia"/>
+                <w:lang w:val="en-US" w:eastAsia="zh-CN"/>
+              </w:rPr>
+            </w:pPr>
+            <w:r>
+              <w:rPr>
+                <w:rFonts w:hint="eastAsia"/>
+                <w:lang w:val="en-US" w:eastAsia="zh-CN"/>
+              </w:rPr>
+              <w:t>在保证各类功能实现的前提下，尽可能提升小程序运行的效率。</w:t>
+            </w:r>
+          </w:p>
+          <w:p>
+            <w:pPr>
+              <w:numPr>
+                <w:ilvl w:val="0"/>
+                <w:numId w:val="0"/>
+              </w:numPr>
+              <w:rPr>
+                <w:rFonts w:hint="default"/>
+                <w:lang w:val="en-US" w:eastAsia="zh-CN"/>
+              </w:rPr>
+            </w:pPr>
+          </w:p>
+          <w:p>
+            <w:pPr>
+              <w:pStyle w:val="4"/>
+              <w:bidi w:val="0"/>
+              <w:spacing w:line="240" w:lineRule="auto"/>
+              <w:jc w:val="both"/>
+              <w:rPr>
+                <w:rFonts w:hint="default"/>
+                <w:lang w:val="en-US" w:eastAsia="zh-CN"/>
+              </w:rPr>
+            </w:pPr>
+            <w:r>
+              <w:rPr>
+                <w:rFonts w:hint="eastAsia" w:ascii="Times New Roman" w:hAnsi="Times New Roman" w:eastAsia="宋体" w:cs="Times New Roman"/>
+                <w:b/>
+                <w:bCs/>
+                <w:kern w:val="1"/>
+                <w:sz w:val="24"/>
                 <w:szCs w:val="24"/>
-              </w:rPr>
-            </w:pPr>
-          </w:p>
-          <w:p>
-            <w:pPr>
-              <w:rPr>
-                <w:rFonts w:ascii="Times New Roman" w:hAnsi="Times New Roman" w:eastAsia="宋体"/>
+                <w:lang w:val="en-US" w:eastAsia="zh-CN" w:bidi="ar-SA"/>
+              </w:rPr>
+              <w:t>2）难点：</w:t>
+            </w:r>
+          </w:p>
+          <w:p>
+            <w:pPr>
+              <w:rPr>
+                <w:rFonts w:hint="eastAsia"/>
+                <w:lang w:val="en-US" w:eastAsia="zh-CN"/>
+              </w:rPr>
+            </w:pPr>
+            <w:r>
+              <w:rPr>
+                <w:rFonts w:hint="eastAsia"/>
+                <w:lang w:val="en-US" w:eastAsia="zh-CN"/>
+              </w:rPr>
+              <w:t xml:space="preserve">  ① 由于封闭小区配药问题是在新冠疫情背景下所引发的，可以参考的文献资料以及相似的小程序或软件较少，需要做好充分的需求调研，对小程序配药流程进行不断优化，尽可能的提升配药效率。</w:t>
+            </w:r>
+            <w:r>
+              <w:rPr>
+                <w:rFonts w:hint="eastAsia"/>
+                <w:lang w:val="en-US" w:eastAsia="zh-CN"/>
+              </w:rPr>
+              <w:br w:type="textWrapping"/>
+            </w:r>
+            <w:r>
+              <w:rPr>
+                <w:rFonts w:hint="eastAsia"/>
+                <w:lang w:val="en-US" w:eastAsia="zh-CN"/>
+              </w:rPr>
+              <w:t xml:space="preserve">  ② 通过商品条形码快速录入药品信息需要自行掌握相关网络请求以及爬虫知识到中国商品信息服务平台请求相关数据，网络上相关文献资料较少，实现难度较高。</w:t>
+            </w:r>
+          </w:p>
+          <w:p>
+            <w:pPr>
+              <w:rPr>
+                <w:rFonts w:hint="default"/>
+                <w:lang w:val="en-US" w:eastAsia="zh-CN"/>
+              </w:rPr>
+            </w:pPr>
+            <w:r>
+              <w:rPr>
+                <w:rFonts w:hint="eastAsia"/>
+                <w:lang w:val="en-US" w:eastAsia="zh-CN"/>
+              </w:rPr>
+              <w:t xml:space="preserve">  ③ 小区配药需求管理平台的设计和各类功能的实现——加入、审核、查看、筛选、导出等功能。</w:t>
+            </w:r>
+          </w:p>
+          <w:p>
+            <w:pPr>
+              <w:rPr>
+                <w:rFonts w:hint="eastAsia"/>
+                <w:lang w:val="en-US" w:eastAsia="zh-CN"/>
+              </w:rPr>
+            </w:pPr>
+            <w:r>
+              <w:rPr>
+                <w:rFonts w:hint="eastAsia"/>
+                <w:lang w:val="en-US" w:eastAsia="zh-CN"/>
+              </w:rPr>
+              <w:t xml:space="preserve">  ④ 保证各类数据库设计的合理性、规范性以及高效性。</w:t>
+            </w:r>
+          </w:p>
+          <w:p>
+            <w:pPr>
+              <w:rPr>
+                <w:rFonts w:hint="eastAsia"/>
+                <w:lang w:val="en-US" w:eastAsia="zh-CN"/>
+              </w:rPr>
+            </w:pPr>
+            <w:r>
+              <w:rPr>
+                <w:rFonts w:hint="eastAsia"/>
+                <w:lang w:val="en-US" w:eastAsia="zh-CN"/>
+              </w:rPr>
+              <w:t xml:space="preserve">  ⑤ 在尽可能简洁的情况下保证UI设计的美观性。</w:t>
+            </w:r>
+          </w:p>
+          <w:p>
+            <w:pPr>
+              <w:numPr>
+                <w:numId w:val="0"/>
+              </w:numPr>
+              <w:rPr>
+                <w:rFonts w:hint="eastAsia" w:ascii="Times New Roman" w:hAnsi="Times New Roman" w:eastAsia="宋体" w:cs="Times New Roman"/>
+                <w:b/>
+                <w:bCs/>
+                <w:kern w:val="1"/>
+                <w:sz w:val="24"/>
                 <w:szCs w:val="24"/>
-              </w:rPr>
-            </w:pPr>
-          </w:p>
-          <w:p>
-            <w:pPr>
-              <w:rPr>
-                <w:rFonts w:ascii="Times New Roman" w:hAnsi="Times New Roman" w:eastAsia="宋体"/>
+                <w:lang w:val="en-US" w:eastAsia="zh-CN" w:bidi="ar-SA"/>
+              </w:rPr>
+            </w:pPr>
+            <w:r>
+              <w:rPr>
+                <w:rFonts w:hint="eastAsia"/>
+                <w:lang w:val="en-US" w:eastAsia="zh-CN"/>
+              </w:rPr>
+              <w:t xml:space="preserve">  ⑥ 在保证各类功能实现的前提下，尽可能提升小程序运行的效率。</w:t>
+            </w:r>
+            <w:bookmarkStart w:id="0" w:name="_GoBack"/>
+            <w:bookmarkEnd w:id="0"/>
+          </w:p>
+          <w:p>
+            <w:pPr>
+              <w:pStyle w:val="4"/>
+              <w:bidi w:val="0"/>
+              <w:spacing w:line="240" w:lineRule="auto"/>
+              <w:jc w:val="both"/>
+              <w:rPr>
+                <w:rFonts w:hint="default" w:ascii="Times New Roman" w:hAnsi="Times New Roman" w:eastAsia="宋体" w:cs="Times New Roman"/>
+                <w:b/>
+                <w:bCs/>
+                <w:kern w:val="1"/>
+                <w:sz w:val="24"/>
                 <w:szCs w:val="24"/>
-              </w:rPr>
-            </w:pPr>
-          </w:p>
-          <w:p>
-            <w:pPr>
-              <w:rPr>
-                <w:rFonts w:ascii="Times New Roman" w:hAnsi="Times New Roman" w:eastAsia="宋体"/>
+                <w:lang w:val="en-US" w:eastAsia="zh-CN" w:bidi="ar-SA"/>
+              </w:rPr>
+            </w:pPr>
+            <w:r>
+              <w:rPr>
+                <w:rFonts w:hint="eastAsia" w:ascii="Times New Roman" w:hAnsi="Times New Roman" w:eastAsia="宋体" w:cs="Times New Roman"/>
+                <w:b/>
+                <w:bCs/>
+                <w:kern w:val="1"/>
+                <w:sz w:val="24"/>
                 <w:szCs w:val="24"/>
-              </w:rPr>
-            </w:pPr>
-          </w:p>
-          <w:p>
-            <w:pPr>
-              <w:rPr>
-                <w:rFonts w:ascii="Times New Roman" w:hAnsi="Times New Roman" w:eastAsia="宋体"/>
-                <w:szCs w:val="24"/>
-              </w:rPr>
-            </w:pPr>
-          </w:p>
-          <w:p>
-            <w:pPr>
-              <w:rPr>
-                <w:rFonts w:ascii="Times New Roman" w:hAnsi="Times New Roman" w:eastAsia="宋体"/>
-                <w:szCs w:val="24"/>
-              </w:rPr>
-            </w:pPr>
-          </w:p>
-          <w:p>
-            <w:pPr>
-              <w:rPr>
-                <w:rFonts w:ascii="Times New Roman" w:hAnsi="Times New Roman" w:eastAsia="宋体"/>
-                <w:szCs w:val="24"/>
-              </w:rPr>
-            </w:pPr>
-          </w:p>
-          <w:p>
-            <w:pPr>
-              <w:rPr>
-                <w:rFonts w:ascii="Times New Roman" w:hAnsi="Times New Roman" w:eastAsia="宋体"/>
-                <w:szCs w:val="24"/>
-              </w:rPr>
-            </w:pPr>
-          </w:p>
-          <w:p>
-            <w:pPr>
-              <w:rPr>
-                <w:rFonts w:ascii="Times New Roman" w:hAnsi="Times New Roman" w:eastAsia="宋体"/>
-                <w:szCs w:val="24"/>
-              </w:rPr>
-            </w:pPr>
-          </w:p>
-          <w:p>
-            <w:pPr>
-              <w:rPr>
-                <w:rFonts w:ascii="Times New Roman" w:hAnsi="Times New Roman" w:eastAsia="宋体"/>
-                <w:szCs w:val="24"/>
-              </w:rPr>
-            </w:pPr>
-          </w:p>
-          <w:p>
-            <w:pPr>
-              <w:rPr>
-                <w:rFonts w:ascii="Times New Roman" w:hAnsi="Times New Roman" w:eastAsia="宋体"/>
-                <w:szCs w:val="24"/>
-              </w:rPr>
-            </w:pPr>
-          </w:p>
-          <w:p>
-            <w:pPr>
-              <w:rPr>
-                <w:rFonts w:ascii="Times New Roman" w:hAnsi="Times New Roman" w:eastAsia="宋体"/>
-                <w:szCs w:val="24"/>
-              </w:rPr>
-            </w:pPr>
-          </w:p>
-          <w:p>
-            <w:pPr>
-              <w:rPr>
-                <w:rFonts w:ascii="Times New Roman" w:hAnsi="Times New Roman" w:eastAsia="宋体"/>
-                <w:szCs w:val="24"/>
-              </w:rPr>
-            </w:pPr>
+                <w:lang w:val="en-US" w:eastAsia="zh-CN" w:bidi="ar-SA"/>
+              </w:rPr>
+              <w:t>主要目标：</w:t>
+            </w:r>
           </w:p>
           <w:p>
             <w:pPr>
@@ -6811,7 +6477,7 @@
     </w:p>
     <w:tbl>
       <w:tblPr>
-        <w:tblStyle w:val="7"/>
+        <w:tblStyle w:val="8"/>
         <w:tblW w:w="5000" w:type="pct"/>
         <w:jc w:val="center"/>
         <w:tblBorders>
@@ -7088,7 +6754,7 @@
     </w:p>
     <w:tbl>
       <w:tblPr>
-        <w:tblStyle w:val="7"/>
+        <w:tblStyle w:val="8"/>
         <w:tblW w:w="5000" w:type="pct"/>
         <w:jc w:val="center"/>
         <w:tblBorders>
@@ -7120,12 +6786,6 @@
             <w:insideH w:val="single" w:color="auto" w:sz="4" w:space="0"/>
             <w:insideV w:val="single" w:color="auto" w:sz="4" w:space="0"/>
           </w:tblBorders>
-          <w:tblCellMar>
-            <w:top w:w="0" w:type="dxa"/>
-            <w:left w:w="108" w:type="dxa"/>
-            <w:bottom w:w="0" w:type="dxa"/>
-            <w:right w:w="108" w:type="dxa"/>
-          </w:tblCellMar>
         </w:tblPrEx>
         <w:trPr>
           <w:jc w:val="center"/>
@@ -7384,12 +7044,10 @@
         </w:rPr>
         <w:t>七、预期支持</w:t>
       </w:r>
-      <w:bookmarkStart w:id="0" w:name="_GoBack"/>
-      <w:bookmarkEnd w:id="0"/>
     </w:p>
     <w:tbl>
       <w:tblPr>
-        <w:tblStyle w:val="7"/>
+        <w:tblStyle w:val="8"/>
         <w:tblW w:w="4998" w:type="pct"/>
         <w:jc w:val="center"/>
         <w:tblBorders>
@@ -8864,7 +8522,7 @@
     </w:p>
     <w:tbl>
       <w:tblPr>
-        <w:tblStyle w:val="7"/>
+        <w:tblStyle w:val="8"/>
         <w:tblW w:w="4999" w:type="pct"/>
         <w:jc w:val="center"/>
         <w:tblBorders>
@@ -9278,7 +8936,7 @@
     </w:p>
     <w:tbl>
       <w:tblPr>
-        <w:tblStyle w:val="7"/>
+        <w:tblStyle w:val="8"/>
         <w:tblW w:w="4998" w:type="pct"/>
         <w:jc w:val="center"/>
         <w:tblBorders>
@@ -9703,7 +9361,7 @@
     </w:p>
     <w:tbl>
       <w:tblPr>
-        <w:tblStyle w:val="7"/>
+        <w:tblStyle w:val="8"/>
         <w:tblW w:w="5531" w:type="pct"/>
         <w:tblInd w:w="0" w:type="dxa"/>
         <w:tblLayout w:type="fixed"/>
@@ -10450,7 +10108,7 @@
 <w:ftr xmlns:wpc="http://schemas.microsoft.com/office/word/2010/wordprocessingCanvas" xmlns:mc="http://schemas.openxmlformats.org/markup-compatibility/2006" xmlns:o="urn:schemas-microsoft-com:office:office" xmlns:r="http://schemas.openxmlformats.org/officeDocument/2006/relationships" xmlns:m="http://schemas.openxmlformats.org/officeDocument/2006/math" xmlns:v="urn:schemas-microsoft-com:vml" xmlns:wp14="http://schemas.microsoft.com/office/word/2010/wordprocessingDrawing" xmlns:wp="http://schemas.openxmlformats.org/drawingml/2006/wordprocessingDrawing" xmlns:w10="urn:schemas-microsoft-com:office:word" xmlns:w="http://schemas.openxmlformats.org/wordprocessingml/2006/main" xmlns:w14="http://schemas.microsoft.com/office/word/2010/wordml" xmlns:w15="http://schemas.microsoft.com/office/word/2012/wordml" xmlns:wpg="http://schemas.microsoft.com/office/word/2010/wordprocessingGroup" xmlns:wpi="http://schemas.microsoft.com/office/word/2010/wordprocessingInk" xmlns:wne="http://schemas.microsoft.com/office/word/2006/wordml" xmlns:wps="http://schemas.microsoft.com/office/word/2010/wordprocessingShape" xmlns:wpsCustomData="http://www.wps.cn/officeDocument/2013/wpsCustomData" mc:Ignorable="w14 w15 wp14">
   <w:p>
     <w:pPr>
-      <w:pStyle w:val="5"/>
+      <w:pStyle w:val="6"/>
     </w:pPr>
     <w:r>
       <w:rPr>
@@ -10507,7 +10165,7 @@
                       <w:txbxContent>
                         <w:p>
                           <w:pPr>
-                            <w:pStyle w:val="5"/>
+                            <w:pStyle w:val="6"/>
                           </w:pPr>
                           <w:r>
                             <w:t xml:space="preserve">— </w:t>
@@ -10553,7 +10211,7 @@
                 <w:txbxContent>
                   <w:p>
                     <w:pPr>
-                      <w:pStyle w:val="5"/>
+                      <w:pStyle w:val="6"/>
                     </w:pPr>
                     <w:r>
                       <w:t xml:space="preserve">— </w:t>
@@ -10591,6 +10249,36 @@
 <file path=word/numbering.xml><?xml version="1.0" encoding="utf-8"?>
 <w:numbering xmlns:wpc="http://schemas.microsoft.com/office/word/2010/wordprocessingCanvas" xmlns:mc="http://schemas.openxmlformats.org/markup-compatibility/2006" xmlns:o="urn:schemas-microsoft-com:office:office" xmlns:r="http://schemas.openxmlformats.org/officeDocument/2006/relationships" xmlns:m="http://schemas.openxmlformats.org/officeDocument/2006/math" xmlns:v="urn:schemas-microsoft-com:vml" xmlns:wp14="http://schemas.microsoft.com/office/word/2010/wordprocessingDrawing" xmlns:wp="http://schemas.openxmlformats.org/drawingml/2006/wordprocessingDrawing" xmlns:w10="urn:schemas-microsoft-com:office:word" xmlns:w="http://schemas.openxmlformats.org/wordprocessingml/2006/main" xmlns:w14="http://schemas.microsoft.com/office/word/2010/wordml" xmlns:wpg="http://schemas.microsoft.com/office/word/2010/wordprocessingGroup" xmlns:wpi="http://schemas.microsoft.com/office/word/2010/wordprocessingInk" xmlns:wne="http://schemas.microsoft.com/office/word/2006/wordml" xmlns:wps="http://schemas.microsoft.com/office/word/2010/wordprocessingShape" xmlns:wpsCustomData="http://www.wps.cn/officeDocument/2013/wpsCustomData" mc:Ignorable="w14 wp14">
   <w:abstractNum w:abstractNumId="0">
+    <w:nsid w:val="CD16F35E"/>
+    <w:multiLevelType w:val="singleLevel"/>
+    <w:tmpl w:val="CD16F35E"/>
+    <w:lvl w:ilvl="0" w:tentative="0">
+      <w:start w:val="1"/>
+      <w:numFmt w:val="decimal"/>
+      <w:suff w:val="nothing"/>
+      <w:lvlText w:val="%1）"/>
+      <w:lvlJc w:val="left"/>
+    </w:lvl>
+  </w:abstractNum>
+  <w:abstractNum w:abstractNumId="1">
+    <w:nsid w:val="CF56C86F"/>
+    <w:multiLevelType w:val="singleLevel"/>
+    <w:tmpl w:val="CF56C86F"/>
+    <w:lvl w:ilvl="0" w:tentative="0">
+      <w:start w:val="1"/>
+      <w:numFmt w:val="decimalEnclosedCircleChinese"/>
+      <w:suff w:val="space"/>
+      <w:lvlText w:val="%1"/>
+      <w:lvlJc w:val="left"/>
+      <w:pPr>
+        <w:ind w:left="220" w:leftChars="0" w:firstLine="0" w:firstLineChars="0"/>
+      </w:pPr>
+      <w:rPr>
+        <w:rFonts w:hint="eastAsia"/>
+      </w:rPr>
+    </w:lvl>
+  </w:abstractNum>
+  <w:abstractNum w:abstractNumId="2">
     <w:nsid w:val="ED8EC7D0"/>
     <w:multiLevelType w:val="singleLevel"/>
     <w:tmpl w:val="ED8EC7D0"/>
@@ -10605,8 +10293,92 @@
       </w:rPr>
     </w:lvl>
   </w:abstractNum>
+  <w:abstractNum w:abstractNumId="3">
+    <w:nsid w:val="2140BD27"/>
+    <w:multiLevelType w:val="singleLevel"/>
+    <w:tmpl w:val="2140BD27"/>
+    <w:lvl w:ilvl="0" w:tentative="0">
+      <w:start w:val="1"/>
+      <w:numFmt w:val="decimal"/>
+      <w:suff w:val="nothing"/>
+      <w:lvlText w:val="%1）"/>
+      <w:lvlJc w:val="left"/>
+    </w:lvl>
+  </w:abstractNum>
+  <w:abstractNum w:abstractNumId="4">
+    <w:nsid w:val="3564DA1A"/>
+    <w:multiLevelType w:val="singleLevel"/>
+    <w:tmpl w:val="3564DA1A"/>
+    <w:lvl w:ilvl="0" w:tentative="0">
+      <w:start w:val="1"/>
+      <w:numFmt w:val="decimalEnclosedCircleChinese"/>
+      <w:suff w:val="space"/>
+      <w:lvlText w:val="%1"/>
+      <w:lvlJc w:val="left"/>
+      <w:pPr>
+        <w:ind w:left="220" w:leftChars="0" w:firstLine="0" w:firstLineChars="0"/>
+      </w:pPr>
+      <w:rPr>
+        <w:rFonts w:hint="eastAsia"/>
+      </w:rPr>
+    </w:lvl>
+  </w:abstractNum>
+  <w:abstractNum w:abstractNumId="5">
+    <w:nsid w:val="48A06428"/>
+    <w:multiLevelType w:val="singleLevel"/>
+    <w:tmpl w:val="48A06428"/>
+    <w:lvl w:ilvl="0" w:tentative="0">
+      <w:start w:val="1"/>
+      <w:numFmt w:val="decimalEnclosedCircleChinese"/>
+      <w:suff w:val="nothing"/>
+      <w:lvlText w:val="%1　"/>
+      <w:lvlJc w:val="left"/>
+      <w:pPr>
+        <w:ind w:left="0" w:firstLine="400"/>
+      </w:pPr>
+      <w:rPr>
+        <w:rFonts w:hint="eastAsia"/>
+      </w:rPr>
+    </w:lvl>
+  </w:abstractNum>
+  <w:abstractNum w:abstractNumId="6">
+    <w:nsid w:val="6B6F6FF2"/>
+    <w:multiLevelType w:val="singleLevel"/>
+    <w:tmpl w:val="6B6F6FF2"/>
+    <w:lvl w:ilvl="0" w:tentative="0">
+      <w:start w:val="1"/>
+      <w:numFmt w:val="decimalEnclosedCircleChinese"/>
+      <w:suff w:val="space"/>
+      <w:lvlText w:val="%1"/>
+      <w:lvlJc w:val="left"/>
+      <w:pPr>
+        <w:ind w:left="220" w:leftChars="0" w:firstLine="0" w:firstLineChars="0"/>
+      </w:pPr>
+      <w:rPr>
+        <w:rFonts w:hint="eastAsia"/>
+      </w:rPr>
+    </w:lvl>
+  </w:abstractNum>
   <w:num w:numId="1">
+    <w:abstractNumId w:val="2"/>
+  </w:num>
+  <w:num w:numId="2">
+    <w:abstractNumId w:val="4"/>
+  </w:num>
+  <w:num w:numId="3">
     <w:abstractNumId w:val="0"/>
+  </w:num>
+  <w:num w:numId="4">
+    <w:abstractNumId w:val="1"/>
+  </w:num>
+  <w:num w:numId="5">
+    <w:abstractNumId w:val="6"/>
+  </w:num>
+  <w:num w:numId="6">
+    <w:abstractNumId w:val="3"/>
+  </w:num>
+  <w:num w:numId="7">
+    <w:abstractNumId w:val="5"/>
   </w:num>
 </w:numbering>
 </file>
@@ -10625,7 +10397,7 @@
     <w:lsdException w:qFormat="1" w:unhideWhenUsed="0" w:uiPriority="1" w:semiHidden="0" w:name="Normal"/>
     <w:lsdException w:qFormat="1" w:unhideWhenUsed="0" w:uiPriority="1" w:semiHidden="0" w:name="heading 1"/>
     <w:lsdException w:qFormat="1" w:unhideWhenUsed="0" w:uiPriority="1" w:semiHidden="0" w:name="heading 2"/>
-    <w:lsdException w:qFormat="1" w:uiPriority="0" w:name="heading 3"/>
+    <w:lsdException w:qFormat="1" w:uiPriority="0" w:semiHidden="0" w:name="heading 3"/>
     <w:lsdException w:qFormat="1" w:uiPriority="0" w:name="heading 4"/>
     <w:lsdException w:qFormat="1" w:uiPriority="0" w:name="heading 5"/>
     <w:lsdException w:qFormat="1" w:uiPriority="0" w:name="heading 6"/>
@@ -10770,7 +10542,7 @@
     <w:lsdException w:uiPriority="0" w:name="Table Web 2"/>
     <w:lsdException w:uiPriority="0" w:name="Table Web 3"/>
     <w:lsdException w:uiPriority="0" w:name="Balloon Text"/>
-    <w:lsdException w:unhideWhenUsed="0" w:uiPriority="0" w:semiHidden="0" w:name="Table Grid"/>
+    <w:lsdException w:qFormat="1" w:unhideWhenUsed="0" w:uiPriority="0" w:semiHidden="0" w:name="Table Grid"/>
     <w:lsdException w:uiPriority="0" w:name="Table Theme"/>
     <w:lsdException w:unhideWhenUsed="0" w:uiPriority="60" w:semiHidden="0" w:name="Light Shading"/>
     <w:lsdException w:unhideWhenUsed="0" w:uiPriority="61" w:semiHidden="0" w:name="Light List"/>
@@ -10911,7 +10683,7 @@
     <w:name w:val="heading 2"/>
     <w:basedOn w:val="1"/>
     <w:next w:val="1"/>
-    <w:link w:val="17"/>
+    <w:link w:val="18"/>
     <w:qFormat/>
     <w:uiPriority w:val="1"/>
     <w:pPr>
@@ -10925,13 +10697,31 @@
       <w:szCs w:val="28"/>
     </w:rPr>
   </w:style>
-  <w:style w:type="character" w:default="1" w:styleId="9">
+  <w:style w:type="paragraph" w:styleId="4">
+    <w:name w:val="heading 3"/>
+    <w:basedOn w:val="1"/>
+    <w:next w:val="1"/>
+    <w:unhideWhenUsed/>
+    <w:qFormat/>
+    <w:uiPriority w:val="0"/>
+    <w:pPr>
+      <w:keepNext/>
+      <w:keepLines/>
+      <w:spacing w:before="260" w:beforeLines="0" w:beforeAutospacing="0" w:after="260" w:afterLines="0" w:afterAutospacing="0" w:line="413" w:lineRule="auto"/>
+      <w:outlineLvl w:val="2"/>
+    </w:pPr>
+    <w:rPr>
+      <w:b/>
+      <w:sz w:val="32"/>
+    </w:rPr>
+  </w:style>
+  <w:style w:type="character" w:default="1" w:styleId="10">
     <w:name w:val="Default Paragraph Font"/>
     <w:semiHidden/>
     <w:unhideWhenUsed/>
     <w:uiPriority w:val="1"/>
   </w:style>
-  <w:style w:type="table" w:default="1" w:styleId="7">
+  <w:style w:type="table" w:default="1" w:styleId="8">
     <w:name w:val="Normal Table"/>
     <w:semiHidden/>
     <w:unhideWhenUsed/>
@@ -10945,7 +10735,7 @@
       </w:tblCellMar>
     </w:tblPr>
   </w:style>
-  <w:style w:type="paragraph" w:styleId="4">
+  <w:style w:type="paragraph" w:styleId="5">
     <w:name w:val="Body Text"/>
     <w:basedOn w:val="1"/>
     <w:qFormat/>
@@ -10958,10 +10748,10 @@
       <w:szCs w:val="28"/>
     </w:rPr>
   </w:style>
-  <w:style w:type="paragraph" w:styleId="5">
+  <w:style w:type="paragraph" w:styleId="6">
     <w:name w:val="footer"/>
     <w:basedOn w:val="1"/>
-    <w:link w:val="16"/>
+    <w:link w:val="17"/>
     <w:qFormat/>
     <w:uiPriority w:val="0"/>
     <w:pPr>
@@ -10976,10 +10766,10 @@
       <w:szCs w:val="18"/>
     </w:rPr>
   </w:style>
-  <w:style w:type="paragraph" w:styleId="6">
+  <w:style w:type="paragraph" w:styleId="7">
     <w:name w:val="header"/>
     <w:basedOn w:val="1"/>
-    <w:link w:val="15"/>
+    <w:link w:val="16"/>
     <w:qFormat/>
     <w:uiPriority w:val="0"/>
     <w:pPr>
@@ -10998,9 +10788,10 @@
       <w:szCs w:val="18"/>
     </w:rPr>
   </w:style>
-  <w:style w:type="table" w:styleId="8">
+  <w:style w:type="table" w:styleId="9">
     <w:name w:val="Table Grid"/>
-    <w:basedOn w:val="7"/>
+    <w:basedOn w:val="8"/>
+    <w:qFormat/>
     <w:uiPriority w:val="0"/>
     <w:tblPr>
       <w:tblBorders>
@@ -11013,9 +10804,9 @@
       </w:tblBorders>
     </w:tblPr>
   </w:style>
-  <w:style w:type="character" w:styleId="10">
+  <w:style w:type="character" w:styleId="11">
     <w:name w:val="FollowedHyperlink"/>
-    <w:basedOn w:val="9"/>
+    <w:basedOn w:val="10"/>
     <w:qFormat/>
     <w:uiPriority w:val="0"/>
     <w:rPr>
@@ -11028,9 +10819,9 @@
       </w14:textFill>
     </w:rPr>
   </w:style>
-  <w:style w:type="character" w:styleId="11">
+  <w:style w:type="character" w:styleId="12">
     <w:name w:val="Hyperlink"/>
-    <w:basedOn w:val="9"/>
+    <w:basedOn w:val="10"/>
     <w:qFormat/>
     <w:uiPriority w:val="99"/>
     <w:rPr>
@@ -11038,7 +10829,7 @@
       <w:u w:val="single"/>
     </w:rPr>
   </w:style>
-  <w:style w:type="table" w:customStyle="1" w:styleId="12">
+  <w:style w:type="table" w:customStyle="1" w:styleId="13">
     <w:name w:val="Table Normal"/>
     <w:semiHidden/>
     <w:unhideWhenUsed/>
@@ -11053,7 +10844,7 @@
       </w:tblCellMar>
     </w:tblPr>
   </w:style>
-  <w:style w:type="paragraph" w:styleId="13">
+  <w:style w:type="paragraph" w:styleId="14">
     <w:name w:val="List Paragraph"/>
     <w:basedOn w:val="1"/>
     <w:qFormat/>
@@ -11062,15 +10853,28 @@
       <w:ind w:left="1386" w:hanging="705"/>
     </w:pPr>
   </w:style>
-  <w:style w:type="paragraph" w:customStyle="1" w:styleId="14">
+  <w:style w:type="paragraph" w:customStyle="1" w:styleId="15">
     <w:name w:val="Table Paragraph"/>
     <w:basedOn w:val="1"/>
     <w:qFormat/>
     <w:uiPriority w:val="1"/>
   </w:style>
-  <w:style w:type="character" w:customStyle="1" w:styleId="15">
+  <w:style w:type="character" w:customStyle="1" w:styleId="16">
     <w:name w:val="页眉 字符"/>
-    <w:basedOn w:val="9"/>
+    <w:basedOn w:val="10"/>
+    <w:link w:val="7"/>
+    <w:qFormat/>
+    <w:uiPriority w:val="0"/>
+    <w:rPr>
+      <w:rFonts w:ascii="仿宋" w:hAnsi="仿宋" w:eastAsia="仿宋" w:cs="仿宋"/>
+      <w:sz w:val="18"/>
+      <w:szCs w:val="18"/>
+      <w:lang w:val="zh-CN" w:bidi="zh-CN"/>
+    </w:rPr>
+  </w:style>
+  <w:style w:type="character" w:customStyle="1" w:styleId="17">
+    <w:name w:val="页脚 字符"/>
+    <w:basedOn w:val="10"/>
     <w:link w:val="6"/>
     <w:qFormat/>
     <w:uiPriority w:val="0"/>
@@ -11081,23 +10885,11 @@
       <w:lang w:val="zh-CN" w:bidi="zh-CN"/>
     </w:rPr>
   </w:style>
-  <w:style w:type="character" w:customStyle="1" w:styleId="16">
-    <w:name w:val="页脚 字符"/>
-    <w:basedOn w:val="9"/>
-    <w:link w:val="5"/>
+  <w:style w:type="character" w:customStyle="1" w:styleId="18">
+    <w:name w:val="标题 2 字符"/>
+    <w:basedOn w:val="10"/>
+    <w:link w:val="3"/>
     <w:qFormat/>
-    <w:uiPriority w:val="0"/>
-    <w:rPr>
-      <w:rFonts w:ascii="仿宋" w:hAnsi="仿宋" w:eastAsia="仿宋" w:cs="仿宋"/>
-      <w:sz w:val="18"/>
-      <w:szCs w:val="18"/>
-      <w:lang w:val="zh-CN" w:bidi="zh-CN"/>
-    </w:rPr>
-  </w:style>
-  <w:style w:type="character" w:customStyle="1" w:styleId="17">
-    <w:name w:val="标题 2 字符"/>
-    <w:basedOn w:val="9"/>
-    <w:link w:val="3"/>
     <w:uiPriority w:val="1"/>
     <w:rPr>
       <w:rFonts w:ascii="仿宋" w:hAnsi="仿宋" w:eastAsia="仿宋" w:cs="仿宋"/>

--- a/上大团【2022】3号关于开展上海大学共青团疫情防控专项实践课题申报的通知.docx
+++ b/上大团【2022】3号关于开展上海大学共青团疫情防控专项实践课题申报的通知.docx
@@ -5524,7 +5524,7 @@
                 <w:rFonts w:hint="eastAsia" w:ascii="仿宋_GB2312" w:eastAsia="仿宋_GB2312"/>
                 <w:bCs/>
                 <w:szCs w:val="21"/>
-                <w:lang w:val="en-US" w:eastAsia="zh-CN"/>
+                <w:lang w:eastAsia="zh-Hans"/>
               </w:rPr>
             </w:pPr>
             <w:r>
@@ -5532,30 +5532,154 @@
                 <w:rFonts w:hint="eastAsia" w:ascii="仿宋_GB2312" w:eastAsia="仿宋_GB2312"/>
                 <w:bCs/>
                 <w:szCs w:val="21"/>
-                <w:lang w:val="en-US" w:eastAsia="zh-CN"/>
-              </w:rPr>
-              <w:t>当今，疫情防控进入清零攻坚的关键阶段，但是，许多小区仍处于封闭或半封闭的状态，不少居民面临着配药难的问题，小区也同样面临着如何搜集、整合配药需求的难题，更有不少老人不会填写自己的配药需求，导致出现无药可吃的情况，从而引发许多令人心酸的悲剧。为了减少这种事情的发生，本课题希望能够设计出一款小程序，便于居民上报、输入自己的配药需求的同时，利于各个小区进行数据的整合，从而更加高效快捷的将药品送到每一个居民手中，保障人们的生命安全。</w:t>
+                <w:lang w:eastAsia="zh-Hans"/>
+              </w:rPr>
+              <w:t>目前</w:t>
+            </w:r>
+            <w:r>
+              <w:rPr>
+                <w:rFonts w:hint="eastAsia" w:ascii="仿宋_GB2312" w:eastAsia="仿宋_GB2312"/>
+                <w:bCs/>
+                <w:szCs w:val="21"/>
+                <w:lang w:eastAsia="zh-CN"/>
+              </w:rPr>
+              <w:t>，</w:t>
+            </w:r>
+            <w:r>
+              <w:rPr>
+                <w:rFonts w:hint="eastAsia" w:ascii="仿宋_GB2312" w:eastAsia="仿宋_GB2312"/>
+                <w:bCs/>
+                <w:szCs w:val="21"/>
+                <w:lang w:eastAsia="zh-Hans"/>
+              </w:rPr>
+              <w:t>新冠疫情防控进入关键阶段，然而上海众多</w:t>
+            </w:r>
+            <w:r>
+              <w:rPr>
+                <w:rFonts w:hint="eastAsia" w:ascii="仿宋_GB2312" w:eastAsia="仿宋_GB2312"/>
+                <w:bCs/>
+                <w:szCs w:val="21"/>
+                <w:lang w:eastAsia="zh-CN"/>
+              </w:rPr>
+              <w:t>社区</w:t>
+            </w:r>
+            <w:r>
+              <w:rPr>
+                <w:rFonts w:hint="eastAsia" w:ascii="仿宋_GB2312" w:eastAsia="仿宋_GB2312"/>
+                <w:bCs/>
+                <w:szCs w:val="21"/>
+                <w:lang w:eastAsia="zh-Hans"/>
+              </w:rPr>
+              <w:t>仍处于封闭状态，不少居民面临着配药难的问题。</w:t>
+            </w:r>
+            <w:r>
+              <w:rPr>
+                <w:rFonts w:hint="eastAsia" w:ascii="仿宋_GB2312" w:eastAsia="仿宋_GB2312"/>
+                <w:bCs/>
+                <w:szCs w:val="21"/>
+                <w:lang w:val="en-US" w:eastAsia="zh-CN"/>
+              </w:rPr>
+              <w:t>为此，</w:t>
+            </w:r>
+            <w:r>
+              <w:rPr>
+                <w:rFonts w:hint="eastAsia" w:ascii="仿宋_GB2312" w:eastAsia="仿宋_GB2312"/>
+                <w:bCs/>
+                <w:szCs w:val="21"/>
+                <w:lang w:eastAsia="zh-Hans"/>
+              </w:rPr>
+              <w:t>部分</w:t>
+            </w:r>
+            <w:r>
+              <w:rPr>
+                <w:rFonts w:hint="eastAsia" w:ascii="仿宋_GB2312" w:eastAsia="仿宋_GB2312"/>
+                <w:bCs/>
+                <w:szCs w:val="21"/>
+                <w:lang w:eastAsia="zh-CN"/>
+              </w:rPr>
+              <w:t>社区</w:t>
+            </w:r>
+            <w:r>
+              <w:rPr>
+                <w:rFonts w:hint="eastAsia" w:ascii="仿宋_GB2312" w:eastAsia="仿宋_GB2312"/>
+                <w:bCs/>
+                <w:szCs w:val="21"/>
+                <w:lang w:eastAsia="zh-Hans"/>
+              </w:rPr>
+              <w:t>推出了志愿者代配药服务，然而目前大多数代配药服务的配药信息收集采用电话记录，手工书写，递交药盒包装盒等方式进行，居委干部、志愿者面临着如何搜集、整合</w:t>
+            </w:r>
+            <w:r>
+              <w:rPr>
+                <w:rFonts w:hint="eastAsia" w:ascii="仿宋_GB2312" w:eastAsia="仿宋_GB2312"/>
+                <w:bCs/>
+                <w:szCs w:val="21"/>
+                <w:lang w:eastAsia="zh-CN"/>
+              </w:rPr>
+              <w:t>社区</w:t>
+            </w:r>
+            <w:r>
+              <w:rPr>
+                <w:rFonts w:hint="eastAsia" w:ascii="仿宋_GB2312" w:eastAsia="仿宋_GB2312"/>
+                <w:bCs/>
+                <w:szCs w:val="21"/>
+                <w:lang w:eastAsia="zh-Hans"/>
+              </w:rPr>
+              <w:t>配药需求的难题。如何保证代配药的工作效率并保证药品信息的准确性、提高配药成功率成了一亟待解决的难题。</w:t>
             </w:r>
           </w:p>
           <w:p>
             <w:pPr>
               <w:spacing w:line="360" w:lineRule="auto"/>
               <w:ind w:firstLine="440" w:firstLineChars="200"/>
-            </w:pPr>
-            <w:r>
               <w:rPr>
                 <w:rFonts w:hint="eastAsia" w:ascii="仿宋_GB2312" w:eastAsia="仿宋_GB2312"/>
                 <w:bCs/>
                 <w:szCs w:val="21"/>
-                <w:lang w:val="en-US" w:eastAsia="zh-CN"/>
-              </w:rPr>
-              <w:t>同时，在前期，本课题通过咨询正处于封闭化管理小区的陈老师，根据其亲身经历和建议以及其他的各种渠道（新闻、小区公告等），了解了小区配药的流程与居民需要填写的各种信息和注意事项。</w:t>
-            </w:r>
-          </w:p>
-          <w:p>
-            <w:pPr>
-              <w:spacing w:line="360" w:lineRule="auto"/>
-            </w:pPr>
+                <w:lang w:eastAsia="zh-Hans"/>
+              </w:rPr>
+            </w:pPr>
+            <w:r>
+              <w:rPr>
+                <w:rFonts w:hint="eastAsia" w:ascii="仿宋_GB2312" w:eastAsia="仿宋_GB2312"/>
+                <w:bCs/>
+                <w:szCs w:val="21"/>
+                <w:lang w:eastAsia="zh-Hans"/>
+              </w:rPr>
+              <w:t>上海市委书记李强指出：“需多措并举做好群众就医配药工作”</w:t>
+            </w:r>
+            <w:r>
+              <w:rPr>
+                <w:rFonts w:hint="eastAsia" w:ascii="仿宋_GB2312" w:eastAsia="仿宋_GB2312"/>
+                <w:bCs/>
+                <w:szCs w:val="21"/>
+                <w:lang w:eastAsia="zh-CN"/>
+              </w:rPr>
+              <w:t>。</w:t>
+            </w:r>
+            <w:r>
+              <w:rPr>
+                <w:rFonts w:hint="eastAsia" w:ascii="仿宋_GB2312" w:eastAsia="仿宋_GB2312"/>
+                <w:bCs/>
+                <w:szCs w:val="21"/>
+                <w:lang w:eastAsia="zh-Hans"/>
+              </w:rPr>
+              <w:t>本课题的目的是设计并实现一个社区配药需求收集小程序，为上海市打赢疫情防控阻击战贡献力量。</w:t>
+            </w:r>
+          </w:p>
+          <w:p>
+            <w:pPr>
+              <w:spacing w:line="360" w:lineRule="auto"/>
+              <w:ind w:firstLine="440" w:firstLineChars="200"/>
+            </w:pPr>
+            <w:r>
+              <w:rPr>
+                <w:rFonts w:hint="eastAsia" w:ascii="仿宋_GB2312" w:eastAsia="仿宋_GB2312"/>
+                <w:bCs/>
+                <w:szCs w:val="21"/>
+                <w:lang w:eastAsia="zh-Hans"/>
+              </w:rPr>
+              <w:t>课题组成员有较为丰富的微信小程序开发经验，已经完成了用户需求调研和“药清单”微信小程序的原型设计工作。</w:t>
+            </w:r>
           </w:p>
         </w:tc>
       </w:tr>
@@ -5715,7 +5839,7 @@
                 <w:rFonts w:hint="eastAsia"/>
                 <w:lang w:val="en-US" w:eastAsia="zh-CN"/>
               </w:rPr>
-              <w:t>设计一个基于微信小程序云开发的配药清单，供用户快速生成配药需求清单并上传至所属小区。</w:t>
+              <w:t>设计一个基于微信小程序云开发的配药清单，供用户快速生成配药需求清单并上传至所属社区。</w:t>
             </w:r>
           </w:p>
           <w:p>
@@ -5735,7 +5859,7 @@
                 <w:rFonts w:hint="eastAsia"/>
                 <w:lang w:val="en-US" w:eastAsia="zh-CN"/>
               </w:rPr>
-              <w:t>设计一个小区配药需求管理平台，小区管理者可以对小区内用户提交的配药需求进行审核和查看。</w:t>
+              <w:t>设计一个社区配药需求管理平台，社区管理者可以对社区内用户提交的配药需求进行审核和查看。</w:t>
             </w:r>
           </w:p>
           <w:p>
@@ -5889,6 +6013,7 @@
           <w:p>
             <w:pPr>
               <w:numPr>
+                <w:ilvl w:val="0"/>
                 <w:numId w:val="0"/>
               </w:numPr>
               <w:ind w:left="220" w:leftChars="0"/>
@@ -5935,7 +6060,7 @@
                 <w:rFonts w:hint="eastAsia"/>
                 <w:lang w:val="en-US" w:eastAsia="zh-CN"/>
               </w:rPr>
-              <w:t>前期通过社会调研（新闻媒体报道、小区配药流程公告等）以及咨询当事人的方式了解封闭小区配药流程以及需要用到的各类信息，形成合理高效的配药流程。</w:t>
+              <w:t>前期通过社会调研（新闻媒体报道、社区配药流程公告等）以及咨询当事人的方式了解封闭社区配药流程以及需要用到的各类信息，形成合理高效的配药流程。</w:t>
             </w:r>
           </w:p>
           <w:p>
@@ -5955,7 +6080,7 @@
                 <w:rFonts w:hint="eastAsia"/>
                 <w:lang w:val="en-US" w:eastAsia="zh-CN"/>
               </w:rPr>
-              <w:t>进行需求分析。分析小程序适用的用户群体，并针对该群体提取用户的核心需求。通过配药流程完善用户需求，根据用户的不同需求规划相应功能并形成需求文档以及程序运行的流程图。</w:t>
+              <w:t>进行需求分析。分析小程序适用的用户群体，并针对该群体提取用户的核心需求。通过配药流程完善用户需求，根据用户的不同需求规划相应功能并形成需求文档，对程序运行的流程图和原型进行设计。</w:t>
             </w:r>
           </w:p>
           <w:p>
@@ -6058,7 +6183,7 @@
                 <w:rFonts w:hint="eastAsia"/>
                 <w:lang w:val="en-US" w:eastAsia="zh-CN"/>
               </w:rPr>
-              <w:t>调查法：通过从网络媒体、小区公告中整合有关封闭小区配药流程的信息，并咨询相关专业人员等方式展开调查。分析用户需求，形成完整的需求文档以及流程图。</w:t>
+              <w:t>调查法：通过对封闭小区居民的配药需求进行调研，对社区配药志愿者进行访谈，阅读相关新闻以及部分社区的配药流程公告等方式展开调查。完成需求调研并进行需求分析，对当前封闭社区配药问题进行较为深入的了解，设计小程序运行流程图和UI原型。</w:t>
             </w:r>
           </w:p>
           <w:p>
@@ -6077,7 +6202,7 @@
                 <w:rFonts w:hint="eastAsia"/>
                 <w:lang w:val="en-US" w:eastAsia="zh-CN"/>
               </w:rPr>
-              <w:t>观察法：时刻关注有关封闭小区配药的信息，优化小程序配药流程，改进用户体验。</w:t>
+              <w:t>观察法：时刻关注封闭社区配药的相关信息，优化小程序配药流程，改进用户体验。</w:t>
             </w:r>
           </w:p>
           <w:p>
@@ -6194,7 +6319,7 @@
                 <w:rFonts w:hint="eastAsia"/>
                 <w:lang w:val="en-US" w:eastAsia="zh-CN"/>
               </w:rPr>
-              <w:t>用户除了能够将配药需求发送到小区，还能够将其分享给好友。好友也能够查看该清单并将其克隆到自己的清单页面。</w:t>
+              <w:t>用户除了能够将配药需求发送到社区，还能够将其分享给好友。好友也能够查看该清单并将其克隆到自己的清单页面。</w:t>
             </w:r>
           </w:p>
           <w:p>
@@ -6214,7 +6339,7 @@
                 <w:rFonts w:hint="eastAsia"/>
                 <w:lang w:val="en-US" w:eastAsia="zh-CN"/>
               </w:rPr>
-              <w:t>设计一个小区配药需求管理平台，小区管理员能够对提交的配药信息进行审核、查看和导出。</w:t>
+              <w:t>设计一个社区配药需求管理平台，社区管理员能够对提交的配药信息进行审核、查看和导出。</w:t>
             </w:r>
           </w:p>
           <w:p>
@@ -6305,7 +6430,7 @@
                 <w:rFonts w:hint="eastAsia"/>
                 <w:lang w:val="en-US" w:eastAsia="zh-CN"/>
               </w:rPr>
-              <w:t xml:space="preserve">  ① 由于封闭小区配药问题是在新冠疫情背景下所引发的，可以参考的文献资料以及相似的小程序或软件较少，需要做好充分的需求调研，对小程序配药流程进行不断优化，尽可能的提升配药效率。</w:t>
+              <w:t xml:space="preserve">  ① 由于封闭社区配药问题是在新冠疫情背景下所引发的，可以参考的文献资料以及相似的小程序或软件较少，需要做好充分的需求调研，对小程序配药流程进行不断优化，尽可能的提升配药效率。</w:t>
             </w:r>
             <w:r>
               <w:rPr>
@@ -6334,44 +6459,83 @@
                 <w:rFonts w:hint="eastAsia"/>
                 <w:lang w:val="en-US" w:eastAsia="zh-CN"/>
               </w:rPr>
-              <w:t xml:space="preserve">  ③ 小区配药需求管理平台的设计和各类功能的实现——加入、审核、查看、筛选、导出等功能。</w:t>
-            </w:r>
-          </w:p>
-          <w:p>
-            <w:pPr>
+              <w:t xml:space="preserve">  ③ 社区配药需求管理平台的设计和各类功能的实现——加入、审核、查看、筛选、导出等功能。</w:t>
+            </w:r>
+          </w:p>
+          <w:p>
+            <w:pPr>
+              <w:rPr>
+                <w:rFonts w:hint="default"/>
+                <w:lang w:val="en-US" w:eastAsia="zh-CN"/>
+              </w:rPr>
+            </w:pPr>
+            <w:r>
               <w:rPr>
                 <w:rFonts w:hint="eastAsia"/>
                 <w:lang w:val="en-US" w:eastAsia="zh-CN"/>
               </w:rPr>
-            </w:pPr>
-            <w:r>
+              <w:t xml:space="preserve">  ④ 如何生成社区专属二维码，如何使用户通过扫描二维码进行快速加入。</w:t>
+            </w:r>
+          </w:p>
+          <w:p>
+            <w:pPr>
               <w:rPr>
                 <w:rFonts w:hint="eastAsia"/>
                 <w:lang w:val="en-US" w:eastAsia="zh-CN"/>
               </w:rPr>
-              <w:t xml:space="preserve">  ④ 保证各类数据库设计的合理性、规范性以及高效性。</w:t>
-            </w:r>
-          </w:p>
-          <w:p>
-            <w:pPr>
+            </w:pPr>
+            <w:r>
               <w:rPr>
                 <w:rFonts w:hint="eastAsia"/>
                 <w:lang w:val="en-US" w:eastAsia="zh-CN"/>
               </w:rPr>
-            </w:pPr>
-            <w:r>
-              <w:rPr>
-                <w:rFonts w:hint="eastAsia"/>
-                <w:lang w:val="en-US" w:eastAsia="zh-CN"/>
-              </w:rPr>
-              <w:t xml:space="preserve">  ⑤ 在尽可能简洁的情况下保证UI设计的美观性。</w:t>
+              <w:t xml:space="preserve">  ⑤ 保证各类数据库设计的合理性、规范性以及高效性。</w:t>
             </w:r>
           </w:p>
           <w:p>
             <w:pPr>
               <w:numPr>
+                <w:ilvl w:val="0"/>
                 <w:numId w:val="0"/>
               </w:numPr>
+              <w:rPr>
+                <w:rFonts w:hint="eastAsia"/>
+                <w:lang w:val="en-US" w:eastAsia="zh-CN"/>
+              </w:rPr>
+            </w:pPr>
+            <w:r>
+              <w:rPr>
+                <w:rFonts w:hint="eastAsia"/>
+                <w:lang w:val="en-US" w:eastAsia="zh-CN"/>
+              </w:rPr>
+              <w:t xml:space="preserve">  ⑥ 在保证各类功能实现的前提下，在尽可能简洁的情况下保证UI设计的美观性，提升小程序运行的效率、稳定性。</w:t>
+            </w:r>
+          </w:p>
+          <w:p>
+            <w:pPr>
+              <w:numPr>
+                <w:ilvl w:val="0"/>
+                <w:numId w:val="0"/>
+              </w:numPr>
+              <w:rPr>
+                <w:rFonts w:hint="default"/>
+                <w:lang w:val="en-US" w:eastAsia="zh-CN"/>
+              </w:rPr>
+            </w:pPr>
+            <w:r>
+              <w:rPr>
+                <w:rFonts w:hint="eastAsia"/>
+                <w:lang w:val="en-US" w:eastAsia="zh-CN"/>
+              </w:rPr>
+              <w:t xml:space="preserve">  ⑦ 如何保障用户的个人信息安全，保护用户隐私。</w:t>
+            </w:r>
+          </w:p>
+          <w:p>
+            <w:pPr>
+              <w:pStyle w:val="4"/>
+              <w:bidi w:val="0"/>
+              <w:spacing w:line="240" w:lineRule="auto"/>
+              <w:jc w:val="both"/>
               <w:rPr>
                 <w:rFonts w:hint="eastAsia" w:ascii="Times New Roman" w:hAnsi="Times New Roman" w:eastAsia="宋体" w:cs="Times New Roman"/>
                 <w:b/>
@@ -6384,22 +6548,7 @@
             </w:pPr>
             <w:r>
               <w:rPr>
-                <w:rFonts w:hint="eastAsia"/>
-                <w:lang w:val="en-US" w:eastAsia="zh-CN"/>
-              </w:rPr>
-              <w:t xml:space="preserve">  ⑥ 在保证各类功能实现的前提下，尽可能提升小程序运行的效率。</w:t>
-            </w:r>
-            <w:bookmarkStart w:id="0" w:name="_GoBack"/>
-            <w:bookmarkEnd w:id="0"/>
-          </w:p>
-          <w:p>
-            <w:pPr>
-              <w:pStyle w:val="4"/>
-              <w:bidi w:val="0"/>
-              <w:spacing w:line="240" w:lineRule="auto"/>
-              <w:jc w:val="both"/>
-              <w:rPr>
-                <w:rFonts w:hint="default" w:ascii="Times New Roman" w:hAnsi="Times New Roman" w:eastAsia="宋体" w:cs="Times New Roman"/>
+                <w:rFonts w:hint="eastAsia" w:ascii="Times New Roman" w:hAnsi="Times New Roman" w:eastAsia="宋体" w:cs="Times New Roman"/>
                 <w:b/>
                 <w:bCs/>
                 <w:kern w:val="1"/>
@@ -6407,18 +6556,51 @@
                 <w:szCs w:val="24"/>
                 <w:lang w:val="en-US" w:eastAsia="zh-CN" w:bidi="ar-SA"/>
               </w:rPr>
-            </w:pPr>
-            <w:r>
-              <w:rPr>
-                <w:rFonts w:hint="eastAsia" w:ascii="Times New Roman" w:hAnsi="Times New Roman" w:eastAsia="宋体" w:cs="Times New Roman"/>
-                <w:b/>
-                <w:bCs/>
-                <w:kern w:val="1"/>
-                <w:sz w:val="24"/>
-                <w:szCs w:val="24"/>
-                <w:lang w:val="en-US" w:eastAsia="zh-CN" w:bidi="ar-SA"/>
-              </w:rPr>
               <w:t>主要目标：</w:t>
+            </w:r>
+          </w:p>
+          <w:p>
+            <w:pPr>
+              <w:ind w:firstLine="440" w:firstLineChars="200"/>
+              <w:rPr>
+                <w:rFonts w:hint="default"/>
+                <w:lang w:val="en-US" w:eastAsia="zh-CN"/>
+              </w:rPr>
+            </w:pPr>
+            <w:r>
+              <w:rPr>
+                <w:rFonts w:hint="default"/>
+                <w:lang w:val="en-US" w:eastAsia="zh-CN"/>
+              </w:rPr>
+              <w:t>设计并实现一个实用的</w:t>
+            </w:r>
+            <w:r>
+              <w:rPr>
+                <w:rFonts w:hint="eastAsia"/>
+                <w:lang w:val="en-US" w:eastAsia="zh-CN"/>
+              </w:rPr>
+              <w:t>社区</w:t>
+            </w:r>
+            <w:r>
+              <w:rPr>
+                <w:rFonts w:hint="default"/>
+                <w:lang w:val="en-US" w:eastAsia="zh-CN"/>
+              </w:rPr>
+              <w:t>配药需求收集小程序，能方便小区居民通过扫描药盒上</w:t>
+            </w:r>
+            <w:r>
+              <w:rPr>
+                <w:rFonts w:hint="eastAsia"/>
+                <w:lang w:val="en-US" w:eastAsia="zh-CN"/>
+              </w:rPr>
+              <w:t>条形码</w:t>
+            </w:r>
+            <w:r>
+              <w:rPr>
+                <w:rFonts w:hint="default"/>
+                <w:lang w:val="en-US" w:eastAsia="zh-CN"/>
+              </w:rPr>
+              <w:t>的方式自动上传药品信息、小区志愿者利用小程序整合小区配药需求，方便去医院快速配药的功能，保障人们的生命安全，为上海市打赢疫情防控阻击战贡献力量。</w:t>
             </w:r>
           </w:p>
           <w:p>
@@ -6527,7 +6709,7 @@
             <w:pPr>
               <w:spacing w:line="360" w:lineRule="auto"/>
               <w:rPr>
-                <w:rFonts w:ascii="仿宋_GB2312" w:eastAsia="仿宋_GB2312"/>
+                <w:rFonts w:hint="eastAsia" w:ascii="仿宋_GB2312" w:eastAsia="仿宋_GB2312"/>
                 <w:bCs/>
                 <w:szCs w:val="21"/>
               </w:rPr>
@@ -6543,43 +6725,267 @@
           </w:p>
           <w:p>
             <w:pPr>
-              <w:rPr>
-                <w:rFonts w:ascii="Times New Roman" w:hAnsi="Times New Roman" w:eastAsia="宋体"/>
+              <w:pStyle w:val="4"/>
+              <w:bidi w:val="0"/>
+              <w:spacing w:line="240" w:lineRule="auto"/>
+              <w:jc w:val="both"/>
+              <w:rPr>
+                <w:rFonts w:hint="eastAsia" w:ascii="Times New Roman" w:hAnsi="Times New Roman" w:eastAsia="宋体" w:cs="Times New Roman"/>
+                <w:b/>
+                <w:bCs/>
+                <w:kern w:val="1"/>
+                <w:sz w:val="24"/>
                 <w:szCs w:val="24"/>
-              </w:rPr>
-            </w:pPr>
-          </w:p>
-          <w:p>
-            <w:pPr>
-              <w:rPr>
-                <w:rFonts w:ascii="Times New Roman" w:hAnsi="Times New Roman" w:eastAsia="宋体"/>
+                <w:lang w:val="en-US" w:eastAsia="zh-CN" w:bidi="ar-SA"/>
+              </w:rPr>
+            </w:pPr>
+            <w:r>
+              <w:rPr>
+                <w:rFonts w:hint="eastAsia" w:ascii="Times New Roman" w:hAnsi="Times New Roman" w:eastAsia="宋体" w:cs="Times New Roman"/>
+                <w:b/>
+                <w:bCs/>
+                <w:kern w:val="1"/>
+                <w:sz w:val="24"/>
                 <w:szCs w:val="24"/>
-              </w:rPr>
-            </w:pPr>
-          </w:p>
-          <w:p>
-            <w:pPr>
-              <w:rPr>
-                <w:rFonts w:ascii="Times New Roman" w:hAnsi="Times New Roman" w:eastAsia="宋体"/>
+                <w:lang w:val="en-US" w:eastAsia="zh-CN" w:bidi="ar-SA"/>
+              </w:rPr>
+              <w:t>1）创新点</w:t>
+            </w:r>
+          </w:p>
+          <w:p>
+            <w:pPr>
+              <w:numPr>
+                <w:ilvl w:val="0"/>
+                <w:numId w:val="8"/>
+              </w:numPr>
+              <w:rPr>
+                <w:rFonts w:hint="eastAsia" w:ascii="仿宋" w:hAnsi="仿宋" w:eastAsia="仿宋" w:cs="仿宋"/>
                 <w:szCs w:val="24"/>
-              </w:rPr>
-            </w:pPr>
-          </w:p>
-          <w:p>
-            <w:pPr>
-              <w:rPr>
-                <w:rFonts w:ascii="Times New Roman" w:hAnsi="Times New Roman" w:eastAsia="宋体"/>
+                <w:lang w:val="en-US" w:eastAsia="zh-CN"/>
+              </w:rPr>
+            </w:pPr>
+            <w:r>
+              <w:rPr>
+                <w:rFonts w:hint="eastAsia" w:cs="仿宋"/>
                 <w:szCs w:val="24"/>
-              </w:rPr>
-            </w:pPr>
-          </w:p>
-          <w:p>
-            <w:pPr>
-              <w:rPr>
-                <w:rFonts w:ascii="Times New Roman" w:hAnsi="Times New Roman" w:eastAsia="宋体"/>
+                <w:lang w:val="en-US" w:eastAsia="zh-CN"/>
+              </w:rPr>
+              <w:t xml:space="preserve"> </w:t>
+            </w:r>
+            <w:r>
+              <w:rPr>
+                <w:rFonts w:hint="eastAsia" w:ascii="仿宋" w:hAnsi="仿宋" w:eastAsia="仿宋" w:cs="仿宋"/>
                 <w:szCs w:val="24"/>
-              </w:rPr>
-            </w:pPr>
+                <w:lang w:val="en-US" w:eastAsia="zh-CN"/>
+              </w:rPr>
+              <w:t>使用微信小程序作为载体，即用即走，使用便利。用户不必下载app，占用手机内存小。微信覆盖人群广，小程序的潜在用户规模大。</w:t>
+            </w:r>
+          </w:p>
+          <w:p>
+            <w:pPr>
+              <w:numPr>
+                <w:ilvl w:val="0"/>
+                <w:numId w:val="8"/>
+              </w:numPr>
+              <w:rPr>
+                <w:rFonts w:hint="eastAsia" w:ascii="仿宋" w:hAnsi="仿宋" w:eastAsia="仿宋" w:cs="仿宋"/>
+                <w:szCs w:val="24"/>
+                <w:lang w:val="en-US" w:eastAsia="zh-CN"/>
+              </w:rPr>
+            </w:pPr>
+            <w:r>
+              <w:rPr>
+                <w:rFonts w:hint="eastAsia" w:cs="仿宋"/>
+                <w:szCs w:val="24"/>
+                <w:lang w:val="en-US" w:eastAsia="zh-CN"/>
+              </w:rPr>
+              <w:t xml:space="preserve"> </w:t>
+            </w:r>
+            <w:r>
+              <w:rPr>
+                <w:rFonts w:hint="eastAsia" w:ascii="仿宋" w:hAnsi="仿宋" w:eastAsia="仿宋" w:cs="仿宋"/>
+                <w:szCs w:val="24"/>
+                <w:lang w:val="en-US" w:eastAsia="zh-CN"/>
+              </w:rPr>
+              <w:t>小程序提供用户可通过扫描药品包装上的商品条形码的方式快速录入药品信息，帮助用户快捷高效地生成配药需求</w:t>
+            </w:r>
+            <w:r>
+              <w:rPr>
+                <w:rFonts w:hint="eastAsia" w:cs="仿宋"/>
+                <w:szCs w:val="24"/>
+                <w:lang w:val="en-US" w:eastAsia="zh-CN"/>
+              </w:rPr>
+              <w:t>，在一定程序上确保了药品信息的准确性，提高了配药的成功率</w:t>
+            </w:r>
+            <w:r>
+              <w:rPr>
+                <w:rFonts w:hint="eastAsia" w:ascii="仿宋" w:hAnsi="仿宋" w:eastAsia="仿宋" w:cs="仿宋"/>
+                <w:szCs w:val="24"/>
+                <w:lang w:val="en-US" w:eastAsia="zh-CN"/>
+              </w:rPr>
+              <w:t>。对于老年人来说，</w:t>
+            </w:r>
+            <w:r>
+              <w:rPr>
+                <w:rFonts w:hint="eastAsia" w:cs="仿宋"/>
+                <w:szCs w:val="24"/>
+                <w:lang w:val="en-US" w:eastAsia="zh-CN"/>
+              </w:rPr>
+              <w:t>也在</w:t>
+            </w:r>
+            <w:r>
+              <w:rPr>
+                <w:rFonts w:hint="eastAsia" w:ascii="仿宋" w:hAnsi="仿宋" w:eastAsia="仿宋" w:cs="仿宋"/>
+                <w:szCs w:val="24"/>
+                <w:lang w:val="en-US" w:eastAsia="zh-CN"/>
+              </w:rPr>
+              <w:t>一定程度上解决</w:t>
+            </w:r>
+            <w:r>
+              <w:rPr>
+                <w:rFonts w:hint="eastAsia" w:cs="仿宋"/>
+                <w:szCs w:val="24"/>
+                <w:lang w:val="en-US" w:eastAsia="zh-CN"/>
+              </w:rPr>
+              <w:t>了</w:t>
+            </w:r>
+            <w:r>
+              <w:rPr>
+                <w:rFonts w:hint="eastAsia" w:ascii="仿宋" w:hAnsi="仿宋" w:eastAsia="仿宋" w:cs="仿宋"/>
+                <w:szCs w:val="24"/>
+                <w:lang w:val="en-US" w:eastAsia="zh-CN"/>
+              </w:rPr>
+              <w:t>药品信息</w:t>
+            </w:r>
+            <w:r>
+              <w:rPr>
+                <w:rFonts w:hint="eastAsia" w:cs="仿宋"/>
+                <w:szCs w:val="24"/>
+                <w:lang w:val="en-US" w:eastAsia="zh-CN"/>
+              </w:rPr>
+              <w:t>难以填写</w:t>
+            </w:r>
+            <w:r>
+              <w:rPr>
+                <w:rFonts w:hint="eastAsia" w:ascii="仿宋" w:hAnsi="仿宋" w:eastAsia="仿宋" w:cs="仿宋"/>
+                <w:szCs w:val="24"/>
+                <w:lang w:val="en-US" w:eastAsia="zh-CN"/>
+              </w:rPr>
+              <w:t>的问题。</w:t>
+            </w:r>
+          </w:p>
+          <w:p>
+            <w:pPr>
+              <w:numPr>
+                <w:ilvl w:val="0"/>
+                <w:numId w:val="8"/>
+              </w:numPr>
+              <w:rPr>
+                <w:rFonts w:hint="eastAsia" w:ascii="仿宋" w:hAnsi="仿宋" w:eastAsia="仿宋" w:cs="仿宋"/>
+                <w:szCs w:val="24"/>
+                <w:lang w:val="en-US" w:eastAsia="zh-CN"/>
+              </w:rPr>
+            </w:pPr>
+            <w:r>
+              <w:rPr>
+                <w:rFonts w:hint="eastAsia" w:cs="仿宋"/>
+                <w:szCs w:val="24"/>
+                <w:lang w:val="en-US" w:eastAsia="zh-CN"/>
+              </w:rPr>
+              <w:t xml:space="preserve"> 社区工作者可以通过小程序快速收集社区内的配药需求，对其进行审核、查看、整合、导出等一系列的操作，提高配药效率，保障居民的生命安全。</w:t>
+            </w:r>
+          </w:p>
+          <w:p>
+            <w:pPr>
+              <w:numPr>
+                <w:ilvl w:val="0"/>
+                <w:numId w:val="8"/>
+              </w:numPr>
+              <w:rPr>
+                <w:rFonts w:hint="eastAsia" w:ascii="仿宋" w:hAnsi="仿宋" w:eastAsia="仿宋" w:cs="仿宋"/>
+                <w:szCs w:val="24"/>
+                <w:lang w:val="en-US" w:eastAsia="zh-CN"/>
+              </w:rPr>
+            </w:pPr>
+            <w:r>
+              <w:rPr>
+                <w:rFonts w:hint="eastAsia" w:cs="仿宋"/>
+                <w:szCs w:val="24"/>
+                <w:lang w:val="en-US" w:eastAsia="zh-CN"/>
+              </w:rPr>
+              <w:t xml:space="preserve"> 该小程序具有较高的泛用性。对于用户个人来说，除了将清单提交到社区（疫情期间），还可以将其分享给好友，请求他人帮忙代购，在日常生活中（非疫情期间）也能够使用。</w:t>
+            </w:r>
+          </w:p>
+          <w:p>
+            <w:pPr>
+              <w:numPr>
+                <w:numId w:val="0"/>
+              </w:numPr>
+              <w:rPr>
+                <w:rFonts w:hint="eastAsia" w:ascii="仿宋" w:hAnsi="仿宋" w:eastAsia="仿宋" w:cs="仿宋"/>
+                <w:szCs w:val="24"/>
+                <w:lang w:val="en-US" w:eastAsia="zh-CN"/>
+              </w:rPr>
+            </w:pPr>
+          </w:p>
+          <w:p>
+            <w:pPr>
+              <w:pStyle w:val="4"/>
+              <w:bidi w:val="0"/>
+              <w:spacing w:line="240" w:lineRule="auto"/>
+              <w:jc w:val="both"/>
+              <w:rPr>
+                <w:rFonts w:hint="eastAsia" w:ascii="Times New Roman" w:hAnsi="Times New Roman" w:eastAsia="宋体" w:cs="Times New Roman"/>
+                <w:b/>
+                <w:bCs/>
+                <w:kern w:val="1"/>
+                <w:sz w:val="24"/>
+                <w:szCs w:val="24"/>
+                <w:lang w:val="en-US" w:eastAsia="zh-CN" w:bidi="ar-SA"/>
+              </w:rPr>
+            </w:pPr>
+            <w:r>
+              <w:rPr>
+                <w:rFonts w:hint="eastAsia" w:ascii="Times New Roman" w:hAnsi="Times New Roman" w:eastAsia="宋体" w:cs="Times New Roman"/>
+                <w:b/>
+                <w:bCs/>
+                <w:kern w:val="1"/>
+                <w:sz w:val="24"/>
+                <w:szCs w:val="24"/>
+                <w:lang w:val="en-US" w:eastAsia="zh-CN" w:bidi="ar-SA"/>
+              </w:rPr>
+              <w:t>2）预期收益</w:t>
+            </w:r>
+          </w:p>
+          <w:p>
+            <w:pPr>
+              <w:rPr>
+                <w:rFonts w:hint="eastAsia"/>
+                <w:lang w:val="en-US" w:eastAsia="zh-CN"/>
+              </w:rPr>
+            </w:pPr>
+            <w:r>
+              <w:rPr>
+                <w:rFonts w:hint="eastAsia"/>
+                <w:lang w:val="en-US" w:eastAsia="zh-CN"/>
+              </w:rPr>
+              <w:t>① 设计并实现一个实用的配药需求收集小程序，能方便小区居民通过扫描药盒上二维码的方式自动上传药品信息、小区志愿者利用小程序整合小区配药需求，方便去医院快速配药的功能，保障人们的生命安全，为上海市打赢疫情防控阻击战贡献力量。</w:t>
+            </w:r>
+          </w:p>
+          <w:p>
+            <w:pPr>
+              <w:rPr>
+                <w:rFonts w:hint="default"/>
+                <w:lang w:val="en-US" w:eastAsia="zh-CN"/>
+              </w:rPr>
+            </w:pPr>
+            <w:r>
+              <w:rPr>
+                <w:rFonts w:hint="eastAsia"/>
+                <w:lang w:val="en-US" w:eastAsia="zh-CN"/>
+              </w:rPr>
+              <w:t>② “药清单”小程序能够和上海大学校医院进行合作，进行试运行，提高小程序的稳定性、安全性。最后推广到上海全市范围内乃至于全国，为抗疫做出贡献。</w:t>
+            </w:r>
           </w:p>
           <w:p>
             <w:pPr>
@@ -6832,6 +7238,78 @@
           </w:p>
           <w:p>
             <w:pPr>
+              <w:spacing w:line="360" w:lineRule="auto"/>
+              <w:rPr>
+                <w:rFonts w:hint="eastAsia" w:ascii="Times New Roman" w:hAnsi="Times New Roman" w:eastAsia="宋体"/>
+                <w:b/>
+                <w:bCs/>
+                <w:sz w:val="24"/>
+                <w:szCs w:val="28"/>
+                <w:lang w:val="en-US" w:eastAsia="zh-CN"/>
+              </w:rPr>
+            </w:pPr>
+            <w:r>
+              <w:rPr>
+                <w:rFonts w:hint="eastAsia" w:ascii="Times New Roman" w:hAnsi="Times New Roman" w:eastAsia="宋体"/>
+                <w:b/>
+                <w:bCs/>
+                <w:sz w:val="24"/>
+                <w:szCs w:val="28"/>
+                <w:lang w:val="en-US" w:eastAsia="zh-CN"/>
+              </w:rPr>
+              <w:t xml:space="preserve">2022年5月-6月      </w:t>
+            </w:r>
+          </w:p>
+          <w:p>
+            <w:pPr>
+              <w:spacing w:line="360" w:lineRule="auto"/>
+              <w:rPr>
+                <w:rFonts w:hint="eastAsia" w:ascii="Times New Roman" w:hAnsi="Times New Roman" w:eastAsia="宋体"/>
+                <w:szCs w:val="24"/>
+                <w:lang w:val="en-US" w:eastAsia="zh-CN"/>
+              </w:rPr>
+            </w:pPr>
+            <w:r>
+              <w:rPr>
+                <w:rFonts w:hint="eastAsia" w:ascii="Times New Roman" w:hAnsi="Times New Roman" w:eastAsia="宋体"/>
+                <w:szCs w:val="24"/>
+                <w:lang w:val="en-US" w:eastAsia="zh-CN"/>
+              </w:rPr>
+              <w:t>充分了解课题，对用户需求进行再次调研和确认。</w:t>
+            </w:r>
+          </w:p>
+          <w:p>
+            <w:pPr>
+              <w:spacing w:line="360" w:lineRule="auto"/>
+              <w:rPr>
+                <w:rFonts w:hint="eastAsia" w:ascii="Times New Roman" w:hAnsi="Times New Roman" w:eastAsia="宋体"/>
+                <w:szCs w:val="24"/>
+                <w:lang w:val="en-US" w:eastAsia="zh-CN"/>
+              </w:rPr>
+            </w:pPr>
+            <w:r>
+              <w:rPr>
+                <w:rFonts w:hint="eastAsia" w:ascii="Times New Roman" w:hAnsi="Times New Roman" w:eastAsia="宋体"/>
+                <w:b/>
+                <w:bCs/>
+                <w:sz w:val="24"/>
+                <w:szCs w:val="28"/>
+                <w:lang w:val="en-US" w:eastAsia="zh-CN"/>
+              </w:rPr>
+              <w:t xml:space="preserve">2022年6月-7月     </w:t>
+            </w:r>
+            <w:r>
+              <w:rPr>
+                <w:rFonts w:hint="eastAsia" w:ascii="Times New Roman" w:hAnsi="Times New Roman" w:eastAsia="宋体"/>
+                <w:szCs w:val="24"/>
+                <w:lang w:val="en-US" w:eastAsia="zh-CN"/>
+              </w:rPr>
+              <w:t xml:space="preserve"> </w:t>
+            </w:r>
+          </w:p>
+          <w:p>
+            <w:pPr>
+              <w:spacing w:line="360" w:lineRule="auto"/>
               <w:rPr>
                 <w:rFonts w:hint="default" w:ascii="Times New Roman" w:hAnsi="Times New Roman" w:eastAsia="宋体"/>
                 <w:szCs w:val="24"/>
@@ -6844,174 +7322,214 @@
                 <w:szCs w:val="24"/>
                 <w:lang w:val="en-US" w:eastAsia="zh-CN"/>
               </w:rPr>
-              <w:t>市场调研、确定需求、确定功能</w:t>
-            </w:r>
-          </w:p>
-          <w:p>
-            <w:pPr>
-              <w:rPr>
-                <w:rFonts w:ascii="Times New Roman" w:hAnsi="Times New Roman" w:eastAsia="宋体"/>
+              <w:t>根据调研内容进行需求分析，对“药清单”小程序的UI原型以及运行流程进行设计和优化。</w:t>
+            </w:r>
+          </w:p>
+          <w:p>
+            <w:pPr>
+              <w:spacing w:line="360" w:lineRule="auto"/>
+              <w:rPr>
+                <w:rFonts w:hint="eastAsia" w:ascii="Times New Roman" w:hAnsi="Times New Roman" w:eastAsia="宋体"/>
+                <w:b/>
+                <w:bCs/>
+                <w:sz w:val="24"/>
+                <w:szCs w:val="28"/>
+                <w:lang w:val="en-US" w:eastAsia="zh-CN"/>
+              </w:rPr>
+            </w:pPr>
+            <w:r>
+              <w:rPr>
+                <w:rFonts w:hint="eastAsia" w:ascii="Times New Roman" w:hAnsi="Times New Roman" w:eastAsia="宋体"/>
+                <w:b/>
+                <w:bCs/>
+                <w:sz w:val="24"/>
+                <w:szCs w:val="28"/>
+                <w:lang w:val="en-US" w:eastAsia="zh-CN"/>
+              </w:rPr>
+              <w:t xml:space="preserve">2022年7月-12月    </w:t>
+            </w:r>
+          </w:p>
+          <w:p>
+            <w:pPr>
+              <w:spacing w:line="360" w:lineRule="auto"/>
+              <w:rPr>
+                <w:rFonts w:hint="eastAsia" w:ascii="Times New Roman" w:hAnsi="Times New Roman" w:eastAsia="宋体"/>
                 <w:szCs w:val="24"/>
-              </w:rPr>
-            </w:pPr>
-          </w:p>
-          <w:p>
-            <w:pPr>
-              <w:rPr>
-                <w:rFonts w:ascii="Times New Roman" w:hAnsi="Times New Roman" w:eastAsia="宋体"/>
+                <w:lang w:val="en-US" w:eastAsia="zh-CN"/>
+              </w:rPr>
+            </w:pPr>
+            <w:r>
+              <w:rPr>
+                <w:rFonts w:hint="eastAsia" w:ascii="Times New Roman" w:hAnsi="Times New Roman" w:eastAsia="宋体"/>
                 <w:szCs w:val="24"/>
-              </w:rPr>
-            </w:pPr>
-          </w:p>
-          <w:p>
-            <w:pPr>
-              <w:rPr>
-                <w:rFonts w:ascii="Times New Roman" w:hAnsi="Times New Roman" w:eastAsia="宋体"/>
+                <w:lang w:val="en-US" w:eastAsia="zh-CN"/>
+              </w:rPr>
+              <w:t>根据UI原型及功能需求对小程序的各个功能模块进行编写和实现。最后进行初步测试。</w:t>
+            </w:r>
+          </w:p>
+          <w:p>
+            <w:pPr>
+              <w:spacing w:line="360" w:lineRule="auto"/>
+              <w:rPr>
+                <w:rFonts w:hint="eastAsia" w:ascii="Times New Roman" w:hAnsi="Times New Roman" w:eastAsia="宋体"/>
+                <w:b/>
+                <w:bCs/>
+                <w:sz w:val="24"/>
+                <w:szCs w:val="28"/>
+                <w:lang w:val="en-US" w:eastAsia="zh-CN"/>
+              </w:rPr>
+            </w:pPr>
+            <w:r>
+              <w:rPr>
+                <w:rFonts w:hint="eastAsia" w:ascii="Times New Roman" w:hAnsi="Times New Roman" w:eastAsia="宋体"/>
+                <w:b/>
+                <w:bCs/>
+                <w:sz w:val="24"/>
+                <w:szCs w:val="28"/>
+                <w:lang w:val="en-US" w:eastAsia="zh-CN"/>
+              </w:rPr>
+              <w:t xml:space="preserve">2023年1月-3月     </w:t>
+            </w:r>
+          </w:p>
+          <w:p>
+            <w:pPr>
+              <w:spacing w:line="360" w:lineRule="auto"/>
+              <w:rPr>
+                <w:rFonts w:hint="default" w:ascii="Times New Roman" w:hAnsi="Times New Roman" w:eastAsia="宋体"/>
                 <w:szCs w:val="24"/>
-              </w:rPr>
-            </w:pPr>
-          </w:p>
-          <w:p>
-            <w:pPr>
-              <w:rPr>
-                <w:rFonts w:ascii="Times New Roman" w:hAnsi="Times New Roman" w:eastAsia="宋体"/>
+                <w:lang w:val="en-US" w:eastAsia="zh-CN"/>
+              </w:rPr>
+            </w:pPr>
+            <w:r>
+              <w:rPr>
+                <w:rFonts w:hint="eastAsia" w:ascii="Times New Roman" w:hAnsi="Times New Roman" w:eastAsia="宋体"/>
                 <w:szCs w:val="24"/>
-              </w:rPr>
-            </w:pPr>
-          </w:p>
-          <w:p>
-            <w:pPr>
-              <w:rPr>
-                <w:rFonts w:ascii="Times New Roman" w:hAnsi="Times New Roman" w:eastAsia="宋体"/>
+                <w:lang w:val="en-US" w:eastAsia="zh-CN"/>
+              </w:rPr>
+              <w:t>尝试和上海大学校医院进行合作，对小程序进行试运行，不断进行优化改进，提高小程序的安全性、稳定性、高效性。尝试将小程序在上海市范围内进行推广。</w:t>
+            </w:r>
+          </w:p>
+          <w:p>
+            <w:pPr>
+              <w:spacing w:line="360" w:lineRule="auto"/>
+              <w:rPr>
+                <w:rFonts w:hint="eastAsia" w:ascii="Times New Roman" w:hAnsi="Times New Roman" w:eastAsia="宋体"/>
                 <w:szCs w:val="24"/>
-              </w:rPr>
-            </w:pPr>
-          </w:p>
-          <w:p>
-            <w:pPr>
-              <w:rPr>
-                <w:rFonts w:ascii="Times New Roman" w:hAnsi="Times New Roman" w:eastAsia="宋体"/>
+                <w:lang w:val="en-US" w:eastAsia="zh-CN"/>
+              </w:rPr>
+            </w:pPr>
+            <w:r>
+              <w:rPr>
+                <w:rFonts w:hint="eastAsia" w:ascii="Times New Roman" w:hAnsi="Times New Roman" w:eastAsia="宋体"/>
+                <w:b/>
+                <w:bCs/>
+                <w:sz w:val="24"/>
+                <w:szCs w:val="28"/>
+                <w:lang w:val="en-US" w:eastAsia="zh-CN"/>
+              </w:rPr>
+              <w:t xml:space="preserve">2023年3月-4月  </w:t>
+            </w:r>
+            <w:r>
+              <w:rPr>
+                <w:rFonts w:hint="eastAsia" w:ascii="Times New Roman" w:hAnsi="Times New Roman" w:eastAsia="宋体"/>
                 <w:szCs w:val="24"/>
-              </w:rPr>
-            </w:pPr>
-          </w:p>
-          <w:p>
-            <w:pPr>
-              <w:rPr>
-                <w:rFonts w:ascii="Times New Roman" w:hAnsi="Times New Roman" w:eastAsia="宋体"/>
+                <w:lang w:val="en-US" w:eastAsia="zh-CN"/>
+              </w:rPr>
+              <w:t xml:space="preserve">   </w:t>
+            </w:r>
+          </w:p>
+          <w:p>
+            <w:pPr>
+              <w:spacing w:line="360" w:lineRule="auto"/>
+              <w:rPr>
+                <w:rFonts w:hint="eastAsia" w:ascii="Times New Roman" w:hAnsi="Times New Roman" w:eastAsia="宋体"/>
                 <w:szCs w:val="24"/>
-              </w:rPr>
-            </w:pPr>
-          </w:p>
-          <w:p>
-            <w:pPr>
-              <w:rPr>
-                <w:rFonts w:ascii="Times New Roman" w:hAnsi="Times New Roman" w:eastAsia="宋体"/>
+                <w:lang w:val="en-US" w:eastAsia="zh-CN"/>
+              </w:rPr>
+            </w:pPr>
+            <w:r>
+              <w:rPr>
+                <w:rFonts w:hint="eastAsia" w:ascii="Times New Roman" w:hAnsi="Times New Roman" w:eastAsia="宋体"/>
                 <w:szCs w:val="24"/>
-              </w:rPr>
-            </w:pPr>
-          </w:p>
-          <w:p>
-            <w:pPr>
-              <w:rPr>
-                <w:rFonts w:ascii="Times New Roman" w:hAnsi="Times New Roman" w:eastAsia="宋体"/>
+                <w:lang w:val="en-US" w:eastAsia="zh-CN"/>
+              </w:rPr>
+              <w:t>撰写“药清单”微信小程序开发的相关报告。</w:t>
+            </w:r>
+          </w:p>
+          <w:p>
+            <w:pPr>
+              <w:spacing w:line="360" w:lineRule="auto"/>
+              <w:rPr>
+                <w:rFonts w:hint="eastAsia" w:ascii="Times New Roman" w:hAnsi="Times New Roman" w:eastAsia="宋体"/>
                 <w:szCs w:val="24"/>
-              </w:rPr>
-            </w:pPr>
-          </w:p>
-          <w:p>
-            <w:pPr>
-              <w:rPr>
-                <w:rFonts w:ascii="Times New Roman" w:hAnsi="Times New Roman" w:eastAsia="宋体"/>
+                <w:lang w:val="en-US" w:eastAsia="zh-CN"/>
+              </w:rPr>
+            </w:pPr>
+            <w:r>
+              <w:rPr>
+                <w:rFonts w:hint="eastAsia" w:ascii="Times New Roman" w:hAnsi="Times New Roman" w:eastAsia="宋体"/>
+                <w:b/>
+                <w:bCs/>
+                <w:sz w:val="24"/>
+                <w:szCs w:val="28"/>
+                <w:lang w:val="en-US" w:eastAsia="zh-CN"/>
+              </w:rPr>
+              <w:t xml:space="preserve">2023年5月        </w:t>
+            </w:r>
+            <w:r>
+              <w:rPr>
+                <w:rFonts w:hint="eastAsia" w:ascii="Times New Roman" w:hAnsi="Times New Roman" w:eastAsia="宋体"/>
                 <w:szCs w:val="24"/>
-              </w:rPr>
-            </w:pPr>
-          </w:p>
-          <w:p>
-            <w:pPr>
-              <w:rPr>
-                <w:rFonts w:ascii="Times New Roman" w:hAnsi="Times New Roman" w:eastAsia="宋体"/>
+                <w:lang w:val="en-US" w:eastAsia="zh-CN"/>
+              </w:rPr>
+              <w:t xml:space="preserve"> </w:t>
+            </w:r>
+          </w:p>
+          <w:p>
+            <w:pPr>
+              <w:spacing w:line="360" w:lineRule="auto"/>
+              <w:rPr>
+                <w:rFonts w:hint="eastAsia" w:ascii="Times New Roman" w:hAnsi="Times New Roman" w:eastAsia="宋体"/>
                 <w:szCs w:val="24"/>
-              </w:rPr>
-            </w:pPr>
-          </w:p>
-          <w:p>
-            <w:pPr>
-              <w:rPr>
-                <w:rFonts w:ascii="Times New Roman" w:hAnsi="Times New Roman" w:eastAsia="宋体"/>
+                <w:lang w:val="en-US" w:eastAsia="zh-CN"/>
+              </w:rPr>
+            </w:pPr>
+            <w:r>
+              <w:rPr>
+                <w:rFonts w:hint="eastAsia" w:ascii="Times New Roman" w:hAnsi="Times New Roman" w:eastAsia="宋体"/>
                 <w:szCs w:val="24"/>
-              </w:rPr>
-            </w:pPr>
-          </w:p>
-          <w:p>
-            <w:pPr>
-              <w:rPr>
-                <w:rFonts w:ascii="Times New Roman" w:hAnsi="Times New Roman" w:eastAsia="宋体"/>
+                <w:lang w:val="en-US" w:eastAsia="zh-CN"/>
+              </w:rPr>
+              <w:t>课题结题。</w:t>
+            </w:r>
+          </w:p>
+          <w:p>
+            <w:pPr>
+              <w:spacing w:line="360" w:lineRule="auto"/>
+              <w:rPr>
+                <w:rFonts w:hint="eastAsia" w:ascii="Times New Roman" w:hAnsi="Times New Roman" w:eastAsia="宋体"/>
                 <w:szCs w:val="24"/>
-              </w:rPr>
-            </w:pPr>
-          </w:p>
-          <w:p>
-            <w:pPr>
-              <w:rPr>
-                <w:rFonts w:ascii="Times New Roman" w:hAnsi="Times New Roman" w:eastAsia="宋体"/>
+                <w:lang w:val="en-US" w:eastAsia="zh-CN"/>
+              </w:rPr>
+            </w:pPr>
+          </w:p>
+          <w:p>
+            <w:pPr>
+              <w:spacing w:line="360" w:lineRule="auto"/>
+              <w:rPr>
+                <w:rFonts w:hint="eastAsia" w:ascii="Times New Roman" w:hAnsi="Times New Roman" w:eastAsia="宋体"/>
                 <w:szCs w:val="24"/>
-              </w:rPr>
-            </w:pPr>
-          </w:p>
-          <w:p>
-            <w:pPr>
-              <w:rPr>
-                <w:rFonts w:ascii="Times New Roman" w:hAnsi="Times New Roman" w:eastAsia="宋体"/>
+                <w:lang w:val="en-US" w:eastAsia="zh-CN"/>
+              </w:rPr>
+            </w:pPr>
+          </w:p>
+          <w:p>
+            <w:pPr>
+              <w:spacing w:line="360" w:lineRule="auto"/>
+              <w:rPr>
+                <w:rFonts w:hint="eastAsia" w:ascii="Times New Roman" w:hAnsi="Times New Roman" w:eastAsia="宋体"/>
                 <w:szCs w:val="24"/>
-              </w:rPr>
-            </w:pPr>
-          </w:p>
-          <w:p>
-            <w:pPr>
-              <w:rPr>
-                <w:rFonts w:ascii="Times New Roman" w:hAnsi="Times New Roman" w:eastAsia="宋体"/>
-                <w:szCs w:val="24"/>
-              </w:rPr>
-            </w:pPr>
-          </w:p>
-          <w:p>
-            <w:pPr>
-              <w:rPr>
-                <w:rFonts w:ascii="Times New Roman" w:hAnsi="Times New Roman" w:eastAsia="宋体"/>
-                <w:szCs w:val="24"/>
-              </w:rPr>
-            </w:pPr>
-          </w:p>
-          <w:p>
-            <w:pPr>
-              <w:rPr>
-                <w:rFonts w:ascii="Times New Roman" w:hAnsi="Times New Roman" w:eastAsia="宋体"/>
-                <w:szCs w:val="24"/>
-              </w:rPr>
-            </w:pPr>
-          </w:p>
-          <w:p>
-            <w:pPr>
-              <w:rPr>
-                <w:rFonts w:ascii="Times New Roman" w:hAnsi="Times New Roman" w:eastAsia="宋体"/>
-                <w:szCs w:val="24"/>
-              </w:rPr>
-            </w:pPr>
-          </w:p>
-          <w:p>
-            <w:pPr>
-              <w:rPr>
-                <w:rFonts w:ascii="Times New Roman" w:hAnsi="Times New Roman" w:eastAsia="宋体"/>
-                <w:szCs w:val="24"/>
-              </w:rPr>
-            </w:pPr>
-          </w:p>
-          <w:p>
-            <w:pPr>
-              <w:rPr>
-                <w:rFonts w:ascii="Times New Roman" w:hAnsi="Times New Roman" w:eastAsia="宋体"/>
-                <w:szCs w:val="24"/>
+                <w:lang w:val="en-US" w:eastAsia="zh-CN"/>
               </w:rPr>
             </w:pPr>
           </w:p>
@@ -7148,7 +7666,31 @@
                 <w:bCs/>
                 <w:szCs w:val="21"/>
               </w:rPr>
-              <w:t xml:space="preserve">□ 资金支持     □ 实践培训（如调研问卷、访谈提纲设计指导等）  </w:t>
+              <w:sym w:font="Wingdings 2" w:char="0052"/>
+            </w:r>
+            <w:r>
+              <w:rPr>
+                <w:rFonts w:hint="eastAsia" w:ascii="仿宋_GB2312" w:eastAsia="仿宋_GB2312"/>
+                <w:bCs/>
+                <w:szCs w:val="21"/>
+              </w:rPr>
+              <w:t xml:space="preserve"> 资金支持     </w:t>
+            </w:r>
+            <w:r>
+              <w:rPr>
+                <w:rFonts w:hint="eastAsia" w:ascii="仿宋_GB2312" w:eastAsia="仿宋_GB2312"/>
+                <w:bCs/>
+                <w:szCs w:val="21"/>
+              </w:rPr>
+              <w:sym w:font="Wingdings 2" w:char="0052"/>
+            </w:r>
+            <w:r>
+              <w:rPr>
+                <w:rFonts w:hint="eastAsia" w:ascii="仿宋_GB2312" w:eastAsia="仿宋_GB2312"/>
+                <w:bCs/>
+                <w:szCs w:val="21"/>
+              </w:rPr>
+              <w:t xml:space="preserve"> 实践培训（如调研问卷、访谈提纲设计指导等）  </w:t>
             </w:r>
           </w:p>
           <w:p>
@@ -7428,6 +7970,8 @@
                 <w:szCs w:val="21"/>
               </w:rPr>
             </w:pPr>
+            <w:bookmarkStart w:id="0" w:name="_GoBack"/>
+            <w:bookmarkEnd w:id="0"/>
           </w:p>
         </w:tc>
         <w:tc>
@@ -8556,12 +9100,6 @@
             <w:insideH w:val="single" w:color="000000" w:sz="4" w:space="0"/>
             <w:insideV w:val="single" w:color="000000" w:sz="4" w:space="0"/>
           </w:tblBorders>
-          <w:tblCellMar>
-            <w:top w:w="0" w:type="dxa"/>
-            <w:left w:w="108" w:type="dxa"/>
-            <w:bottom w:w="0" w:type="dxa"/>
-            <w:right w:w="108" w:type="dxa"/>
-          </w:tblCellMar>
         </w:tblPrEx>
         <w:trPr>
           <w:cantSplit/>
@@ -10249,6 +10787,21 @@
 <file path=word/numbering.xml><?xml version="1.0" encoding="utf-8"?>
 <w:numbering xmlns:wpc="http://schemas.microsoft.com/office/word/2010/wordprocessingCanvas" xmlns:mc="http://schemas.openxmlformats.org/markup-compatibility/2006" xmlns:o="urn:schemas-microsoft-com:office:office" xmlns:r="http://schemas.openxmlformats.org/officeDocument/2006/relationships" xmlns:m="http://schemas.openxmlformats.org/officeDocument/2006/math" xmlns:v="urn:schemas-microsoft-com:vml" xmlns:wp14="http://schemas.microsoft.com/office/word/2010/wordprocessingDrawing" xmlns:wp="http://schemas.openxmlformats.org/drawingml/2006/wordprocessingDrawing" xmlns:w10="urn:schemas-microsoft-com:office:word" xmlns:w="http://schemas.openxmlformats.org/wordprocessingml/2006/main" xmlns:w14="http://schemas.microsoft.com/office/word/2010/wordml" xmlns:wpg="http://schemas.microsoft.com/office/word/2010/wordprocessingGroup" xmlns:wpi="http://schemas.microsoft.com/office/word/2010/wordprocessingInk" xmlns:wne="http://schemas.microsoft.com/office/word/2006/wordml" xmlns:wps="http://schemas.microsoft.com/office/word/2010/wordprocessingShape" xmlns:wpsCustomData="http://www.wps.cn/officeDocument/2013/wpsCustomData" mc:Ignorable="w14 wp14">
   <w:abstractNum w:abstractNumId="0">
+    <w:nsid w:val="8916BA7B"/>
+    <w:multiLevelType w:val="singleLevel"/>
+    <w:tmpl w:val="8916BA7B"/>
+    <w:lvl w:ilvl="0" w:tentative="0">
+      <w:start w:val="1"/>
+      <w:numFmt w:val="decimalEnclosedCircleChinese"/>
+      <w:suff w:val="space"/>
+      <w:lvlText w:val="%1"/>
+      <w:lvlJc w:val="left"/>
+      <w:rPr>
+        <w:rFonts w:hint="eastAsia"/>
+      </w:rPr>
+    </w:lvl>
+  </w:abstractNum>
+  <w:abstractNum w:abstractNumId="1">
     <w:nsid w:val="CD16F35E"/>
     <w:multiLevelType w:val="singleLevel"/>
     <w:tmpl w:val="CD16F35E"/>
@@ -10260,7 +10813,7 @@
       <w:lvlJc w:val="left"/>
     </w:lvl>
   </w:abstractNum>
-  <w:abstractNum w:abstractNumId="1">
+  <w:abstractNum w:abstractNumId="2">
     <w:nsid w:val="CF56C86F"/>
     <w:multiLevelType w:val="singleLevel"/>
     <w:tmpl w:val="CF56C86F"/>
@@ -10278,7 +10831,7 @@
       </w:rPr>
     </w:lvl>
   </w:abstractNum>
-  <w:abstractNum w:abstractNumId="2">
+  <w:abstractNum w:abstractNumId="3">
     <w:nsid w:val="ED8EC7D0"/>
     <w:multiLevelType w:val="singleLevel"/>
     <w:tmpl w:val="ED8EC7D0"/>
@@ -10293,7 +10846,7 @@
       </w:rPr>
     </w:lvl>
   </w:abstractNum>
-  <w:abstractNum w:abstractNumId="3">
+  <w:abstractNum w:abstractNumId="4">
     <w:nsid w:val="2140BD27"/>
     <w:multiLevelType w:val="singleLevel"/>
     <w:tmpl w:val="2140BD27"/>
@@ -10305,7 +10858,7 @@
       <w:lvlJc w:val="left"/>
     </w:lvl>
   </w:abstractNum>
-  <w:abstractNum w:abstractNumId="4">
+  <w:abstractNum w:abstractNumId="5">
     <w:nsid w:val="3564DA1A"/>
     <w:multiLevelType w:val="singleLevel"/>
     <w:tmpl w:val="3564DA1A"/>
@@ -10323,7 +10876,7 @@
       </w:rPr>
     </w:lvl>
   </w:abstractNum>
-  <w:abstractNum w:abstractNumId="5">
+  <w:abstractNum w:abstractNumId="6">
     <w:nsid w:val="48A06428"/>
     <w:multiLevelType w:val="singleLevel"/>
     <w:tmpl w:val="48A06428"/>
@@ -10341,7 +10894,7 @@
       </w:rPr>
     </w:lvl>
   </w:abstractNum>
-  <w:abstractNum w:abstractNumId="6">
+  <w:abstractNum w:abstractNumId="7">
     <w:nsid w:val="6B6F6FF2"/>
     <w:multiLevelType w:val="singleLevel"/>
     <w:tmpl w:val="6B6F6FF2"/>
@@ -10360,25 +10913,28 @@
     </w:lvl>
   </w:abstractNum>
   <w:num w:numId="1">
+    <w:abstractNumId w:val="3"/>
+  </w:num>
+  <w:num w:numId="2">
+    <w:abstractNumId w:val="5"/>
+  </w:num>
+  <w:num w:numId="3">
+    <w:abstractNumId w:val="1"/>
+  </w:num>
+  <w:num w:numId="4">
     <w:abstractNumId w:val="2"/>
   </w:num>
-  <w:num w:numId="2">
+  <w:num w:numId="5">
+    <w:abstractNumId w:val="7"/>
+  </w:num>
+  <w:num w:numId="6">
     <w:abstractNumId w:val="4"/>
   </w:num>
-  <w:num w:numId="3">
-    <w:abstractNumId w:val="0"/>
-  </w:num>
-  <w:num w:numId="4">
-    <w:abstractNumId w:val="1"/>
-  </w:num>
-  <w:num w:numId="5">
+  <w:num w:numId="7">
     <w:abstractNumId w:val="6"/>
   </w:num>
-  <w:num w:numId="6">
-    <w:abstractNumId w:val="3"/>
-  </w:num>
-  <w:num w:numId="7">
-    <w:abstractNumId w:val="5"/>
+  <w:num w:numId="8">
+    <w:abstractNumId w:val="0"/>
   </w:num>
 </w:numbering>
 </file>
